--- a/storage/Szakdolgozat YRJB29.docx
+++ b/storage/Szakdolgozat YRJB29.docx
@@ -1248,6 +1248,105 @@
           <w:sz w:val="24"/>
           <w:szCs w:val="24"/>
         </w:rPr>
+        <w:t>A telepítés menete</w:t>
+      </w:r>
+    </w:p>
+    <w:p>
+      <w:pPr>
+        <w:spacing w:line="360" w:lineRule="auto"/>
+        <w:jc w:val="both"/>
+        <w:rPr>
+          <w:b/>
+          <w:sz w:val="24"/>
+          <w:szCs w:val="24"/>
+        </w:rPr>
+      </w:pPr>
+      <w:r>
+        <w:rPr>
+          <w:b/>
+          <w:sz w:val="24"/>
+          <w:szCs w:val="24"/>
+        </w:rPr>
+        <w:tab/>
+        <w:t>platform</w:t>
+      </w:r>
+    </w:p>
+    <w:p>
+      <w:pPr>
+        <w:spacing w:line="360" w:lineRule="auto"/>
+        <w:jc w:val="both"/>
+        <w:rPr>
+          <w:b/>
+          <w:sz w:val="24"/>
+          <w:szCs w:val="24"/>
+        </w:rPr>
+      </w:pPr>
+      <w:r>
+        <w:rPr>
+          <w:b/>
+          <w:sz w:val="24"/>
+          <w:szCs w:val="24"/>
+        </w:rPr>
+        <w:tab/>
+        <w:t>szoftverek</w:t>
+      </w:r>
+    </w:p>
+    <w:p>
+      <w:pPr>
+        <w:spacing w:line="360" w:lineRule="auto"/>
+        <w:jc w:val="both"/>
+        <w:rPr>
+          <w:b/>
+          <w:sz w:val="24"/>
+          <w:szCs w:val="24"/>
+        </w:rPr>
+      </w:pPr>
+      <w:r>
+        <w:rPr>
+          <w:b/>
+          <w:sz w:val="24"/>
+          <w:szCs w:val="24"/>
+        </w:rPr>
+        <w:tab/>
+        <w:t>környezet</w:t>
+      </w:r>
+    </w:p>
+    <w:p>
+      <w:pPr>
+        <w:spacing w:line="360" w:lineRule="auto"/>
+        <w:jc w:val="both"/>
+        <w:rPr>
+          <w:b/>
+          <w:sz w:val="24"/>
+          <w:szCs w:val="24"/>
+        </w:rPr>
+      </w:pPr>
+      <w:r>
+        <w:rPr>
+          <w:b/>
+          <w:sz w:val="24"/>
+          <w:szCs w:val="24"/>
+        </w:rPr>
+        <w:tab/>
+        <w:t>kiadott parancsok</w:t>
+      </w:r>
+    </w:p>
+    <w:p>
+      <w:pPr>
+        <w:spacing w:line="360" w:lineRule="auto"/>
+        <w:jc w:val="both"/>
+        <w:rPr>
+          <w:b/>
+          <w:sz w:val="24"/>
+          <w:szCs w:val="24"/>
+        </w:rPr>
+      </w:pPr>
+      <w:r>
+        <w:rPr>
+          <w:b/>
+          <w:sz w:val="24"/>
+          <w:szCs w:val="24"/>
+        </w:rPr>
         <w:t>Keretrendszer</w:t>
       </w:r>
     </w:p>
@@ -1327,43 +1426,151 @@
           <w:sz w:val="24"/>
           <w:szCs w:val="24"/>
         </w:rPr>
-        <w:t>A HTTP kernel definiál ú.n. middleware-eket is, amiken minden kérésnek még a feldolgozá</w:t>
+        <w:t xml:space="preserve">A HTTP kernel definiál ú.n. middleware-eket is, amiken minden kérésnek még a feldolgozás előtt át kell haladnia. Az alapértelmezetten rendelkezésre álló (és az authentikáció hozzáadása után létrejött) middleware-ek mellett egy middleware-t definiáltam (RedirectIfNotAdmin), melynek célja, hogy az adminisztrátor jogosultsággal nem rendelkező felhasználók ne érjenek el </w:t>
+      </w:r>
+      <w:r>
+        <w:rPr>
+          <w:sz w:val="24"/>
+          <w:szCs w:val="24"/>
+        </w:rPr>
+        <w:t>nekik nem engedélyezett részeket.</w:t>
+      </w:r>
+    </w:p>
+    <w:p>
+      <w:pPr>
+        <w:spacing w:line="360" w:lineRule="auto"/>
+        <w:jc w:val="both"/>
+        <w:rPr>
+          <w:b/>
+          <w:sz w:val="24"/>
+          <w:szCs w:val="24"/>
+        </w:rPr>
+      </w:pPr>
+      <w:r>
+        <w:rPr>
+          <w:b/>
+          <w:sz w:val="24"/>
+          <w:szCs w:val="24"/>
+        </w:rPr>
+        <w:t>Adatbázis</w:t>
+      </w:r>
+    </w:p>
+    <w:p>
+      <w:pPr>
+        <w:spacing w:line="360" w:lineRule="auto"/>
+        <w:jc w:val="both"/>
+        <w:rPr>
+          <w:b/>
+          <w:sz w:val="24"/>
+          <w:szCs w:val="24"/>
+        </w:rPr>
+      </w:pPr>
+      <w:r>
+        <w:rPr>
+          <w:b/>
+          <w:sz w:val="24"/>
+          <w:szCs w:val="24"/>
+        </w:rPr>
+        <w:t>Admin middleware</w:t>
+      </w:r>
+    </w:p>
+    <w:p>
+      <w:pPr>
+        <w:spacing w:line="360" w:lineRule="auto"/>
+        <w:jc w:val="both"/>
+        <w:rPr>
+          <w:b/>
+          <w:sz w:val="24"/>
+          <w:szCs w:val="24"/>
+        </w:rPr>
+      </w:pPr>
+      <w:r>
+        <w:rPr>
+          <w:b/>
+          <w:sz w:val="24"/>
+          <w:szCs w:val="24"/>
+        </w:rPr>
+        <w:lastRenderedPageBreak/>
+        <w:t>API routok</w:t>
+      </w:r>
+    </w:p>
+    <w:p>
+      <w:pPr>
+        <w:spacing w:line="360" w:lineRule="auto"/>
+        <w:jc w:val="both"/>
+        <w:rPr>
+          <w:b/>
+          <w:sz w:val="24"/>
+          <w:szCs w:val="24"/>
+        </w:rPr>
+      </w:pPr>
+      <w:r>
+        <w:rPr>
+          <w:b/>
+          <w:sz w:val="24"/>
+          <w:szCs w:val="24"/>
+        </w:rPr>
+        <w:t>Modellek</w:t>
+      </w:r>
+    </w:p>
+    <w:p>
+      <w:pPr>
+        <w:spacing w:line="360" w:lineRule="auto"/>
+        <w:jc w:val="both"/>
+        <w:rPr>
+          <w:b/>
+          <w:sz w:val="24"/>
+          <w:szCs w:val="24"/>
+        </w:rPr>
+      </w:pPr>
+      <w:r>
+        <w:rPr>
+          <w:b/>
+          <w:sz w:val="24"/>
+          <w:szCs w:val="24"/>
+        </w:rPr>
+        <w:t>Controllerek</w:t>
+      </w:r>
+    </w:p>
+    <w:p>
+      <w:pPr>
+        <w:spacing w:line="360" w:lineRule="auto"/>
+        <w:jc w:val="both"/>
+        <w:rPr>
+          <w:b/>
+          <w:sz w:val="24"/>
+          <w:szCs w:val="24"/>
+        </w:rPr>
+      </w:pPr>
+      <w:r>
+        <w:rPr>
+          <w:b/>
+          <w:sz w:val="24"/>
+          <w:szCs w:val="24"/>
+        </w:rPr>
+        <w:t>View-k</w:t>
+      </w:r>
+    </w:p>
+    <w:p>
+      <w:pPr>
+        <w:spacing w:line="360" w:lineRule="auto"/>
+        <w:jc w:val="both"/>
+        <w:rPr>
+          <w:b/>
+          <w:sz w:val="24"/>
+          <w:szCs w:val="24"/>
+        </w:rPr>
+      </w:pPr>
+      <w:r>
+        <w:rPr>
+          <w:b/>
+          <w:sz w:val="24"/>
+          <w:szCs w:val="24"/>
+        </w:rPr>
+        <w:t>Tesztelés</w:t>
       </w:r>
       <w:bookmarkStart w:id="0" w:name="_GoBack"/>
       <w:bookmarkEnd w:id="0"/>
-      <w:r>
-        <w:rPr>
-          <w:sz w:val="24"/>
-          <w:szCs w:val="24"/>
-        </w:rPr>
-        <w:t xml:space="preserve">s előtt át kell haladnia. Az alapértelmezetten rendelkezésre álló (és az authentikáció hozzáadása után létrejött) middleware-ek mellett egy middleware-t definiáltam (RedirectIfNotAdmin), melynek célja, hogy az adminisztrátor jogosultsággal nem rendelkező felhasználók ne érjenek el </w:t>
-      </w:r>
-      <w:r>
-        <w:rPr>
-          <w:sz w:val="24"/>
-          <w:szCs w:val="24"/>
-        </w:rPr>
-        <w:t>nekik nem engedélyezett részeket.</w:t>
-      </w:r>
-    </w:p>
-    <w:p>
-      <w:pPr>
-        <w:spacing w:line="360" w:lineRule="auto"/>
-        <w:jc w:val="both"/>
-        <w:rPr>
-          <w:b/>
-          <w:sz w:val="24"/>
-          <w:szCs w:val="24"/>
-        </w:rPr>
-      </w:pPr>
-      <w:r>
-        <w:rPr>
-          <w:b/>
-          <w:sz w:val="24"/>
-          <w:szCs w:val="24"/>
-        </w:rPr>
-        <w:t>Adatbázis</w:t>
-      </w:r>
     </w:p>
     <w:sectPr>
       <w:pgSz w:w="11906" w:h="16838"/>

--- a/storage/Szakdolgozat YRJB29.docx
+++ b/storage/Szakdolgozat YRJB29.docx
@@ -190,27 +190,18 @@
         <w:spacing w:line="360" w:lineRule="auto"/>
         <w:jc w:val="both"/>
         <w:rPr>
-          <w:sz w:val="24"/>
-          <w:szCs w:val="24"/>
-        </w:rPr>
-      </w:pPr>
-    </w:p>
-    <w:p>
-      <w:pPr>
-        <w:spacing w:line="360" w:lineRule="auto"/>
-        <w:jc w:val="both"/>
-        <w:rPr>
-          <w:b/>
-          <w:sz w:val="24"/>
-          <w:szCs w:val="24"/>
-        </w:rPr>
-      </w:pPr>
-      <w:r>
-        <w:rPr>
-          <w:b/>
-          <w:sz w:val="24"/>
-          <w:szCs w:val="24"/>
-        </w:rPr>
+          <w:b/>
+          <w:sz w:val="24"/>
+          <w:szCs w:val="24"/>
+        </w:rPr>
+      </w:pPr>
+      <w:r>
+        <w:rPr>
+          <w:b/>
+          <w:sz w:val="24"/>
+          <w:szCs w:val="24"/>
+        </w:rPr>
+        <w:lastRenderedPageBreak/>
         <w:t>Bevezetés</w:t>
       </w:r>
     </w:p>
@@ -228,7 +219,21 @@
           <w:sz w:val="24"/>
           <w:szCs w:val="24"/>
         </w:rPr>
-        <w:t>Szakdolgozatom témája a Magyar Tollalabda Szövetség Játékvezetői és Versenybírói Bizottságának nyilvántartása. A weboldal célja, hogy a bizottság tájékoztassa a versenybírókat a versenynaptárról, online felületet biztosítson a versenyekre való jelentkezéshez, ezen jelentkezéseket nyilvántarsa és a kiválasztott versenybírókat erről a tényről tájékoztassa.</w:t>
+        <w:t>Szakdolgozatom témája a Magyar Tollalabda Szövetség Játékvezetői és Versenybírói Bizottságának</w:t>
+      </w:r>
+      <w:r>
+        <w:rPr>
+          <w:sz w:val="24"/>
+          <w:szCs w:val="24"/>
+        </w:rPr>
+        <w:t xml:space="preserve"> online</w:t>
+      </w:r>
+      <w:r>
+        <w:rPr>
+          <w:sz w:val="24"/>
+          <w:szCs w:val="24"/>
+        </w:rPr>
+        <w:t xml:space="preserve"> nyilvántartása. A weboldal célja, hogy a bizottság tájékoztassa a versenybírókat a versenynaptárról, online felületet biztosítson a versenyekre való jelentkezéshez, ezen jelentkezéseket nyilvántarsa és a kiválasztott versenybírókat erről a tényről tájékoztassa.</w:t>
       </w:r>
     </w:p>
     <w:p>
@@ -286,7 +291,28 @@
           <w:sz w:val="24"/>
           <w:szCs w:val="24"/>
         </w:rPr>
-        <w:t>A weboldal a Laravel keretrendszerrel készül, amelyet azért választottam, mert egyrészt az authentikációra szinte kész megoldást szállít, másrészt olyan eszközöket és technológiákat használ és szolgáltat, amik helyes használat esetén leveszik a fejlesztő válláról az alacsony szintű programozás terhét, hogy teljes mértékben a megoldandó feladatra koncentrálhasson és logikailag rendszerezni tudja a megoldását.</w:t>
+        <w:t>Szakdolgozat</w:t>
+      </w:r>
+      <w:r>
+        <w:rPr>
+          <w:sz w:val="24"/>
+          <w:szCs w:val="24"/>
+        </w:rPr>
+        <w:t xml:space="preserve"> a Laravel keretrendszerrel készül, amelyet azért választottam, mert egyrészt az authentikációra szinte kész megoldást szállít, másrészt olyan eszközöket és technológiákat használ és szolgáltat, amik helyes használat esetén leveszik a fejlesztő válláról az alacsony szintű programozás terhét, hogy teljes mértékben a megoldandó feladatra koncentrálhasson és logikailag rendszerezni tudja </w:t>
+      </w:r>
+      <w:r>
+        <w:rPr>
+          <w:sz w:val="24"/>
+          <w:szCs w:val="24"/>
+        </w:rPr>
+        <w:t>azt</w:t>
+      </w:r>
+      <w:r>
+        <w:rPr>
+          <w:sz w:val="24"/>
+          <w:szCs w:val="24"/>
+        </w:rPr>
+        <w:t>.</w:t>
       </w:r>
     </w:p>
     <w:p>
@@ -359,7 +385,21 @@
           <w:sz w:val="24"/>
           <w:szCs w:val="24"/>
         </w:rPr>
-        <w:t>A weboldal célja, hogy a versenybírók (döntnökök és játékvezetők) jelentkezéseinek nyilvántartását kezelje, online elérést biztosítson minden felhasználónak, aki authentikáció után saját maga tekintheti meg a versenynaptárat és azt, hogy mely versenyekre jelentkezett és milyen szerepre.</w:t>
+        <w:t>A weboldal célja, hogy a versenybírók (döntnökök és játékvezetők) jelentkezéseinek nyilvántartását kezelje, online elérést biztosítson minden felhasználónak, aki authentikáció után saját maga tekintheti meg a versenynaptárat és azt, hogy mely versenyekre és milyen szerepre</w:t>
+      </w:r>
+      <w:r>
+        <w:rPr>
+          <w:sz w:val="24"/>
+          <w:szCs w:val="24"/>
+        </w:rPr>
+        <w:t xml:space="preserve"> jelentkezett</w:t>
+      </w:r>
+      <w:r>
+        <w:rPr>
+          <w:sz w:val="24"/>
+          <w:szCs w:val="24"/>
+        </w:rPr>
+        <w:t>.</w:t>
       </w:r>
     </w:p>
     <w:p>
@@ -397,7 +437,7 @@
         </w:rPr>
         <w:t xml:space="preserve">Mivel a versenynaptár megtekinthető a </w:t>
       </w:r>
-      <w:hyperlink r:id="rId4" w:history="1">
+      <w:hyperlink r:id="rId5" w:history="1">
         <w:r>
           <w:rPr>
             <w:rStyle w:val="Hyperlink"/>
@@ -419,24 +459,79 @@
           <w:sz w:val="24"/>
           <w:szCs w:val="24"/>
         </w:rPr>
-        <w:t>et az authentikáció előtt érdemes megjeleníteni. Ezen megfontolásból a kezdőoldal csak bejelentkezésre van lehetőség.</w:t>
-      </w:r>
-    </w:p>
-    <w:p>
-      <w:pPr>
-        <w:spacing w:line="360" w:lineRule="auto"/>
-        <w:jc w:val="both"/>
-        <w:rPr>
-          <w:sz w:val="24"/>
-          <w:szCs w:val="24"/>
-        </w:rPr>
-      </w:pPr>
-      <w:r>
-        <w:rPr>
-          <w:sz w:val="24"/>
-          <w:szCs w:val="24"/>
-        </w:rPr>
-        <w:t>/TODO screenshot</w:t>
+        <w:t>et az authentikáció előtt érdemes megjeleníteni. Ezen megfontolásból a kezdőoldal</w:t>
+      </w:r>
+      <w:r>
+        <w:rPr>
+          <w:sz w:val="24"/>
+          <w:szCs w:val="24"/>
+        </w:rPr>
+        <w:t>on</w:t>
+      </w:r>
+      <w:r>
+        <w:rPr>
+          <w:sz w:val="24"/>
+          <w:szCs w:val="24"/>
+        </w:rPr>
+        <w:t xml:space="preserve"> csak bejelentkezésre van lehetőség.</w:t>
+      </w:r>
+    </w:p>
+    <w:p>
+      <w:pPr>
+        <w:spacing w:line="360" w:lineRule="auto"/>
+        <w:jc w:val="both"/>
+        <w:rPr>
+          <w:sz w:val="24"/>
+          <w:szCs w:val="24"/>
+        </w:rPr>
+      </w:pPr>
+      <w:r>
+        <w:rPr>
+          <w:noProof/>
+          <w:sz w:val="24"/>
+          <w:szCs w:val="24"/>
+        </w:rPr>
+        <w:drawing>
+          <wp:inline distT="0" distB="0" distL="0" distR="0">
+            <wp:extent cx="5399405" cy="1861820"/>
+            <wp:effectExtent l="0" t="0" r="0" b="5080"/>
+            <wp:docPr id="1" name="Picture 1"/>
+            <wp:cNvGraphicFramePr>
+              <a:graphicFrameLocks xmlns:a="http://schemas.openxmlformats.org/drawingml/2006/main" noChangeAspect="1"/>
+            </wp:cNvGraphicFramePr>
+            <a:graphic xmlns:a="http://schemas.openxmlformats.org/drawingml/2006/main">
+              <a:graphicData uri="http://schemas.openxmlformats.org/drawingml/2006/picture">
+                <pic:pic xmlns:pic="http://schemas.openxmlformats.org/drawingml/2006/picture">
+                  <pic:nvPicPr>
+                    <pic:cNvPr id="1" name="login_page.png"/>
+                    <pic:cNvPicPr/>
+                  </pic:nvPicPr>
+                  <pic:blipFill>
+                    <a:blip r:embed="rId6">
+                      <a:extLst>
+                        <a:ext uri="{28A0092B-C50C-407E-A947-70E740481C1C}">
+                          <a14:useLocalDpi xmlns:a14="http://schemas.microsoft.com/office/drawing/2010/main" val="0"/>
+                        </a:ext>
+                      </a:extLst>
+                    </a:blip>
+                    <a:stretch>
+                      <a:fillRect/>
+                    </a:stretch>
+                  </pic:blipFill>
+                  <pic:spPr>
+                    <a:xfrm>
+                      <a:off x="0" y="0"/>
+                      <a:ext cx="5399405" cy="1861820"/>
+                    </a:xfrm>
+                    <a:prstGeom prst="rect">
+                      <a:avLst/>
+                    </a:prstGeom>
+                  </pic:spPr>
+                </pic:pic>
+              </a:graphicData>
+            </a:graphic>
+          </wp:inline>
+        </w:drawing>
       </w:r>
     </w:p>
     <w:p>
@@ -480,23 +575,6 @@
         <w:spacing w:line="360" w:lineRule="auto"/>
         <w:jc w:val="both"/>
         <w:rPr>
-          <w:sz w:val="24"/>
-          <w:szCs w:val="24"/>
-        </w:rPr>
-      </w:pPr>
-      <w:r>
-        <w:rPr>
-          <w:sz w:val="24"/>
-          <w:szCs w:val="24"/>
-        </w:rPr>
-        <w:t>/TODO screenshot</w:t>
-      </w:r>
-    </w:p>
-    <w:p>
-      <w:pPr>
-        <w:spacing w:line="360" w:lineRule="auto"/>
-        <w:jc w:val="both"/>
-        <w:rPr>
           <w:b/>
           <w:sz w:val="24"/>
           <w:szCs w:val="24"/>
@@ -533,6 +611,64 @@
         <w:spacing w:line="360" w:lineRule="auto"/>
         <w:jc w:val="both"/>
         <w:rPr>
+          <w:sz w:val="24"/>
+          <w:szCs w:val="24"/>
+        </w:rPr>
+      </w:pPr>
+      <w:r>
+        <w:rPr>
+          <w:noProof/>
+          <w:sz w:val="24"/>
+          <w:szCs w:val="24"/>
+        </w:rPr>
+        <w:drawing>
+          <wp:inline distT="0" distB="0" distL="0" distR="0" wp14:anchorId="4CD0D59C" wp14:editId="029FADCC">
+            <wp:extent cx="5399405" cy="266065"/>
+            <wp:effectExtent l="0" t="0" r="0" b="635"/>
+            <wp:docPr id="2" name="Picture 2"/>
+            <wp:cNvGraphicFramePr>
+              <a:graphicFrameLocks xmlns:a="http://schemas.openxmlformats.org/drawingml/2006/main" noChangeAspect="1"/>
+            </wp:cNvGraphicFramePr>
+            <a:graphic xmlns:a="http://schemas.openxmlformats.org/drawingml/2006/main">
+              <a:graphicData uri="http://schemas.openxmlformats.org/drawingml/2006/picture">
+                <pic:pic xmlns:pic="http://schemas.openxmlformats.org/drawingml/2006/picture">
+                  <pic:nvPicPr>
+                    <pic:cNvPr id="2" name="menu_normal.png"/>
+                    <pic:cNvPicPr/>
+                  </pic:nvPicPr>
+                  <pic:blipFill>
+                    <a:blip r:embed="rId7" cstate="print">
+                      <a:extLst>
+                        <a:ext uri="{28A0092B-C50C-407E-A947-70E740481C1C}">
+                          <a14:useLocalDpi xmlns:a14="http://schemas.microsoft.com/office/drawing/2010/main" val="0"/>
+                        </a:ext>
+                      </a:extLst>
+                    </a:blip>
+                    <a:stretch>
+                      <a:fillRect/>
+                    </a:stretch>
+                  </pic:blipFill>
+                  <pic:spPr>
+                    <a:xfrm>
+                      <a:off x="0" y="0"/>
+                      <a:ext cx="5399405" cy="266065"/>
+                    </a:xfrm>
+                    <a:prstGeom prst="rect">
+                      <a:avLst/>
+                    </a:prstGeom>
+                  </pic:spPr>
+                </pic:pic>
+              </a:graphicData>
+            </a:graphic>
+          </wp:inline>
+        </w:drawing>
+      </w:r>
+    </w:p>
+    <w:p>
+      <w:pPr>
+        <w:spacing w:line="360" w:lineRule="auto"/>
+        <w:jc w:val="both"/>
+        <w:rPr>
           <w:b/>
           <w:sz w:val="24"/>
           <w:szCs w:val="24"/>
@@ -568,14 +704,64 @@
           <w:sz w:val="24"/>
           <w:szCs w:val="24"/>
         </w:rPr>
-        <w:t xml:space="preserve">jogosult döntnökként közreműködni versenyeken, akkor egy </w:t>
-      </w:r>
-      <w:r>
-        <w:rPr>
-          <w:sz w:val="24"/>
-          <w:szCs w:val="24"/>
-        </w:rPr>
-        <w:t>további oszlop jelenik meg, a fejlécében D (döntnök) rövidítéssel, mely oszlop segítségével a versenyekre jelentkezni tud. (Amennyiben jelentkezett, ezt visszavonni tudja.) Hasonlóan ha a felhasználó rendelkezik játékvezetői minősítéssel, akkor egy Jv fejlécű oszlop jelenik meg.</w:t>
+        <w:t xml:space="preserve">jogosult döntnökként </w:t>
+      </w:r>
+      <w:r>
+        <w:rPr>
+          <w:sz w:val="24"/>
+          <w:szCs w:val="24"/>
+        </w:rPr>
+        <w:lastRenderedPageBreak/>
+        <w:t xml:space="preserve">közreműködni versenyeken, akkor egy </w:t>
+      </w:r>
+      <w:r>
+        <w:rPr>
+          <w:sz w:val="24"/>
+          <w:szCs w:val="24"/>
+        </w:rPr>
+        <w:t xml:space="preserve">további oszlop jelenik meg </w:t>
+      </w:r>
+      <w:r>
+        <w:rPr>
+          <w:sz w:val="24"/>
+          <w:szCs w:val="24"/>
+        </w:rPr>
+        <w:t>’D</w:t>
+      </w:r>
+      <w:r>
+        <w:rPr>
+          <w:sz w:val="24"/>
+          <w:szCs w:val="24"/>
+        </w:rPr>
+        <w:t>öntnök</w:t>
+      </w:r>
+      <w:r>
+        <w:rPr>
+          <w:sz w:val="24"/>
+          <w:szCs w:val="24"/>
+        </w:rPr>
+        <w:t>’ fejléccel</w:t>
+      </w:r>
+      <w:r>
+        <w:rPr>
+          <w:sz w:val="24"/>
+          <w:szCs w:val="24"/>
+        </w:rPr>
+        <w:t xml:space="preserve">, mely oszlop segítségével a versenyekre jelentkezni tud. (Amennyiben jelentkezett, ezt visszavonni tudja.) Hasonlóan ha a felhasználó rendelkezik játékvezetői minősítéssel, </w:t>
+      </w:r>
+      <w:r>
+        <w:rPr>
+          <w:sz w:val="24"/>
+          <w:szCs w:val="24"/>
+        </w:rPr>
+        <w:t>a jelentkezéseit a ’Játékvezető’ fejlécű oszlopban kezelheti</w:t>
+      </w:r>
+      <w:r>
+        <w:rPr>
+          <w:sz w:val="24"/>
+          <w:szCs w:val="24"/>
+        </w:rPr>
+        <w:t>.</w:t>
       </w:r>
       <w:r>
         <w:rPr>
@@ -596,10 +782,195 @@
       </w:pPr>
       <w:r>
         <w:rPr>
-          <w:sz w:val="24"/>
-          <w:szCs w:val="24"/>
-        </w:rPr>
-        <w:t>/TODO screenshot</w:t>
+          <w:noProof/>
+          <w:sz w:val="24"/>
+          <w:szCs w:val="24"/>
+        </w:rPr>
+        <w:drawing>
+          <wp:inline distT="0" distB="0" distL="0" distR="0">
+            <wp:extent cx="5399405" cy="2565400"/>
+            <wp:effectExtent l="0" t="0" r="0" b="6350"/>
+            <wp:docPr id="5" name="Picture 5"/>
+            <wp:cNvGraphicFramePr>
+              <a:graphicFrameLocks xmlns:a="http://schemas.openxmlformats.org/drawingml/2006/main" noChangeAspect="1"/>
+            </wp:cNvGraphicFramePr>
+            <a:graphic xmlns:a="http://schemas.openxmlformats.org/drawingml/2006/main">
+              <a:graphicData uri="http://schemas.openxmlformats.org/drawingml/2006/picture">
+                <pic:pic xmlns:pic="http://schemas.openxmlformats.org/drawingml/2006/picture">
+                  <pic:nvPicPr>
+                    <pic:cNvPr id="5" name="versenynaptar_normal.png"/>
+                    <pic:cNvPicPr/>
+                  </pic:nvPicPr>
+                  <pic:blipFill>
+                    <a:blip r:embed="rId8" cstate="print">
+                      <a:extLst>
+                        <a:ext uri="{28A0092B-C50C-407E-A947-70E740481C1C}">
+                          <a14:useLocalDpi xmlns:a14="http://schemas.microsoft.com/office/drawing/2010/main" val="0"/>
+                        </a:ext>
+                      </a:extLst>
+                    </a:blip>
+                    <a:stretch>
+                      <a:fillRect/>
+                    </a:stretch>
+                  </pic:blipFill>
+                  <pic:spPr>
+                    <a:xfrm>
+                      <a:off x="0" y="0"/>
+                      <a:ext cx="5399405" cy="2565400"/>
+                    </a:xfrm>
+                    <a:prstGeom prst="rect">
+                      <a:avLst/>
+                    </a:prstGeom>
+                  </pic:spPr>
+                </pic:pic>
+              </a:graphicData>
+            </a:graphic>
+          </wp:inline>
+        </w:drawing>
+      </w:r>
+    </w:p>
+    <w:p>
+      <w:pPr>
+        <w:spacing w:line="360" w:lineRule="auto"/>
+        <w:jc w:val="both"/>
+        <w:rPr>
+          <w:sz w:val="24"/>
+          <w:szCs w:val="24"/>
+        </w:rPr>
+      </w:pPr>
+      <w:r>
+        <w:rPr>
+          <w:sz w:val="24"/>
+          <w:szCs w:val="24"/>
+        </w:rPr>
+        <w:t>A jelenlegitől eltérő versenyszezon versenyeinek megjelenítésére a táblázat felett látható navigációs gombokkal van lehetőség.</w:t>
+      </w:r>
+    </w:p>
+    <w:p>
+      <w:pPr>
+        <w:spacing w:line="360" w:lineRule="auto"/>
+        <w:jc w:val="both"/>
+        <w:rPr>
+          <w:b/>
+          <w:sz w:val="24"/>
+          <w:szCs w:val="24"/>
+        </w:rPr>
+      </w:pPr>
+      <w:r>
+        <w:rPr>
+          <w:b/>
+          <w:sz w:val="24"/>
+          <w:szCs w:val="24"/>
+        </w:rPr>
+        <w:t>Jelentkezéseim</w:t>
+      </w:r>
+    </w:p>
+    <w:p>
+      <w:pPr>
+        <w:spacing w:line="360" w:lineRule="auto"/>
+        <w:jc w:val="both"/>
+        <w:rPr>
+          <w:sz w:val="24"/>
+          <w:szCs w:val="24"/>
+        </w:rPr>
+      </w:pPr>
+      <w:r>
+        <w:rPr>
+          <w:sz w:val="24"/>
+          <w:szCs w:val="24"/>
+        </w:rPr>
+        <w:t>Ezen az oldalon azok a jövőbeli versenyek jelennek meg, ahova a felhasználó akár döntnöki akár játékvezetői szerepre jelentkezett. Az elrendezés a versenynaptáréhoz hasonló, itt azonban jelentkezésre nem, csak a már megtett</w:t>
+      </w:r>
+      <w:r>
+        <w:rPr>
+          <w:sz w:val="24"/>
+          <w:szCs w:val="24"/>
+        </w:rPr>
+        <w:t>, de még nem jóváhagyott</w:t>
+      </w:r>
+      <w:r>
+        <w:rPr>
+          <w:sz w:val="24"/>
+          <w:szCs w:val="24"/>
+        </w:rPr>
+        <w:t xml:space="preserve"> jelentkezések visszavonására van lehetőség.</w:t>
+      </w:r>
+    </w:p>
+    <w:p>
+      <w:pPr>
+        <w:spacing w:line="360" w:lineRule="auto"/>
+        <w:jc w:val="both"/>
+        <w:rPr>
+          <w:sz w:val="24"/>
+          <w:szCs w:val="24"/>
+        </w:rPr>
+      </w:pPr>
+      <w:r>
+        <w:rPr>
+          <w:noProof/>
+          <w:sz w:val="24"/>
+          <w:szCs w:val="24"/>
+        </w:rPr>
+        <w:drawing>
+          <wp:inline distT="0" distB="0" distL="0" distR="0">
+            <wp:extent cx="5399405" cy="1722755"/>
+            <wp:effectExtent l="0" t="0" r="0" b="0"/>
+            <wp:docPr id="6" name="Picture 6"/>
+            <wp:cNvGraphicFramePr>
+              <a:graphicFrameLocks xmlns:a="http://schemas.openxmlformats.org/drawingml/2006/main" noChangeAspect="1"/>
+            </wp:cNvGraphicFramePr>
+            <a:graphic xmlns:a="http://schemas.openxmlformats.org/drawingml/2006/main">
+              <a:graphicData uri="http://schemas.openxmlformats.org/drawingml/2006/picture">
+                <pic:pic xmlns:pic="http://schemas.openxmlformats.org/drawingml/2006/picture">
+                  <pic:nvPicPr>
+                    <pic:cNvPr id="6" name="jelentkezeseim_normal.png"/>
+                    <pic:cNvPicPr/>
+                  </pic:nvPicPr>
+                  <pic:blipFill>
+                    <a:blip r:embed="rId9" cstate="print">
+                      <a:extLst>
+                        <a:ext uri="{28A0092B-C50C-407E-A947-70E740481C1C}">
+                          <a14:useLocalDpi xmlns:a14="http://schemas.microsoft.com/office/drawing/2010/main" val="0"/>
+                        </a:ext>
+                      </a:extLst>
+                    </a:blip>
+                    <a:stretch>
+                      <a:fillRect/>
+                    </a:stretch>
+                  </pic:blipFill>
+                  <pic:spPr>
+                    <a:xfrm>
+                      <a:off x="0" y="0"/>
+                      <a:ext cx="5399405" cy="1722755"/>
+                    </a:xfrm>
+                    <a:prstGeom prst="rect">
+                      <a:avLst/>
+                    </a:prstGeom>
+                  </pic:spPr>
+                </pic:pic>
+              </a:graphicData>
+            </a:graphic>
+          </wp:inline>
+        </w:drawing>
+      </w:r>
+    </w:p>
+    <w:p>
+      <w:pPr>
+        <w:spacing w:line="360" w:lineRule="auto"/>
+        <w:jc w:val="both"/>
+        <w:rPr>
+          <w:b/>
+          <w:sz w:val="24"/>
+          <w:szCs w:val="24"/>
+        </w:rPr>
+      </w:pPr>
+      <w:r>
+        <w:rPr>
+          <w:b/>
+          <w:sz w:val="24"/>
+          <w:szCs w:val="24"/>
+        </w:rPr>
+        <w:t>Jelentkezés versenyre</w:t>
       </w:r>
     </w:p>
     <w:p>
@@ -617,77 +988,443 @@
           <w:szCs w:val="24"/>
         </w:rPr>
         <w:lastRenderedPageBreak/>
-        <w:t>A jelenlegitől eltérő versenyszezon versenyeinek megjelenítésére a táblázat felett látható navigációs gombokkal van lehetőség.</w:t>
-      </w:r>
-    </w:p>
-    <w:p>
-      <w:pPr>
-        <w:spacing w:line="360" w:lineRule="auto"/>
-        <w:jc w:val="both"/>
-        <w:rPr>
-          <w:sz w:val="24"/>
-          <w:szCs w:val="24"/>
-        </w:rPr>
-      </w:pPr>
-      <w:r>
-        <w:rPr>
-          <w:sz w:val="24"/>
-          <w:szCs w:val="24"/>
-        </w:rPr>
-        <w:t>/TODO screenshot</w:t>
-      </w:r>
-    </w:p>
-    <w:p>
-      <w:pPr>
-        <w:spacing w:line="360" w:lineRule="auto"/>
-        <w:jc w:val="both"/>
-        <w:rPr>
-          <w:b/>
-          <w:sz w:val="24"/>
-          <w:szCs w:val="24"/>
-        </w:rPr>
-      </w:pPr>
-      <w:r>
-        <w:rPr>
-          <w:b/>
-          <w:sz w:val="24"/>
-          <w:szCs w:val="24"/>
-        </w:rPr>
-        <w:t>Jelentkezéseim</w:t>
-      </w:r>
-    </w:p>
-    <w:p>
-      <w:pPr>
-        <w:spacing w:line="360" w:lineRule="auto"/>
-        <w:jc w:val="both"/>
-        <w:rPr>
-          <w:sz w:val="24"/>
-          <w:szCs w:val="24"/>
-        </w:rPr>
-      </w:pPr>
-      <w:r>
-        <w:rPr>
-          <w:sz w:val="24"/>
-          <w:szCs w:val="24"/>
-        </w:rPr>
-        <w:t>Ezen az oldalon azok a jövőbeli versenyek jelennek meg, ahova a felhasználó akár döntnöki akár játékvezetői szerepre jelentkezett. Az elrendezés a versenynaptáréhoz hasonló, itt azonban jelentkezésre nem, csak a már megtett jelentkezések visszavonására van lehetőség.</w:t>
-      </w:r>
-    </w:p>
-    <w:p>
-      <w:pPr>
-        <w:spacing w:line="360" w:lineRule="auto"/>
-        <w:jc w:val="both"/>
-        <w:rPr>
-          <w:sz w:val="24"/>
-          <w:szCs w:val="24"/>
-        </w:rPr>
-      </w:pPr>
-      <w:r>
-        <w:rPr>
-          <w:sz w:val="24"/>
-          <w:szCs w:val="24"/>
-        </w:rPr>
-        <w:t>/TODO screenshot</w:t>
+        <w:t>A versenynaptárban lévő versenyekre a felhasználó akkor tud jelentkezni, ha rendelkezik az adott szerepkörben minősítéssel.</w:t>
+      </w:r>
+    </w:p>
+    <w:p>
+      <w:pPr>
+        <w:spacing w:line="360" w:lineRule="auto"/>
+        <w:jc w:val="both"/>
+        <w:rPr>
+          <w:sz w:val="24"/>
+          <w:szCs w:val="24"/>
+        </w:rPr>
+      </w:pPr>
+      <w:r>
+        <w:rPr>
+          <w:noProof/>
+          <w:sz w:val="24"/>
+          <w:szCs w:val="24"/>
+        </w:rPr>
+        <w:drawing>
+          <wp:anchor distT="0" distB="0" distL="114300" distR="114300" simplePos="0" relativeHeight="251658240" behindDoc="0" locked="0" layoutInCell="1" allowOverlap="1">
+            <wp:simplePos x="0" y="0"/>
+            <wp:positionH relativeFrom="column">
+              <wp:posOffset>2901758</wp:posOffset>
+            </wp:positionH>
+            <wp:positionV relativeFrom="paragraph">
+              <wp:posOffset>306794</wp:posOffset>
+            </wp:positionV>
+            <wp:extent cx="373380" cy="342900"/>
+            <wp:effectExtent l="0" t="0" r="7620" b="0"/>
+            <wp:wrapNone/>
+            <wp:docPr id="13" name="Picture 13"/>
+            <wp:cNvGraphicFramePr>
+              <a:graphicFrameLocks xmlns:a="http://schemas.openxmlformats.org/drawingml/2006/main" noChangeAspect="1"/>
+            </wp:cNvGraphicFramePr>
+            <a:graphic xmlns:a="http://schemas.openxmlformats.org/drawingml/2006/main">
+              <a:graphicData uri="http://schemas.openxmlformats.org/drawingml/2006/picture">
+                <pic:pic xmlns:pic="http://schemas.openxmlformats.org/drawingml/2006/picture">
+                  <pic:nvPicPr>
+                    <pic:cNvPr id="13" name="jelentkezett_nem_feldolgozott.png"/>
+                    <pic:cNvPicPr/>
+                  </pic:nvPicPr>
+                  <pic:blipFill>
+                    <a:blip r:embed="rId10">
+                      <a:extLst>
+                        <a:ext uri="{28A0092B-C50C-407E-A947-70E740481C1C}">
+                          <a14:useLocalDpi xmlns:a14="http://schemas.microsoft.com/office/drawing/2010/main" val="0"/>
+                        </a:ext>
+                      </a:extLst>
+                    </a:blip>
+                    <a:stretch>
+                      <a:fillRect/>
+                    </a:stretch>
+                  </pic:blipFill>
+                  <pic:spPr>
+                    <a:xfrm>
+                      <a:off x="0" y="0"/>
+                      <a:ext cx="373380" cy="342900"/>
+                    </a:xfrm>
+                    <a:prstGeom prst="rect">
+                      <a:avLst/>
+                    </a:prstGeom>
+                  </pic:spPr>
+                </pic:pic>
+              </a:graphicData>
+            </a:graphic>
+          </wp:anchor>
+        </w:drawing>
+      </w:r>
+      <w:r>
+        <w:rPr>
+          <w:sz w:val="24"/>
+          <w:szCs w:val="24"/>
+        </w:rPr>
+        <w:t>A ’Döntnök’ és ’Játékvezető’ oszlopokban lévő ikonok jelentése:</w:t>
+      </w:r>
+    </w:p>
+    <w:p>
+      <w:pPr>
+        <w:pStyle w:val="ListParagraph"/>
+        <w:numPr>
+          <w:ilvl w:val="0"/>
+          <w:numId w:val="1"/>
+        </w:numPr>
+        <w:spacing w:line="360" w:lineRule="auto"/>
+        <w:jc w:val="both"/>
+        <w:rPr>
+          <w:sz w:val="24"/>
+          <w:szCs w:val="24"/>
+        </w:rPr>
+      </w:pPr>
+      <w:r>
+        <w:rPr>
+          <w:sz w:val="24"/>
+          <w:szCs w:val="24"/>
+        </w:rPr>
+        <w:t>jelentkezett (még nem jóváhagyott):</w:t>
+      </w:r>
+    </w:p>
+    <w:p>
+      <w:pPr>
+        <w:pStyle w:val="ListParagraph"/>
+        <w:spacing w:line="360" w:lineRule="auto"/>
+        <w:jc w:val="both"/>
+        <w:rPr>
+          <w:sz w:val="24"/>
+          <w:szCs w:val="24"/>
+        </w:rPr>
+      </w:pPr>
+      <w:r>
+        <w:rPr>
+          <w:noProof/>
+          <w:sz w:val="24"/>
+          <w:szCs w:val="24"/>
+        </w:rPr>
+        <w:drawing>
+          <wp:anchor distT="0" distB="0" distL="114300" distR="114300" simplePos="0" relativeHeight="251659264" behindDoc="0" locked="0" layoutInCell="1" allowOverlap="1">
+            <wp:simplePos x="0" y="0"/>
+            <wp:positionH relativeFrom="column">
+              <wp:posOffset>2313807</wp:posOffset>
+            </wp:positionH>
+            <wp:positionV relativeFrom="paragraph">
+              <wp:posOffset>773932</wp:posOffset>
+            </wp:positionV>
+            <wp:extent cx="365760" cy="342900"/>
+            <wp:effectExtent l="0" t="0" r="0" b="0"/>
+            <wp:wrapNone/>
+            <wp:docPr id="14" name="Picture 14"/>
+            <wp:cNvGraphicFramePr>
+              <a:graphicFrameLocks xmlns:a="http://schemas.openxmlformats.org/drawingml/2006/main" noChangeAspect="1"/>
+            </wp:cNvGraphicFramePr>
+            <a:graphic xmlns:a="http://schemas.openxmlformats.org/drawingml/2006/main">
+              <a:graphicData uri="http://schemas.openxmlformats.org/drawingml/2006/picture">
+                <pic:pic xmlns:pic="http://schemas.openxmlformats.org/drawingml/2006/picture">
+                  <pic:nvPicPr>
+                    <pic:cNvPr id="14" name="jelentkezett_elfogadott.png"/>
+                    <pic:cNvPicPr/>
+                  </pic:nvPicPr>
+                  <pic:blipFill>
+                    <a:blip r:embed="rId11">
+                      <a:extLst>
+                        <a:ext uri="{28A0092B-C50C-407E-A947-70E740481C1C}">
+                          <a14:useLocalDpi xmlns:a14="http://schemas.microsoft.com/office/drawing/2010/main" val="0"/>
+                        </a:ext>
+                      </a:extLst>
+                    </a:blip>
+                    <a:stretch>
+                      <a:fillRect/>
+                    </a:stretch>
+                  </pic:blipFill>
+                  <pic:spPr>
+                    <a:xfrm>
+                      <a:off x="0" y="0"/>
+                      <a:ext cx="365760" cy="342900"/>
+                    </a:xfrm>
+                    <a:prstGeom prst="rect">
+                      <a:avLst/>
+                    </a:prstGeom>
+                  </pic:spPr>
+                </pic:pic>
+              </a:graphicData>
+            </a:graphic>
+          </wp:anchor>
+        </w:drawing>
+      </w:r>
+      <w:r>
+        <w:rPr>
+          <w:sz w:val="24"/>
+          <w:szCs w:val="24"/>
+        </w:rPr>
+        <w:t>a felhasználó már jelentkezett a versenyre, de a bizottság még nem választotta ki a verseny közreműködőit</w:t>
+      </w:r>
+      <w:r>
+        <w:rPr>
+          <w:sz w:val="24"/>
+          <w:szCs w:val="24"/>
+        </w:rPr>
+        <w:t xml:space="preserve"> </w:t>
+      </w:r>
+      <w:r>
+        <w:rPr>
+          <w:sz w:val="24"/>
+          <w:szCs w:val="24"/>
+        </w:rPr>
+        <w:t>(a jelentkezés még visszavonható a kisebb ikonra kattintva)</w:t>
+      </w:r>
+    </w:p>
+    <w:p>
+      <w:pPr>
+        <w:pStyle w:val="ListParagraph"/>
+        <w:numPr>
+          <w:ilvl w:val="0"/>
+          <w:numId w:val="1"/>
+        </w:numPr>
+        <w:spacing w:line="360" w:lineRule="auto"/>
+        <w:jc w:val="both"/>
+        <w:rPr>
+          <w:sz w:val="24"/>
+          <w:szCs w:val="24"/>
+        </w:rPr>
+      </w:pPr>
+      <w:r>
+        <w:rPr>
+          <w:sz w:val="24"/>
+          <w:szCs w:val="24"/>
+        </w:rPr>
+        <w:t>jelentkezett (jóváhagyott):</w:t>
+      </w:r>
+    </w:p>
+    <w:p>
+      <w:pPr>
+        <w:pStyle w:val="ListParagraph"/>
+        <w:spacing w:line="360" w:lineRule="auto"/>
+        <w:jc w:val="both"/>
+        <w:rPr>
+          <w:sz w:val="24"/>
+          <w:szCs w:val="24"/>
+        </w:rPr>
+      </w:pPr>
+      <w:r>
+        <w:rPr>
+          <w:noProof/>
+          <w:sz w:val="24"/>
+          <w:szCs w:val="24"/>
+        </w:rPr>
+        <w:drawing>
+          <wp:anchor distT="0" distB="0" distL="114300" distR="114300" simplePos="0" relativeHeight="251660288" behindDoc="0" locked="0" layoutInCell="1" allowOverlap="1">
+            <wp:simplePos x="0" y="0"/>
+            <wp:positionH relativeFrom="column">
+              <wp:posOffset>2272000</wp:posOffset>
+            </wp:positionH>
+            <wp:positionV relativeFrom="paragraph">
+              <wp:posOffset>513730</wp:posOffset>
+            </wp:positionV>
+            <wp:extent cx="373380" cy="342900"/>
+            <wp:effectExtent l="0" t="0" r="7620" b="0"/>
+            <wp:wrapNone/>
+            <wp:docPr id="15" name="Picture 15"/>
+            <wp:cNvGraphicFramePr>
+              <a:graphicFrameLocks xmlns:a="http://schemas.openxmlformats.org/drawingml/2006/main" noChangeAspect="1"/>
+            </wp:cNvGraphicFramePr>
+            <a:graphic xmlns:a="http://schemas.openxmlformats.org/drawingml/2006/main">
+              <a:graphicData uri="http://schemas.openxmlformats.org/drawingml/2006/picture">
+                <pic:pic xmlns:pic="http://schemas.openxmlformats.org/drawingml/2006/picture">
+                  <pic:nvPicPr>
+                    <pic:cNvPr id="15" name="jelentkezett_elutasitott.png"/>
+                    <pic:cNvPicPr/>
+                  </pic:nvPicPr>
+                  <pic:blipFill>
+                    <a:blip r:embed="rId12">
+                      <a:extLst>
+                        <a:ext uri="{28A0092B-C50C-407E-A947-70E740481C1C}">
+                          <a14:useLocalDpi xmlns:a14="http://schemas.microsoft.com/office/drawing/2010/main" val="0"/>
+                        </a:ext>
+                      </a:extLst>
+                    </a:blip>
+                    <a:stretch>
+                      <a:fillRect/>
+                    </a:stretch>
+                  </pic:blipFill>
+                  <pic:spPr>
+                    <a:xfrm>
+                      <a:off x="0" y="0"/>
+                      <a:ext cx="373380" cy="342900"/>
+                    </a:xfrm>
+                    <a:prstGeom prst="rect">
+                      <a:avLst/>
+                    </a:prstGeom>
+                  </pic:spPr>
+                </pic:pic>
+              </a:graphicData>
+            </a:graphic>
+          </wp:anchor>
+        </w:drawing>
+      </w:r>
+      <w:r>
+        <w:rPr>
+          <w:sz w:val="24"/>
+          <w:szCs w:val="24"/>
+        </w:rPr>
+        <w:t>a felhasználó jelentkezett a versenyre és a bizottság kiválasztotta közreműködőnek</w:t>
+      </w:r>
+    </w:p>
+    <w:p>
+      <w:pPr>
+        <w:pStyle w:val="ListParagraph"/>
+        <w:numPr>
+          <w:ilvl w:val="0"/>
+          <w:numId w:val="1"/>
+        </w:numPr>
+        <w:spacing w:line="360" w:lineRule="auto"/>
+        <w:jc w:val="both"/>
+        <w:rPr>
+          <w:sz w:val="24"/>
+          <w:szCs w:val="24"/>
+        </w:rPr>
+      </w:pPr>
+      <w:r>
+        <w:rPr>
+          <w:sz w:val="24"/>
+          <w:szCs w:val="24"/>
+        </w:rPr>
+        <w:t>jelentkezett (elutasított):</w:t>
+      </w:r>
+    </w:p>
+    <w:p>
+      <w:pPr>
+        <w:pStyle w:val="ListParagraph"/>
+        <w:spacing w:line="360" w:lineRule="auto"/>
+        <w:jc w:val="both"/>
+        <w:rPr>
+          <w:sz w:val="24"/>
+          <w:szCs w:val="24"/>
+        </w:rPr>
+      </w:pPr>
+      <w:r>
+        <w:rPr>
+          <w:noProof/>
+          <w:sz w:val="24"/>
+          <w:szCs w:val="24"/>
+        </w:rPr>
+        <w:drawing>
+          <wp:anchor distT="0" distB="0" distL="114300" distR="114300" simplePos="0" relativeHeight="251661312" behindDoc="0" locked="0" layoutInCell="1" allowOverlap="1">
+            <wp:simplePos x="0" y="0"/>
+            <wp:positionH relativeFrom="column">
+              <wp:posOffset>1761416</wp:posOffset>
+            </wp:positionH>
+            <wp:positionV relativeFrom="paragraph">
+              <wp:posOffset>515000</wp:posOffset>
+            </wp:positionV>
+            <wp:extent cx="373380" cy="342900"/>
+            <wp:effectExtent l="0" t="0" r="7620" b="0"/>
+            <wp:wrapNone/>
+            <wp:docPr id="16" name="Picture 16"/>
+            <wp:cNvGraphicFramePr>
+              <a:graphicFrameLocks xmlns:a="http://schemas.openxmlformats.org/drawingml/2006/main" noChangeAspect="1"/>
+            </wp:cNvGraphicFramePr>
+            <a:graphic xmlns:a="http://schemas.openxmlformats.org/drawingml/2006/main">
+              <a:graphicData uri="http://schemas.openxmlformats.org/drawingml/2006/picture">
+                <pic:pic xmlns:pic="http://schemas.openxmlformats.org/drawingml/2006/picture">
+                  <pic:nvPicPr>
+                    <pic:cNvPr id="16" name="nem_jelentkezett.png"/>
+                    <pic:cNvPicPr/>
+                  </pic:nvPicPr>
+                  <pic:blipFill>
+                    <a:blip r:embed="rId13">
+                      <a:extLst>
+                        <a:ext uri="{28A0092B-C50C-407E-A947-70E740481C1C}">
+                          <a14:useLocalDpi xmlns:a14="http://schemas.microsoft.com/office/drawing/2010/main" val="0"/>
+                        </a:ext>
+                      </a:extLst>
+                    </a:blip>
+                    <a:stretch>
+                      <a:fillRect/>
+                    </a:stretch>
+                  </pic:blipFill>
+                  <pic:spPr>
+                    <a:xfrm>
+                      <a:off x="0" y="0"/>
+                      <a:ext cx="373380" cy="342900"/>
+                    </a:xfrm>
+                    <a:prstGeom prst="rect">
+                      <a:avLst/>
+                    </a:prstGeom>
+                  </pic:spPr>
+                </pic:pic>
+              </a:graphicData>
+            </a:graphic>
+          </wp:anchor>
+        </w:drawing>
+      </w:r>
+      <w:r>
+        <w:rPr>
+          <w:sz w:val="24"/>
+          <w:szCs w:val="24"/>
+        </w:rPr>
+        <w:t xml:space="preserve">a felhasználó jelentkezett a versenyre, de a bizottság </w:t>
+      </w:r>
+      <w:r>
+        <w:rPr>
+          <w:sz w:val="24"/>
+          <w:szCs w:val="24"/>
+        </w:rPr>
+        <w:t>őt nem választotta ki közreműködőnek</w:t>
+      </w:r>
+    </w:p>
+    <w:p>
+      <w:pPr>
+        <w:pStyle w:val="ListParagraph"/>
+        <w:numPr>
+          <w:ilvl w:val="0"/>
+          <w:numId w:val="1"/>
+        </w:numPr>
+        <w:spacing w:line="360" w:lineRule="auto"/>
+        <w:jc w:val="both"/>
+        <w:rPr>
+          <w:sz w:val="24"/>
+          <w:szCs w:val="24"/>
+        </w:rPr>
+      </w:pPr>
+      <w:r>
+        <w:rPr>
+          <w:sz w:val="24"/>
+          <w:szCs w:val="24"/>
+        </w:rPr>
+        <w:t>nem jelentkezett:</w:t>
+      </w:r>
+    </w:p>
+    <w:p>
+      <w:pPr>
+        <w:pStyle w:val="ListParagraph"/>
+        <w:spacing w:line="360" w:lineRule="auto"/>
+        <w:jc w:val="both"/>
+        <w:rPr>
+          <w:sz w:val="24"/>
+          <w:szCs w:val="24"/>
+        </w:rPr>
+      </w:pPr>
+      <w:r>
+        <w:rPr>
+          <w:sz w:val="24"/>
+          <w:szCs w:val="24"/>
+        </w:rPr>
+        <w:t>a felhasználó még nem jelentkezett a versenyre</w:t>
+      </w:r>
+      <w:r>
+        <w:rPr>
+          <w:sz w:val="24"/>
+          <w:szCs w:val="24"/>
+        </w:rPr>
+        <w:t xml:space="preserve"> </w:t>
+      </w:r>
+      <w:r>
+        <w:rPr>
+          <w:sz w:val="24"/>
+          <w:szCs w:val="24"/>
+        </w:rPr>
+        <w:t>(jelentkezhet a kisebb ikonra kattintva)</w:t>
       </w:r>
     </w:p>
     <w:p>
@@ -737,10 +1474,51 @@
       </w:pPr>
       <w:r>
         <w:rPr>
-          <w:sz w:val="24"/>
-          <w:szCs w:val="24"/>
-        </w:rPr>
-        <w:t>/TODO screenshot</w:t>
+          <w:noProof/>
+          <w:sz w:val="24"/>
+          <w:szCs w:val="24"/>
+        </w:rPr>
+        <w:drawing>
+          <wp:inline distT="0" distB="0" distL="0" distR="0">
+            <wp:extent cx="1076015" cy="797627"/>
+            <wp:effectExtent l="0" t="0" r="0" b="2540"/>
+            <wp:docPr id="4" name="Picture 4"/>
+            <wp:cNvGraphicFramePr>
+              <a:graphicFrameLocks xmlns:a="http://schemas.openxmlformats.org/drawingml/2006/main" noChangeAspect="1"/>
+            </wp:cNvGraphicFramePr>
+            <a:graphic xmlns:a="http://schemas.openxmlformats.org/drawingml/2006/main">
+              <a:graphicData uri="http://schemas.openxmlformats.org/drawingml/2006/picture">
+                <pic:pic xmlns:pic="http://schemas.openxmlformats.org/drawingml/2006/picture">
+                  <pic:nvPicPr>
+                    <pic:cNvPr id="4" name="menu_admin.png"/>
+                    <pic:cNvPicPr/>
+                  </pic:nvPicPr>
+                  <pic:blipFill>
+                    <a:blip r:embed="rId14" cstate="print">
+                      <a:extLst>
+                        <a:ext uri="{28A0092B-C50C-407E-A947-70E740481C1C}">
+                          <a14:useLocalDpi xmlns:a14="http://schemas.microsoft.com/office/drawing/2010/main" val="0"/>
+                        </a:ext>
+                      </a:extLst>
+                    </a:blip>
+                    <a:stretch>
+                      <a:fillRect/>
+                    </a:stretch>
+                  </pic:blipFill>
+                  <pic:spPr>
+                    <a:xfrm>
+                      <a:off x="0" y="0"/>
+                      <a:ext cx="1119664" cy="829983"/>
+                    </a:xfrm>
+                    <a:prstGeom prst="rect">
+                      <a:avLst/>
+                    </a:prstGeom>
+                  </pic:spPr>
+                </pic:pic>
+              </a:graphicData>
+            </a:graphic>
+          </wp:inline>
+        </w:drawing>
       </w:r>
     </w:p>
     <w:p>
@@ -783,7 +1561,483 @@
           <w:sz w:val="24"/>
           <w:szCs w:val="24"/>
         </w:rPr>
-        <w:t>. Előbbi a szerkesztés oldalra irányít, az utóbbira való kattintás után ugyanezen az oldalon maradunk.</w:t>
+        <w:t>.</w:t>
+      </w:r>
+    </w:p>
+    <w:p>
+      <w:pPr>
+        <w:spacing w:line="360" w:lineRule="auto"/>
+        <w:jc w:val="both"/>
+        <w:rPr>
+          <w:sz w:val="24"/>
+          <w:szCs w:val="24"/>
+        </w:rPr>
+      </w:pPr>
+      <w:r>
+        <w:rPr>
+          <w:noProof/>
+          <w:sz w:val="24"/>
+          <w:szCs w:val="24"/>
+        </w:rPr>
+        <w:lastRenderedPageBreak/>
+        <w:drawing>
+          <wp:inline distT="0" distB="0" distL="0" distR="0">
+            <wp:extent cx="5399405" cy="2185670"/>
+            <wp:effectExtent l="0" t="0" r="0" b="5080"/>
+            <wp:docPr id="3" name="Picture 3"/>
+            <wp:cNvGraphicFramePr>
+              <a:graphicFrameLocks xmlns:a="http://schemas.openxmlformats.org/drawingml/2006/main" noChangeAspect="1"/>
+            </wp:cNvGraphicFramePr>
+            <a:graphic xmlns:a="http://schemas.openxmlformats.org/drawingml/2006/main">
+              <a:graphicData uri="http://schemas.openxmlformats.org/drawingml/2006/picture">
+                <pic:pic xmlns:pic="http://schemas.openxmlformats.org/drawingml/2006/picture">
+                  <pic:nvPicPr>
+                    <pic:cNvPr id="3" name="felhasznalok.png"/>
+                    <pic:cNvPicPr/>
+                  </pic:nvPicPr>
+                  <pic:blipFill>
+                    <a:blip r:embed="rId15" cstate="print">
+                      <a:extLst>
+                        <a:ext uri="{28A0092B-C50C-407E-A947-70E740481C1C}">
+                          <a14:useLocalDpi xmlns:a14="http://schemas.microsoft.com/office/drawing/2010/main" val="0"/>
+                        </a:ext>
+                      </a:extLst>
+                    </a:blip>
+                    <a:stretch>
+                      <a:fillRect/>
+                    </a:stretch>
+                  </pic:blipFill>
+                  <pic:spPr>
+                    <a:xfrm>
+                      <a:off x="0" y="0"/>
+                      <a:ext cx="5399405" cy="2185670"/>
+                    </a:xfrm>
+                    <a:prstGeom prst="rect">
+                      <a:avLst/>
+                    </a:prstGeom>
+                  </pic:spPr>
+                </pic:pic>
+              </a:graphicData>
+            </a:graphic>
+          </wp:inline>
+        </w:drawing>
+      </w:r>
+    </w:p>
+    <w:p>
+      <w:pPr>
+        <w:spacing w:line="360" w:lineRule="auto"/>
+        <w:jc w:val="both"/>
+        <w:rPr>
+          <w:b/>
+          <w:sz w:val="24"/>
+          <w:szCs w:val="24"/>
+        </w:rPr>
+      </w:pPr>
+      <w:r>
+        <w:rPr>
+          <w:b/>
+          <w:sz w:val="24"/>
+          <w:szCs w:val="24"/>
+        </w:rPr>
+        <w:t>Felhasználó törlése és törölt felhasználó visszaállítása</w:t>
+      </w:r>
+    </w:p>
+    <w:p>
+      <w:pPr>
+        <w:spacing w:line="360" w:lineRule="auto"/>
+        <w:jc w:val="both"/>
+        <w:rPr>
+          <w:sz w:val="24"/>
+          <w:szCs w:val="24"/>
+        </w:rPr>
+      </w:pPr>
+      <w:r>
+        <w:rPr>
+          <w:sz w:val="24"/>
+          <w:szCs w:val="24"/>
+        </w:rPr>
+        <w:t>A felhasználó sorában található törlés gomb segítségével törölhetjük. A törölt felhasználók megjelenítése a táblázat felett található jelölőnégyzet segítségével lehetséges. Ha egy felhasználó már törölt, a törlés gomb helyett a visszaállítás gomb jelenik meg, amivel a törlé</w:t>
+      </w:r>
+      <w:r>
+        <w:rPr>
+          <w:sz w:val="24"/>
+          <w:szCs w:val="24"/>
+        </w:rPr>
+        <w:t>s</w:t>
+      </w:r>
+      <w:bookmarkStart w:id="0" w:name="_GoBack"/>
+      <w:bookmarkEnd w:id="0"/>
+      <w:r>
+        <w:rPr>
+          <w:sz w:val="24"/>
+          <w:szCs w:val="24"/>
+        </w:rPr>
+        <w:t>t visszavonhatjuk.</w:t>
+      </w:r>
+    </w:p>
+    <w:p>
+      <w:pPr>
+        <w:spacing w:line="360" w:lineRule="auto"/>
+        <w:jc w:val="both"/>
+        <w:rPr>
+          <w:sz w:val="24"/>
+          <w:szCs w:val="24"/>
+        </w:rPr>
+      </w:pPr>
+      <w:r>
+        <w:rPr>
+          <w:b/>
+          <w:sz w:val="24"/>
+          <w:szCs w:val="24"/>
+        </w:rPr>
+        <w:t>Felhasználó létrehozása</w:t>
+      </w:r>
+    </w:p>
+    <w:p>
+      <w:pPr>
+        <w:spacing w:line="360" w:lineRule="auto"/>
+        <w:jc w:val="both"/>
+        <w:rPr>
+          <w:sz w:val="24"/>
+          <w:szCs w:val="24"/>
+        </w:rPr>
+      </w:pPr>
+      <w:r>
+        <w:rPr>
+          <w:sz w:val="24"/>
+          <w:szCs w:val="24"/>
+        </w:rPr>
+        <w:t>A ’Új felhasználó’ gombra kattintva és a megfelelő adatokat megadva tudunk létrehozni. Kezdeti jelszót kötelező megadni (vagy a mező melletti gombra kattintva generálni).</w:t>
+      </w:r>
+    </w:p>
+    <w:p>
+      <w:pPr>
+        <w:spacing w:line="360" w:lineRule="auto"/>
+        <w:jc w:val="both"/>
+        <w:rPr>
+          <w:sz w:val="24"/>
+          <w:szCs w:val="24"/>
+        </w:rPr>
+      </w:pPr>
+      <w:r>
+        <w:rPr>
+          <w:noProof/>
+          <w:sz w:val="24"/>
+          <w:szCs w:val="24"/>
+        </w:rPr>
+        <w:drawing>
+          <wp:anchor distT="0" distB="0" distL="114300" distR="114300" simplePos="0" relativeHeight="251662336" behindDoc="0" locked="0" layoutInCell="1" allowOverlap="1">
+            <wp:simplePos x="0" y="0"/>
+            <wp:positionH relativeFrom="column">
+              <wp:posOffset>2762885</wp:posOffset>
+            </wp:positionH>
+            <wp:positionV relativeFrom="paragraph">
+              <wp:posOffset>1286</wp:posOffset>
+            </wp:positionV>
+            <wp:extent cx="2614930" cy="2079728"/>
+            <wp:effectExtent l="0" t="0" r="0" b="0"/>
+            <wp:wrapNone/>
+            <wp:docPr id="17" name="Picture 17"/>
+            <wp:cNvGraphicFramePr>
+              <a:graphicFrameLocks xmlns:a="http://schemas.openxmlformats.org/drawingml/2006/main" noChangeAspect="1"/>
+            </wp:cNvGraphicFramePr>
+            <a:graphic xmlns:a="http://schemas.openxmlformats.org/drawingml/2006/main">
+              <a:graphicData uri="http://schemas.openxmlformats.org/drawingml/2006/picture">
+                <pic:pic xmlns:pic="http://schemas.openxmlformats.org/drawingml/2006/picture">
+                  <pic:nvPicPr>
+                    <pic:cNvPr id="17" name="felhasznalo_szerkesztese.png"/>
+                    <pic:cNvPicPr/>
+                  </pic:nvPicPr>
+                  <pic:blipFill>
+                    <a:blip r:embed="rId16" cstate="print">
+                      <a:extLst>
+                        <a:ext uri="{28A0092B-C50C-407E-A947-70E740481C1C}">
+                          <a14:useLocalDpi xmlns:a14="http://schemas.microsoft.com/office/drawing/2010/main" val="0"/>
+                        </a:ext>
+                      </a:extLst>
+                    </a:blip>
+                    <a:stretch>
+                      <a:fillRect/>
+                    </a:stretch>
+                  </pic:blipFill>
+                  <pic:spPr>
+                    <a:xfrm>
+                      <a:off x="0" y="0"/>
+                      <a:ext cx="2647055" cy="2105278"/>
+                    </a:xfrm>
+                    <a:prstGeom prst="rect">
+                      <a:avLst/>
+                    </a:prstGeom>
+                  </pic:spPr>
+                </pic:pic>
+              </a:graphicData>
+            </a:graphic>
+            <wp14:sizeRelH relativeFrom="page">
+              <wp14:pctWidth>0</wp14:pctWidth>
+            </wp14:sizeRelH>
+            <wp14:sizeRelV relativeFrom="page">
+              <wp14:pctHeight>0</wp14:pctHeight>
+            </wp14:sizeRelV>
+          </wp:anchor>
+        </w:drawing>
+      </w:r>
+      <w:r>
+        <w:rPr>
+          <w:noProof/>
+          <w:sz w:val="24"/>
+          <w:szCs w:val="24"/>
+        </w:rPr>
+        <w:drawing>
+          <wp:inline distT="0" distB="0" distL="0" distR="0">
+            <wp:extent cx="2546064" cy="2088234"/>
+            <wp:effectExtent l="0" t="0" r="6985" b="7620"/>
+            <wp:docPr id="12" name="Picture 12"/>
+            <wp:cNvGraphicFramePr>
+              <a:graphicFrameLocks xmlns:a="http://schemas.openxmlformats.org/drawingml/2006/main" noChangeAspect="1"/>
+            </wp:cNvGraphicFramePr>
+            <a:graphic xmlns:a="http://schemas.openxmlformats.org/drawingml/2006/main">
+              <a:graphicData uri="http://schemas.openxmlformats.org/drawingml/2006/picture">
+                <pic:pic xmlns:pic="http://schemas.openxmlformats.org/drawingml/2006/picture">
+                  <pic:nvPicPr>
+                    <pic:cNvPr id="12" name="uj-felhasznalo.png"/>
+                    <pic:cNvPicPr/>
+                  </pic:nvPicPr>
+                  <pic:blipFill>
+                    <a:blip r:embed="rId17" cstate="print">
+                      <a:extLst>
+                        <a:ext uri="{28A0092B-C50C-407E-A947-70E740481C1C}">
+                          <a14:useLocalDpi xmlns:a14="http://schemas.microsoft.com/office/drawing/2010/main" val="0"/>
+                        </a:ext>
+                      </a:extLst>
+                    </a:blip>
+                    <a:stretch>
+                      <a:fillRect/>
+                    </a:stretch>
+                  </pic:blipFill>
+                  <pic:spPr>
+                    <a:xfrm>
+                      <a:off x="0" y="0"/>
+                      <a:ext cx="2571242" cy="2108885"/>
+                    </a:xfrm>
+                    <a:prstGeom prst="rect">
+                      <a:avLst/>
+                    </a:prstGeom>
+                  </pic:spPr>
+                </pic:pic>
+              </a:graphicData>
+            </a:graphic>
+          </wp:inline>
+        </w:drawing>
+      </w:r>
+    </w:p>
+    <w:p>
+      <w:pPr>
+        <w:spacing w:line="360" w:lineRule="auto"/>
+        <w:jc w:val="both"/>
+        <w:rPr>
+          <w:sz w:val="24"/>
+          <w:szCs w:val="24"/>
+        </w:rPr>
+      </w:pPr>
+      <w:r>
+        <w:rPr>
+          <w:b/>
+          <w:sz w:val="24"/>
+          <w:szCs w:val="24"/>
+        </w:rPr>
+        <w:t>Felhasználó szerkesztése</w:t>
+      </w:r>
+    </w:p>
+    <w:p>
+      <w:pPr>
+        <w:spacing w:line="360" w:lineRule="auto"/>
+        <w:jc w:val="both"/>
+        <w:rPr>
+          <w:sz w:val="24"/>
+          <w:szCs w:val="24"/>
+        </w:rPr>
+      </w:pPr>
+      <w:r>
+        <w:rPr>
+          <w:sz w:val="24"/>
+          <w:szCs w:val="24"/>
+        </w:rPr>
+        <w:t xml:space="preserve">Ezen az oldalon egy meglévő felhasználó adatait módosíthatjuk. A beviteli mezők a felhasználó jelenlegi adataival vannak eredetileg kitöltve. </w:t>
+      </w:r>
+      <w:r>
+        <w:rPr>
+          <w:sz w:val="24"/>
+          <w:szCs w:val="24"/>
+        </w:rPr>
+        <w:t xml:space="preserve">A ’jelszó’ mezőt üresen hagyva a jelenlegi jelszó érvényben marad, a kitöltés ugyanúgy lehetséges, mint új felhasználó </w:t>
+      </w:r>
+      <w:r>
+        <w:rPr>
+          <w:sz w:val="24"/>
+          <w:szCs w:val="24"/>
+        </w:rPr>
+        <w:lastRenderedPageBreak/>
+        <w:t xml:space="preserve">létrehozása esetén. </w:t>
+      </w:r>
+      <w:r>
+        <w:rPr>
+          <w:sz w:val="24"/>
+          <w:szCs w:val="24"/>
+        </w:rPr>
+        <w:t>A módosítások elvégzése után az oldal alján található gombok közül választhatunk:</w:t>
+      </w:r>
+    </w:p>
+    <w:p>
+      <w:pPr>
+        <w:pStyle w:val="ListParagraph"/>
+        <w:numPr>
+          <w:ilvl w:val="0"/>
+          <w:numId w:val="1"/>
+        </w:numPr>
+        <w:spacing w:line="360" w:lineRule="auto"/>
+        <w:jc w:val="both"/>
+        <w:rPr>
+          <w:sz w:val="24"/>
+          <w:szCs w:val="24"/>
+        </w:rPr>
+      </w:pPr>
+      <w:r>
+        <w:rPr>
+          <w:b/>
+          <w:sz w:val="24"/>
+          <w:szCs w:val="24"/>
+        </w:rPr>
+        <w:t>visszaállítás</w:t>
+      </w:r>
+      <w:r>
+        <w:rPr>
+          <w:sz w:val="24"/>
+          <w:szCs w:val="24"/>
+        </w:rPr>
+        <w:t xml:space="preserve">: </w:t>
+      </w:r>
+      <w:r>
+        <w:rPr>
+          <w:sz w:val="24"/>
+          <w:szCs w:val="24"/>
+        </w:rPr>
+        <w:t>A beviteli mezők eredeti (a módosítások előtti) értékekre való visszaállítása.</w:t>
+      </w:r>
+      <w:r>
+        <w:rPr>
+          <w:sz w:val="24"/>
+          <w:szCs w:val="24"/>
+        </w:rPr>
+        <w:t xml:space="preserve"> (A ’jelszó’ mező üres lesz)</w:t>
+      </w:r>
+    </w:p>
+    <w:p>
+      <w:pPr>
+        <w:pStyle w:val="ListParagraph"/>
+        <w:numPr>
+          <w:ilvl w:val="0"/>
+          <w:numId w:val="1"/>
+        </w:numPr>
+        <w:spacing w:line="360" w:lineRule="auto"/>
+        <w:jc w:val="both"/>
+        <w:rPr>
+          <w:sz w:val="24"/>
+          <w:szCs w:val="24"/>
+        </w:rPr>
+      </w:pPr>
+      <w:r>
+        <w:rPr>
+          <w:b/>
+          <w:sz w:val="24"/>
+          <w:szCs w:val="24"/>
+        </w:rPr>
+        <w:t>mégse</w:t>
+      </w:r>
+      <w:r>
+        <w:rPr>
+          <w:sz w:val="24"/>
+          <w:szCs w:val="24"/>
+        </w:rPr>
+        <w:t xml:space="preserve">: </w:t>
+      </w:r>
+      <w:r>
+        <w:rPr>
+          <w:sz w:val="24"/>
+          <w:szCs w:val="24"/>
+        </w:rPr>
+        <w:t>Visszatérés az összes felhasználót listázó oldalra a módosítások mentése nélkül.</w:t>
+      </w:r>
+    </w:p>
+    <w:p>
+      <w:pPr>
+        <w:pStyle w:val="ListParagraph"/>
+        <w:numPr>
+          <w:ilvl w:val="0"/>
+          <w:numId w:val="1"/>
+        </w:numPr>
+        <w:spacing w:line="360" w:lineRule="auto"/>
+        <w:jc w:val="both"/>
+        <w:rPr>
+          <w:sz w:val="24"/>
+          <w:szCs w:val="24"/>
+        </w:rPr>
+      </w:pPr>
+      <w:r>
+        <w:rPr>
+          <w:b/>
+          <w:sz w:val="24"/>
+          <w:szCs w:val="24"/>
+        </w:rPr>
+        <w:t>mentés</w:t>
+      </w:r>
+      <w:r>
+        <w:rPr>
+          <w:sz w:val="24"/>
+          <w:szCs w:val="24"/>
+        </w:rPr>
+        <w:t>:</w:t>
+      </w:r>
+      <w:r>
+        <w:rPr>
+          <w:sz w:val="24"/>
+          <w:szCs w:val="24"/>
+        </w:rPr>
+        <w:t xml:space="preserve"> Az adatok mentése és visszatérés az összes felhasználót listázó oldalra. Az oldal tetején (a menü alatt) látható üzenet tájékoztat, hogy a mentés sikeres volt-e.</w:t>
+      </w:r>
+    </w:p>
+    <w:p>
+      <w:pPr>
+        <w:spacing w:line="360" w:lineRule="auto"/>
+        <w:jc w:val="both"/>
+        <w:rPr>
+          <w:sz w:val="24"/>
+          <w:szCs w:val="24"/>
+        </w:rPr>
+      </w:pPr>
+      <w:r>
+        <w:rPr>
+          <w:b/>
+          <w:sz w:val="24"/>
+          <w:szCs w:val="24"/>
+        </w:rPr>
+        <w:t>Csarnokok</w:t>
+      </w:r>
+    </w:p>
+    <w:p>
+      <w:pPr>
+        <w:spacing w:line="360" w:lineRule="auto"/>
+        <w:jc w:val="both"/>
+        <w:rPr>
+          <w:sz w:val="24"/>
+          <w:szCs w:val="24"/>
+        </w:rPr>
+      </w:pPr>
+      <w:r>
+        <w:rPr>
+          <w:sz w:val="24"/>
+          <w:szCs w:val="24"/>
+        </w:rPr>
+        <w:t>Ezen az oldalon listázhatjuk az adatbázisban szereplő csarnokokat. Megjelenített adatok: név, rövid név, cím, pályák száma. Minden sorban találunk ’Szerkeszté’ és ’Törlés’ (törölt csarnok esetén ’Visszaállítás’ gombokat. Előbbi a szerkesztés oldalra irányít, az utóbbira való kattintás után ugyanezen az oldalon maradunk.</w:t>
       </w:r>
     </w:p>
     <w:p>
@@ -817,347 +2071,123 @@
           <w:sz w:val="24"/>
           <w:szCs w:val="24"/>
         </w:rPr>
-        <w:t>Lehetőségünk van új felhasználó felvitelére &lt;&lt;SCREENSHOT&gt;&gt; és eldönthetjük, hogy a törölt felhasználókat megjelenítsük-e &lt;&lt;SCREENSHOT&gt;&gt;</w:t>
-      </w:r>
-    </w:p>
-    <w:p>
-      <w:pPr>
-        <w:spacing w:line="360" w:lineRule="auto"/>
-        <w:jc w:val="both"/>
-        <w:rPr>
-          <w:sz w:val="24"/>
-          <w:szCs w:val="24"/>
-        </w:rPr>
-      </w:pPr>
-      <w:r>
-        <w:rPr>
-          <w:b/>
-          <w:sz w:val="24"/>
-          <w:szCs w:val="24"/>
-        </w:rPr>
-        <w:t>Felhasználó szerkesztése</w:t>
-      </w:r>
-    </w:p>
-    <w:p>
-      <w:pPr>
-        <w:spacing w:line="360" w:lineRule="auto"/>
-        <w:jc w:val="both"/>
-        <w:rPr>
-          <w:sz w:val="24"/>
-          <w:szCs w:val="24"/>
-        </w:rPr>
-      </w:pPr>
-      <w:r>
-        <w:rPr>
-          <w:sz w:val="24"/>
-          <w:szCs w:val="24"/>
-        </w:rPr>
-        <w:t>Ezen az oldalon egy meglévő felhasználó adatait módosíthatjuk. A beviteli mezők a felhasználó jelenlegi adataival vannak eredetileg kitöltve. A módosítások elvégzése után az oldal alján található gombok közül választhatunk:</w:t>
-      </w:r>
-    </w:p>
-    <w:p>
-      <w:pPr>
-        <w:spacing w:line="360" w:lineRule="auto"/>
-        <w:jc w:val="both"/>
-        <w:rPr>
-          <w:sz w:val="24"/>
-          <w:szCs w:val="24"/>
-        </w:rPr>
-      </w:pPr>
-      <w:r>
-        <w:rPr>
-          <w:b/>
+        <w:t>Lehetőségünk van új csarnok felvitelére &lt;&lt;SCREENSHOT&gt; és eldönthetjük, hogy a törölt csarnokokat megjelenítsük-e &lt;&lt;SCREENSHOT&gt;&gt;</w:t>
+      </w:r>
+    </w:p>
+    <w:p>
+      <w:pPr>
+        <w:spacing w:line="360" w:lineRule="auto"/>
+        <w:jc w:val="both"/>
+        <w:rPr>
+          <w:b/>
+          <w:sz w:val="24"/>
+          <w:szCs w:val="24"/>
+        </w:rPr>
+      </w:pPr>
+      <w:r>
+        <w:rPr>
+          <w:b/>
+          <w:sz w:val="24"/>
+          <w:szCs w:val="24"/>
+        </w:rPr>
+        <w:t>Csarnok szerkesztése</w:t>
+      </w:r>
+    </w:p>
+    <w:p>
+      <w:pPr>
+        <w:spacing w:line="360" w:lineRule="auto"/>
+        <w:jc w:val="both"/>
+        <w:rPr>
+          <w:sz w:val="24"/>
+          <w:szCs w:val="24"/>
+        </w:rPr>
+      </w:pPr>
+      <w:r>
+        <w:rPr>
+          <w:sz w:val="24"/>
+          <w:szCs w:val="24"/>
+        </w:rPr>
+        <w:t>Ezen az oldalon egy meglévő csarnok adatait módosíthatjuk. A beviteli mezők a csarnok jelenlegi adataival vannak kitöltve. A módosítások elvégzése után az oldal alján található gombok közül választhatunk.</w:t>
+      </w:r>
+    </w:p>
+    <w:p>
+      <w:pPr>
+        <w:spacing w:line="360" w:lineRule="auto"/>
+        <w:jc w:val="both"/>
+        <w:rPr>
+          <w:sz w:val="24"/>
+          <w:szCs w:val="24"/>
+        </w:rPr>
+      </w:pPr>
+      <w:r>
+        <w:rPr>
+          <w:b/>
+          <w:sz w:val="24"/>
+          <w:szCs w:val="24"/>
+        </w:rPr>
+        <w:t>Versenyek</w:t>
+      </w:r>
+    </w:p>
+    <w:p>
+      <w:pPr>
+        <w:spacing w:line="360" w:lineRule="auto"/>
+        <w:jc w:val="both"/>
+        <w:rPr>
+          <w:sz w:val="24"/>
+          <w:szCs w:val="24"/>
+        </w:rPr>
+      </w:pPr>
+      <w:r>
+        <w:rPr>
+          <w:sz w:val="24"/>
+          <w:szCs w:val="24"/>
+        </w:rPr>
+        <w:t xml:space="preserve">Ezen az oldalon listázhatjuk az adatbázisban található versenyeket. Megjelenített adatok: Név, kezdő dátum, befejező dátum, csarnok, igényelt játékvezetők száma. A ’csarnok’ oszlopban annak a csarnoknak a rövid neve szerepel, ahol a verseny megrendezésre fog kerülni. </w:t>
+      </w:r>
+      <w:r>
+        <w:rPr>
+          <w:sz w:val="24"/>
+          <w:szCs w:val="24"/>
+        </w:rPr>
+        <w:t xml:space="preserve">Ha az egeret egy csarnok rövid neve fölé visszük, megjelenik a csarnok teljes neve és címe. </w:t>
+      </w:r>
+      <w:r>
+        <w:rPr>
+          <w:sz w:val="24"/>
+          <w:szCs w:val="24"/>
+        </w:rPr>
+        <w:t>&lt;SCREENSHOT&gt;</w:t>
+      </w:r>
+      <w:r>
+        <w:rPr>
+          <w:sz w:val="24"/>
+          <w:szCs w:val="24"/>
+        </w:rPr>
+        <w:t xml:space="preserve"> Minden sorban találunk ’Szerkesztés’ és </w:t>
+      </w:r>
+      <w:r>
+        <w:rPr>
           <w:sz w:val="24"/>
           <w:szCs w:val="24"/>
         </w:rPr>
         <w:lastRenderedPageBreak/>
-        <w:t>visszaállítás</w:t>
-      </w:r>
-      <w:r>
-        <w:rPr>
-          <w:sz w:val="24"/>
-          <w:szCs w:val="24"/>
-        </w:rPr>
-        <w:t xml:space="preserve"> &lt;&lt;Screenshot&gt;&gt;</w:t>
-      </w:r>
-    </w:p>
-    <w:p>
-      <w:pPr>
-        <w:spacing w:line="360" w:lineRule="auto"/>
-        <w:jc w:val="both"/>
-        <w:rPr>
-          <w:sz w:val="24"/>
-          <w:szCs w:val="24"/>
-        </w:rPr>
-      </w:pPr>
-      <w:r>
-        <w:rPr>
-          <w:sz w:val="24"/>
-          <w:szCs w:val="24"/>
-        </w:rPr>
-        <w:t>A beviteli mezők eredeti (a módosítások előtti) értékekre való visszaállítása.</w:t>
-      </w:r>
-    </w:p>
-    <w:p>
-      <w:pPr>
-        <w:spacing w:line="360" w:lineRule="auto"/>
-        <w:jc w:val="both"/>
-        <w:rPr>
-          <w:sz w:val="24"/>
-          <w:szCs w:val="24"/>
-        </w:rPr>
-      </w:pPr>
-      <w:r>
-        <w:rPr>
-          <w:b/>
-          <w:sz w:val="24"/>
-          <w:szCs w:val="24"/>
-        </w:rPr>
-        <w:t>mégse</w:t>
-      </w:r>
-      <w:r>
-        <w:rPr>
-          <w:sz w:val="24"/>
-          <w:szCs w:val="24"/>
-        </w:rPr>
-        <w:t xml:space="preserve"> &lt;&lt;Screenshot&gt;&gt;</w:t>
-      </w:r>
-    </w:p>
-    <w:p>
-      <w:pPr>
-        <w:spacing w:line="360" w:lineRule="auto"/>
-        <w:jc w:val="both"/>
-        <w:rPr>
-          <w:sz w:val="24"/>
-          <w:szCs w:val="24"/>
-        </w:rPr>
-      </w:pPr>
-      <w:r>
-        <w:rPr>
-          <w:sz w:val="24"/>
-          <w:szCs w:val="24"/>
-        </w:rPr>
-        <w:t>Visszatérés az összes felhasználót listázó oldalra a módosítások mentése nélkül.</w:t>
-      </w:r>
-    </w:p>
-    <w:p>
-      <w:pPr>
-        <w:spacing w:line="360" w:lineRule="auto"/>
-        <w:jc w:val="both"/>
-        <w:rPr>
-          <w:sz w:val="24"/>
-          <w:szCs w:val="24"/>
-        </w:rPr>
-      </w:pPr>
-      <w:r>
-        <w:rPr>
-          <w:b/>
-          <w:sz w:val="24"/>
-          <w:szCs w:val="24"/>
-        </w:rPr>
-        <w:t>mentés</w:t>
-      </w:r>
-      <w:r>
-        <w:rPr>
-          <w:sz w:val="24"/>
-          <w:szCs w:val="24"/>
-        </w:rPr>
-        <w:t xml:space="preserve"> &lt;Screenshot&gt;&gt;</w:t>
-      </w:r>
-    </w:p>
-    <w:p>
-      <w:pPr>
-        <w:spacing w:line="360" w:lineRule="auto"/>
-        <w:jc w:val="both"/>
-        <w:rPr>
-          <w:sz w:val="24"/>
-          <w:szCs w:val="24"/>
-        </w:rPr>
-      </w:pPr>
-      <w:r>
-        <w:rPr>
-          <w:sz w:val="24"/>
-          <w:szCs w:val="24"/>
-        </w:rPr>
-        <w:t>Az adatok mentése és visszatérés az összes felhasználót listázó oldalra. Az oldal tetején (a menü alatt) látható üzenet tájékoztat, hogy a mentés sikeres volt-e.</w:t>
-      </w:r>
-    </w:p>
-    <w:p>
-      <w:pPr>
-        <w:spacing w:line="360" w:lineRule="auto"/>
-        <w:jc w:val="both"/>
-        <w:rPr>
-          <w:sz w:val="24"/>
-          <w:szCs w:val="24"/>
-        </w:rPr>
-      </w:pPr>
-      <w:r>
-        <w:rPr>
-          <w:b/>
-          <w:sz w:val="24"/>
-          <w:szCs w:val="24"/>
-        </w:rPr>
-        <w:t>Csarnokok</w:t>
-      </w:r>
-    </w:p>
-    <w:p>
-      <w:pPr>
-        <w:spacing w:line="360" w:lineRule="auto"/>
-        <w:jc w:val="both"/>
-        <w:rPr>
-          <w:sz w:val="24"/>
-          <w:szCs w:val="24"/>
-        </w:rPr>
-      </w:pPr>
-      <w:r>
-        <w:rPr>
-          <w:sz w:val="24"/>
-          <w:szCs w:val="24"/>
-        </w:rPr>
-        <w:t>Ezen az oldalon listázhatjuk az adatbázisban szereplő csarnokokat. Megjelenített adatok: név, rövid név, cím, pályák száma. Minden sorban találunk ’Szerkeszté’ és ’Törlés’ (törölt csarnok esetén ’Visszaállítás’ gombokat. Előbbi a szerkesztés oldalra irányít, az utóbbira való kattintás után ugyanezen az oldalon maradunk.</w:t>
-      </w:r>
-    </w:p>
-    <w:p>
-      <w:pPr>
-        <w:spacing w:line="360" w:lineRule="auto"/>
-        <w:jc w:val="both"/>
-        <w:rPr>
-          <w:sz w:val="24"/>
-          <w:szCs w:val="24"/>
-        </w:rPr>
-      </w:pPr>
-      <w:r>
-        <w:rPr>
-          <w:sz w:val="24"/>
-          <w:szCs w:val="24"/>
-        </w:rPr>
-        <w:t>/TODO screenshots</w:t>
-      </w:r>
-    </w:p>
-    <w:p>
-      <w:pPr>
-        <w:spacing w:line="360" w:lineRule="auto"/>
-        <w:jc w:val="both"/>
-        <w:rPr>
-          <w:sz w:val="24"/>
-          <w:szCs w:val="24"/>
-        </w:rPr>
-      </w:pPr>
-      <w:r>
-        <w:rPr>
-          <w:sz w:val="24"/>
-          <w:szCs w:val="24"/>
-        </w:rPr>
-        <w:t>Lehetőségünk van új csarnok felvitelére &lt;&lt;SCREENSHOT&gt; és eldönthetjük, hogy a törölt csarnokokat megjelenítsük-e &lt;&lt;SCREENSHOT&gt;&gt;</w:t>
-      </w:r>
-    </w:p>
-    <w:p>
-      <w:pPr>
-        <w:spacing w:line="360" w:lineRule="auto"/>
-        <w:jc w:val="both"/>
-        <w:rPr>
-          <w:b/>
-          <w:sz w:val="24"/>
-          <w:szCs w:val="24"/>
-        </w:rPr>
-      </w:pPr>
-      <w:r>
-        <w:rPr>
-          <w:b/>
-          <w:sz w:val="24"/>
-          <w:szCs w:val="24"/>
-        </w:rPr>
-        <w:t>Csarnok szerkesztése</w:t>
-      </w:r>
-    </w:p>
-    <w:p>
-      <w:pPr>
-        <w:spacing w:line="360" w:lineRule="auto"/>
-        <w:jc w:val="both"/>
-        <w:rPr>
-          <w:sz w:val="24"/>
-          <w:szCs w:val="24"/>
-        </w:rPr>
-      </w:pPr>
-      <w:r>
-        <w:rPr>
-          <w:sz w:val="24"/>
-          <w:szCs w:val="24"/>
-        </w:rPr>
-        <w:t>Ezen az oldalon egy meglévő csarnok adatait módosíthatjuk. A beviteli mezők a csarnok jelenlegi adataival vannak kitöltve. A módosítások elvégzése után az oldal alján található gombok közül választhatunk.</w:t>
-      </w:r>
-    </w:p>
-    <w:p>
-      <w:pPr>
-        <w:spacing w:line="360" w:lineRule="auto"/>
-        <w:jc w:val="both"/>
-        <w:rPr>
-          <w:sz w:val="24"/>
-          <w:szCs w:val="24"/>
-        </w:rPr>
-      </w:pPr>
-      <w:r>
-        <w:rPr>
-          <w:b/>
-          <w:sz w:val="24"/>
-          <w:szCs w:val="24"/>
-        </w:rPr>
-        <w:t>Versenyek</w:t>
-      </w:r>
-    </w:p>
-    <w:p>
-      <w:pPr>
-        <w:spacing w:line="360" w:lineRule="auto"/>
-        <w:jc w:val="both"/>
-        <w:rPr>
-          <w:sz w:val="24"/>
-          <w:szCs w:val="24"/>
-        </w:rPr>
-      </w:pPr>
-      <w:r>
-        <w:rPr>
-          <w:sz w:val="24"/>
-          <w:szCs w:val="24"/>
-        </w:rPr>
-        <w:t xml:space="preserve">Ezen az oldalon listázhatjuk az adatbázisban található versenyeket. Megjelenített adatok: Név, kezdő dátum, befejező dátum, csarnok, igényelt játékvezetők száma. A ’csarnok’ oszlopban annak a csarnoknak a rövid neve szerepel, ahol a verseny megrendezésre fog kerülni. </w:t>
-      </w:r>
-      <w:r>
-        <w:rPr>
-          <w:sz w:val="24"/>
-          <w:szCs w:val="24"/>
-        </w:rPr>
-        <w:t xml:space="preserve">Ha az egeret egy csarnok rövid neve fölé visszük, megjelenik a csarnok teljes neve és címe. </w:t>
-      </w:r>
-      <w:r>
-        <w:rPr>
-          <w:sz w:val="24"/>
-          <w:szCs w:val="24"/>
-        </w:rPr>
-        <w:t>&lt;SCREENSHOT&gt;</w:t>
-      </w:r>
-      <w:r>
-        <w:rPr>
-          <w:sz w:val="24"/>
-          <w:szCs w:val="24"/>
-        </w:rPr>
-        <w:t xml:space="preserve"> Minden sorban találunk ’Szerkesztés’ és ’Törlés’ (törölt verseny esetén ’Visszaállítás’) gombokat. Előbbi a szerkesztés oldalra irányít, utóbbira való kattintás után ugyanezen az oldalon maradunk. &lt;SCRENSHOTS&gt;</w:t>
-      </w:r>
-    </w:p>
-    <w:p>
-      <w:pPr>
-        <w:spacing w:line="360" w:lineRule="auto"/>
-        <w:jc w:val="both"/>
-        <w:rPr>
-          <w:sz w:val="24"/>
-          <w:szCs w:val="24"/>
-        </w:rPr>
-      </w:pPr>
-      <w:r>
-        <w:rPr>
-          <w:sz w:val="24"/>
-          <w:szCs w:val="24"/>
-        </w:rPr>
-        <w:lastRenderedPageBreak/>
+        <w:t>’Törlés’ (törölt verseny esetén ’Visszaállítás’) gombokat. Előbbi a szerkesztés oldalra irányít, utóbbira való kattintás után ugyanezen az oldalon maradunk. &lt;SCRENSHOTS&gt;</w:t>
+      </w:r>
+    </w:p>
+    <w:p>
+      <w:pPr>
+        <w:spacing w:line="360" w:lineRule="auto"/>
+        <w:jc w:val="both"/>
+        <w:rPr>
+          <w:sz w:val="24"/>
+          <w:szCs w:val="24"/>
+        </w:rPr>
+      </w:pPr>
+      <w:r>
+        <w:rPr>
+          <w:sz w:val="24"/>
+          <w:szCs w:val="24"/>
+        </w:rPr>
         <w:t xml:space="preserve">Lehetőségünk van új verseny felvitelére </w:t>
       </w:r>
     </w:p>
@@ -1569,8 +2599,6 @@
         </w:rPr>
         <w:t>Tesztelés</w:t>
       </w:r>
-      <w:bookmarkStart w:id="0" w:name="_GoBack"/>
-      <w:bookmarkEnd w:id="0"/>
     </w:p>
     <w:sectPr>
       <w:pgSz w:w="11906" w:h="16838"/>
@@ -1580,6 +2608,127 @@
     </w:sectPr>
   </w:body>
 </w:document>
+</file>
+
+<file path=word/numbering.xml><?xml version="1.0" encoding="utf-8"?>
+<w:numbering xmlns:wpc="http://schemas.microsoft.com/office/word/2010/wordprocessingCanvas" xmlns:cx="http://schemas.microsoft.com/office/drawing/2014/chartex" xmlns:cx1="http://schemas.microsoft.com/office/drawing/2015/9/8/chartex" xmlns:cx2="http://schemas.microsoft.com/office/drawing/2015/10/21/chartex" xmlns:cx3="http://schemas.microsoft.com/office/drawing/2016/5/9/chartex" xmlns:cx4="http://schemas.microsoft.com/office/drawing/2016/5/10/chartex" xmlns:cx5="http://schemas.microsoft.com/office/drawing/2016/5/11/chartex" xmlns:cx6="http://schemas.microsoft.com/office/drawing/2016/5/12/chartex" xmlns:cx7="http://schemas.microsoft.com/office/drawing/2016/5/13/chartex" xmlns:cx8="http://schemas.microsoft.com/office/drawing/2016/5/14/chartex" xmlns:mc="http://schemas.openxmlformats.org/markup-compatibility/2006" xmlns:aink="http://schemas.microsoft.com/office/drawing/2016/ink" xmlns:am3d="http://schemas.microsoft.com/office/drawing/2017/model3d" xmlns:o="urn:schemas-microsoft-com:office:office" xmlns:r="http://schemas.openxmlformats.org/officeDocument/2006/relationships" xmlns:m="http://schemas.openxmlformats.org/officeDocument/2006/math" xmlns:v="urn:schemas-microsoft-com:vml" xmlns:wp14="http://schemas.microsoft.com/office/word/2010/wordprocessingDrawing" xmlns:wp="http://schemas.openxmlformats.org/drawingml/2006/wordprocessingDrawing" xmlns:w10="urn:schemas-microsoft-com:office:word" xmlns:w="http://schemas.openxmlformats.org/wordprocessingml/2006/main" xmlns:w14="http://schemas.microsoft.com/office/word/2010/wordml" xmlns:w15="http://schemas.microsoft.com/office/word/2012/wordml" xmlns:w16cid="http://schemas.microsoft.com/office/word/2016/wordml/cid" xmlns:w16se="http://schemas.microsoft.com/office/word/2015/wordml/symex" xmlns:wpg="http://schemas.microsoft.com/office/word/2010/wordprocessingGroup" xmlns:wpi="http://schemas.microsoft.com/office/word/2010/wordprocessingInk" xmlns:wne="http://schemas.microsoft.com/office/word/2006/wordml" xmlns:wps="http://schemas.microsoft.com/office/word/2010/wordprocessingShape" mc:Ignorable="w14 w15 w16se w16cid wp14">
+  <w:abstractNum w:abstractNumId="0" w15:restartNumberingAfterBreak="0">
+    <w:nsid w:val="4F7E58F7"/>
+    <w:multiLevelType w:val="hybridMultilevel"/>
+    <w:tmpl w:val="51CC5460"/>
+    <w:lvl w:ilvl="0" w:tplc="040E0001">
+      <w:start w:val="1"/>
+      <w:numFmt w:val="bullet"/>
+      <w:lvlText w:val=""/>
+      <w:lvlJc w:val="left"/>
+      <w:pPr>
+        <w:ind w:left="720" w:hanging="360"/>
+      </w:pPr>
+      <w:rPr>
+        <w:rFonts w:ascii="Symbol" w:hAnsi="Symbol" w:hint="default"/>
+      </w:rPr>
+    </w:lvl>
+    <w:lvl w:ilvl="1" w:tplc="040E0003" w:tentative="1">
+      <w:start w:val="1"/>
+      <w:numFmt w:val="bullet"/>
+      <w:lvlText w:val="o"/>
+      <w:lvlJc w:val="left"/>
+      <w:pPr>
+        <w:ind w:left="1440" w:hanging="360"/>
+      </w:pPr>
+      <w:rPr>
+        <w:rFonts w:ascii="Courier New" w:hAnsi="Courier New" w:cs="Courier New" w:hint="default"/>
+      </w:rPr>
+    </w:lvl>
+    <w:lvl w:ilvl="2" w:tplc="040E0005" w:tentative="1">
+      <w:start w:val="1"/>
+      <w:numFmt w:val="bullet"/>
+      <w:lvlText w:val=""/>
+      <w:lvlJc w:val="left"/>
+      <w:pPr>
+        <w:ind w:left="2160" w:hanging="360"/>
+      </w:pPr>
+      <w:rPr>
+        <w:rFonts w:ascii="Wingdings" w:hAnsi="Wingdings" w:hint="default"/>
+      </w:rPr>
+    </w:lvl>
+    <w:lvl w:ilvl="3" w:tplc="040E0001" w:tentative="1">
+      <w:start w:val="1"/>
+      <w:numFmt w:val="bullet"/>
+      <w:lvlText w:val=""/>
+      <w:lvlJc w:val="left"/>
+      <w:pPr>
+        <w:ind w:left="2880" w:hanging="360"/>
+      </w:pPr>
+      <w:rPr>
+        <w:rFonts w:ascii="Symbol" w:hAnsi="Symbol" w:hint="default"/>
+      </w:rPr>
+    </w:lvl>
+    <w:lvl w:ilvl="4" w:tplc="040E0003" w:tentative="1">
+      <w:start w:val="1"/>
+      <w:numFmt w:val="bullet"/>
+      <w:lvlText w:val="o"/>
+      <w:lvlJc w:val="left"/>
+      <w:pPr>
+        <w:ind w:left="3600" w:hanging="360"/>
+      </w:pPr>
+      <w:rPr>
+        <w:rFonts w:ascii="Courier New" w:hAnsi="Courier New" w:cs="Courier New" w:hint="default"/>
+      </w:rPr>
+    </w:lvl>
+    <w:lvl w:ilvl="5" w:tplc="040E0005" w:tentative="1">
+      <w:start w:val="1"/>
+      <w:numFmt w:val="bullet"/>
+      <w:lvlText w:val=""/>
+      <w:lvlJc w:val="left"/>
+      <w:pPr>
+        <w:ind w:left="4320" w:hanging="360"/>
+      </w:pPr>
+      <w:rPr>
+        <w:rFonts w:ascii="Wingdings" w:hAnsi="Wingdings" w:hint="default"/>
+      </w:rPr>
+    </w:lvl>
+    <w:lvl w:ilvl="6" w:tplc="040E0001" w:tentative="1">
+      <w:start w:val="1"/>
+      <w:numFmt w:val="bullet"/>
+      <w:lvlText w:val=""/>
+      <w:lvlJc w:val="left"/>
+      <w:pPr>
+        <w:ind w:left="5040" w:hanging="360"/>
+      </w:pPr>
+      <w:rPr>
+        <w:rFonts w:ascii="Symbol" w:hAnsi="Symbol" w:hint="default"/>
+      </w:rPr>
+    </w:lvl>
+    <w:lvl w:ilvl="7" w:tplc="040E0003" w:tentative="1">
+      <w:start w:val="1"/>
+      <w:numFmt w:val="bullet"/>
+      <w:lvlText w:val="o"/>
+      <w:lvlJc w:val="left"/>
+      <w:pPr>
+        <w:ind w:left="5760" w:hanging="360"/>
+      </w:pPr>
+      <w:rPr>
+        <w:rFonts w:ascii="Courier New" w:hAnsi="Courier New" w:cs="Courier New" w:hint="default"/>
+      </w:rPr>
+    </w:lvl>
+    <w:lvl w:ilvl="8" w:tplc="040E0005" w:tentative="1">
+      <w:start w:val="1"/>
+      <w:numFmt w:val="bullet"/>
+      <w:lvlText w:val=""/>
+      <w:lvlJc w:val="left"/>
+      <w:pPr>
+        <w:ind w:left="6480" w:hanging="360"/>
+      </w:pPr>
+      <w:rPr>
+        <w:rFonts w:ascii="Wingdings" w:hAnsi="Wingdings" w:hint="default"/>
+      </w:rPr>
+    </w:lvl>
+  </w:abstractNum>
+  <w:num w:numId="1">
+    <w:abstractNumId w:val="0"/>
+  </w:num>
+</w:numbering>
 </file>
 
 <file path=word/styles.xml><?xml version="1.0" encoding="utf-8"?>
@@ -2030,6 +3179,47 @@
       <w:shd w:val="clear" w:color="auto" w:fill="E1DFDD"/>
     </w:rPr>
   </w:style>
+  <w:style w:type="paragraph" w:styleId="BalloonText">
+    <w:name w:val="Balloon Text"/>
+    <w:basedOn w:val="Normal"/>
+    <w:link w:val="BalloonTextChar"/>
+    <w:uiPriority w:val="99"/>
+    <w:semiHidden/>
+    <w:unhideWhenUsed/>
+    <w:rsid w:val="00717DA3"/>
+    <w:pPr>
+      <w:spacing w:after="0" w:line="240" w:lineRule="auto"/>
+    </w:pPr>
+    <w:rPr>
+      <w:rFonts w:ascii="Segoe UI" w:hAnsi="Segoe UI" w:cs="Segoe UI"/>
+      <w:sz w:val="18"/>
+      <w:szCs w:val="18"/>
+    </w:rPr>
+  </w:style>
+  <w:style w:type="character" w:customStyle="1" w:styleId="BalloonTextChar">
+    <w:name w:val="Balloon Text Char"/>
+    <w:basedOn w:val="DefaultParagraphFont"/>
+    <w:link w:val="BalloonText"/>
+    <w:uiPriority w:val="99"/>
+    <w:semiHidden/>
+    <w:rsid w:val="00717DA3"/>
+    <w:rPr>
+      <w:rFonts w:ascii="Segoe UI" w:hAnsi="Segoe UI" w:cs="Segoe UI"/>
+      <w:sz w:val="18"/>
+      <w:szCs w:val="18"/>
+    </w:rPr>
+  </w:style>
+  <w:style w:type="paragraph" w:styleId="ListParagraph">
+    <w:name w:val="List Paragraph"/>
+    <w:basedOn w:val="Normal"/>
+    <w:uiPriority w:val="34"/>
+    <w:qFormat/>
+    <w:rsid w:val="0050181A"/>
+    <w:pPr>
+      <w:ind w:left="720"/>
+      <w:contextualSpacing/>
+    </w:pPr>
+  </w:style>
 </w:styles>
 </file>
 

--- a/storage/Szakdolgozat YRJB29.docx
+++ b/storage/Szakdolgozat YRJB29.docx
@@ -1665,8 +1665,6 @@
         </w:rPr>
         <w:t>s</w:t>
       </w:r>
-      <w:bookmarkStart w:id="0" w:name="_GoBack"/>
-      <w:bookmarkEnd w:id="0"/>
       <w:r>
         <w:rPr>
           <w:sz w:val="24"/>
@@ -1707,7 +1705,14 @@
           <w:sz w:val="24"/>
           <w:szCs w:val="24"/>
         </w:rPr>
-        <w:t>A ’Új felhasználó’ gombra kattintva és a megfelelő adatokat megadva tudunk létrehozni. Kezdeti jelszót kötelező megadni (vagy a mező melletti gombra kattintva generálni).</w:t>
+        <w:t>Új felhasználót az</w:t>
+      </w:r>
+      <w:r>
+        <w:rPr>
+          <w:sz w:val="24"/>
+          <w:szCs w:val="24"/>
+        </w:rPr>
+        <w:t xml:space="preserve"> ’Új felhasználó’ gombra kattintva és a megfelelő adatokat megadva tudunk létrehozni. Kezdeti jelszót kötelező megadni (vagy a mező melletti gombra kattintva generálni).</w:t>
       </w:r>
     </w:p>
     <w:p>
@@ -2039,39 +2044,393 @@
         </w:rPr>
         <w:t>Ezen az oldalon listázhatjuk az adatbázisban szereplő csarnokokat. Megjelenített adatok: név, rövid név, cím, pályák száma. Minden sorban találunk ’Szerkeszté’ és ’Törlés’ (törölt csarnok esetén ’Visszaállítás’ gombokat. Előbbi a szerkesztés oldalra irányít, az utóbbira való kattintás után ugyanezen az oldalon maradunk.</w:t>
       </w:r>
-    </w:p>
-    <w:p>
-      <w:pPr>
-        <w:spacing w:line="360" w:lineRule="auto"/>
-        <w:jc w:val="both"/>
-        <w:rPr>
-          <w:sz w:val="24"/>
-          <w:szCs w:val="24"/>
-        </w:rPr>
-      </w:pPr>
-      <w:r>
-        <w:rPr>
-          <w:sz w:val="24"/>
-          <w:szCs w:val="24"/>
-        </w:rPr>
-        <w:t>/TODO screenshots</w:t>
-      </w:r>
-    </w:p>
-    <w:p>
-      <w:pPr>
-        <w:spacing w:line="360" w:lineRule="auto"/>
-        <w:jc w:val="both"/>
-        <w:rPr>
-          <w:sz w:val="24"/>
-          <w:szCs w:val="24"/>
-        </w:rPr>
-      </w:pPr>
-      <w:r>
-        <w:rPr>
-          <w:sz w:val="24"/>
-          <w:szCs w:val="24"/>
-        </w:rPr>
-        <w:t>Lehetőségünk van új csarnok felvitelére &lt;&lt;SCREENSHOT&gt; és eldönthetjük, hogy a törölt csarnokokat megjelenítsük-e &lt;&lt;SCREENSHOT&gt;&gt;</w:t>
+      <w:r>
+        <w:rPr>
+          <w:sz w:val="24"/>
+          <w:szCs w:val="24"/>
+        </w:rPr>
+        <w:t xml:space="preserve"> </w:t>
+      </w:r>
+      <w:r>
+        <w:rPr>
+          <w:sz w:val="24"/>
+          <w:szCs w:val="24"/>
+        </w:rPr>
+        <w:t xml:space="preserve">Minden sorban találunk ’Szerkesztés’ és ’Törlés’ (törölt </w:t>
+      </w:r>
+      <w:r>
+        <w:rPr>
+          <w:sz w:val="24"/>
+          <w:szCs w:val="24"/>
+        </w:rPr>
+        <w:t>csarnok</w:t>
+      </w:r>
+      <w:r>
+        <w:rPr>
+          <w:sz w:val="24"/>
+          <w:szCs w:val="24"/>
+        </w:rPr>
+        <w:t xml:space="preserve"> esetén ’Visszaállítás’) gombokat.</w:t>
+      </w:r>
+    </w:p>
+    <w:p>
+      <w:pPr>
+        <w:spacing w:line="360" w:lineRule="auto"/>
+        <w:jc w:val="both"/>
+        <w:rPr>
+          <w:sz w:val="24"/>
+          <w:szCs w:val="24"/>
+        </w:rPr>
+      </w:pPr>
+      <w:r>
+        <w:rPr>
+          <w:noProof/>
+          <w:sz w:val="24"/>
+          <w:szCs w:val="24"/>
+        </w:rPr>
+        <w:drawing>
+          <wp:inline distT="0" distB="0" distL="0" distR="0">
+            <wp:extent cx="5399405" cy="1953260"/>
+            <wp:effectExtent l="0" t="0" r="0" b="8890"/>
+            <wp:docPr id="7" name="Picture 7"/>
+            <wp:cNvGraphicFramePr>
+              <a:graphicFrameLocks xmlns:a="http://schemas.openxmlformats.org/drawingml/2006/main" noChangeAspect="1"/>
+            </wp:cNvGraphicFramePr>
+            <a:graphic xmlns:a="http://schemas.openxmlformats.org/drawingml/2006/main">
+              <a:graphicData uri="http://schemas.openxmlformats.org/drawingml/2006/picture">
+                <pic:pic xmlns:pic="http://schemas.openxmlformats.org/drawingml/2006/picture">
+                  <pic:nvPicPr>
+                    <pic:cNvPr id="7" name="csarnokok.png"/>
+                    <pic:cNvPicPr/>
+                  </pic:nvPicPr>
+                  <pic:blipFill>
+                    <a:blip r:embed="rId18" cstate="print">
+                      <a:extLst>
+                        <a:ext uri="{28A0092B-C50C-407E-A947-70E740481C1C}">
+                          <a14:useLocalDpi xmlns:a14="http://schemas.microsoft.com/office/drawing/2010/main" val="0"/>
+                        </a:ext>
+                      </a:extLst>
+                    </a:blip>
+                    <a:stretch>
+                      <a:fillRect/>
+                    </a:stretch>
+                  </pic:blipFill>
+                  <pic:spPr>
+                    <a:xfrm>
+                      <a:off x="0" y="0"/>
+                      <a:ext cx="5399405" cy="1953260"/>
+                    </a:xfrm>
+                    <a:prstGeom prst="rect">
+                      <a:avLst/>
+                    </a:prstGeom>
+                  </pic:spPr>
+                </pic:pic>
+              </a:graphicData>
+            </a:graphic>
+          </wp:inline>
+        </w:drawing>
+      </w:r>
+    </w:p>
+    <w:p>
+      <w:pPr>
+        <w:spacing w:line="360" w:lineRule="auto"/>
+        <w:jc w:val="both"/>
+        <w:rPr>
+          <w:b/>
+          <w:sz w:val="24"/>
+          <w:szCs w:val="24"/>
+        </w:rPr>
+      </w:pPr>
+      <w:r>
+        <w:rPr>
+          <w:b/>
+          <w:sz w:val="24"/>
+          <w:szCs w:val="24"/>
+        </w:rPr>
+        <w:t>Csarnok</w:t>
+      </w:r>
+      <w:r>
+        <w:rPr>
+          <w:b/>
+          <w:sz w:val="24"/>
+          <w:szCs w:val="24"/>
+        </w:rPr>
+        <w:t xml:space="preserve"> törlése és törölt </w:t>
+      </w:r>
+      <w:r>
+        <w:rPr>
+          <w:b/>
+          <w:sz w:val="24"/>
+          <w:szCs w:val="24"/>
+        </w:rPr>
+        <w:t>csarnok</w:t>
+      </w:r>
+      <w:r>
+        <w:rPr>
+          <w:b/>
+          <w:sz w:val="24"/>
+          <w:szCs w:val="24"/>
+        </w:rPr>
+        <w:t xml:space="preserve"> visszaállítása</w:t>
+      </w:r>
+    </w:p>
+    <w:p>
+      <w:pPr>
+        <w:spacing w:line="360" w:lineRule="auto"/>
+        <w:jc w:val="both"/>
+        <w:rPr>
+          <w:sz w:val="24"/>
+          <w:szCs w:val="24"/>
+        </w:rPr>
+      </w:pPr>
+      <w:r>
+        <w:rPr>
+          <w:sz w:val="24"/>
+          <w:szCs w:val="24"/>
+        </w:rPr>
+        <w:t xml:space="preserve">A </w:t>
+      </w:r>
+      <w:r>
+        <w:rPr>
+          <w:sz w:val="24"/>
+          <w:szCs w:val="24"/>
+        </w:rPr>
+        <w:t>csarnok</w:t>
+      </w:r>
+      <w:r>
+        <w:rPr>
+          <w:sz w:val="24"/>
+          <w:szCs w:val="24"/>
+        </w:rPr>
+        <w:t xml:space="preserve"> sorában található törlés gomb segítségével törölhetjük. A törölt </w:t>
+      </w:r>
+      <w:r>
+        <w:rPr>
+          <w:sz w:val="24"/>
+          <w:szCs w:val="24"/>
+        </w:rPr>
+        <w:t>csarnokok</w:t>
+      </w:r>
+      <w:r>
+        <w:rPr>
+          <w:sz w:val="24"/>
+          <w:szCs w:val="24"/>
+        </w:rPr>
+        <w:t xml:space="preserve"> megjelenítése a táblázat felett található jelölőnégyzet segítségével lehetséges. Ha egy </w:t>
+      </w:r>
+      <w:r>
+        <w:rPr>
+          <w:sz w:val="24"/>
+          <w:szCs w:val="24"/>
+        </w:rPr>
+        <w:t>csarnok</w:t>
+      </w:r>
+      <w:r>
+        <w:rPr>
+          <w:sz w:val="24"/>
+          <w:szCs w:val="24"/>
+        </w:rPr>
+        <w:t xml:space="preserve"> már törölt, a törlés gomb helyett a visszaállítás gomb jelenik meg, amivel a törlést visszavonhatjuk.</w:t>
+      </w:r>
+    </w:p>
+    <w:p>
+      <w:pPr>
+        <w:spacing w:line="360" w:lineRule="auto"/>
+        <w:jc w:val="both"/>
+        <w:rPr>
+          <w:sz w:val="24"/>
+          <w:szCs w:val="24"/>
+        </w:rPr>
+      </w:pPr>
+      <w:r>
+        <w:rPr>
+          <w:b/>
+          <w:sz w:val="24"/>
+          <w:szCs w:val="24"/>
+        </w:rPr>
+        <w:t>Csarnok</w:t>
+      </w:r>
+      <w:r>
+        <w:rPr>
+          <w:b/>
+          <w:sz w:val="24"/>
+          <w:szCs w:val="24"/>
+        </w:rPr>
+        <w:t xml:space="preserve"> </w:t>
+      </w:r>
+      <w:r>
+        <w:rPr>
+          <w:b/>
+          <w:sz w:val="24"/>
+          <w:szCs w:val="24"/>
+        </w:rPr>
+        <w:t>felvitele</w:t>
+      </w:r>
+    </w:p>
+    <w:p>
+      <w:pPr>
+        <w:spacing w:line="360" w:lineRule="auto"/>
+        <w:jc w:val="both"/>
+        <w:rPr>
+          <w:sz w:val="24"/>
+          <w:szCs w:val="24"/>
+        </w:rPr>
+      </w:pPr>
+      <w:r>
+        <w:rPr>
+          <w:sz w:val="24"/>
+          <w:szCs w:val="24"/>
+        </w:rPr>
+        <w:lastRenderedPageBreak/>
+        <w:t>Új csarnokot</w:t>
+      </w:r>
+      <w:r>
+        <w:rPr>
+          <w:sz w:val="24"/>
+          <w:szCs w:val="24"/>
+        </w:rPr>
+        <w:t xml:space="preserve"> ’Új </w:t>
+      </w:r>
+      <w:r>
+        <w:rPr>
+          <w:sz w:val="24"/>
+          <w:szCs w:val="24"/>
+        </w:rPr>
+        <w:t>csarnok</w:t>
+      </w:r>
+      <w:r>
+        <w:rPr>
+          <w:sz w:val="24"/>
+          <w:szCs w:val="24"/>
+        </w:rPr>
+        <w:t>’</w:t>
+      </w:r>
+      <w:r>
+        <w:rPr>
+          <w:sz w:val="24"/>
+          <w:szCs w:val="24"/>
+        </w:rPr>
+        <w:t xml:space="preserve"> gombra kattintva és a megfelelő adatokat megadva tudunk létrehozni.</w:t>
+      </w:r>
+    </w:p>
+    <w:p>
+      <w:pPr>
+        <w:spacing w:line="360" w:lineRule="auto"/>
+        <w:jc w:val="both"/>
+        <w:rPr>
+          <w:sz w:val="24"/>
+          <w:szCs w:val="24"/>
+        </w:rPr>
+      </w:pPr>
+      <w:r>
+        <w:rPr>
+          <w:noProof/>
+          <w:sz w:val="24"/>
+          <w:szCs w:val="24"/>
+        </w:rPr>
+        <w:drawing>
+          <wp:anchor distT="0" distB="0" distL="114300" distR="114300" simplePos="0" relativeHeight="251663360" behindDoc="0" locked="0" layoutInCell="1" allowOverlap="1">
+            <wp:simplePos x="0" y="0"/>
+            <wp:positionH relativeFrom="column">
+              <wp:posOffset>2707596</wp:posOffset>
+            </wp:positionH>
+            <wp:positionV relativeFrom="paragraph">
+              <wp:posOffset>4917</wp:posOffset>
+            </wp:positionV>
+            <wp:extent cx="2663714" cy="1875347"/>
+            <wp:effectExtent l="0" t="0" r="3810" b="0"/>
+            <wp:wrapNone/>
+            <wp:docPr id="9" name="Picture 9"/>
+            <wp:cNvGraphicFramePr>
+              <a:graphicFrameLocks xmlns:a="http://schemas.openxmlformats.org/drawingml/2006/main" noChangeAspect="1"/>
+            </wp:cNvGraphicFramePr>
+            <a:graphic xmlns:a="http://schemas.openxmlformats.org/drawingml/2006/main">
+              <a:graphicData uri="http://schemas.openxmlformats.org/drawingml/2006/picture">
+                <pic:pic xmlns:pic="http://schemas.openxmlformats.org/drawingml/2006/picture">
+                  <pic:nvPicPr>
+                    <pic:cNvPr id="9" name="csarnok_szerkesztese.png"/>
+                    <pic:cNvPicPr/>
+                  </pic:nvPicPr>
+                  <pic:blipFill>
+                    <a:blip r:embed="rId19" cstate="print">
+                      <a:extLst>
+                        <a:ext uri="{28A0092B-C50C-407E-A947-70E740481C1C}">
+                          <a14:useLocalDpi xmlns:a14="http://schemas.microsoft.com/office/drawing/2010/main" val="0"/>
+                        </a:ext>
+                      </a:extLst>
+                    </a:blip>
+                    <a:stretch>
+                      <a:fillRect/>
+                    </a:stretch>
+                  </pic:blipFill>
+                  <pic:spPr>
+                    <a:xfrm>
+                      <a:off x="0" y="0"/>
+                      <a:ext cx="2667782" cy="1878211"/>
+                    </a:xfrm>
+                    <a:prstGeom prst="rect">
+                      <a:avLst/>
+                    </a:prstGeom>
+                  </pic:spPr>
+                </pic:pic>
+              </a:graphicData>
+            </a:graphic>
+            <wp14:sizeRelH relativeFrom="margin">
+              <wp14:pctWidth>0</wp14:pctWidth>
+            </wp14:sizeRelH>
+            <wp14:sizeRelV relativeFrom="margin">
+              <wp14:pctHeight>0</wp14:pctHeight>
+            </wp14:sizeRelV>
+          </wp:anchor>
+        </w:drawing>
+      </w:r>
+      <w:r>
+        <w:rPr>
+          <w:noProof/>
+          <w:sz w:val="24"/>
+          <w:szCs w:val="24"/>
+        </w:rPr>
+        <w:drawing>
+          <wp:inline distT="0" distB="0" distL="0" distR="0">
+            <wp:extent cx="2542024" cy="1879836"/>
+            <wp:effectExtent l="0" t="0" r="0" b="6350"/>
+            <wp:docPr id="8" name="Picture 8"/>
+            <wp:cNvGraphicFramePr>
+              <a:graphicFrameLocks xmlns:a="http://schemas.openxmlformats.org/drawingml/2006/main" noChangeAspect="1"/>
+            </wp:cNvGraphicFramePr>
+            <a:graphic xmlns:a="http://schemas.openxmlformats.org/drawingml/2006/main">
+              <a:graphicData uri="http://schemas.openxmlformats.org/drawingml/2006/picture">
+                <pic:pic xmlns:pic="http://schemas.openxmlformats.org/drawingml/2006/picture">
+                  <pic:nvPicPr>
+                    <pic:cNvPr id="8" name="uj_csarnok.png"/>
+                    <pic:cNvPicPr/>
+                  </pic:nvPicPr>
+                  <pic:blipFill>
+                    <a:blip r:embed="rId20" cstate="print">
+                      <a:extLst>
+                        <a:ext uri="{28A0092B-C50C-407E-A947-70E740481C1C}">
+                          <a14:useLocalDpi xmlns:a14="http://schemas.microsoft.com/office/drawing/2010/main" val="0"/>
+                        </a:ext>
+                      </a:extLst>
+                    </a:blip>
+                    <a:stretch>
+                      <a:fillRect/>
+                    </a:stretch>
+                  </pic:blipFill>
+                  <pic:spPr>
+                    <a:xfrm>
+                      <a:off x="0" y="0"/>
+                      <a:ext cx="2569106" cy="1899864"/>
+                    </a:xfrm>
+                    <a:prstGeom prst="rect">
+                      <a:avLst/>
+                    </a:prstGeom>
+                  </pic:spPr>
+                </pic:pic>
+              </a:graphicData>
+            </a:graphic>
+          </wp:inline>
+        </w:drawing>
       </w:r>
     </w:p>
     <w:p>
@@ -2149,46 +2508,275 @@
           <w:sz w:val="24"/>
           <w:szCs w:val="24"/>
         </w:rPr>
-        <w:t xml:space="preserve">Ha az egeret egy csarnok rövid neve fölé visszük, megjelenik a csarnok teljes neve és címe. </w:t>
-      </w:r>
-      <w:r>
-        <w:rPr>
-          <w:sz w:val="24"/>
-          <w:szCs w:val="24"/>
-        </w:rPr>
-        <w:t>&lt;SCREENSHOT&gt;</w:t>
-      </w:r>
-      <w:r>
-        <w:rPr>
-          <w:sz w:val="24"/>
-          <w:szCs w:val="24"/>
-        </w:rPr>
-        <w:t xml:space="preserve"> Minden sorban találunk ’Szerkesztés’ és </w:t>
-      </w:r>
-      <w:r>
-        <w:rPr>
+        <w:t>Ha az egeret egy csarnok rövid neve fölé visszük, megjelenik a csarnok teljes neve és címe.</w:t>
+      </w:r>
+    </w:p>
+    <w:p>
+      <w:pPr>
+        <w:spacing w:line="360" w:lineRule="auto"/>
+        <w:jc w:val="both"/>
+        <w:rPr>
+          <w:b/>
+          <w:sz w:val="24"/>
+          <w:szCs w:val="24"/>
+        </w:rPr>
+      </w:pPr>
+      <w:r>
+        <w:rPr>
+          <w:b/>
+          <w:sz w:val="24"/>
+          <w:szCs w:val="24"/>
+        </w:rPr>
+        <w:t>Verseny</w:t>
+      </w:r>
+      <w:r>
+        <w:rPr>
+          <w:b/>
+          <w:sz w:val="24"/>
+          <w:szCs w:val="24"/>
+        </w:rPr>
+        <w:t xml:space="preserve"> törlése és törölt </w:t>
+      </w:r>
+      <w:r>
+        <w:rPr>
+          <w:b/>
+          <w:sz w:val="24"/>
+          <w:szCs w:val="24"/>
+        </w:rPr>
+        <w:t>verseny</w:t>
+      </w:r>
+      <w:r>
+        <w:rPr>
+          <w:b/>
+          <w:sz w:val="24"/>
+          <w:szCs w:val="24"/>
+        </w:rPr>
+        <w:t xml:space="preserve"> visszaállítása</w:t>
+      </w:r>
+    </w:p>
+    <w:p>
+      <w:pPr>
+        <w:spacing w:line="360" w:lineRule="auto"/>
+        <w:jc w:val="both"/>
+        <w:rPr>
+          <w:sz w:val="24"/>
+          <w:szCs w:val="24"/>
+        </w:rPr>
+      </w:pPr>
+      <w:r>
+        <w:rPr>
+          <w:sz w:val="24"/>
+          <w:szCs w:val="24"/>
+        </w:rPr>
+        <w:t xml:space="preserve">A </w:t>
+      </w:r>
+      <w:r>
+        <w:rPr>
+          <w:sz w:val="24"/>
+          <w:szCs w:val="24"/>
+        </w:rPr>
+        <w:t>verseny</w:t>
+      </w:r>
+      <w:r>
+        <w:rPr>
+          <w:sz w:val="24"/>
+          <w:szCs w:val="24"/>
+        </w:rPr>
+        <w:t xml:space="preserve"> sorában található törlés gomb segítségével törölhetjük. A törölt </w:t>
+      </w:r>
+      <w:r>
+        <w:rPr>
+          <w:sz w:val="24"/>
+          <w:szCs w:val="24"/>
+        </w:rPr>
+        <w:t>versenye</w:t>
+      </w:r>
+      <w:r>
+        <w:rPr>
+          <w:sz w:val="24"/>
+          <w:szCs w:val="24"/>
+        </w:rPr>
+        <w:t xml:space="preserve">k megjelenítése a táblázat felett található jelölőnégyzet segítségével lehetséges. Ha egy </w:t>
+      </w:r>
+      <w:r>
+        <w:rPr>
+          <w:sz w:val="24"/>
+          <w:szCs w:val="24"/>
+        </w:rPr>
+        <w:t>verseny</w:t>
+      </w:r>
+      <w:r>
+        <w:rPr>
+          <w:sz w:val="24"/>
+          <w:szCs w:val="24"/>
+        </w:rPr>
+        <w:t xml:space="preserve"> már törölt, a törlés gomb helyett a visszaállítás gomb jelenik meg, amivel a törlést visszavonhatjuk.</w:t>
+      </w:r>
+    </w:p>
+    <w:p>
+      <w:pPr>
+        <w:spacing w:line="360" w:lineRule="auto"/>
+        <w:jc w:val="both"/>
+        <w:rPr>
+          <w:sz w:val="24"/>
+          <w:szCs w:val="24"/>
+        </w:rPr>
+      </w:pPr>
+      <w:r>
+        <w:rPr>
+          <w:b/>
+          <w:sz w:val="24"/>
+          <w:szCs w:val="24"/>
+        </w:rPr>
+        <w:t>Verseny</w:t>
+      </w:r>
+      <w:r>
+        <w:rPr>
+          <w:b/>
+          <w:sz w:val="24"/>
+          <w:szCs w:val="24"/>
+        </w:rPr>
+        <w:t xml:space="preserve"> </w:t>
+      </w:r>
+      <w:r>
+        <w:rPr>
+          <w:b/>
+          <w:sz w:val="24"/>
+          <w:szCs w:val="24"/>
+        </w:rPr>
+        <w:t>felvitele</w:t>
+      </w:r>
+    </w:p>
+    <w:p>
+      <w:pPr>
+        <w:spacing w:line="360" w:lineRule="auto"/>
+        <w:jc w:val="both"/>
+        <w:rPr>
+          <w:sz w:val="24"/>
+          <w:szCs w:val="24"/>
+        </w:rPr>
+      </w:pPr>
+      <w:r>
+        <w:rPr>
+          <w:sz w:val="24"/>
+          <w:szCs w:val="24"/>
+        </w:rPr>
+        <w:t>Új csarnokot ’Új csarnok’ gombra kattintva és a megfelelő adatokat megadva tudunk létrehozni.</w:t>
+      </w:r>
+    </w:p>
+    <w:p>
+      <w:pPr>
+        <w:spacing w:line="360" w:lineRule="auto"/>
+        <w:jc w:val="both"/>
+        <w:rPr>
+          <w:sz w:val="24"/>
+          <w:szCs w:val="24"/>
+        </w:rPr>
+      </w:pPr>
+      <w:r>
+        <w:rPr>
+          <w:noProof/>
           <w:sz w:val="24"/>
           <w:szCs w:val="24"/>
         </w:rPr>
         <w:lastRenderedPageBreak/>
-        <w:t>’Törlés’ (törölt verseny esetén ’Visszaállítás’) gombokat. Előbbi a szerkesztés oldalra irányít, utóbbira való kattintás után ugyanezen az oldalon maradunk. &lt;SCRENSHOTS&gt;</w:t>
-      </w:r>
-    </w:p>
-    <w:p>
-      <w:pPr>
-        <w:spacing w:line="360" w:lineRule="auto"/>
-        <w:jc w:val="both"/>
-        <w:rPr>
-          <w:sz w:val="24"/>
-          <w:szCs w:val="24"/>
-        </w:rPr>
-      </w:pPr>
-      <w:r>
-        <w:rPr>
-          <w:sz w:val="24"/>
-          <w:szCs w:val="24"/>
-        </w:rPr>
-        <w:t xml:space="preserve">Lehetőségünk van új verseny felvitelére </w:t>
+        <w:drawing>
+          <wp:anchor distT="0" distB="0" distL="114300" distR="114300" simplePos="0" relativeHeight="251664384" behindDoc="0" locked="0" layoutInCell="1" allowOverlap="1">
+            <wp:simplePos x="0" y="0"/>
+            <wp:positionH relativeFrom="margin">
+              <wp:align>right</wp:align>
+            </wp:positionH>
+            <wp:positionV relativeFrom="paragraph">
+              <wp:posOffset>-1270</wp:posOffset>
+            </wp:positionV>
+            <wp:extent cx="2618105" cy="2155825"/>
+            <wp:effectExtent l="0" t="0" r="0" b="0"/>
+            <wp:wrapNone/>
+            <wp:docPr id="11" name="Picture 11"/>
+            <wp:cNvGraphicFramePr>
+              <a:graphicFrameLocks xmlns:a="http://schemas.openxmlformats.org/drawingml/2006/main" noChangeAspect="1"/>
+            </wp:cNvGraphicFramePr>
+            <a:graphic xmlns:a="http://schemas.openxmlformats.org/drawingml/2006/main">
+              <a:graphicData uri="http://schemas.openxmlformats.org/drawingml/2006/picture">
+                <pic:pic xmlns:pic="http://schemas.openxmlformats.org/drawingml/2006/picture">
+                  <pic:nvPicPr>
+                    <pic:cNvPr id="11" name="verseny_szerkesztese.png"/>
+                    <pic:cNvPicPr/>
+                  </pic:nvPicPr>
+                  <pic:blipFill>
+                    <a:blip r:embed="rId21" cstate="print">
+                      <a:extLst>
+                        <a:ext uri="{28A0092B-C50C-407E-A947-70E740481C1C}">
+                          <a14:useLocalDpi xmlns:a14="http://schemas.microsoft.com/office/drawing/2010/main" val="0"/>
+                        </a:ext>
+                      </a:extLst>
+                    </a:blip>
+                    <a:stretch>
+                      <a:fillRect/>
+                    </a:stretch>
+                  </pic:blipFill>
+                  <pic:spPr>
+                    <a:xfrm>
+                      <a:off x="0" y="0"/>
+                      <a:ext cx="2618105" cy="2155825"/>
+                    </a:xfrm>
+                    <a:prstGeom prst="rect">
+                      <a:avLst/>
+                    </a:prstGeom>
+                  </pic:spPr>
+                </pic:pic>
+              </a:graphicData>
+            </a:graphic>
+          </wp:anchor>
+        </w:drawing>
+      </w:r>
+      <w:r>
+        <w:rPr>
+          <w:noProof/>
+          <w:sz w:val="24"/>
+          <w:szCs w:val="24"/>
+        </w:rPr>
+        <w:drawing>
+          <wp:inline distT="0" distB="0" distL="0" distR="0">
+            <wp:extent cx="2594344" cy="2154377"/>
+            <wp:effectExtent l="0" t="0" r="0" b="0"/>
+            <wp:docPr id="10" name="Picture 10"/>
+            <wp:cNvGraphicFramePr>
+              <a:graphicFrameLocks xmlns:a="http://schemas.openxmlformats.org/drawingml/2006/main" noChangeAspect="1"/>
+            </wp:cNvGraphicFramePr>
+            <a:graphic xmlns:a="http://schemas.openxmlformats.org/drawingml/2006/main">
+              <a:graphicData uri="http://schemas.openxmlformats.org/drawingml/2006/picture">
+                <pic:pic xmlns:pic="http://schemas.openxmlformats.org/drawingml/2006/picture">
+                  <pic:nvPicPr>
+                    <pic:cNvPr id="10" name="uj_verseny.png"/>
+                    <pic:cNvPicPr/>
+                  </pic:nvPicPr>
+                  <pic:blipFill>
+                    <a:blip r:embed="rId22" cstate="print">
+                      <a:extLst>
+                        <a:ext uri="{28A0092B-C50C-407E-A947-70E740481C1C}">
+                          <a14:useLocalDpi xmlns:a14="http://schemas.microsoft.com/office/drawing/2010/main" val="0"/>
+                        </a:ext>
+                      </a:extLst>
+                    </a:blip>
+                    <a:stretch>
+                      <a:fillRect/>
+                    </a:stretch>
+                  </pic:blipFill>
+                  <pic:spPr>
+                    <a:xfrm>
+                      <a:off x="0" y="0"/>
+                      <a:ext cx="2664859" cy="2212933"/>
+                    </a:xfrm>
+                    <a:prstGeom prst="rect">
+                      <a:avLst/>
+                    </a:prstGeom>
+                  </pic:spPr>
+                </pic:pic>
+              </a:graphicData>
+            </a:graphic>
+          </wp:inline>
+        </w:drawing>
       </w:r>
     </w:p>
     <w:p>
@@ -2224,7 +2812,202 @@
           <w:sz w:val="24"/>
           <w:szCs w:val="24"/>
         </w:rPr>
-        <w:t>Ezen az oldalon egy meglévő csarnok adatait módosíthatjuk. A beviteli mezők a versemy jelenlegi adataival vannak kitöltve. A módosítások elvégzése után az oldal alján található gombok közül választhatunk.</w:t>
+        <w:t xml:space="preserve">Ezen az oldalon egy meglévő </w:t>
+      </w:r>
+      <w:r>
+        <w:rPr>
+          <w:sz w:val="24"/>
+          <w:szCs w:val="24"/>
+        </w:rPr>
+        <w:t>verseny</w:t>
+      </w:r>
+      <w:r>
+        <w:rPr>
+          <w:sz w:val="24"/>
+          <w:szCs w:val="24"/>
+        </w:rPr>
+        <w:t xml:space="preserve"> adatait módosíthatjuk. A beviteli mezők a </w:t>
+      </w:r>
+      <w:r>
+        <w:rPr>
+          <w:sz w:val="24"/>
+          <w:szCs w:val="24"/>
+        </w:rPr>
+        <w:t>verseny</w:t>
+      </w:r>
+      <w:r>
+        <w:rPr>
+          <w:sz w:val="24"/>
+          <w:szCs w:val="24"/>
+        </w:rPr>
+        <w:t xml:space="preserve"> jelenlegi adataival vannak eredetileg kitöltve.</w:t>
+      </w:r>
+      <w:r>
+        <w:rPr>
+          <w:sz w:val="24"/>
+          <w:szCs w:val="24"/>
+        </w:rPr>
+        <w:t xml:space="preserve"> </w:t>
+      </w:r>
+      <w:r>
+        <w:rPr>
+          <w:sz w:val="24"/>
+          <w:szCs w:val="24"/>
+        </w:rPr>
+        <w:t>A módosítások elvégzése után az oldal alján található gombok közül választhatunk</w:t>
+      </w:r>
+      <w:r>
+        <w:rPr>
+          <w:sz w:val="24"/>
+          <w:szCs w:val="24"/>
+        </w:rPr>
+        <w:t>, melyek működése a felhasználók szerekesztése oldalon szereplő gombokéval megegyezik.</w:t>
+      </w:r>
+    </w:p>
+    <w:p>
+      <w:pPr>
+        <w:spacing w:line="360" w:lineRule="auto"/>
+        <w:jc w:val="both"/>
+        <w:rPr>
+          <w:b/>
+          <w:sz w:val="24"/>
+          <w:szCs w:val="24"/>
+        </w:rPr>
+      </w:pPr>
+      <w:r>
+        <w:rPr>
+          <w:b/>
+          <w:sz w:val="24"/>
+          <w:szCs w:val="24"/>
+        </w:rPr>
+        <w:t>Jelentkezések kezelése</w:t>
+      </w:r>
+    </w:p>
+    <w:p>
+      <w:pPr>
+        <w:spacing w:line="360" w:lineRule="auto"/>
+        <w:jc w:val="both"/>
+        <w:rPr>
+          <w:sz w:val="24"/>
+          <w:szCs w:val="24"/>
+        </w:rPr>
+      </w:pPr>
+      <w:r>
+        <w:rPr>
+          <w:sz w:val="24"/>
+          <w:szCs w:val="24"/>
+        </w:rPr>
+        <w:t>Ezen az oldalon felsorolásra kerül azok a felhasználók, akik döntnök vagy játékvezető szerepkörre jelentkeztek a versenyre.</w:t>
+      </w:r>
+      <w:r>
+        <w:rPr>
+          <w:sz w:val="24"/>
+          <w:szCs w:val="24"/>
+        </w:rPr>
+        <w:t xml:space="preserve"> Eldönthetjük minden jelentkezésről, hogy jóváhagyjuk vagy sem, ezután pedig azt, hogy a jelentkezést feldolgozottnak jelezzük. Ha egy jelentést feldolgoztunk, nem tudjuk a jóváhagyás állapotát változtatni. (Az értesítő emailt kiküldésekor azok a felhasználók kapják meg, akiknek a jelentkezése feldolgozott és jóváhagyott.)</w:t>
+      </w:r>
+    </w:p>
+    <w:p>
+      <w:pPr>
+        <w:jc w:val="both"/>
+        <w:rPr>
+          <w:sz w:val="24"/>
+          <w:szCs w:val="24"/>
+        </w:rPr>
+      </w:pPr>
+      <w:r>
+        <w:rPr>
+          <w:noProof/>
+          <w:sz w:val="24"/>
+          <w:szCs w:val="24"/>
+        </w:rPr>
+        <w:drawing>
+          <wp:inline distT="0" distB="0" distL="0" distR="0">
+            <wp:extent cx="5399405" cy="2330450"/>
+            <wp:effectExtent l="0" t="0" r="0" b="0"/>
+            <wp:docPr id="18" name="Picture 18"/>
+            <wp:cNvGraphicFramePr>
+              <a:graphicFrameLocks xmlns:a="http://schemas.openxmlformats.org/drawingml/2006/main" noChangeAspect="1"/>
+            </wp:cNvGraphicFramePr>
+            <a:graphic xmlns:a="http://schemas.openxmlformats.org/drawingml/2006/main">
+              <a:graphicData uri="http://schemas.openxmlformats.org/drawingml/2006/picture">
+                <pic:pic xmlns:pic="http://schemas.openxmlformats.org/drawingml/2006/picture">
+                  <pic:nvPicPr>
+                    <pic:cNvPr id="18" name="jelentkezesek.png"/>
+                    <pic:cNvPicPr/>
+                  </pic:nvPicPr>
+                  <pic:blipFill>
+                    <a:blip r:embed="rId23" cstate="print">
+                      <a:extLst>
+                        <a:ext uri="{28A0092B-C50C-407E-A947-70E740481C1C}">
+                          <a14:useLocalDpi xmlns:a14="http://schemas.microsoft.com/office/drawing/2010/main" val="0"/>
+                        </a:ext>
+                      </a:extLst>
+                    </a:blip>
+                    <a:stretch>
+                      <a:fillRect/>
+                    </a:stretch>
+                  </pic:blipFill>
+                  <pic:spPr>
+                    <a:xfrm>
+                      <a:off x="0" y="0"/>
+                      <a:ext cx="5399405" cy="2330450"/>
+                    </a:xfrm>
+                    <a:prstGeom prst="rect">
+                      <a:avLst/>
+                    </a:prstGeom>
+                  </pic:spPr>
+                </pic:pic>
+              </a:graphicData>
+            </a:graphic>
+          </wp:inline>
+        </w:drawing>
+      </w:r>
+    </w:p>
+    <w:p>
+      <w:pPr>
+        <w:spacing w:line="360" w:lineRule="auto"/>
+        <w:jc w:val="both"/>
+        <w:rPr>
+          <w:b/>
+          <w:sz w:val="24"/>
+          <w:szCs w:val="24"/>
+        </w:rPr>
+      </w:pPr>
+      <w:r>
+        <w:rPr>
+          <w:b/>
+          <w:sz w:val="24"/>
+          <w:szCs w:val="24"/>
+        </w:rPr>
+        <w:t>Értesítő email kiküldése</w:t>
+      </w:r>
+    </w:p>
+    <w:p>
+      <w:pPr>
+        <w:spacing w:line="360" w:lineRule="auto"/>
+        <w:jc w:val="both"/>
+        <w:rPr>
+          <w:sz w:val="24"/>
+          <w:szCs w:val="24"/>
+        </w:rPr>
+      </w:pPr>
+      <w:r>
+        <w:rPr>
+          <w:sz w:val="24"/>
+          <w:szCs w:val="24"/>
+        </w:rPr>
+        <w:lastRenderedPageBreak/>
+        <w:t>Azoknak a felhasználóknak, akik a ve</w:t>
+      </w:r>
+      <w:bookmarkStart w:id="0" w:name="_GoBack"/>
+      <w:bookmarkEnd w:id="0"/>
+      <w:r>
+        <w:rPr>
+          <w:sz w:val="24"/>
+          <w:szCs w:val="24"/>
+        </w:rPr>
+        <w:t>rsenyre jelentkeztek és a jelentkezésük feldolgozott és jóváhagyott státuszú, értesítő levelet küldhetünk. A levél általános tájékoztatást tartalmaz.</w:t>
       </w:r>
     </w:p>
     <w:p>

--- a/storage/Szakdolgozat YRJB29.docx
+++ b/storage/Szakdolgozat YRJB29.docx
@@ -2147,6 +2147,41 @@
           <w:sz w:val="24"/>
           <w:szCs w:val="24"/>
         </w:rPr>
+        <w:t>Csarnok törlése és törölt csarnok visszaállítása</w:t>
+      </w:r>
+    </w:p>
+    <w:p>
+      <w:pPr>
+        <w:spacing w:line="360" w:lineRule="auto"/>
+        <w:jc w:val="both"/>
+        <w:rPr>
+          <w:sz w:val="24"/>
+          <w:szCs w:val="24"/>
+        </w:rPr>
+      </w:pPr>
+      <w:r>
+        <w:rPr>
+          <w:sz w:val="24"/>
+          <w:szCs w:val="24"/>
+        </w:rPr>
+        <w:t>A csarnok sorában található törlés gomb segítségével törölhetjük. A törölt csarnokok megjelenítése a táblázat felett található jelölőnégyzet segítségével lehetséges. Ha egy csarnok már törölt, a törlés gomb helyett a visszaállítás gomb jelenik meg, amivel a törlést visszavonhatjuk.</w:t>
+      </w:r>
+    </w:p>
+    <w:p>
+      <w:pPr>
+        <w:spacing w:line="360" w:lineRule="auto"/>
+        <w:jc w:val="both"/>
+        <w:rPr>
+          <w:sz w:val="24"/>
+          <w:szCs w:val="24"/>
+        </w:rPr>
+      </w:pPr>
+      <w:r>
+        <w:rPr>
+          <w:b/>
+          <w:sz w:val="24"/>
+          <w:szCs w:val="24"/>
+        </w:rPr>
         <w:t>Csarnok</w:t>
       </w:r>
       <w:r>
@@ -2155,107 +2190,6 @@
           <w:sz w:val="24"/>
           <w:szCs w:val="24"/>
         </w:rPr>
-        <w:t xml:space="preserve"> törlése és törölt </w:t>
-      </w:r>
-      <w:r>
-        <w:rPr>
-          <w:b/>
-          <w:sz w:val="24"/>
-          <w:szCs w:val="24"/>
-        </w:rPr>
-        <w:t>csarnok</w:t>
-      </w:r>
-      <w:r>
-        <w:rPr>
-          <w:b/>
-          <w:sz w:val="24"/>
-          <w:szCs w:val="24"/>
-        </w:rPr>
-        <w:t xml:space="preserve"> visszaállítása</w:t>
-      </w:r>
-    </w:p>
-    <w:p>
-      <w:pPr>
-        <w:spacing w:line="360" w:lineRule="auto"/>
-        <w:jc w:val="both"/>
-        <w:rPr>
-          <w:sz w:val="24"/>
-          <w:szCs w:val="24"/>
-        </w:rPr>
-      </w:pPr>
-      <w:r>
-        <w:rPr>
-          <w:sz w:val="24"/>
-          <w:szCs w:val="24"/>
-        </w:rPr>
-        <w:t xml:space="preserve">A </w:t>
-      </w:r>
-      <w:r>
-        <w:rPr>
-          <w:sz w:val="24"/>
-          <w:szCs w:val="24"/>
-        </w:rPr>
-        <w:t>csarnok</w:t>
-      </w:r>
-      <w:r>
-        <w:rPr>
-          <w:sz w:val="24"/>
-          <w:szCs w:val="24"/>
-        </w:rPr>
-        <w:t xml:space="preserve"> sorában található törlés gomb segítségével törölhetjük. A törölt </w:t>
-      </w:r>
-      <w:r>
-        <w:rPr>
-          <w:sz w:val="24"/>
-          <w:szCs w:val="24"/>
-        </w:rPr>
-        <w:t>csarnokok</w:t>
-      </w:r>
-      <w:r>
-        <w:rPr>
-          <w:sz w:val="24"/>
-          <w:szCs w:val="24"/>
-        </w:rPr>
-        <w:t xml:space="preserve"> megjelenítése a táblázat felett található jelölőnégyzet segítségével lehetséges. Ha egy </w:t>
-      </w:r>
-      <w:r>
-        <w:rPr>
-          <w:sz w:val="24"/>
-          <w:szCs w:val="24"/>
-        </w:rPr>
-        <w:t>csarnok</w:t>
-      </w:r>
-      <w:r>
-        <w:rPr>
-          <w:sz w:val="24"/>
-          <w:szCs w:val="24"/>
-        </w:rPr>
-        <w:t xml:space="preserve"> már törölt, a törlés gomb helyett a visszaállítás gomb jelenik meg, amivel a törlést visszavonhatjuk.</w:t>
-      </w:r>
-    </w:p>
-    <w:p>
-      <w:pPr>
-        <w:spacing w:line="360" w:lineRule="auto"/>
-        <w:jc w:val="both"/>
-        <w:rPr>
-          <w:sz w:val="24"/>
-          <w:szCs w:val="24"/>
-        </w:rPr>
-      </w:pPr>
-      <w:r>
-        <w:rPr>
-          <w:b/>
-          <w:sz w:val="24"/>
-          <w:szCs w:val="24"/>
-        </w:rPr>
-        <w:t>Csarnok</w:t>
-      </w:r>
-      <w:r>
-        <w:rPr>
-          <w:b/>
-          <w:sz w:val="24"/>
-          <w:szCs w:val="24"/>
-        </w:rPr>
         <w:t xml:space="preserve"> </w:t>
       </w:r>
       <w:r>
@@ -2282,21 +2216,7 @@
           <w:szCs w:val="24"/>
         </w:rPr>
         <w:lastRenderedPageBreak/>
-        <w:t>Új csarnokot</w:t>
-      </w:r>
-      <w:r>
-        <w:rPr>
-          <w:sz w:val="24"/>
-          <w:szCs w:val="24"/>
-        </w:rPr>
-        <w:t xml:space="preserve"> ’Új </w:t>
-      </w:r>
-      <w:r>
-        <w:rPr>
-          <w:sz w:val="24"/>
-          <w:szCs w:val="24"/>
-        </w:rPr>
-        <w:t>csarnok</w:t>
+        <w:t>Új csarnokot ’Új csarnok</w:t>
       </w:r>
       <w:r>
         <w:rPr>
@@ -2527,90 +2447,24 @@
           <w:sz w:val="24"/>
           <w:szCs w:val="24"/>
         </w:rPr>
-        <w:t>Verseny</w:t>
-      </w:r>
-      <w:r>
-        <w:rPr>
-          <w:b/>
-          <w:sz w:val="24"/>
-          <w:szCs w:val="24"/>
-        </w:rPr>
-        <w:t xml:space="preserve"> törlése és törölt </w:t>
-      </w:r>
-      <w:r>
-        <w:rPr>
-          <w:b/>
-          <w:sz w:val="24"/>
-          <w:szCs w:val="24"/>
-        </w:rPr>
-        <w:t>verseny</w:t>
-      </w:r>
-      <w:r>
-        <w:rPr>
-          <w:b/>
-          <w:sz w:val="24"/>
-          <w:szCs w:val="24"/>
-        </w:rPr>
-        <w:t xml:space="preserve"> visszaállítása</w:t>
-      </w:r>
-    </w:p>
-    <w:p>
-      <w:pPr>
-        <w:spacing w:line="360" w:lineRule="auto"/>
-        <w:jc w:val="both"/>
-        <w:rPr>
-          <w:sz w:val="24"/>
-          <w:szCs w:val="24"/>
-        </w:rPr>
-      </w:pPr>
-      <w:r>
-        <w:rPr>
-          <w:sz w:val="24"/>
-          <w:szCs w:val="24"/>
-        </w:rPr>
-        <w:t xml:space="preserve">A </w:t>
-      </w:r>
-      <w:r>
-        <w:rPr>
-          <w:sz w:val="24"/>
-          <w:szCs w:val="24"/>
-        </w:rPr>
-        <w:t>verseny</w:t>
-      </w:r>
-      <w:r>
-        <w:rPr>
-          <w:sz w:val="24"/>
-          <w:szCs w:val="24"/>
-        </w:rPr>
-        <w:t xml:space="preserve"> sorában található törlés gomb segítségével törölhetjük. A törölt </w:t>
-      </w:r>
-      <w:r>
-        <w:rPr>
-          <w:sz w:val="24"/>
-          <w:szCs w:val="24"/>
-        </w:rPr>
-        <w:t>versenye</w:t>
-      </w:r>
-      <w:r>
-        <w:rPr>
-          <w:sz w:val="24"/>
-          <w:szCs w:val="24"/>
-        </w:rPr>
-        <w:t xml:space="preserve">k megjelenítése a táblázat felett található jelölőnégyzet segítségével lehetséges. Ha egy </w:t>
-      </w:r>
-      <w:r>
-        <w:rPr>
-          <w:sz w:val="24"/>
-          <w:szCs w:val="24"/>
-        </w:rPr>
-        <w:t>verseny</w:t>
-      </w:r>
-      <w:r>
-        <w:rPr>
-          <w:sz w:val="24"/>
-          <w:szCs w:val="24"/>
-        </w:rPr>
-        <w:t xml:space="preserve"> már törölt, a törlés gomb helyett a visszaállítás gomb jelenik meg, amivel a törlést visszavonhatjuk.</w:t>
+        <w:t>Verseny törlése és törölt verseny visszaállítása</w:t>
+      </w:r>
+    </w:p>
+    <w:p>
+      <w:pPr>
+        <w:spacing w:line="360" w:lineRule="auto"/>
+        <w:jc w:val="both"/>
+        <w:rPr>
+          <w:sz w:val="24"/>
+          <w:szCs w:val="24"/>
+        </w:rPr>
+      </w:pPr>
+      <w:r>
+        <w:rPr>
+          <w:sz w:val="24"/>
+          <w:szCs w:val="24"/>
+        </w:rPr>
+        <w:t>A verseny sorában található törlés gomb segítségével törölhetjük. A törölt versenyek megjelenítése a táblázat felett található jelölőnégyzet segítségével lehetséges. Ha egy verseny már törölt, a törlés gomb helyett a visszaállítás gomb jelenik meg, amivel a törlést visszavonhatjuk.</w:t>
       </w:r>
     </w:p>
     <w:p>
@@ -2998,16 +2852,7 @@
           <w:szCs w:val="24"/>
         </w:rPr>
         <w:lastRenderedPageBreak/>
-        <w:t>Azoknak a felhasználóknak, akik a ve</w:t>
-      </w:r>
-      <w:bookmarkStart w:id="0" w:name="_GoBack"/>
-      <w:bookmarkEnd w:id="0"/>
-      <w:r>
-        <w:rPr>
-          <w:sz w:val="24"/>
-          <w:szCs w:val="24"/>
-        </w:rPr>
-        <w:t>rsenyre jelentkeztek és a jelentkezésük feldolgozott és jóváhagyott státuszú, értesítő levelet küldhetünk. A levél általános tájékoztatást tartalmaz.</w:t>
+        <w:t>Azoknak a felhasználóknak, akik a versenyre jelentkeztek és a jelentkezésük feldolgozott és jóváhagyott státuszú, értesítő levelet küldhetünk. A levél általános tájékoztatást tartalmaz.</w:t>
       </w:r>
     </w:p>
     <w:p>
@@ -3080,7 +2925,6 @@
           <w:sz w:val="24"/>
           <w:szCs w:val="24"/>
         </w:rPr>
-        <w:tab/>
         <w:t>platform</w:t>
       </w:r>
     </w:p>
@@ -3089,18 +2933,34 @@
         <w:spacing w:line="360" w:lineRule="auto"/>
         <w:jc w:val="both"/>
         <w:rPr>
-          <w:b/>
-          <w:sz w:val="24"/>
-          <w:szCs w:val="24"/>
-        </w:rPr>
-      </w:pPr>
-      <w:r>
-        <w:rPr>
-          <w:b/>
-          <w:sz w:val="24"/>
-          <w:szCs w:val="24"/>
-        </w:rPr>
-        <w:tab/>
+          <w:sz w:val="24"/>
+          <w:szCs w:val="24"/>
+        </w:rPr>
+      </w:pPr>
+      <w:r>
+        <w:rPr>
+          <w:sz w:val="24"/>
+          <w:szCs w:val="24"/>
+        </w:rPr>
+        <w:t>Windows 10</w:t>
+      </w:r>
+    </w:p>
+    <w:p>
+      <w:pPr>
+        <w:spacing w:line="360" w:lineRule="auto"/>
+        <w:jc w:val="both"/>
+        <w:rPr>
+          <w:b/>
+          <w:sz w:val="24"/>
+          <w:szCs w:val="24"/>
+        </w:rPr>
+      </w:pPr>
+      <w:r>
+        <w:rPr>
+          <w:b/>
+          <w:sz w:val="24"/>
+          <w:szCs w:val="24"/>
+        </w:rPr>
         <w:t>szoftverek</w:t>
       </w:r>
     </w:p>
@@ -3109,38 +2969,150 @@
         <w:spacing w:line="360" w:lineRule="auto"/>
         <w:jc w:val="both"/>
         <w:rPr>
-          <w:b/>
-          <w:sz w:val="24"/>
-          <w:szCs w:val="24"/>
-        </w:rPr>
-      </w:pPr>
-      <w:r>
-        <w:rPr>
-          <w:b/>
-          <w:sz w:val="24"/>
-          <w:szCs w:val="24"/>
-        </w:rPr>
-        <w:tab/>
-        <w:t>környezet</w:t>
-      </w:r>
-    </w:p>
-    <w:p>
-      <w:pPr>
-        <w:spacing w:line="360" w:lineRule="auto"/>
-        <w:jc w:val="both"/>
-        <w:rPr>
-          <w:b/>
-          <w:sz w:val="24"/>
-          <w:szCs w:val="24"/>
-        </w:rPr>
-      </w:pPr>
-      <w:r>
-        <w:rPr>
-          <w:b/>
-          <w:sz w:val="24"/>
-          <w:szCs w:val="24"/>
-        </w:rPr>
-        <w:tab/>
+          <w:sz w:val="24"/>
+          <w:szCs w:val="24"/>
+        </w:rPr>
+      </w:pPr>
+      <w:r>
+        <w:rPr>
+          <w:sz w:val="24"/>
+          <w:szCs w:val="24"/>
+        </w:rPr>
+        <w:t>Xampp (Cross platform Apache, MariaDB, PHP, Perl)</w:t>
+      </w:r>
+      <w:r>
+        <w:t xml:space="preserve"> </w:t>
+      </w:r>
+      <w:hyperlink r:id="rId24" w:history="1">
+        <w:r>
+          <w:rPr>
+            <w:rStyle w:val="Hyperlink"/>
+            <w:sz w:val="24"/>
+            <w:szCs w:val="24"/>
+          </w:rPr>
+          <w:t>https://www.apachefriends.org/index.html</w:t>
+        </w:r>
+      </w:hyperlink>
+    </w:p>
+    <w:p>
+      <w:pPr>
+        <w:spacing w:line="360" w:lineRule="auto"/>
+        <w:jc w:val="both"/>
+        <w:rPr>
+          <w:sz w:val="24"/>
+          <w:szCs w:val="24"/>
+        </w:rPr>
+      </w:pPr>
+      <w:r>
+        <w:rPr>
+          <w:sz w:val="24"/>
+          <w:szCs w:val="24"/>
+        </w:rPr>
+        <w:t>PHP 7.3.x</w:t>
+      </w:r>
+    </w:p>
+    <w:p>
+      <w:pPr>
+        <w:spacing w:line="360" w:lineRule="auto"/>
+        <w:jc w:val="both"/>
+        <w:rPr>
+          <w:sz w:val="24"/>
+          <w:szCs w:val="24"/>
+        </w:rPr>
+      </w:pPr>
+      <w:r>
+        <w:rPr>
+          <w:sz w:val="24"/>
+          <w:szCs w:val="24"/>
+        </w:rPr>
+        <w:t xml:space="preserve">Composer </w:t>
+      </w:r>
+      <w:hyperlink r:id="rId25" w:history="1">
+        <w:r>
+          <w:rPr>
+            <w:rStyle w:val="Hyperlink"/>
+            <w:sz w:val="24"/>
+            <w:szCs w:val="24"/>
+          </w:rPr>
+          <w:t>https://getcomposer.org/</w:t>
+        </w:r>
+        <w:r>
+          <w:rPr>
+            <w:rStyle w:val="Hyperlink"/>
+            <w:sz w:val="24"/>
+            <w:szCs w:val="24"/>
+          </w:rPr>
+          <w:t>download/</w:t>
+        </w:r>
+      </w:hyperlink>
+      <w:r>
+        <w:rPr>
+          <w:sz w:val="24"/>
+          <w:szCs w:val="24"/>
+        </w:rPr>
+        <w:t xml:space="preserve"> (needed php)</w:t>
+      </w:r>
+    </w:p>
+    <w:p>
+      <w:pPr>
+        <w:spacing w:line="360" w:lineRule="auto"/>
+        <w:jc w:val="both"/>
+        <w:rPr>
+          <w:sz w:val="24"/>
+          <w:szCs w:val="24"/>
+        </w:rPr>
+      </w:pPr>
+      <w:r>
+        <w:rPr>
+          <w:sz w:val="24"/>
+          <w:szCs w:val="24"/>
+        </w:rPr>
+        <w:t>Laravel (installed by Composer)</w:t>
+      </w:r>
+    </w:p>
+    <w:p>
+      <w:pPr>
+        <w:spacing w:line="360" w:lineRule="auto"/>
+        <w:jc w:val="both"/>
+        <w:rPr>
+          <w:sz w:val="24"/>
+          <w:szCs w:val="24"/>
+        </w:rPr>
+      </w:pPr>
+      <w:r>
+        <w:rPr>
+          <w:sz w:val="24"/>
+          <w:szCs w:val="24"/>
+        </w:rPr>
+        <w:t xml:space="preserve">node.js (npm – node.js package manager) </w:t>
+      </w:r>
+      <w:hyperlink r:id="rId26" w:history="1">
+        <w:r>
+          <w:rPr>
+            <w:rStyle w:val="Hyperlink"/>
+            <w:sz w:val="24"/>
+            <w:szCs w:val="24"/>
+          </w:rPr>
+          <w:t>https://nodejs.org/en/</w:t>
+        </w:r>
+      </w:hyperlink>
+    </w:p>
+    <w:p>
+      <w:pPr>
+        <w:spacing w:line="360" w:lineRule="auto"/>
+        <w:jc w:val="both"/>
+        <w:rPr>
+          <w:b/>
+          <w:sz w:val="24"/>
+          <w:szCs w:val="24"/>
+        </w:rPr>
+      </w:pPr>
+      <w:r>
+        <w:rPr>
+          <w:b/>
+          <w:sz w:val="24"/>
+          <w:szCs w:val="24"/>
+        </w:rPr>
         <w:t>kiadott parancsok</w:t>
       </w:r>
     </w:p>
@@ -3149,6 +3121,252 @@
         <w:spacing w:line="360" w:lineRule="auto"/>
         <w:jc w:val="both"/>
         <w:rPr>
+          <w:sz w:val="24"/>
+          <w:szCs w:val="24"/>
+        </w:rPr>
+      </w:pPr>
+      <w:r>
+        <w:rPr>
+          <w:sz w:val="24"/>
+          <w:szCs w:val="24"/>
+        </w:rPr>
+        <w:t>composer global require laravel/installer</w:t>
+      </w:r>
+    </w:p>
+    <w:p>
+      <w:pPr>
+        <w:spacing w:line="360" w:lineRule="auto"/>
+        <w:jc w:val="both"/>
+        <w:rPr>
+          <w:sz w:val="24"/>
+          <w:szCs w:val="24"/>
+        </w:rPr>
+      </w:pPr>
+      <w:r>
+        <w:rPr>
+          <w:sz w:val="24"/>
+          <w:szCs w:val="24"/>
+        </w:rPr>
+        <w:t>npm install</w:t>
+      </w:r>
+    </w:p>
+    <w:p>
+      <w:pPr>
+        <w:spacing w:line="360" w:lineRule="auto"/>
+        <w:jc w:val="both"/>
+        <w:rPr>
+          <w:sz w:val="24"/>
+          <w:szCs w:val="24"/>
+        </w:rPr>
+      </w:pPr>
+      <w:r>
+        <w:rPr>
+          <w:sz w:val="24"/>
+          <w:szCs w:val="24"/>
+        </w:rPr>
+        <w:t>npm run dev</w:t>
+      </w:r>
+    </w:p>
+    <w:p>
+      <w:pPr>
+        <w:spacing w:line="360" w:lineRule="auto"/>
+        <w:jc w:val="both"/>
+        <w:rPr>
+          <w:sz w:val="24"/>
+          <w:szCs w:val="24"/>
+        </w:rPr>
+      </w:pPr>
+      <w:r>
+        <w:rPr>
+          <w:sz w:val="24"/>
+          <w:szCs w:val="24"/>
+        </w:rPr>
+        <w:t xml:space="preserve">c:\xampp\apache\conf\httpd.con </w:t>
+      </w:r>
+      <w:r>
+        <w:rPr>
+          <w:sz w:val="24"/>
+          <w:szCs w:val="24"/>
+        </w:rPr>
+        <w:sym w:font="Wingdings" w:char="F0E0"/>
+      </w:r>
+    </w:p>
+    <w:p>
+      <w:pPr>
+        <w:spacing w:line="360" w:lineRule="auto"/>
+        <w:jc w:val="both"/>
+        <w:rPr>
+          <w:sz w:val="24"/>
+          <w:szCs w:val="24"/>
+        </w:rPr>
+      </w:pPr>
+      <w:r>
+        <w:rPr>
+          <w:sz w:val="24"/>
+          <w:szCs w:val="24"/>
+        </w:rPr>
+        <w:t>#</w:t>
+      </w:r>
+    </w:p>
+    <w:p>
+      <w:pPr>
+        <w:spacing w:line="360" w:lineRule="auto"/>
+        <w:jc w:val="both"/>
+        <w:rPr>
+          <w:sz w:val="24"/>
+          <w:szCs w:val="24"/>
+        </w:rPr>
+      </w:pPr>
+      <w:r>
+        <w:rPr>
+          <w:sz w:val="24"/>
+          <w:szCs w:val="24"/>
+        </w:rPr>
+        <w:t># DocumentRoot: The directory out of which you will serve your</w:t>
+      </w:r>
+    </w:p>
+    <w:p>
+      <w:pPr>
+        <w:spacing w:line="360" w:lineRule="auto"/>
+        <w:jc w:val="both"/>
+        <w:rPr>
+          <w:sz w:val="24"/>
+          <w:szCs w:val="24"/>
+        </w:rPr>
+      </w:pPr>
+      <w:r>
+        <w:rPr>
+          <w:sz w:val="24"/>
+          <w:szCs w:val="24"/>
+        </w:rPr>
+        <w:t># documents. By default, all requests are taken from this directory, but</w:t>
+      </w:r>
+    </w:p>
+    <w:p>
+      <w:pPr>
+        <w:spacing w:line="360" w:lineRule="auto"/>
+        <w:jc w:val="both"/>
+        <w:rPr>
+          <w:sz w:val="24"/>
+          <w:szCs w:val="24"/>
+        </w:rPr>
+      </w:pPr>
+      <w:r>
+        <w:rPr>
+          <w:sz w:val="24"/>
+          <w:szCs w:val="24"/>
+        </w:rPr>
+        <w:t># symbolic links and aliases may be used to point to other locations.</w:t>
+      </w:r>
+    </w:p>
+    <w:p>
+      <w:pPr>
+        <w:spacing w:line="360" w:lineRule="auto"/>
+        <w:jc w:val="both"/>
+        <w:rPr>
+          <w:sz w:val="24"/>
+          <w:szCs w:val="24"/>
+        </w:rPr>
+      </w:pPr>
+      <w:r>
+        <w:rPr>
+          <w:sz w:val="24"/>
+          <w:szCs w:val="24"/>
+        </w:rPr>
+        <w:t>#</w:t>
+      </w:r>
+    </w:p>
+    <w:p>
+      <w:pPr>
+        <w:spacing w:line="360" w:lineRule="auto"/>
+        <w:jc w:val="both"/>
+        <w:rPr>
+          <w:sz w:val="24"/>
+          <w:szCs w:val="24"/>
+        </w:rPr>
+      </w:pPr>
+      <w:r>
+        <w:rPr>
+          <w:sz w:val="24"/>
+          <w:szCs w:val="24"/>
+        </w:rPr>
+        <w:t>DocumentRoot "C:\Users\cspca\OneDrive - Eotvos Lorand Tudomanyegyetem\szakdolgozat\YJRB29\Umpires\public"</w:t>
+      </w:r>
+    </w:p>
+    <w:p>
+      <w:pPr>
+        <w:spacing w:line="360" w:lineRule="auto"/>
+        <w:jc w:val="both"/>
+        <w:rPr>
+          <w:sz w:val="24"/>
+          <w:szCs w:val="24"/>
+        </w:rPr>
+      </w:pPr>
+      <w:r>
+        <w:rPr>
+          <w:sz w:val="24"/>
+          <w:szCs w:val="24"/>
+        </w:rPr>
+        <w:lastRenderedPageBreak/>
+        <w:t>&lt;Directory "C:\Users\cspca\OneDrive - Eotvos Lorand Tudomanyegyetem\szakdolgozat\YJRB29\Umpires\public"&gt;</w:t>
+      </w:r>
+    </w:p>
+    <w:p>
+      <w:pPr>
+        <w:spacing w:line="360" w:lineRule="auto"/>
+        <w:jc w:val="both"/>
+        <w:rPr>
+          <w:sz w:val="24"/>
+          <w:szCs w:val="24"/>
+        </w:rPr>
+      </w:pPr>
+      <w:r>
+        <w:rPr>
+          <w:sz w:val="24"/>
+          <w:szCs w:val="24"/>
+        </w:rPr>
+        <w:t>create dbuser, create database</w:t>
+      </w:r>
+    </w:p>
+    <w:p>
+      <w:pPr>
+        <w:spacing w:line="360" w:lineRule="auto"/>
+        <w:jc w:val="both"/>
+        <w:rPr>
+          <w:sz w:val="24"/>
+          <w:szCs w:val="24"/>
+        </w:rPr>
+      </w:pPr>
+      <w:r>
+        <w:rPr>
+          <w:sz w:val="24"/>
+          <w:szCs w:val="24"/>
+        </w:rPr>
+        <w:t>\.env szerkesztése</w:t>
+      </w:r>
+    </w:p>
+    <w:p>
+      <w:pPr>
+        <w:spacing w:line="360" w:lineRule="auto"/>
+        <w:jc w:val="both"/>
+        <w:rPr>
+          <w:sz w:val="24"/>
+          <w:szCs w:val="24"/>
+        </w:rPr>
+      </w:pPr>
+      <w:r>
+        <w:rPr>
+          <w:sz w:val="24"/>
+          <w:szCs w:val="24"/>
+        </w:rPr>
+        <w:t>php artisan migrate:fresh --seed</w:t>
+      </w:r>
+    </w:p>
+    <w:p>
+      <w:pPr>
+        <w:spacing w:line="360" w:lineRule="auto"/>
+        <w:jc w:val="both"/>
+        <w:rPr>
           <w:b/>
           <w:sz w:val="24"/>
           <w:szCs w:val="24"/>
@@ -3278,6 +3496,69 @@
           <w:szCs w:val="24"/>
         </w:rPr>
       </w:pPr>
+      <w:bookmarkStart w:id="0" w:name="_GoBack"/>
+      <w:r>
+        <w:rPr>
+          <w:b/>
+          <w:noProof/>
+          <w:sz w:val="24"/>
+          <w:szCs w:val="24"/>
+        </w:rPr>
+        <w:lastRenderedPageBreak/>
+        <w:drawing>
+          <wp:inline distT="0" distB="0" distL="0" distR="0">
+            <wp:extent cx="5399405" cy="4239260"/>
+            <wp:effectExtent l="0" t="0" r="0" b="8890"/>
+            <wp:docPr id="19" name="Picture 19"/>
+            <wp:cNvGraphicFramePr>
+              <a:graphicFrameLocks xmlns:a="http://schemas.openxmlformats.org/drawingml/2006/main" noChangeAspect="1"/>
+            </wp:cNvGraphicFramePr>
+            <a:graphic xmlns:a="http://schemas.openxmlformats.org/drawingml/2006/main">
+              <a:graphicData uri="http://schemas.openxmlformats.org/drawingml/2006/picture">
+                <pic:pic xmlns:pic="http://schemas.openxmlformats.org/drawingml/2006/picture">
+                  <pic:nvPicPr>
+                    <pic:cNvPr id="19" name="yjrb29 database diagram.png"/>
+                    <pic:cNvPicPr/>
+                  </pic:nvPicPr>
+                  <pic:blipFill>
+                    <a:blip r:embed="rId27">
+                      <a:extLst>
+                        <a:ext uri="{28A0092B-C50C-407E-A947-70E740481C1C}">
+                          <a14:useLocalDpi xmlns:a14="http://schemas.microsoft.com/office/drawing/2010/main" val="0"/>
+                        </a:ext>
+                      </a:extLst>
+                    </a:blip>
+                    <a:stretch>
+                      <a:fillRect/>
+                    </a:stretch>
+                  </pic:blipFill>
+                  <pic:spPr>
+                    <a:xfrm>
+                      <a:off x="0" y="0"/>
+                      <a:ext cx="5399405" cy="4239260"/>
+                    </a:xfrm>
+                    <a:prstGeom prst="rect">
+                      <a:avLst/>
+                    </a:prstGeom>
+                  </pic:spPr>
+                </pic:pic>
+              </a:graphicData>
+            </a:graphic>
+          </wp:inline>
+        </w:drawing>
+      </w:r>
+      <w:bookmarkEnd w:id="0"/>
+    </w:p>
+    <w:p>
+      <w:pPr>
+        <w:spacing w:line="360" w:lineRule="auto"/>
+        <w:jc w:val="both"/>
+        <w:rPr>
+          <w:b/>
+          <w:sz w:val="24"/>
+          <w:szCs w:val="24"/>
+        </w:rPr>
+      </w:pPr>
       <w:r>
         <w:rPr>
           <w:b/>
@@ -3303,7 +3584,6 @@
           <w:sz w:val="24"/>
           <w:szCs w:val="24"/>
         </w:rPr>
-        <w:lastRenderedPageBreak/>
         <w:t>API routok</w:t>
       </w:r>
     </w:p>

--- a/storage/Szakdolgozat YRJB29.docx
+++ b/storage/Szakdolgozat YRJB29.docx
@@ -437,7 +437,7 @@
         </w:rPr>
         <w:t xml:space="preserve">Mivel a versenynaptár megtekinthető a </w:t>
       </w:r>
-      <w:hyperlink r:id="rId5" w:history="1">
+      <w:hyperlink r:id="rId6" w:history="1">
         <w:r>
           <w:rPr>
             <w:rStyle w:val="Hyperlink"/>
@@ -507,7 +507,7 @@
                     <pic:cNvPicPr/>
                   </pic:nvPicPr>
                   <pic:blipFill>
-                    <a:blip r:embed="rId6">
+                    <a:blip r:embed="rId7">
                       <a:extLst>
                         <a:ext uri="{28A0092B-C50C-407E-A947-70E740481C1C}">
                           <a14:useLocalDpi xmlns:a14="http://schemas.microsoft.com/office/drawing/2010/main" val="0"/>
@@ -637,7 +637,7 @@
                     <pic:cNvPicPr/>
                   </pic:nvPicPr>
                   <pic:blipFill>
-                    <a:blip r:embed="rId7" cstate="print">
+                    <a:blip r:embed="rId8" cstate="print">
                       <a:extLst>
                         <a:ext uri="{28A0092B-C50C-407E-A947-70E740481C1C}">
                           <a14:useLocalDpi xmlns:a14="http://schemas.microsoft.com/office/drawing/2010/main" val="0"/>
@@ -802,7 +802,7 @@
                     <pic:cNvPicPr/>
                   </pic:nvPicPr>
                   <pic:blipFill>
-                    <a:blip r:embed="rId8" cstate="print">
+                    <a:blip r:embed="rId9" cstate="print">
                       <a:extLst>
                         <a:ext uri="{28A0092B-C50C-407E-A947-70E740481C1C}">
                           <a14:useLocalDpi xmlns:a14="http://schemas.microsoft.com/office/drawing/2010/main" val="0"/>
@@ -927,7 +927,7 @@
                     <pic:cNvPicPr/>
                   </pic:nvPicPr>
                   <pic:blipFill>
-                    <a:blip r:embed="rId9" cstate="print">
+                    <a:blip r:embed="rId10" cstate="print">
                       <a:extLst>
                         <a:ext uri="{28A0092B-C50C-407E-A947-70E740481C1C}">
                           <a14:useLocalDpi xmlns:a14="http://schemas.microsoft.com/office/drawing/2010/main" val="0"/>
@@ -1030,7 +1030,7 @@
                     <pic:cNvPicPr/>
                   </pic:nvPicPr>
                   <pic:blipFill>
-                    <a:blip r:embed="rId10">
+                    <a:blip r:embed="rId11">
                       <a:extLst>
                         <a:ext uri="{28A0092B-C50C-407E-A947-70E740481C1C}">
                           <a14:useLocalDpi xmlns:a14="http://schemas.microsoft.com/office/drawing/2010/main" val="0"/>
@@ -1126,7 +1126,7 @@
                     <pic:cNvPicPr/>
                   </pic:nvPicPr>
                   <pic:blipFill>
-                    <a:blip r:embed="rId11">
+                    <a:blip r:embed="rId12">
                       <a:extLst>
                         <a:ext uri="{28A0092B-C50C-407E-A947-70E740481C1C}">
                           <a14:useLocalDpi xmlns:a14="http://schemas.microsoft.com/office/drawing/2010/main" val="0"/>
@@ -1233,102 +1233,6 @@
                 <pic:pic xmlns:pic="http://schemas.openxmlformats.org/drawingml/2006/picture">
                   <pic:nvPicPr>
                     <pic:cNvPr id="15" name="jelentkezett_elutasitott.png"/>
-                    <pic:cNvPicPr/>
-                  </pic:nvPicPr>
-                  <pic:blipFill>
-                    <a:blip r:embed="rId12">
-                      <a:extLst>
-                        <a:ext uri="{28A0092B-C50C-407E-A947-70E740481C1C}">
-                          <a14:useLocalDpi xmlns:a14="http://schemas.microsoft.com/office/drawing/2010/main" val="0"/>
-                        </a:ext>
-                      </a:extLst>
-                    </a:blip>
-                    <a:stretch>
-                      <a:fillRect/>
-                    </a:stretch>
-                  </pic:blipFill>
-                  <pic:spPr>
-                    <a:xfrm>
-                      <a:off x="0" y="0"/>
-                      <a:ext cx="373380" cy="342900"/>
-                    </a:xfrm>
-                    <a:prstGeom prst="rect">
-                      <a:avLst/>
-                    </a:prstGeom>
-                  </pic:spPr>
-                </pic:pic>
-              </a:graphicData>
-            </a:graphic>
-          </wp:anchor>
-        </w:drawing>
-      </w:r>
-      <w:r>
-        <w:rPr>
-          <w:sz w:val="24"/>
-          <w:szCs w:val="24"/>
-        </w:rPr>
-        <w:t>a felhasználó jelentkezett a versenyre és a bizottság kiválasztotta közreműködőnek</w:t>
-      </w:r>
-    </w:p>
-    <w:p>
-      <w:pPr>
-        <w:pStyle w:val="ListParagraph"/>
-        <w:numPr>
-          <w:ilvl w:val="0"/>
-          <w:numId w:val="1"/>
-        </w:numPr>
-        <w:spacing w:line="360" w:lineRule="auto"/>
-        <w:jc w:val="both"/>
-        <w:rPr>
-          <w:sz w:val="24"/>
-          <w:szCs w:val="24"/>
-        </w:rPr>
-      </w:pPr>
-      <w:r>
-        <w:rPr>
-          <w:sz w:val="24"/>
-          <w:szCs w:val="24"/>
-        </w:rPr>
-        <w:t>jelentkezett (elutasított):</w:t>
-      </w:r>
-    </w:p>
-    <w:p>
-      <w:pPr>
-        <w:pStyle w:val="ListParagraph"/>
-        <w:spacing w:line="360" w:lineRule="auto"/>
-        <w:jc w:val="both"/>
-        <w:rPr>
-          <w:sz w:val="24"/>
-          <w:szCs w:val="24"/>
-        </w:rPr>
-      </w:pPr>
-      <w:r>
-        <w:rPr>
-          <w:noProof/>
-          <w:sz w:val="24"/>
-          <w:szCs w:val="24"/>
-        </w:rPr>
-        <w:drawing>
-          <wp:anchor distT="0" distB="0" distL="114300" distR="114300" simplePos="0" relativeHeight="251661312" behindDoc="0" locked="0" layoutInCell="1" allowOverlap="1">
-            <wp:simplePos x="0" y="0"/>
-            <wp:positionH relativeFrom="column">
-              <wp:posOffset>1761416</wp:posOffset>
-            </wp:positionH>
-            <wp:positionV relativeFrom="paragraph">
-              <wp:posOffset>515000</wp:posOffset>
-            </wp:positionV>
-            <wp:extent cx="373380" cy="342900"/>
-            <wp:effectExtent l="0" t="0" r="7620" b="0"/>
-            <wp:wrapNone/>
-            <wp:docPr id="16" name="Picture 16"/>
-            <wp:cNvGraphicFramePr>
-              <a:graphicFrameLocks xmlns:a="http://schemas.openxmlformats.org/drawingml/2006/main" noChangeAspect="1"/>
-            </wp:cNvGraphicFramePr>
-            <a:graphic xmlns:a="http://schemas.openxmlformats.org/drawingml/2006/main">
-              <a:graphicData uri="http://schemas.openxmlformats.org/drawingml/2006/picture">
-                <pic:pic xmlns:pic="http://schemas.openxmlformats.org/drawingml/2006/picture">
-                  <pic:nvPicPr>
-                    <pic:cNvPr id="16" name="nem_jelentkezett.png"/>
                     <pic:cNvPicPr/>
                   </pic:nvPicPr>
                   <pic:blipFill>
@@ -1363,6 +1267,102 @@
           <w:sz w:val="24"/>
           <w:szCs w:val="24"/>
         </w:rPr>
+        <w:t>a felhasználó jelentkezett a versenyre és a bizottság kiválasztotta közreműködőnek</w:t>
+      </w:r>
+    </w:p>
+    <w:p>
+      <w:pPr>
+        <w:pStyle w:val="ListParagraph"/>
+        <w:numPr>
+          <w:ilvl w:val="0"/>
+          <w:numId w:val="1"/>
+        </w:numPr>
+        <w:spacing w:line="360" w:lineRule="auto"/>
+        <w:jc w:val="both"/>
+        <w:rPr>
+          <w:sz w:val="24"/>
+          <w:szCs w:val="24"/>
+        </w:rPr>
+      </w:pPr>
+      <w:r>
+        <w:rPr>
+          <w:sz w:val="24"/>
+          <w:szCs w:val="24"/>
+        </w:rPr>
+        <w:t>jelentkezett (elutasított):</w:t>
+      </w:r>
+    </w:p>
+    <w:p>
+      <w:pPr>
+        <w:pStyle w:val="ListParagraph"/>
+        <w:spacing w:line="360" w:lineRule="auto"/>
+        <w:jc w:val="both"/>
+        <w:rPr>
+          <w:sz w:val="24"/>
+          <w:szCs w:val="24"/>
+        </w:rPr>
+      </w:pPr>
+      <w:r>
+        <w:rPr>
+          <w:noProof/>
+          <w:sz w:val="24"/>
+          <w:szCs w:val="24"/>
+        </w:rPr>
+        <w:drawing>
+          <wp:anchor distT="0" distB="0" distL="114300" distR="114300" simplePos="0" relativeHeight="251661312" behindDoc="0" locked="0" layoutInCell="1" allowOverlap="1">
+            <wp:simplePos x="0" y="0"/>
+            <wp:positionH relativeFrom="column">
+              <wp:posOffset>1761416</wp:posOffset>
+            </wp:positionH>
+            <wp:positionV relativeFrom="paragraph">
+              <wp:posOffset>515000</wp:posOffset>
+            </wp:positionV>
+            <wp:extent cx="373380" cy="342900"/>
+            <wp:effectExtent l="0" t="0" r="7620" b="0"/>
+            <wp:wrapNone/>
+            <wp:docPr id="16" name="Picture 16"/>
+            <wp:cNvGraphicFramePr>
+              <a:graphicFrameLocks xmlns:a="http://schemas.openxmlformats.org/drawingml/2006/main" noChangeAspect="1"/>
+            </wp:cNvGraphicFramePr>
+            <a:graphic xmlns:a="http://schemas.openxmlformats.org/drawingml/2006/main">
+              <a:graphicData uri="http://schemas.openxmlformats.org/drawingml/2006/picture">
+                <pic:pic xmlns:pic="http://schemas.openxmlformats.org/drawingml/2006/picture">
+                  <pic:nvPicPr>
+                    <pic:cNvPr id="16" name="nem_jelentkezett.png"/>
+                    <pic:cNvPicPr/>
+                  </pic:nvPicPr>
+                  <pic:blipFill>
+                    <a:blip r:embed="rId14">
+                      <a:extLst>
+                        <a:ext uri="{28A0092B-C50C-407E-A947-70E740481C1C}">
+                          <a14:useLocalDpi xmlns:a14="http://schemas.microsoft.com/office/drawing/2010/main" val="0"/>
+                        </a:ext>
+                      </a:extLst>
+                    </a:blip>
+                    <a:stretch>
+                      <a:fillRect/>
+                    </a:stretch>
+                  </pic:blipFill>
+                  <pic:spPr>
+                    <a:xfrm>
+                      <a:off x="0" y="0"/>
+                      <a:ext cx="373380" cy="342900"/>
+                    </a:xfrm>
+                    <a:prstGeom prst="rect">
+                      <a:avLst/>
+                    </a:prstGeom>
+                  </pic:spPr>
+                </pic:pic>
+              </a:graphicData>
+            </a:graphic>
+          </wp:anchor>
+        </w:drawing>
+      </w:r>
+      <w:r>
+        <w:rPr>
+          <w:sz w:val="24"/>
+          <w:szCs w:val="24"/>
+        </w:rPr>
         <w:t xml:space="preserve">a felhasználó jelentkezett a versenyre, de a bizottság </w:t>
       </w:r>
       <w:r>
@@ -1494,7 +1494,7 @@
                     <pic:cNvPicPr/>
                   </pic:nvPicPr>
                   <pic:blipFill>
-                    <a:blip r:embed="rId14" cstate="print">
+                    <a:blip r:embed="rId15" cstate="print">
                       <a:extLst>
                         <a:ext uri="{28A0092B-C50C-407E-A947-70E740481C1C}">
                           <a14:useLocalDpi xmlns:a14="http://schemas.microsoft.com/office/drawing/2010/main" val="0"/>
@@ -1596,7 +1596,7 @@
                     <pic:cNvPicPr/>
                   </pic:nvPicPr>
                   <pic:blipFill>
-                    <a:blip r:embed="rId15" cstate="print">
+                    <a:blip r:embed="rId16" cstate="print">
                       <a:extLst>
                         <a:ext uri="{28A0092B-C50C-407E-A947-70E740481C1C}">
                           <a14:useLocalDpi xmlns:a14="http://schemas.microsoft.com/office/drawing/2010/main" val="0"/>
@@ -1754,7 +1754,7 @@
                     <pic:cNvPicPr/>
                   </pic:nvPicPr>
                   <pic:blipFill>
-                    <a:blip r:embed="rId16" cstate="print">
+                    <a:blip r:embed="rId17" cstate="print">
                       <a:extLst>
                         <a:ext uri="{28A0092B-C50C-407E-A947-70E740481C1C}">
                           <a14:useLocalDpi xmlns:a14="http://schemas.microsoft.com/office/drawing/2010/main" val="0"/>
@@ -1808,7 +1808,7 @@
                     <pic:cNvPicPr/>
                   </pic:nvPicPr>
                   <pic:blipFill>
-                    <a:blip r:embed="rId17" cstate="print">
+                    <a:blip r:embed="rId18" cstate="print">
                       <a:extLst>
                         <a:ext uri="{28A0092B-C50C-407E-A947-70E740481C1C}">
                           <a14:useLocalDpi xmlns:a14="http://schemas.microsoft.com/office/drawing/2010/main" val="0"/>
@@ -2104,7 +2104,7 @@
                     <pic:cNvPicPr/>
                   </pic:nvPicPr>
                   <pic:blipFill>
-                    <a:blip r:embed="rId18" cstate="print">
+                    <a:blip r:embed="rId19" cstate="print">
                       <a:extLst>
                         <a:ext uri="{28A0092B-C50C-407E-A947-70E740481C1C}">
                           <a14:useLocalDpi xmlns:a14="http://schemas.microsoft.com/office/drawing/2010/main" val="0"/>
@@ -2272,7 +2272,7 @@
                     <pic:cNvPicPr/>
                   </pic:nvPicPr>
                   <pic:blipFill>
-                    <a:blip r:embed="rId19" cstate="print">
+                    <a:blip r:embed="rId20" cstate="print">
                       <a:extLst>
                         <a:ext uri="{28A0092B-C50C-407E-A947-70E740481C1C}">
                           <a14:useLocalDpi xmlns:a14="http://schemas.microsoft.com/office/drawing/2010/main" val="0"/>
@@ -2326,7 +2326,7 @@
                     <pic:cNvPicPr/>
                   </pic:nvPicPr>
                   <pic:blipFill>
-                    <a:blip r:embed="rId20" cstate="print">
+                    <a:blip r:embed="rId21" cstate="print">
                       <a:extLst>
                         <a:ext uri="{28A0092B-C50C-407E-A947-70E740481C1C}">
                           <a14:useLocalDpi xmlns:a14="http://schemas.microsoft.com/office/drawing/2010/main" val="0"/>
@@ -2558,7 +2558,7 @@
                     <pic:cNvPicPr/>
                   </pic:nvPicPr>
                   <pic:blipFill>
-                    <a:blip r:embed="rId21" cstate="print">
+                    <a:blip r:embed="rId22" cstate="print">
                       <a:extLst>
                         <a:ext uri="{28A0092B-C50C-407E-A947-70E740481C1C}">
                           <a14:useLocalDpi xmlns:a14="http://schemas.microsoft.com/office/drawing/2010/main" val="0"/>
@@ -2606,7 +2606,7 @@
                     <pic:cNvPicPr/>
                   </pic:nvPicPr>
                   <pic:blipFill>
-                    <a:blip r:embed="rId22" cstate="print">
+                    <a:blip r:embed="rId23" cstate="print">
                       <a:extLst>
                         <a:ext uri="{28A0092B-C50C-407E-A947-70E740481C1C}">
                           <a14:useLocalDpi xmlns:a14="http://schemas.microsoft.com/office/drawing/2010/main" val="0"/>
@@ -2791,7 +2791,7 @@
                     <pic:cNvPicPr/>
                   </pic:nvPicPr>
                   <pic:blipFill>
-                    <a:blip r:embed="rId23" cstate="print">
+                    <a:blip r:embed="rId24" cstate="print">
                       <a:extLst>
                         <a:ext uri="{28A0092B-C50C-407E-A947-70E740481C1C}">
                           <a14:useLocalDpi xmlns:a14="http://schemas.microsoft.com/office/drawing/2010/main" val="0"/>
@@ -2983,7 +2983,7 @@
       <w:r>
         <w:t xml:space="preserve"> </w:t>
       </w:r>
-      <w:hyperlink r:id="rId24" w:history="1">
+      <w:hyperlink r:id="rId25" w:history="1">
         <w:r>
           <w:rPr>
             <w:rStyle w:val="Hyperlink"/>
@@ -3027,22 +3027,14 @@
         </w:rPr>
         <w:t xml:space="preserve">Composer </w:t>
       </w:r>
-      <w:hyperlink r:id="rId25" w:history="1">
+      <w:hyperlink r:id="rId26" w:history="1">
         <w:r>
           <w:rPr>
             <w:rStyle w:val="Hyperlink"/>
             <w:sz w:val="24"/>
             <w:szCs w:val="24"/>
           </w:rPr>
-          <w:t>https://getcomposer.org/</w:t>
-        </w:r>
-        <w:r>
-          <w:rPr>
-            <w:rStyle w:val="Hyperlink"/>
-            <w:sz w:val="24"/>
-            <w:szCs w:val="24"/>
-          </w:rPr>
-          <w:t>download/</w:t>
+          <w:t>https://getcomposer.org/download/</w:t>
         </w:r>
       </w:hyperlink>
       <w:r>
@@ -3086,7 +3078,7 @@
         </w:rPr>
         <w:t xml:space="preserve">node.js (npm – node.js package manager) </w:t>
       </w:r>
-      <w:hyperlink r:id="rId26" w:history="1">
+      <w:hyperlink r:id="rId27" w:history="1">
         <w:r>
           <w:rPr>
             <w:rStyle w:val="Hyperlink"/>
@@ -3472,6 +3464,82 @@
         <w:spacing w:line="360" w:lineRule="auto"/>
         <w:jc w:val="both"/>
         <w:rPr>
+          <w:sz w:val="24"/>
+          <w:szCs w:val="24"/>
+        </w:rPr>
+      </w:pPr>
+      <w:r>
+        <w:rPr>
+          <w:sz w:val="24"/>
+          <w:szCs w:val="24"/>
+        </w:rPr>
+        <w:t>Egyéb felhasznált technoló</w:t>
+      </w:r>
+      <w:r>
+        <w:rPr>
+          <w:sz w:val="24"/>
+          <w:szCs w:val="24"/>
+        </w:rPr>
+        <w:t>giák</w:t>
+      </w:r>
+      <w:r>
+        <w:rPr>
+          <w:sz w:val="24"/>
+          <w:szCs w:val="24"/>
+        </w:rPr>
+        <w:t>:</w:t>
+      </w:r>
+    </w:p>
+    <w:p>
+      <w:pPr>
+        <w:pStyle w:val="ListParagraph"/>
+        <w:numPr>
+          <w:ilvl w:val="0"/>
+          <w:numId w:val="3"/>
+        </w:numPr>
+        <w:spacing w:line="360" w:lineRule="auto"/>
+        <w:jc w:val="both"/>
+        <w:rPr>
+          <w:sz w:val="24"/>
+          <w:szCs w:val="24"/>
+        </w:rPr>
+      </w:pPr>
+      <w:r>
+        <w:rPr>
+          <w:sz w:val="24"/>
+          <w:szCs w:val="24"/>
+        </w:rPr>
+        <w:t>Bootstrap: nyílt forráskódú eszközkészlet, HTML, CSS és JS használatával történő fejlesztéshez, reszponzív rácsvonal rendszer, könnyen kiegészíthető előkészített komponensekkel</w:t>
+      </w:r>
+    </w:p>
+    <w:p>
+      <w:pPr>
+        <w:pStyle w:val="ListParagraph"/>
+        <w:numPr>
+          <w:ilvl w:val="0"/>
+          <w:numId w:val="3"/>
+        </w:numPr>
+        <w:spacing w:line="360" w:lineRule="auto"/>
+        <w:jc w:val="both"/>
+        <w:rPr>
+          <w:sz w:val="24"/>
+          <w:szCs w:val="24"/>
+        </w:rPr>
+      </w:pPr>
+      <w:r>
+        <w:rPr>
+          <w:sz w:val="24"/>
+          <w:szCs w:val="24"/>
+        </w:rPr>
+        <w:lastRenderedPageBreak/>
+        <w:t>jQuery: gyors, kicsi, feature-gazdag JavaScript könyvtár</w:t>
+      </w:r>
+    </w:p>
+    <w:p>
+      <w:pPr>
+        <w:spacing w:line="360" w:lineRule="auto"/>
+        <w:jc w:val="both"/>
+        <w:rPr>
           <w:b/>
           <w:sz w:val="24"/>
           <w:szCs w:val="24"/>
@@ -3496,7 +3564,6 @@
           <w:szCs w:val="24"/>
         </w:rPr>
       </w:pPr>
-      <w:bookmarkStart w:id="0" w:name="_GoBack"/>
       <w:r>
         <w:rPr>
           <w:b/>
@@ -3504,11 +3571,10 @@
           <w:sz w:val="24"/>
           <w:szCs w:val="24"/>
         </w:rPr>
-        <w:lastRenderedPageBreak/>
         <w:drawing>
           <wp:inline distT="0" distB="0" distL="0" distR="0">
-            <wp:extent cx="5399405" cy="4239260"/>
-            <wp:effectExtent l="0" t="0" r="0" b="8890"/>
+            <wp:extent cx="5399405" cy="3610284"/>
+            <wp:effectExtent l="0" t="0" r="0" b="9525"/>
             <wp:docPr id="19" name="Picture 19"/>
             <wp:cNvGraphicFramePr>
               <a:graphicFrameLocks xmlns:a="http://schemas.openxmlformats.org/drawingml/2006/main" noChangeAspect="1"/>
@@ -3521,7 +3587,7 @@
                     <pic:cNvPicPr/>
                   </pic:nvPicPr>
                   <pic:blipFill>
-                    <a:blip r:embed="rId27">
+                    <a:blip r:embed="rId28">
                       <a:extLst>
                         <a:ext uri="{28A0092B-C50C-407E-A947-70E740481C1C}">
                           <a14:useLocalDpi xmlns:a14="http://schemas.microsoft.com/office/drawing/2010/main" val="0"/>
@@ -3535,7 +3601,7 @@
                   <pic:spPr>
                     <a:xfrm>
                       <a:off x="0" y="0"/>
-                      <a:ext cx="5399405" cy="4239260"/>
+                      <a:ext cx="5399405" cy="3610284"/>
                     </a:xfrm>
                     <a:prstGeom prst="rect">
                       <a:avLst/>
@@ -3547,7 +3613,169 @@
           </wp:inline>
         </w:drawing>
       </w:r>
-      <w:bookmarkEnd w:id="0"/>
+    </w:p>
+    <w:p>
+      <w:pPr>
+        <w:spacing w:line="360" w:lineRule="auto"/>
+        <w:jc w:val="both"/>
+        <w:rPr>
+          <w:sz w:val="24"/>
+          <w:szCs w:val="24"/>
+        </w:rPr>
+      </w:pPr>
+      <w:r>
+        <w:rPr>
+          <w:sz w:val="24"/>
+          <w:szCs w:val="24"/>
+        </w:rPr>
+        <w:t xml:space="preserve">Az alkalmazás felépítéséből adódóan a felhasználókat (potenciális döntnököket és játékvezetőket) tartalmazó </w:t>
+      </w:r>
+      <w:r>
+        <w:rPr>
+          <w:i/>
+          <w:sz w:val="24"/>
+          <w:szCs w:val="24"/>
+        </w:rPr>
+        <w:t>users</w:t>
+      </w:r>
+      <w:r>
+        <w:rPr>
+          <w:sz w:val="24"/>
+          <w:szCs w:val="24"/>
+        </w:rPr>
+        <w:t xml:space="preserve"> és a versenyeket tartalmazó </w:t>
+      </w:r>
+      <w:r>
+        <w:rPr>
+          <w:i/>
+          <w:sz w:val="24"/>
+          <w:szCs w:val="24"/>
+        </w:rPr>
+        <w:t>tournaments</w:t>
+      </w:r>
+      <w:r>
+        <w:rPr>
+          <w:sz w:val="24"/>
+          <w:szCs w:val="24"/>
+        </w:rPr>
+        <w:t xml:space="preserve"> tábláknak központi szerepe van.</w:t>
+      </w:r>
+    </w:p>
+    <w:p>
+      <w:pPr>
+        <w:spacing w:line="360" w:lineRule="auto"/>
+        <w:jc w:val="both"/>
+        <w:rPr>
+          <w:sz w:val="24"/>
+          <w:szCs w:val="24"/>
+        </w:rPr>
+      </w:pPr>
+      <w:r>
+        <w:rPr>
+          <w:sz w:val="24"/>
+          <w:szCs w:val="24"/>
+        </w:rPr>
+        <w:t xml:space="preserve">Az </w:t>
+      </w:r>
+      <w:r>
+        <w:rPr>
+          <w:i/>
+          <w:sz w:val="24"/>
+          <w:szCs w:val="24"/>
+        </w:rPr>
+        <w:t xml:space="preserve">umpire_levels </w:t>
+      </w:r>
+      <w:r>
+        <w:rPr>
+          <w:sz w:val="24"/>
+          <w:szCs w:val="24"/>
+        </w:rPr>
+        <w:t xml:space="preserve">és </w:t>
+      </w:r>
+      <w:r>
+        <w:rPr>
+          <w:i/>
+          <w:sz w:val="24"/>
+          <w:szCs w:val="24"/>
+        </w:rPr>
+        <w:t>referee_levels</w:t>
+      </w:r>
+      <w:r>
+        <w:rPr>
+          <w:sz w:val="24"/>
+          <w:szCs w:val="24"/>
+        </w:rPr>
+        <w:t xml:space="preserve"> táblák kivételével – melyek várhatóan sosem fognak változni – minden tábla rendelkezik </w:t>
+      </w:r>
+      <w:r>
+        <w:rPr>
+          <w:sz w:val="24"/>
+          <w:szCs w:val="24"/>
+        </w:rPr>
+        <w:t>a következő mezőkkel: ’</w:t>
+      </w:r>
+      <w:r>
+        <w:rPr>
+          <w:i/>
+          <w:sz w:val="24"/>
+          <w:szCs w:val="24"/>
+        </w:rPr>
+        <w:t>created_at’, ’updated_at’</w:t>
+      </w:r>
+      <w:r>
+        <w:rPr>
+          <w:sz w:val="24"/>
+          <w:szCs w:val="24"/>
+        </w:rPr>
+        <w:t>, valamint ’</w:t>
+      </w:r>
+      <w:r>
+        <w:rPr>
+          <w:i/>
+          <w:sz w:val="24"/>
+          <w:szCs w:val="24"/>
+        </w:rPr>
+        <w:t>deleted_at’</w:t>
+      </w:r>
+      <w:r>
+        <w:rPr>
+          <w:sz w:val="24"/>
+          <w:szCs w:val="24"/>
+        </w:rPr>
+        <w:t>. Ezeket a mezőket a Laravel keretrendszer hozza létre és kezeli. Előbbi kettő a változások követésére, utóbbi a – később visszavonható – törlés kezelésére szolgál.</w:t>
+      </w:r>
+    </w:p>
+    <w:p>
+      <w:pPr>
+        <w:spacing w:line="360" w:lineRule="auto"/>
+        <w:jc w:val="both"/>
+        <w:rPr>
+          <w:sz w:val="24"/>
+          <w:szCs w:val="24"/>
+        </w:rPr>
+      </w:pPr>
+      <w:r>
+        <w:rPr>
+          <w:sz w:val="24"/>
+          <w:szCs w:val="24"/>
+        </w:rPr>
+        <w:t>Minden tábla elsődleges kulcsa (PK) az ’</w:t>
+      </w:r>
+      <w:r>
+        <w:rPr>
+          <w:i/>
+          <w:sz w:val="24"/>
+          <w:szCs w:val="24"/>
+        </w:rPr>
+        <w:t xml:space="preserve">id’, </w:t>
+      </w:r>
+      <w:r>
+        <w:rPr>
+          <w:sz w:val="24"/>
+          <w:szCs w:val="24"/>
+        </w:rPr>
+        <w:t>ezek az egy-több kapcsolatokban külső kulcsként (FK) is előfordulnak</w:t>
+      </w:r>
     </w:p>
     <w:p>
       <w:pPr>
@@ -3565,6 +3793,284 @@
           <w:sz w:val="24"/>
           <w:szCs w:val="24"/>
         </w:rPr>
+        <w:t>Migrációk</w:t>
+      </w:r>
+    </w:p>
+    <w:p>
+      <w:pPr>
+        <w:spacing w:line="360" w:lineRule="auto"/>
+        <w:jc w:val="both"/>
+        <w:rPr>
+          <w:sz w:val="24"/>
+          <w:szCs w:val="24"/>
+        </w:rPr>
+      </w:pPr>
+      <w:r>
+        <w:rPr>
+          <w:sz w:val="24"/>
+          <w:szCs w:val="24"/>
+        </w:rPr>
+        <w:t xml:space="preserve">A Laravel az adatbázis tábláit ú.n. migrációk segítségével hoza létre (és módosítja). </w:t>
+      </w:r>
+      <w:r>
+        <w:rPr>
+          <w:sz w:val="24"/>
+          <w:szCs w:val="24"/>
+        </w:rPr>
+        <w:t xml:space="preserve">A migrációk a </w:t>
+      </w:r>
+      <w:r>
+        <w:rPr>
+          <w:i/>
+          <w:sz w:val="24"/>
+          <w:szCs w:val="24"/>
+        </w:rPr>
+        <w:t>database/migrations</w:t>
+      </w:r>
+      <w:r>
+        <w:rPr>
+          <w:sz w:val="24"/>
+          <w:szCs w:val="24"/>
+        </w:rPr>
+        <w:t xml:space="preserve"> mappában találhatók. Minden migráció tartalmaz egy </w:t>
+      </w:r>
+      <w:r>
+        <w:rPr>
+          <w:i/>
+          <w:sz w:val="24"/>
+          <w:szCs w:val="24"/>
+        </w:rPr>
+        <w:t xml:space="preserve">up() </w:t>
+      </w:r>
+      <w:r>
+        <w:rPr>
+          <w:sz w:val="24"/>
+          <w:szCs w:val="24"/>
+        </w:rPr>
+        <w:t xml:space="preserve">és egy </w:t>
+      </w:r>
+      <w:r>
+        <w:rPr>
+          <w:i/>
+          <w:sz w:val="24"/>
+          <w:szCs w:val="24"/>
+        </w:rPr>
+        <w:t>down</w:t>
+      </w:r>
+      <w:r>
+        <w:rPr>
+          <w:i/>
+          <w:sz w:val="24"/>
+          <w:szCs w:val="24"/>
+        </w:rPr>
+        <w:t>()</w:t>
+      </w:r>
+      <w:r>
+        <w:rPr>
+          <w:sz w:val="24"/>
+          <w:szCs w:val="24"/>
+        </w:rPr>
+        <w:t xml:space="preserve"> metódust. Előbbi segítségével létrehozhatunk és módosíthatunk </w:t>
+      </w:r>
+      <w:r>
+        <w:rPr>
+          <w:sz w:val="24"/>
+          <w:szCs w:val="24"/>
+        </w:rPr>
+        <w:lastRenderedPageBreak/>
+        <w:t>táblákat, utóbbi pedig ezen műveletek megfordítására való. A migrációk sorrendjét a fájlnevekben szereplő időbélyegek jelzik a keretrendszer számára. Szakdolgozatomban csak táblákat létrehozó migrációk vannak (és a táblák eldobására vonatkozó parancsok), az adatbázis felépítésére alkalmasak, egyfajta verziókövetésre nem.</w:t>
+      </w:r>
+    </w:p>
+    <w:p>
+      <w:pPr>
+        <w:spacing w:line="360" w:lineRule="auto"/>
+        <w:jc w:val="both"/>
+        <w:rPr>
+          <w:b/>
+          <w:sz w:val="24"/>
+          <w:szCs w:val="24"/>
+        </w:rPr>
+      </w:pPr>
+      <w:r>
+        <w:rPr>
+          <w:b/>
+          <w:sz w:val="24"/>
+          <w:szCs w:val="24"/>
+        </w:rPr>
+        <w:t>Seedek</w:t>
+      </w:r>
+    </w:p>
+    <w:p>
+      <w:pPr>
+        <w:spacing w:line="360" w:lineRule="auto"/>
+        <w:jc w:val="both"/>
+        <w:rPr>
+          <w:sz w:val="24"/>
+          <w:szCs w:val="24"/>
+        </w:rPr>
+      </w:pPr>
+      <w:r>
+        <w:rPr>
+          <w:sz w:val="24"/>
+          <w:szCs w:val="24"/>
+        </w:rPr>
+        <w:t xml:space="preserve">A </w:t>
+      </w:r>
+      <w:r>
+        <w:rPr>
+          <w:i/>
+          <w:sz w:val="24"/>
+          <w:szCs w:val="24"/>
+        </w:rPr>
+        <w:t xml:space="preserve">database/seeds </w:t>
+      </w:r>
+      <w:r>
+        <w:rPr>
+          <w:sz w:val="24"/>
+          <w:szCs w:val="24"/>
+        </w:rPr>
+        <w:t>mappában található osztályok a létrehozott adatbázistáblák kezdet</w:t>
+      </w:r>
+      <w:r>
+        <w:rPr>
+          <w:sz w:val="24"/>
+          <w:szCs w:val="24"/>
+        </w:rPr>
+        <w:t xml:space="preserve">i és/vagy tesztadatokkal való feltöltésére szolgálnak. Minden táblához tartozik seed osztály elsősorban tesztelési céllal, bár ha a </w:t>
+      </w:r>
+      <w:r>
+        <w:rPr>
+          <w:i/>
+          <w:sz w:val="24"/>
+          <w:szCs w:val="24"/>
+        </w:rPr>
+        <w:t>users</w:t>
+      </w:r>
+      <w:r>
+        <w:rPr>
+          <w:sz w:val="24"/>
+          <w:szCs w:val="24"/>
+        </w:rPr>
+        <w:t xml:space="preserve"> táblában egy adminisztrátort jogosultsággal rendelkező felhasználó sem lenne, akkor nem tudnánk használni az alkalmazást.</w:t>
+      </w:r>
+    </w:p>
+    <w:p>
+      <w:pPr>
+        <w:spacing w:line="360" w:lineRule="auto"/>
+        <w:jc w:val="both"/>
+        <w:rPr>
+          <w:sz w:val="24"/>
+          <w:szCs w:val="24"/>
+        </w:rPr>
+      </w:pPr>
+      <w:r>
+        <w:rPr>
+          <w:sz w:val="24"/>
+          <w:szCs w:val="24"/>
+        </w:rPr>
+        <w:t>A migrációk és seedek futtatása az alábbi paranccsal történik:</w:t>
+      </w:r>
+    </w:p>
+    <w:p>
+      <w:pPr>
+        <w:spacing w:line="360" w:lineRule="auto"/>
+        <w:jc w:val="both"/>
+        <w:rPr>
+          <w:sz w:val="24"/>
+          <w:szCs w:val="24"/>
+        </w:rPr>
+      </w:pPr>
+      <w:r>
+        <w:rPr>
+          <w:i/>
+          <w:sz w:val="24"/>
+          <w:szCs w:val="24"/>
+        </w:rPr>
+        <w:t xml:space="preserve">php artisan migrate:fresh </w:t>
+      </w:r>
+      <w:r>
+        <w:rPr>
+          <w:i/>
+          <w:sz w:val="24"/>
+          <w:szCs w:val="24"/>
+        </w:rPr>
+        <w:t>--</w:t>
+      </w:r>
+      <w:r>
+        <w:rPr>
+          <w:i/>
+          <w:sz w:val="24"/>
+          <w:szCs w:val="24"/>
+        </w:rPr>
+        <w:t>seed</w:t>
+      </w:r>
+    </w:p>
+    <w:p>
+      <w:pPr>
+        <w:spacing w:line="360" w:lineRule="auto"/>
+        <w:jc w:val="both"/>
+      </w:pPr>
+      <w:r>
+        <w:rPr>
+          <w:sz w:val="24"/>
+          <w:szCs w:val="24"/>
+        </w:rPr>
+        <w:t>A parancs hatására az összes eddigi adatbázistábla eldobásra kerül (</w:t>
+      </w:r>
+      <w:r>
+        <w:rPr>
+          <w:i/>
+          <w:sz w:val="24"/>
+          <w:szCs w:val="24"/>
+        </w:rPr>
+        <w:t>down()</w:t>
+      </w:r>
+      <w:r>
+        <w:rPr>
+          <w:sz w:val="24"/>
+          <w:szCs w:val="24"/>
+        </w:rPr>
+        <w:t xml:space="preserve"> metódus), majd újra létrejönnek és </w:t>
+      </w:r>
+      <w:r>
+        <w:rPr>
+          <w:sz w:val="24"/>
+          <w:szCs w:val="24"/>
+        </w:rPr>
+        <w:t xml:space="preserve">a </w:t>
+      </w:r>
+      <w:r>
+        <w:rPr>
+          <w:i/>
+          <w:sz w:val="24"/>
+          <w:szCs w:val="24"/>
+        </w:rPr>
+        <w:t xml:space="preserve">--seed </w:t>
+      </w:r>
+      <w:r>
+        <w:rPr>
+          <w:sz w:val="24"/>
+          <w:szCs w:val="24"/>
+        </w:rPr>
+        <w:t>kapcsoló hatására a kezdeti adatokkal feltöltődnek.</w:t>
+      </w:r>
+    </w:p>
+    <w:p>
+      <w:pPr>
+        <w:spacing w:line="360" w:lineRule="auto"/>
+        <w:jc w:val="both"/>
+        <w:rPr>
+          <w:b/>
+          <w:sz w:val="24"/>
+          <w:szCs w:val="24"/>
+        </w:rPr>
+      </w:pPr>
+      <w:r>
+        <w:rPr>
+          <w:b/>
+          <w:sz w:val="24"/>
+          <w:szCs w:val="24"/>
+        </w:rPr>
         <w:t>Admin middleware</w:t>
       </w:r>
     </w:p>
@@ -3573,6 +4079,109 @@
         <w:spacing w:line="360" w:lineRule="auto"/>
         <w:jc w:val="both"/>
         <w:rPr>
+          <w:sz w:val="24"/>
+          <w:szCs w:val="24"/>
+        </w:rPr>
+      </w:pPr>
+      <w:r>
+        <w:rPr>
+          <w:sz w:val="24"/>
+          <w:szCs w:val="24"/>
+        </w:rPr>
+        <w:t xml:space="preserve">A Laravel által alapértelmezett biztosított (valamint az authentikáció hozzáadásával bekerült) middleware-ek kiegészítéseként egy újabb middleware-t definiáltam </w:t>
+      </w:r>
+      <w:r>
+        <w:rPr>
+          <w:sz w:val="24"/>
+          <w:szCs w:val="24"/>
+        </w:rPr>
+        <w:t xml:space="preserve">(app/Http/Middleware/RedirectIfNotAdmin.php). </w:t>
+      </w:r>
+      <w:r>
+        <w:rPr>
+          <w:sz w:val="24"/>
+          <w:szCs w:val="24"/>
+        </w:rPr>
+        <w:t>Ugyan s</w:t>
+      </w:r>
+      <w:r>
+        <w:rPr>
+          <w:sz w:val="24"/>
+          <w:szCs w:val="24"/>
+        </w:rPr>
+        <w:t xml:space="preserve">orrendben az </w:t>
+      </w:r>
+      <w:r>
+        <w:rPr>
+          <w:i/>
+          <w:sz w:val="24"/>
+          <w:szCs w:val="24"/>
+        </w:rPr>
+        <w:t>Authenticat</w:t>
+      </w:r>
+      <w:r>
+        <w:rPr>
+          <w:i/>
+          <w:sz w:val="24"/>
+          <w:szCs w:val="24"/>
+        </w:rPr>
+        <w:t>e</w:t>
+      </w:r>
+      <w:r>
+        <w:rPr>
+          <w:sz w:val="24"/>
+          <w:szCs w:val="24"/>
+        </w:rPr>
+        <w:t xml:space="preserve"> után áll (ld. app/Http/Kernel.php:$middlewarepriority), </w:t>
+      </w:r>
+      <w:r>
+        <w:rPr>
+          <w:sz w:val="24"/>
+          <w:szCs w:val="24"/>
+        </w:rPr>
+        <w:t>az útvonalak definiálásakor mindkettő nem került beállításra, így ez a middleware is</w:t>
+      </w:r>
+      <w:r>
+        <w:rPr>
+          <w:sz w:val="24"/>
+          <w:szCs w:val="24"/>
+        </w:rPr>
+        <w:t xml:space="preserve"> ellenőrzi, hogy létezik-e felhasználó (vagyis authentikált-e)</w:t>
+      </w:r>
+      <w:r>
+        <w:rPr>
+          <w:sz w:val="24"/>
+          <w:szCs w:val="24"/>
+        </w:rPr>
+        <w:t>.</w:t>
+      </w:r>
+      <w:r>
+        <w:rPr>
+          <w:sz w:val="24"/>
+          <w:szCs w:val="24"/>
+        </w:rPr>
+        <w:t xml:space="preserve"> </w:t>
+      </w:r>
+      <w:r>
+        <w:rPr>
+          <w:sz w:val="24"/>
+          <w:szCs w:val="24"/>
+        </w:rPr>
+        <w:t>Ezután foglalkozik azzal</w:t>
+      </w:r>
+      <w:r>
+        <w:rPr>
+          <w:sz w:val="24"/>
+          <w:szCs w:val="24"/>
+        </w:rPr>
+        <w:t>, hogy admin jogosultsággal rendelkezik-e. Ha ezen feltételek egyike nem teljesül, átirányít a ’versenynaptár’ útvonalra. Egyéb esetben a kérést továbbítja (a következő middleware-nek).</w:t>
+      </w:r>
+    </w:p>
+    <w:p>
+      <w:pPr>
+        <w:spacing w:line="360" w:lineRule="auto"/>
+        <w:jc w:val="both"/>
+        <w:rPr>
           <w:b/>
           <w:sz w:val="24"/>
           <w:szCs w:val="24"/>
@@ -3584,7 +4193,344 @@
           <w:sz w:val="24"/>
           <w:szCs w:val="24"/>
         </w:rPr>
-        <w:t>API routok</w:t>
+        <w:t>HTTP útvonalak</w:t>
+      </w:r>
+    </w:p>
+    <w:p>
+      <w:pPr>
+        <w:spacing w:line="360" w:lineRule="auto"/>
+        <w:jc w:val="both"/>
+        <w:rPr>
+          <w:sz w:val="24"/>
+          <w:szCs w:val="24"/>
+        </w:rPr>
+      </w:pPr>
+      <w:r>
+        <w:rPr>
+          <w:sz w:val="24"/>
+          <w:szCs w:val="24"/>
+        </w:rPr>
+        <w:t>A programban a következő útvonalak vannak definiálva:</w:t>
+      </w:r>
+    </w:p>
+    <w:p>
+      <w:pPr>
+        <w:spacing w:line="360" w:lineRule="auto"/>
+        <w:jc w:val="both"/>
+        <w:rPr>
+          <w:sz w:val="24"/>
+          <w:szCs w:val="24"/>
+        </w:rPr>
+      </w:pPr>
+      <w:r>
+        <w:rPr>
+          <w:noProof/>
+          <w:sz w:val="24"/>
+          <w:szCs w:val="24"/>
+        </w:rPr>
+        <w:lastRenderedPageBreak/>
+        <w:drawing>
+          <wp:inline distT="0" distB="0" distL="0" distR="0">
+            <wp:extent cx="5399405" cy="3343275"/>
+            <wp:effectExtent l="0" t="0" r="0" b="9525"/>
+            <wp:docPr id="20" name="Picture 20"/>
+            <wp:cNvGraphicFramePr>
+              <a:graphicFrameLocks xmlns:a="http://schemas.openxmlformats.org/drawingml/2006/main" noChangeAspect="1"/>
+            </wp:cNvGraphicFramePr>
+            <a:graphic xmlns:a="http://schemas.openxmlformats.org/drawingml/2006/main">
+              <a:graphicData uri="http://schemas.openxmlformats.org/drawingml/2006/picture">
+                <pic:pic xmlns:pic="http://schemas.openxmlformats.org/drawingml/2006/picture">
+                  <pic:nvPicPr>
+                    <pic:cNvPr id="20" name="route_list.png"/>
+                    <pic:cNvPicPr/>
+                  </pic:nvPicPr>
+                  <pic:blipFill>
+                    <a:blip r:embed="rId29" cstate="print">
+                      <a:extLst>
+                        <a:ext uri="{28A0092B-C50C-407E-A947-70E740481C1C}">
+                          <a14:useLocalDpi xmlns:a14="http://schemas.microsoft.com/office/drawing/2010/main" val="0"/>
+                        </a:ext>
+                      </a:extLst>
+                    </a:blip>
+                    <a:stretch>
+                      <a:fillRect/>
+                    </a:stretch>
+                  </pic:blipFill>
+                  <pic:spPr>
+                    <a:xfrm>
+                      <a:off x="0" y="0"/>
+                      <a:ext cx="5399405" cy="3343275"/>
+                    </a:xfrm>
+                    <a:prstGeom prst="rect">
+                      <a:avLst/>
+                    </a:prstGeom>
+                  </pic:spPr>
+                </pic:pic>
+              </a:graphicData>
+            </a:graphic>
+          </wp:inline>
+        </w:drawing>
+      </w:r>
+    </w:p>
+    <w:p>
+      <w:pPr>
+        <w:pStyle w:val="ListParagraph"/>
+        <w:numPr>
+          <w:ilvl w:val="0"/>
+          <w:numId w:val="2"/>
+        </w:numPr>
+        <w:spacing w:line="360" w:lineRule="auto"/>
+        <w:jc w:val="both"/>
+        <w:rPr>
+          <w:sz w:val="24"/>
+          <w:szCs w:val="24"/>
+        </w:rPr>
+      </w:pPr>
+      <w:r>
+        <w:rPr>
+          <w:sz w:val="24"/>
+          <w:szCs w:val="24"/>
+        </w:rPr>
+        <w:t>Method: az elfogadott HTTP kérés típusok</w:t>
+      </w:r>
+    </w:p>
+    <w:p>
+      <w:pPr>
+        <w:pStyle w:val="ListParagraph"/>
+        <w:numPr>
+          <w:ilvl w:val="0"/>
+          <w:numId w:val="2"/>
+        </w:numPr>
+        <w:spacing w:line="360" w:lineRule="auto"/>
+        <w:jc w:val="both"/>
+        <w:rPr>
+          <w:sz w:val="24"/>
+          <w:szCs w:val="24"/>
+        </w:rPr>
+      </w:pPr>
+      <w:r>
+        <w:rPr>
+          <w:sz w:val="24"/>
+          <w:szCs w:val="24"/>
+        </w:rPr>
+        <w:t>URI: az elfogadott elérési út</w:t>
+      </w:r>
+    </w:p>
+    <w:p>
+      <w:pPr>
+        <w:pStyle w:val="ListParagraph"/>
+        <w:numPr>
+          <w:ilvl w:val="0"/>
+          <w:numId w:val="2"/>
+        </w:numPr>
+        <w:spacing w:line="360" w:lineRule="auto"/>
+        <w:jc w:val="both"/>
+        <w:rPr>
+          <w:sz w:val="24"/>
+          <w:szCs w:val="24"/>
+        </w:rPr>
+      </w:pPr>
+      <w:r>
+        <w:rPr>
+          <w:sz w:val="24"/>
+          <w:szCs w:val="24"/>
+        </w:rPr>
+        <w:t>Name: az útvonal neve</w:t>
+      </w:r>
+    </w:p>
+    <w:p>
+      <w:pPr>
+        <w:pStyle w:val="ListParagraph"/>
+        <w:numPr>
+          <w:ilvl w:val="1"/>
+          <w:numId w:val="2"/>
+        </w:numPr>
+        <w:spacing w:line="360" w:lineRule="auto"/>
+        <w:jc w:val="both"/>
+        <w:rPr>
+          <w:sz w:val="24"/>
+          <w:szCs w:val="24"/>
+        </w:rPr>
+      </w:pPr>
+      <w:r>
+        <w:rPr>
+          <w:sz w:val="24"/>
+          <w:szCs w:val="24"/>
+        </w:rPr>
+        <w:t>a {} közötti paraméterek kötelezőek (kivéve, ha ? szerepel mögöttük)</w:t>
+      </w:r>
+    </w:p>
+    <w:p>
+      <w:pPr>
+        <w:pStyle w:val="ListParagraph"/>
+        <w:numPr>
+          <w:ilvl w:val="1"/>
+          <w:numId w:val="2"/>
+        </w:numPr>
+        <w:spacing w:line="360" w:lineRule="auto"/>
+        <w:jc w:val="both"/>
+        <w:rPr>
+          <w:sz w:val="24"/>
+          <w:szCs w:val="24"/>
+        </w:rPr>
+      </w:pPr>
+      <w:r>
+        <w:rPr>
+          <w:sz w:val="24"/>
+          <w:szCs w:val="24"/>
+        </w:rPr>
+        <w:t xml:space="preserve">a keretrendszer </w:t>
+      </w:r>
+      <w:r>
+        <w:rPr>
+          <w:i/>
+          <w:sz w:val="24"/>
+          <w:szCs w:val="24"/>
+        </w:rPr>
+        <w:t>route()</w:t>
+      </w:r>
+      <w:r>
+        <w:rPr>
+          <w:sz w:val="24"/>
+          <w:szCs w:val="24"/>
+        </w:rPr>
+        <w:t xml:space="preserve"> segédfüggvénye a név és az esetleges paraméterek alapján visszaadja az útvonal elérési útját</w:t>
+      </w:r>
+    </w:p>
+    <w:p>
+      <w:pPr>
+        <w:pStyle w:val="ListParagraph"/>
+        <w:numPr>
+          <w:ilvl w:val="0"/>
+          <w:numId w:val="2"/>
+        </w:numPr>
+        <w:spacing w:line="360" w:lineRule="auto"/>
+        <w:jc w:val="both"/>
+        <w:rPr>
+          <w:sz w:val="24"/>
+          <w:szCs w:val="24"/>
+        </w:rPr>
+      </w:pPr>
+      <w:r>
+        <w:rPr>
+          <w:sz w:val="24"/>
+          <w:szCs w:val="24"/>
+        </w:rPr>
+        <w:t>Action: a kezelés módja, amikor az útvonalon kérés érkezik be</w:t>
+      </w:r>
+    </w:p>
+    <w:p>
+      <w:pPr>
+        <w:pStyle w:val="ListParagraph"/>
+        <w:numPr>
+          <w:ilvl w:val="1"/>
+          <w:numId w:val="2"/>
+        </w:numPr>
+        <w:spacing w:line="360" w:lineRule="auto"/>
+        <w:jc w:val="both"/>
+        <w:rPr>
+          <w:sz w:val="24"/>
+          <w:szCs w:val="24"/>
+        </w:rPr>
+      </w:pPr>
+      <w:r>
+        <w:rPr>
+          <w:sz w:val="24"/>
+          <w:szCs w:val="24"/>
+        </w:rPr>
+        <w:t>egy kivétellel minden beérkező kérést egy conroller metódus dolgoz fel</w:t>
+      </w:r>
+    </w:p>
+    <w:p>
+      <w:pPr>
+        <w:pStyle w:val="ListParagraph"/>
+        <w:numPr>
+          <w:ilvl w:val="0"/>
+          <w:numId w:val="2"/>
+        </w:numPr>
+        <w:spacing w:line="360" w:lineRule="auto"/>
+        <w:jc w:val="both"/>
+        <w:rPr>
+          <w:sz w:val="24"/>
+          <w:szCs w:val="24"/>
+        </w:rPr>
+      </w:pPr>
+      <w:r>
+        <w:rPr>
+          <w:sz w:val="24"/>
+          <w:szCs w:val="24"/>
+        </w:rPr>
+        <w:t>Middleware: azok a middleware-ek, amiken a kérés átmegy, mielőtt feldolgozásra kerülne</w:t>
+      </w:r>
+    </w:p>
+    <w:p>
+      <w:pPr>
+        <w:spacing w:line="360" w:lineRule="auto"/>
+        <w:jc w:val="both"/>
+        <w:rPr>
+          <w:sz w:val="24"/>
+          <w:szCs w:val="24"/>
+        </w:rPr>
+      </w:pPr>
+      <w:r>
+        <w:rPr>
+          <w:sz w:val="24"/>
+          <w:szCs w:val="24"/>
+        </w:rPr>
+        <w:t>Az útvonalak definiálása és tulajdonságaik beállítása a HTTP kérések kapcsán a routes/web.php fájlban történik.</w:t>
+      </w:r>
+    </w:p>
+    <w:p>
+      <w:pPr>
+        <w:spacing w:line="360" w:lineRule="auto"/>
+        <w:jc w:val="both"/>
+        <w:rPr>
+          <w:sz w:val="24"/>
+          <w:szCs w:val="24"/>
+        </w:rPr>
+      </w:pPr>
+      <w:r>
+        <w:rPr>
+          <w:sz w:val="24"/>
+          <w:szCs w:val="24"/>
+        </w:rPr>
+        <w:t>Példa:</w:t>
+      </w:r>
+    </w:p>
+    <w:p>
+      <w:pPr>
+        <w:spacing w:line="360" w:lineRule="auto"/>
+        <w:jc w:val="both"/>
+        <w:rPr>
+          <w:i/>
+          <w:sz w:val="24"/>
+          <w:szCs w:val="24"/>
+        </w:rPr>
+      </w:pPr>
+      <w:r>
+        <w:rPr>
+          <w:i/>
+          <w:sz w:val="24"/>
+          <w:szCs w:val="24"/>
+        </w:rPr>
+        <w:t>Route::put(’/umpire/{id}’, ’ApplicationController@addUmpire’)-&gt;name(’umpire’);</w:t>
+      </w:r>
+    </w:p>
+    <w:p>
+      <w:pPr>
+        <w:spacing w:line="360" w:lineRule="auto"/>
+        <w:jc w:val="both"/>
+        <w:rPr>
+          <w:sz w:val="24"/>
+          <w:szCs w:val="24"/>
+        </w:rPr>
+      </w:pPr>
+      <w:r>
+        <w:rPr>
+          <w:sz w:val="24"/>
+          <w:szCs w:val="24"/>
+        </w:rPr>
+        <w:t>Ha PUT HTTP kérés érkezik az /umpire/{id} útvonalon (az {id} kötelező paraméter), akkor az Application Controller addUmpire függvénye dolgozza fel. Az útvonal neve ’umpire’.</w:t>
       </w:r>
     </w:p>
     <w:p>
@@ -3622,7 +4568,60 @@
           <w:sz w:val="24"/>
           <w:szCs w:val="24"/>
         </w:rPr>
-        <w:t>Controllerek</w:t>
+        <w:lastRenderedPageBreak/>
+        <w:t>Eloquent</w:t>
+      </w:r>
+    </w:p>
+    <w:p>
+      <w:pPr>
+        <w:spacing w:line="360" w:lineRule="auto"/>
+        <w:jc w:val="both"/>
+        <w:rPr>
+          <w:sz w:val="24"/>
+          <w:szCs w:val="24"/>
+        </w:rPr>
+      </w:pPr>
+      <w:r>
+        <w:rPr>
+          <w:sz w:val="24"/>
+          <w:szCs w:val="24"/>
+        </w:rPr>
+        <w:t xml:space="preserve">A Laravel keretrendszerhez tartozó Eloquent ORM (object-relational mapping) az AcitveRecord design pattern egy megvalósítása az adatbázissal való munkához. Minden adatbázistáblához tartozik egy </w:t>
+      </w:r>
+      <w:r>
+        <w:rPr>
+          <w:sz w:val="24"/>
+          <w:szCs w:val="24"/>
+        </w:rPr>
+        <w:t>m</w:t>
+      </w:r>
+      <w:r>
+        <w:rPr>
+          <w:sz w:val="24"/>
+          <w:szCs w:val="24"/>
+        </w:rPr>
+        <w:t>ode</w:t>
+      </w:r>
+      <w:r>
+        <w:rPr>
+          <w:sz w:val="24"/>
+          <w:szCs w:val="24"/>
+        </w:rPr>
+        <w:t>l</w:t>
+      </w:r>
+      <w:r>
+        <w:rPr>
+          <w:sz w:val="24"/>
+          <w:szCs w:val="24"/>
+        </w:rPr>
+        <w:t xml:space="preserve">l, </w:t>
+      </w:r>
+      <w:r>
+        <w:rPr>
+          <w:sz w:val="24"/>
+          <w:szCs w:val="24"/>
+        </w:rPr>
+        <w:t>amin keresztül a táblán műveleteket végezhetünk.</w:t>
       </w:r>
     </w:p>
     <w:p>
@@ -3641,7 +4640,5242 @@
           <w:sz w:val="24"/>
           <w:szCs w:val="24"/>
         </w:rPr>
-        <w:t>View-k</w:t>
+        <w:t>Általános beállítások</w:t>
+      </w:r>
+    </w:p>
+    <w:p>
+      <w:pPr>
+        <w:spacing w:line="360" w:lineRule="auto"/>
+        <w:jc w:val="both"/>
+        <w:rPr>
+          <w:sz w:val="24"/>
+          <w:szCs w:val="24"/>
+        </w:rPr>
+      </w:pPr>
+      <w:r>
+        <w:rPr>
+          <w:sz w:val="24"/>
+          <w:szCs w:val="24"/>
+        </w:rPr>
+        <w:t xml:space="preserve">Az alábbi változók szinte az összes modellnél beállításra kerültek, az Eloquent ezek segítségével </w:t>
+      </w:r>
+      <w:r>
+        <w:rPr>
+          <w:sz w:val="24"/>
+          <w:szCs w:val="24"/>
+        </w:rPr>
+        <w:t>határozza meg a modell és az adatbázistábla közti kapcsolat jellegét és a kezelés módját.</w:t>
+      </w:r>
+    </w:p>
+    <w:p>
+      <w:pPr>
+        <w:pStyle w:val="ListParagraph"/>
+        <w:numPr>
+          <w:ilvl w:val="0"/>
+          <w:numId w:val="4"/>
+        </w:numPr>
+        <w:spacing w:line="360" w:lineRule="auto"/>
+        <w:jc w:val="both"/>
+        <w:rPr>
+          <w:sz w:val="24"/>
+          <w:szCs w:val="24"/>
+        </w:rPr>
+      </w:pPr>
+      <w:r>
+        <w:rPr>
+          <w:sz w:val="24"/>
+          <w:szCs w:val="24"/>
+        </w:rPr>
+        <w:t>$table: a modellhez tartozó adatbázistábla neve</w:t>
+      </w:r>
+    </w:p>
+    <w:p>
+      <w:pPr>
+        <w:pStyle w:val="ListParagraph"/>
+        <w:numPr>
+          <w:ilvl w:val="0"/>
+          <w:numId w:val="4"/>
+        </w:numPr>
+        <w:spacing w:line="360" w:lineRule="auto"/>
+        <w:jc w:val="both"/>
+        <w:rPr>
+          <w:sz w:val="24"/>
+          <w:szCs w:val="24"/>
+        </w:rPr>
+      </w:pPr>
+      <w:r>
+        <w:rPr>
+          <w:sz w:val="24"/>
+          <w:szCs w:val="24"/>
+        </w:rPr>
+        <w:t>$primaryKey: az adatbázistábla elsődleges kulcsa</w:t>
+      </w:r>
+    </w:p>
+    <w:p>
+      <w:pPr>
+        <w:pStyle w:val="ListParagraph"/>
+        <w:numPr>
+          <w:ilvl w:val="0"/>
+          <w:numId w:val="4"/>
+        </w:numPr>
+        <w:spacing w:line="360" w:lineRule="auto"/>
+        <w:jc w:val="both"/>
+        <w:rPr>
+          <w:sz w:val="24"/>
+          <w:szCs w:val="24"/>
+        </w:rPr>
+      </w:pPr>
+      <w:r>
+        <w:rPr>
+          <w:sz w:val="24"/>
+          <w:szCs w:val="24"/>
+        </w:rPr>
+        <w:t>$incrementing: az elsődleges kulcs automatikusan inkrementálódik-e</w:t>
+      </w:r>
+    </w:p>
+    <w:p>
+      <w:pPr>
+        <w:pStyle w:val="ListParagraph"/>
+        <w:numPr>
+          <w:ilvl w:val="0"/>
+          <w:numId w:val="4"/>
+        </w:numPr>
+        <w:spacing w:line="360" w:lineRule="auto"/>
+        <w:jc w:val="both"/>
+        <w:rPr>
+          <w:sz w:val="24"/>
+          <w:szCs w:val="24"/>
+        </w:rPr>
+      </w:pPr>
+      <w:r>
+        <w:rPr>
+          <w:sz w:val="24"/>
+          <w:szCs w:val="24"/>
+        </w:rPr>
+        <w:t>$timestamps: szükség van-e a ’created_at’ és ’updated_at’ mezőkre, melyek nyilvántartják, hogy egy rekord mikor jött létre és mikor változott meg utoljára</w:t>
+      </w:r>
+    </w:p>
+    <w:p>
+      <w:pPr>
+        <w:pStyle w:val="ListParagraph"/>
+        <w:numPr>
+          <w:ilvl w:val="0"/>
+          <w:numId w:val="4"/>
+        </w:numPr>
+        <w:spacing w:line="360" w:lineRule="auto"/>
+        <w:jc w:val="both"/>
+        <w:rPr>
+          <w:sz w:val="24"/>
+          <w:szCs w:val="24"/>
+        </w:rPr>
+      </w:pPr>
+      <w:r>
+        <w:rPr>
+          <w:sz w:val="24"/>
+          <w:szCs w:val="24"/>
+        </w:rPr>
+        <w:t>$casts: azon mezők listája, amelyeket beolvasáskor valamilyen beépített PHP típusra kell kényszeríteni</w:t>
+      </w:r>
+    </w:p>
+    <w:p>
+      <w:pPr>
+        <w:pStyle w:val="ListParagraph"/>
+        <w:numPr>
+          <w:ilvl w:val="0"/>
+          <w:numId w:val="4"/>
+        </w:numPr>
+        <w:spacing w:line="360" w:lineRule="auto"/>
+        <w:jc w:val="both"/>
+        <w:rPr>
+          <w:sz w:val="24"/>
+          <w:szCs w:val="24"/>
+        </w:rPr>
+      </w:pPr>
+      <w:r>
+        <w:rPr>
+          <w:sz w:val="24"/>
+          <w:szCs w:val="24"/>
+        </w:rPr>
+        <w:t>$with: azon egyéb modellek listája, melyeket beolvasáskor mindig be kell tölteni, mert a visszaadott változón kresztül azokat is el akarjuk érni</w:t>
+      </w:r>
+    </w:p>
+    <w:p>
+      <w:pPr>
+        <w:pStyle w:val="ListParagraph"/>
+        <w:numPr>
+          <w:ilvl w:val="0"/>
+          <w:numId w:val="4"/>
+        </w:numPr>
+        <w:spacing w:line="360" w:lineRule="auto"/>
+        <w:jc w:val="both"/>
+        <w:rPr>
+          <w:sz w:val="24"/>
+          <w:szCs w:val="24"/>
+        </w:rPr>
+      </w:pPr>
+      <w:r>
+        <w:rPr>
+          <w:sz w:val="24"/>
+          <w:szCs w:val="24"/>
+        </w:rPr>
+        <w:t>$dates: a dátum típusú mezők listája</w:t>
+      </w:r>
+    </w:p>
+    <w:p>
+      <w:pPr>
+        <w:spacing w:line="360" w:lineRule="auto"/>
+        <w:jc w:val="both"/>
+        <w:rPr>
+          <w:b/>
+          <w:sz w:val="24"/>
+          <w:szCs w:val="24"/>
+        </w:rPr>
+      </w:pPr>
+      <w:r>
+        <w:rPr>
+          <w:b/>
+          <w:sz w:val="24"/>
+          <w:szCs w:val="24"/>
+        </w:rPr>
+        <w:t>Játékvezetői és döntnöki szint (</w:t>
+      </w:r>
+      <w:r>
+        <w:rPr>
+          <w:b/>
+          <w:i/>
+          <w:sz w:val="24"/>
+          <w:szCs w:val="24"/>
+        </w:rPr>
+        <w:t>UmpireLevel, RefereeLevel</w:t>
+      </w:r>
+      <w:r>
+        <w:rPr>
+          <w:b/>
+          <w:sz w:val="24"/>
+          <w:szCs w:val="24"/>
+        </w:rPr>
+        <w:t>)</w:t>
+      </w:r>
+    </w:p>
+    <w:p>
+      <w:pPr>
+        <w:spacing w:line="360" w:lineRule="auto"/>
+        <w:jc w:val="both"/>
+        <w:rPr>
+          <w:sz w:val="24"/>
+          <w:szCs w:val="24"/>
+        </w:rPr>
+      </w:pPr>
+      <w:r>
+        <w:rPr>
+          <w:sz w:val="24"/>
+          <w:szCs w:val="24"/>
+        </w:rPr>
+        <w:t xml:space="preserve">A lehetséges játékvezetői és döntnöki szinteket reprezentáló modellek. A hozzájuk tartozó adatbázistáblák: </w:t>
+      </w:r>
+      <w:r>
+        <w:rPr>
+          <w:i/>
+          <w:sz w:val="24"/>
+          <w:szCs w:val="24"/>
+        </w:rPr>
+        <w:t>umpire_levels</w:t>
+      </w:r>
+      <w:r>
+        <w:rPr>
+          <w:sz w:val="24"/>
+          <w:szCs w:val="24"/>
+        </w:rPr>
+        <w:t xml:space="preserve"> és </w:t>
+      </w:r>
+      <w:r>
+        <w:rPr>
+          <w:i/>
+          <w:sz w:val="24"/>
+          <w:szCs w:val="24"/>
+        </w:rPr>
+        <w:t>referee_levels</w:t>
+      </w:r>
+      <w:r>
+        <w:rPr>
+          <w:sz w:val="24"/>
+          <w:szCs w:val="24"/>
+        </w:rPr>
+        <w:t>.</w:t>
+      </w:r>
+    </w:p>
+    <w:p>
+      <w:pPr>
+        <w:spacing w:line="360" w:lineRule="auto"/>
+        <w:jc w:val="both"/>
+        <w:rPr>
+          <w:sz w:val="24"/>
+          <w:szCs w:val="24"/>
+        </w:rPr>
+      </w:pPr>
+      <w:r>
+        <w:rPr>
+          <w:sz w:val="24"/>
+          <w:szCs w:val="24"/>
+        </w:rPr>
+        <w:t>Attribútumaik:</w:t>
+      </w:r>
+    </w:p>
+    <w:p>
+      <w:pPr>
+        <w:pStyle w:val="ListParagraph"/>
+        <w:numPr>
+          <w:ilvl w:val="0"/>
+          <w:numId w:val="6"/>
+        </w:numPr>
+        <w:spacing w:line="360" w:lineRule="auto"/>
+        <w:jc w:val="both"/>
+        <w:rPr>
+          <w:sz w:val="24"/>
+          <w:szCs w:val="24"/>
+        </w:rPr>
+      </w:pPr>
+      <w:r>
+        <w:rPr>
+          <w:sz w:val="24"/>
+          <w:szCs w:val="24"/>
+        </w:rPr>
+        <w:t>azonosító (</w:t>
+      </w:r>
+      <w:r>
+        <w:rPr>
+          <w:i/>
+          <w:sz w:val="24"/>
+          <w:szCs w:val="24"/>
+        </w:rPr>
+        <w:t>id</w:t>
+      </w:r>
+      <w:r>
+        <w:rPr>
+          <w:sz w:val="24"/>
+          <w:szCs w:val="24"/>
+        </w:rPr>
+        <w:t>)</w:t>
+      </w:r>
+    </w:p>
+    <w:p>
+      <w:pPr>
+        <w:pStyle w:val="ListParagraph"/>
+        <w:numPr>
+          <w:ilvl w:val="0"/>
+          <w:numId w:val="6"/>
+        </w:numPr>
+        <w:spacing w:line="360" w:lineRule="auto"/>
+        <w:jc w:val="both"/>
+        <w:rPr>
+          <w:sz w:val="24"/>
+          <w:szCs w:val="24"/>
+        </w:rPr>
+      </w:pPr>
+      <w:r>
+        <w:rPr>
+          <w:sz w:val="24"/>
+          <w:szCs w:val="24"/>
+        </w:rPr>
+        <w:t>szint (</w:t>
+      </w:r>
+      <w:r>
+        <w:rPr>
+          <w:i/>
+          <w:sz w:val="24"/>
+          <w:szCs w:val="24"/>
+        </w:rPr>
+        <w:t>level</w:t>
+      </w:r>
+      <w:r>
+        <w:rPr>
+          <w:sz w:val="24"/>
+          <w:szCs w:val="24"/>
+        </w:rPr>
+        <w:t>)</w:t>
+      </w:r>
+    </w:p>
+    <w:p>
+      <w:pPr>
+        <w:spacing w:line="360" w:lineRule="auto"/>
+        <w:jc w:val="both"/>
+        <w:rPr>
+          <w:sz w:val="24"/>
+          <w:szCs w:val="24"/>
+        </w:rPr>
+      </w:pPr>
+      <w:r>
+        <w:rPr>
+          <w:sz w:val="24"/>
+          <w:szCs w:val="24"/>
+        </w:rPr>
+        <w:t>Az attribút</w:t>
+      </w:r>
+      <w:r>
+        <w:rPr>
+          <w:sz w:val="24"/>
+          <w:szCs w:val="24"/>
+        </w:rPr>
+        <w:t>u</w:t>
+      </w:r>
+      <w:r>
+        <w:rPr>
+          <w:sz w:val="24"/>
+          <w:szCs w:val="24"/>
+        </w:rPr>
+        <w:t>mok és az adatbázistáblában nekik megfeleltethető mezők nevei megegyeznek.</w:t>
+      </w:r>
+    </w:p>
+    <w:p>
+      <w:pPr>
+        <w:spacing w:line="360" w:lineRule="auto"/>
+        <w:jc w:val="both"/>
+        <w:rPr>
+          <w:sz w:val="24"/>
+          <w:szCs w:val="24"/>
+        </w:rPr>
+      </w:pPr>
+      <w:r>
+        <w:rPr>
+          <w:sz w:val="24"/>
+          <w:szCs w:val="24"/>
+        </w:rPr>
+        <w:lastRenderedPageBreak/>
+        <w:t>Ezek a modelleki konstansnak tekinthetők, nem várható, hogy a lehetséges játékvezetői és döntnöki szintek a közeljöbőben változnak, ezért nem is tartozik a modell</w:t>
+      </w:r>
+      <w:r>
+        <w:rPr>
+          <w:sz w:val="24"/>
+          <w:szCs w:val="24"/>
+        </w:rPr>
+        <w:t>ek</w:t>
+      </w:r>
+      <w:r>
+        <w:rPr>
+          <w:sz w:val="24"/>
+          <w:szCs w:val="24"/>
+        </w:rPr>
+        <w:t>hez controller.</w:t>
+      </w:r>
+      <w:r>
+        <w:rPr>
+          <w:sz w:val="24"/>
+          <w:szCs w:val="24"/>
+        </w:rPr>
+        <w:t xml:space="preserve"> Szerepük mindössze az, hogy a felhasználók játékvezetői és döntnöki szintjei ne szövegként legyenek ’beleégetve’ az adatbázis rekordjaiba. Ha mégis szükséges változtatni rajtuk, az a web api-n keresztül nem, csak közbetlen adatbáziskapcsolattal lehetséges.</w:t>
+      </w:r>
+    </w:p>
+    <w:p>
+      <w:pPr>
+        <w:spacing w:line="360" w:lineRule="auto"/>
+        <w:jc w:val="both"/>
+        <w:rPr>
+          <w:b/>
+          <w:sz w:val="24"/>
+          <w:szCs w:val="24"/>
+        </w:rPr>
+      </w:pPr>
+      <w:r>
+        <w:rPr>
+          <w:b/>
+          <w:sz w:val="24"/>
+          <w:szCs w:val="24"/>
+        </w:rPr>
+        <w:t>Csarnok (</w:t>
+      </w:r>
+      <w:r>
+        <w:rPr>
+          <w:b/>
+          <w:i/>
+          <w:sz w:val="24"/>
+          <w:szCs w:val="24"/>
+        </w:rPr>
+        <w:t>Venue</w:t>
+      </w:r>
+      <w:r>
+        <w:rPr>
+          <w:b/>
+          <w:sz w:val="24"/>
+          <w:szCs w:val="24"/>
+        </w:rPr>
+        <w:t>)</w:t>
+      </w:r>
+    </w:p>
+    <w:p>
+      <w:pPr>
+        <w:spacing w:line="360" w:lineRule="auto"/>
+        <w:jc w:val="both"/>
+        <w:rPr>
+          <w:sz w:val="24"/>
+          <w:szCs w:val="24"/>
+        </w:rPr>
+      </w:pPr>
+      <w:r>
+        <w:rPr>
+          <w:sz w:val="24"/>
+          <w:szCs w:val="24"/>
+        </w:rPr>
+        <w:t xml:space="preserve">A tollaslabda versenyek magyarországi lebonyolítására alkalmas csarnokokat reprezentáló modell. A hozzá tartozó adatbázistábla: </w:t>
+      </w:r>
+      <w:r>
+        <w:rPr>
+          <w:i/>
+          <w:sz w:val="24"/>
+          <w:szCs w:val="24"/>
+        </w:rPr>
+        <w:t>venues</w:t>
+      </w:r>
+      <w:r>
+        <w:rPr>
+          <w:sz w:val="24"/>
+          <w:szCs w:val="24"/>
+        </w:rPr>
+        <w:t>.</w:t>
+      </w:r>
+    </w:p>
+    <w:p>
+      <w:pPr>
+        <w:spacing w:line="360" w:lineRule="auto"/>
+        <w:jc w:val="both"/>
+        <w:rPr>
+          <w:sz w:val="24"/>
+          <w:szCs w:val="24"/>
+        </w:rPr>
+      </w:pPr>
+      <w:r>
+        <w:rPr>
+          <w:sz w:val="24"/>
+          <w:szCs w:val="24"/>
+        </w:rPr>
+        <w:t>Attribútumai:</w:t>
+      </w:r>
+    </w:p>
+    <w:p>
+      <w:pPr>
+        <w:pStyle w:val="ListParagraph"/>
+        <w:numPr>
+          <w:ilvl w:val="0"/>
+          <w:numId w:val="7"/>
+        </w:numPr>
+        <w:spacing w:line="360" w:lineRule="auto"/>
+        <w:jc w:val="both"/>
+        <w:rPr>
+          <w:sz w:val="24"/>
+          <w:szCs w:val="24"/>
+        </w:rPr>
+      </w:pPr>
+      <w:r>
+        <w:rPr>
+          <w:sz w:val="24"/>
+          <w:szCs w:val="24"/>
+        </w:rPr>
+        <w:t>azonosító (</w:t>
+      </w:r>
+      <w:r>
+        <w:rPr>
+          <w:i/>
+          <w:sz w:val="24"/>
+          <w:szCs w:val="24"/>
+        </w:rPr>
+        <w:t>id</w:t>
+      </w:r>
+      <w:r>
+        <w:rPr>
+          <w:sz w:val="24"/>
+          <w:szCs w:val="24"/>
+        </w:rPr>
+        <w:t>)</w:t>
+      </w:r>
+    </w:p>
+    <w:p>
+      <w:pPr>
+        <w:pStyle w:val="ListParagraph"/>
+        <w:numPr>
+          <w:ilvl w:val="0"/>
+          <w:numId w:val="7"/>
+        </w:numPr>
+        <w:spacing w:line="360" w:lineRule="auto"/>
+        <w:jc w:val="both"/>
+        <w:rPr>
+          <w:sz w:val="24"/>
+          <w:szCs w:val="24"/>
+        </w:rPr>
+      </w:pPr>
+      <w:r>
+        <w:rPr>
+          <w:sz w:val="24"/>
+          <w:szCs w:val="24"/>
+        </w:rPr>
+        <w:t>név (</w:t>
+      </w:r>
+      <w:r>
+        <w:rPr>
+          <w:i/>
+          <w:sz w:val="24"/>
+          <w:szCs w:val="24"/>
+        </w:rPr>
+        <w:t>name</w:t>
+      </w:r>
+      <w:r>
+        <w:rPr>
+          <w:sz w:val="24"/>
+          <w:szCs w:val="24"/>
+        </w:rPr>
+        <w:t>)</w:t>
+      </w:r>
+    </w:p>
+    <w:p>
+      <w:pPr>
+        <w:pStyle w:val="ListParagraph"/>
+        <w:numPr>
+          <w:ilvl w:val="0"/>
+          <w:numId w:val="7"/>
+        </w:numPr>
+        <w:spacing w:line="360" w:lineRule="auto"/>
+        <w:jc w:val="both"/>
+        <w:rPr>
+          <w:sz w:val="24"/>
+          <w:szCs w:val="24"/>
+        </w:rPr>
+      </w:pPr>
+      <w:r>
+        <w:rPr>
+          <w:sz w:val="24"/>
+          <w:szCs w:val="24"/>
+        </w:rPr>
+        <w:t>rövid név (</w:t>
+      </w:r>
+      <w:r>
+        <w:rPr>
+          <w:i/>
+          <w:sz w:val="24"/>
+          <w:szCs w:val="24"/>
+        </w:rPr>
+        <w:t>short_name</w:t>
+      </w:r>
+      <w:r>
+        <w:rPr>
+          <w:sz w:val="24"/>
+          <w:szCs w:val="24"/>
+        </w:rPr>
+        <w:t>)</w:t>
+      </w:r>
+    </w:p>
+    <w:p>
+      <w:pPr>
+        <w:pStyle w:val="ListParagraph"/>
+        <w:numPr>
+          <w:ilvl w:val="0"/>
+          <w:numId w:val="7"/>
+        </w:numPr>
+        <w:spacing w:line="360" w:lineRule="auto"/>
+        <w:jc w:val="both"/>
+        <w:rPr>
+          <w:sz w:val="24"/>
+          <w:szCs w:val="24"/>
+        </w:rPr>
+      </w:pPr>
+      <w:r>
+        <w:rPr>
+          <w:sz w:val="24"/>
+          <w:szCs w:val="24"/>
+        </w:rPr>
+        <w:t>cím (</w:t>
+      </w:r>
+      <w:r>
+        <w:rPr>
+          <w:i/>
+          <w:sz w:val="24"/>
+          <w:szCs w:val="24"/>
+        </w:rPr>
+        <w:t>address</w:t>
+      </w:r>
+      <w:r>
+        <w:rPr>
+          <w:sz w:val="24"/>
+          <w:szCs w:val="24"/>
+        </w:rPr>
+        <w:t>)</w:t>
+      </w:r>
+    </w:p>
+    <w:p>
+      <w:pPr>
+        <w:pStyle w:val="ListParagraph"/>
+        <w:numPr>
+          <w:ilvl w:val="0"/>
+          <w:numId w:val="7"/>
+        </w:numPr>
+        <w:spacing w:line="360" w:lineRule="auto"/>
+        <w:jc w:val="both"/>
+        <w:rPr>
+          <w:sz w:val="24"/>
+          <w:szCs w:val="24"/>
+        </w:rPr>
+      </w:pPr>
+      <w:r>
+        <w:rPr>
+          <w:sz w:val="24"/>
+          <w:szCs w:val="24"/>
+        </w:rPr>
+        <w:t>pályák száma (</w:t>
+      </w:r>
+      <w:r>
+        <w:rPr>
+          <w:i/>
+          <w:sz w:val="24"/>
+          <w:szCs w:val="24"/>
+        </w:rPr>
+        <w:t>courts</w:t>
+      </w:r>
+      <w:r>
+        <w:rPr>
+          <w:sz w:val="24"/>
+          <w:szCs w:val="24"/>
+        </w:rPr>
+        <w:t>)</w:t>
+      </w:r>
+    </w:p>
+    <w:p>
+      <w:pPr>
+        <w:pStyle w:val="ListParagraph"/>
+        <w:numPr>
+          <w:ilvl w:val="0"/>
+          <w:numId w:val="7"/>
+        </w:numPr>
+        <w:spacing w:line="360" w:lineRule="auto"/>
+        <w:jc w:val="both"/>
+        <w:rPr>
+          <w:sz w:val="24"/>
+          <w:szCs w:val="24"/>
+        </w:rPr>
+      </w:pPr>
+      <w:r>
+        <w:rPr>
+          <w:sz w:val="24"/>
+          <w:szCs w:val="24"/>
+        </w:rPr>
+        <w:t>versenyek (</w:t>
+      </w:r>
+      <w:r>
+        <w:rPr>
+          <w:i/>
+          <w:sz w:val="24"/>
+          <w:szCs w:val="24"/>
+        </w:rPr>
+        <w:t>tournaments</w:t>
+      </w:r>
+      <w:r>
+        <w:rPr>
+          <w:sz w:val="24"/>
+          <w:szCs w:val="24"/>
+        </w:rPr>
+        <w:t xml:space="preserve"> – kapcsolat által)</w:t>
+      </w:r>
+    </w:p>
+    <w:p>
+      <w:pPr>
+        <w:spacing w:line="360" w:lineRule="auto"/>
+        <w:jc w:val="both"/>
+        <w:rPr>
+          <w:sz w:val="24"/>
+          <w:szCs w:val="24"/>
+        </w:rPr>
+      </w:pPr>
+      <w:r>
+        <w:rPr>
+          <w:sz w:val="24"/>
+          <w:szCs w:val="24"/>
+        </w:rPr>
+        <w:t>Az attribútumok és az adatbázistáblában nekik megfeleltethető mezők nevei megegyeznek.</w:t>
+      </w:r>
+    </w:p>
+    <w:p>
+      <w:pPr>
+        <w:spacing w:line="360" w:lineRule="auto"/>
+        <w:jc w:val="both"/>
+        <w:rPr>
+          <w:b/>
+          <w:sz w:val="24"/>
+          <w:szCs w:val="24"/>
+        </w:rPr>
+      </w:pPr>
+      <w:r>
+        <w:rPr>
+          <w:b/>
+          <w:sz w:val="24"/>
+          <w:szCs w:val="24"/>
+        </w:rPr>
+        <w:t>Felhasználó (</w:t>
+      </w:r>
+      <w:r>
+        <w:rPr>
+          <w:b/>
+          <w:i/>
+          <w:sz w:val="24"/>
+          <w:szCs w:val="24"/>
+        </w:rPr>
+        <w:t>User</w:t>
+      </w:r>
+      <w:r>
+        <w:rPr>
+          <w:b/>
+          <w:sz w:val="24"/>
+          <w:szCs w:val="24"/>
+        </w:rPr>
+        <w:t>)</w:t>
+      </w:r>
+    </w:p>
+    <w:p>
+      <w:pPr>
+        <w:spacing w:line="360" w:lineRule="auto"/>
+        <w:jc w:val="both"/>
+        <w:rPr>
+          <w:sz w:val="24"/>
+          <w:szCs w:val="24"/>
+        </w:rPr>
+      </w:pPr>
+      <w:r>
+        <w:rPr>
+          <w:sz w:val="24"/>
+          <w:szCs w:val="24"/>
+        </w:rPr>
+        <w:t>A felhasználókat reprezentáló modell.</w:t>
+      </w:r>
+      <w:r>
+        <w:rPr>
+          <w:sz w:val="24"/>
+          <w:szCs w:val="24"/>
+        </w:rPr>
+        <w:t xml:space="preserve"> A hozzá tartozó adatbázistábla: </w:t>
+      </w:r>
+      <w:r>
+        <w:rPr>
+          <w:i/>
+          <w:sz w:val="24"/>
+          <w:szCs w:val="24"/>
+        </w:rPr>
+        <w:t>users</w:t>
+      </w:r>
+      <w:r>
+        <w:rPr>
+          <w:sz w:val="24"/>
+          <w:szCs w:val="24"/>
+        </w:rPr>
+        <w:t>.</w:t>
+      </w:r>
+    </w:p>
+    <w:p>
+      <w:pPr>
+        <w:spacing w:line="360" w:lineRule="auto"/>
+        <w:jc w:val="both"/>
+        <w:rPr>
+          <w:sz w:val="24"/>
+          <w:szCs w:val="24"/>
+        </w:rPr>
+      </w:pPr>
+      <w:r>
+        <w:rPr>
+          <w:sz w:val="24"/>
+          <w:szCs w:val="24"/>
+        </w:rPr>
+        <w:t>Attribútumai:</w:t>
+      </w:r>
+    </w:p>
+    <w:p>
+      <w:pPr>
+        <w:pStyle w:val="ListParagraph"/>
+        <w:numPr>
+          <w:ilvl w:val="0"/>
+          <w:numId w:val="5"/>
+        </w:numPr>
+        <w:spacing w:line="360" w:lineRule="auto"/>
+        <w:jc w:val="both"/>
+        <w:rPr>
+          <w:sz w:val="24"/>
+          <w:szCs w:val="24"/>
+        </w:rPr>
+      </w:pPr>
+      <w:r>
+        <w:rPr>
+          <w:sz w:val="24"/>
+          <w:szCs w:val="24"/>
+        </w:rPr>
+        <w:t>azonosító (</w:t>
+      </w:r>
+      <w:r>
+        <w:rPr>
+          <w:i/>
+          <w:sz w:val="24"/>
+          <w:szCs w:val="24"/>
+        </w:rPr>
+        <w:t>id</w:t>
+      </w:r>
+      <w:r>
+        <w:rPr>
+          <w:sz w:val="24"/>
+          <w:szCs w:val="24"/>
+        </w:rPr>
+        <w:t>)</w:t>
+      </w:r>
+    </w:p>
+    <w:p>
+      <w:pPr>
+        <w:pStyle w:val="ListParagraph"/>
+        <w:numPr>
+          <w:ilvl w:val="0"/>
+          <w:numId w:val="5"/>
+        </w:numPr>
+        <w:spacing w:line="360" w:lineRule="auto"/>
+        <w:jc w:val="both"/>
+        <w:rPr>
+          <w:sz w:val="24"/>
+          <w:szCs w:val="24"/>
+        </w:rPr>
+      </w:pPr>
+      <w:r>
+        <w:rPr>
+          <w:sz w:val="24"/>
+          <w:szCs w:val="24"/>
+        </w:rPr>
+        <w:t>név (</w:t>
+      </w:r>
+      <w:r>
+        <w:rPr>
+          <w:i/>
+          <w:sz w:val="24"/>
+          <w:szCs w:val="24"/>
+        </w:rPr>
+        <w:t>name</w:t>
+      </w:r>
+      <w:r>
+        <w:rPr>
+          <w:sz w:val="24"/>
+          <w:szCs w:val="24"/>
+        </w:rPr>
+        <w:t>)</w:t>
+      </w:r>
+    </w:p>
+    <w:p>
+      <w:pPr>
+        <w:pStyle w:val="ListParagraph"/>
+        <w:numPr>
+          <w:ilvl w:val="0"/>
+          <w:numId w:val="5"/>
+        </w:numPr>
+        <w:spacing w:line="360" w:lineRule="auto"/>
+        <w:jc w:val="both"/>
+        <w:rPr>
+          <w:sz w:val="24"/>
+          <w:szCs w:val="24"/>
+        </w:rPr>
+      </w:pPr>
+      <w:r>
+        <w:rPr>
+          <w:sz w:val="24"/>
+          <w:szCs w:val="24"/>
+        </w:rPr>
+        <w:t>email cím (</w:t>
+      </w:r>
+      <w:r>
+        <w:rPr>
+          <w:i/>
+          <w:sz w:val="24"/>
+          <w:szCs w:val="24"/>
+        </w:rPr>
+        <w:t>email</w:t>
+      </w:r>
+      <w:r>
+        <w:rPr>
+          <w:sz w:val="24"/>
+          <w:szCs w:val="24"/>
+        </w:rPr>
+        <w:t>)</w:t>
+      </w:r>
+    </w:p>
+    <w:p>
+      <w:pPr>
+        <w:pStyle w:val="ListParagraph"/>
+        <w:numPr>
+          <w:ilvl w:val="0"/>
+          <w:numId w:val="5"/>
+        </w:numPr>
+        <w:spacing w:line="360" w:lineRule="auto"/>
+        <w:jc w:val="both"/>
+        <w:rPr>
+          <w:sz w:val="24"/>
+          <w:szCs w:val="24"/>
+        </w:rPr>
+      </w:pPr>
+      <w:r>
+        <w:rPr>
+          <w:sz w:val="24"/>
+          <w:szCs w:val="24"/>
+        </w:rPr>
+        <w:t>jelszó (</w:t>
+      </w:r>
+      <w:r>
+        <w:rPr>
+          <w:i/>
+          <w:sz w:val="24"/>
+          <w:szCs w:val="24"/>
+        </w:rPr>
+        <w:t>password</w:t>
+      </w:r>
+      <w:r>
+        <w:rPr>
+          <w:sz w:val="24"/>
+          <w:szCs w:val="24"/>
+        </w:rPr>
+        <w:t>)</w:t>
+      </w:r>
+    </w:p>
+    <w:p>
+      <w:pPr>
+        <w:pStyle w:val="ListParagraph"/>
+        <w:numPr>
+          <w:ilvl w:val="0"/>
+          <w:numId w:val="5"/>
+        </w:numPr>
+        <w:spacing w:line="360" w:lineRule="auto"/>
+        <w:jc w:val="both"/>
+        <w:rPr>
+          <w:sz w:val="24"/>
+          <w:szCs w:val="24"/>
+        </w:rPr>
+      </w:pPr>
+      <w:r>
+        <w:rPr>
+          <w:sz w:val="24"/>
+          <w:szCs w:val="24"/>
+        </w:rPr>
+        <w:t>játékvezetői szint (</w:t>
+      </w:r>
+      <w:r>
+        <w:rPr>
+          <w:i/>
+          <w:sz w:val="24"/>
+          <w:szCs w:val="24"/>
+        </w:rPr>
+        <w:t xml:space="preserve">umpireLevel </w:t>
+      </w:r>
+      <w:r>
+        <w:rPr>
+          <w:sz w:val="24"/>
+          <w:szCs w:val="24"/>
+        </w:rPr>
+        <w:t xml:space="preserve">– </w:t>
+      </w:r>
+      <w:r>
+        <w:rPr>
+          <w:i/>
+          <w:sz w:val="24"/>
+          <w:szCs w:val="24"/>
+        </w:rPr>
+        <w:t>umpire_level</w:t>
+      </w:r>
+      <w:r>
+        <w:rPr>
+          <w:sz w:val="24"/>
+          <w:szCs w:val="24"/>
+        </w:rPr>
+        <w:t>)</w:t>
+      </w:r>
+    </w:p>
+    <w:p>
+      <w:pPr>
+        <w:pStyle w:val="ListParagraph"/>
+        <w:numPr>
+          <w:ilvl w:val="0"/>
+          <w:numId w:val="5"/>
+        </w:numPr>
+        <w:spacing w:line="360" w:lineRule="auto"/>
+        <w:jc w:val="both"/>
+        <w:rPr>
+          <w:sz w:val="24"/>
+          <w:szCs w:val="24"/>
+        </w:rPr>
+      </w:pPr>
+      <w:r>
+        <w:rPr>
+          <w:sz w:val="24"/>
+          <w:szCs w:val="24"/>
+        </w:rPr>
+        <w:t>döntnöki szint (</w:t>
+      </w:r>
+      <w:r>
+        <w:rPr>
+          <w:i/>
+          <w:sz w:val="24"/>
+          <w:szCs w:val="24"/>
+        </w:rPr>
+        <w:t xml:space="preserve">refereeLevel </w:t>
+      </w:r>
+      <w:r>
+        <w:rPr>
+          <w:sz w:val="24"/>
+          <w:szCs w:val="24"/>
+        </w:rPr>
+        <w:t xml:space="preserve">– </w:t>
+      </w:r>
+      <w:r>
+        <w:rPr>
+          <w:i/>
+          <w:sz w:val="24"/>
+          <w:szCs w:val="24"/>
+        </w:rPr>
+        <w:t>referee_level</w:t>
+      </w:r>
+      <w:r>
+        <w:rPr>
+          <w:sz w:val="24"/>
+          <w:szCs w:val="24"/>
+        </w:rPr>
+        <w:t>)</w:t>
+      </w:r>
+    </w:p>
+    <w:p>
+      <w:pPr>
+        <w:pStyle w:val="ListParagraph"/>
+        <w:numPr>
+          <w:ilvl w:val="0"/>
+          <w:numId w:val="5"/>
+        </w:numPr>
+        <w:spacing w:line="360" w:lineRule="auto"/>
+        <w:jc w:val="both"/>
+        <w:rPr>
+          <w:sz w:val="24"/>
+          <w:szCs w:val="24"/>
+        </w:rPr>
+      </w:pPr>
+      <w:r>
+        <w:rPr>
+          <w:sz w:val="24"/>
+          <w:szCs w:val="24"/>
+        </w:rPr>
+        <w:t>adminisztrátor-e (</w:t>
+      </w:r>
+      <w:r>
+        <w:rPr>
+          <w:i/>
+          <w:sz w:val="24"/>
+          <w:szCs w:val="24"/>
+        </w:rPr>
+        <w:t>admin</w:t>
+      </w:r>
+      <w:r>
+        <w:rPr>
+          <w:sz w:val="24"/>
+          <w:szCs w:val="24"/>
+        </w:rPr>
+        <w:t>)</w:t>
+      </w:r>
+    </w:p>
+    <w:p>
+      <w:pPr>
+        <w:pStyle w:val="ListParagraph"/>
+        <w:numPr>
+          <w:ilvl w:val="0"/>
+          <w:numId w:val="5"/>
+        </w:numPr>
+        <w:spacing w:line="360" w:lineRule="auto"/>
+        <w:jc w:val="both"/>
+        <w:rPr>
+          <w:sz w:val="24"/>
+          <w:szCs w:val="24"/>
+        </w:rPr>
+      </w:pPr>
+      <w:r>
+        <w:rPr>
+          <w:sz w:val="24"/>
+          <w:szCs w:val="24"/>
+        </w:rPr>
+        <w:lastRenderedPageBreak/>
+        <w:t>játékvezetői jelentkezések (</w:t>
+      </w:r>
+      <w:r>
+        <w:rPr>
+          <w:i/>
+          <w:sz w:val="24"/>
+          <w:szCs w:val="24"/>
+        </w:rPr>
+        <w:t>umpireApplications</w:t>
+      </w:r>
+      <w:r>
+        <w:rPr>
+          <w:sz w:val="24"/>
+          <w:szCs w:val="24"/>
+        </w:rPr>
+        <w:t xml:space="preserve"> – kapcsolat által)</w:t>
+      </w:r>
+    </w:p>
+    <w:p>
+      <w:pPr>
+        <w:pStyle w:val="ListParagraph"/>
+        <w:numPr>
+          <w:ilvl w:val="0"/>
+          <w:numId w:val="5"/>
+        </w:numPr>
+        <w:spacing w:line="360" w:lineRule="auto"/>
+        <w:jc w:val="both"/>
+        <w:rPr>
+          <w:sz w:val="24"/>
+          <w:szCs w:val="24"/>
+        </w:rPr>
+      </w:pPr>
+      <w:r>
+        <w:rPr>
+          <w:sz w:val="24"/>
+          <w:szCs w:val="24"/>
+        </w:rPr>
+        <w:t>döntnöki jelentkezések (</w:t>
+      </w:r>
+      <w:r>
+        <w:rPr>
+          <w:i/>
+          <w:sz w:val="24"/>
+          <w:szCs w:val="24"/>
+        </w:rPr>
+        <w:t>refereeApplications</w:t>
+      </w:r>
+      <w:r>
+        <w:rPr>
+          <w:sz w:val="24"/>
+          <w:szCs w:val="24"/>
+        </w:rPr>
+        <w:t xml:space="preserve"> – kapcsolat által)</w:t>
+      </w:r>
+    </w:p>
+    <w:p>
+      <w:pPr>
+        <w:spacing w:line="360" w:lineRule="auto"/>
+        <w:jc w:val="both"/>
+        <w:rPr>
+          <w:sz w:val="24"/>
+          <w:szCs w:val="24"/>
+        </w:rPr>
+      </w:pPr>
+      <w:r>
+        <w:rPr>
+          <w:sz w:val="24"/>
+          <w:szCs w:val="24"/>
+        </w:rPr>
+        <w:t>Az attribútumok és az adatbázistáblában nekik megfeleltethető mezők nevei megegyeznek.</w:t>
+      </w:r>
+    </w:p>
+    <w:p>
+      <w:pPr>
+        <w:spacing w:line="360" w:lineRule="auto"/>
+        <w:jc w:val="both"/>
+        <w:rPr>
+          <w:b/>
+          <w:sz w:val="24"/>
+          <w:szCs w:val="24"/>
+        </w:rPr>
+      </w:pPr>
+      <w:r>
+        <w:rPr>
+          <w:b/>
+          <w:sz w:val="24"/>
+          <w:szCs w:val="24"/>
+        </w:rPr>
+        <w:t>Verseny (</w:t>
+      </w:r>
+      <w:r>
+        <w:rPr>
+          <w:b/>
+          <w:i/>
+          <w:sz w:val="24"/>
+          <w:szCs w:val="24"/>
+        </w:rPr>
+        <w:t>Tourament</w:t>
+      </w:r>
+      <w:r>
+        <w:rPr>
+          <w:b/>
+          <w:sz w:val="24"/>
+          <w:szCs w:val="24"/>
+        </w:rPr>
+        <w:t>)</w:t>
+      </w:r>
+    </w:p>
+    <w:p>
+      <w:pPr>
+        <w:spacing w:line="360" w:lineRule="auto"/>
+        <w:jc w:val="both"/>
+        <w:rPr>
+          <w:sz w:val="24"/>
+          <w:szCs w:val="24"/>
+        </w:rPr>
+      </w:pPr>
+      <w:r>
+        <w:rPr>
+          <w:sz w:val="24"/>
+          <w:szCs w:val="24"/>
+        </w:rPr>
+        <w:t xml:space="preserve">A magyarországi tollaslabda versenyeket reprezentáló modell. A hozzá tartozó adatbázistábla: </w:t>
+      </w:r>
+      <w:r>
+        <w:rPr>
+          <w:i/>
+          <w:sz w:val="24"/>
+          <w:szCs w:val="24"/>
+        </w:rPr>
+        <w:t>tournaments</w:t>
+      </w:r>
+      <w:r>
+        <w:rPr>
+          <w:sz w:val="24"/>
+          <w:szCs w:val="24"/>
+        </w:rPr>
+        <w:t>.</w:t>
+      </w:r>
+    </w:p>
+    <w:p>
+      <w:pPr>
+        <w:spacing w:line="360" w:lineRule="auto"/>
+        <w:jc w:val="both"/>
+        <w:rPr>
+          <w:sz w:val="24"/>
+          <w:szCs w:val="24"/>
+        </w:rPr>
+      </w:pPr>
+      <w:r>
+        <w:rPr>
+          <w:sz w:val="24"/>
+          <w:szCs w:val="24"/>
+        </w:rPr>
+        <w:t>Attribútumai:</w:t>
+      </w:r>
+    </w:p>
+    <w:p>
+      <w:pPr>
+        <w:pStyle w:val="ListParagraph"/>
+        <w:numPr>
+          <w:ilvl w:val="0"/>
+          <w:numId w:val="8"/>
+        </w:numPr>
+        <w:spacing w:line="360" w:lineRule="auto"/>
+        <w:jc w:val="both"/>
+        <w:rPr>
+          <w:sz w:val="24"/>
+          <w:szCs w:val="24"/>
+        </w:rPr>
+      </w:pPr>
+      <w:r>
+        <w:rPr>
+          <w:sz w:val="24"/>
+          <w:szCs w:val="24"/>
+        </w:rPr>
+        <w:t>azonosító (</w:t>
+      </w:r>
+      <w:r>
+        <w:rPr>
+          <w:i/>
+          <w:sz w:val="24"/>
+          <w:szCs w:val="24"/>
+        </w:rPr>
+        <w:t>id</w:t>
+      </w:r>
+      <w:r>
+        <w:rPr>
+          <w:sz w:val="24"/>
+          <w:szCs w:val="24"/>
+        </w:rPr>
+        <w:t>)</w:t>
+      </w:r>
+    </w:p>
+    <w:p>
+      <w:pPr>
+        <w:pStyle w:val="ListParagraph"/>
+        <w:numPr>
+          <w:ilvl w:val="0"/>
+          <w:numId w:val="8"/>
+        </w:numPr>
+        <w:spacing w:line="360" w:lineRule="auto"/>
+        <w:jc w:val="both"/>
+        <w:rPr>
+          <w:sz w:val="24"/>
+          <w:szCs w:val="24"/>
+        </w:rPr>
+      </w:pPr>
+      <w:r>
+        <w:rPr>
+          <w:sz w:val="24"/>
+          <w:szCs w:val="24"/>
+        </w:rPr>
+        <w:t>megnevezés (</w:t>
+      </w:r>
+      <w:r>
+        <w:rPr>
+          <w:i/>
+          <w:sz w:val="24"/>
+          <w:szCs w:val="24"/>
+        </w:rPr>
+        <w:t>title</w:t>
+      </w:r>
+      <w:r>
+        <w:rPr>
+          <w:sz w:val="24"/>
+          <w:szCs w:val="24"/>
+        </w:rPr>
+        <w:t>)</w:t>
+      </w:r>
+    </w:p>
+    <w:p>
+      <w:pPr>
+        <w:pStyle w:val="ListParagraph"/>
+        <w:numPr>
+          <w:ilvl w:val="0"/>
+          <w:numId w:val="8"/>
+        </w:numPr>
+        <w:spacing w:line="360" w:lineRule="auto"/>
+        <w:jc w:val="both"/>
+        <w:rPr>
+          <w:sz w:val="24"/>
+          <w:szCs w:val="24"/>
+        </w:rPr>
+      </w:pPr>
+      <w:r>
+        <w:rPr>
+          <w:sz w:val="24"/>
+          <w:szCs w:val="24"/>
+        </w:rPr>
+        <w:t>kezdő dátum (</w:t>
+      </w:r>
+      <w:r>
+        <w:rPr>
+          <w:i/>
+          <w:sz w:val="24"/>
+          <w:szCs w:val="24"/>
+        </w:rPr>
+        <w:t>datefrom</w:t>
+      </w:r>
+      <w:r>
+        <w:rPr>
+          <w:sz w:val="24"/>
+          <w:szCs w:val="24"/>
+        </w:rPr>
+        <w:t>)</w:t>
+      </w:r>
+    </w:p>
+    <w:p>
+      <w:pPr>
+        <w:pStyle w:val="ListParagraph"/>
+        <w:numPr>
+          <w:ilvl w:val="0"/>
+          <w:numId w:val="8"/>
+        </w:numPr>
+        <w:spacing w:line="360" w:lineRule="auto"/>
+        <w:jc w:val="both"/>
+        <w:rPr>
+          <w:sz w:val="24"/>
+          <w:szCs w:val="24"/>
+        </w:rPr>
+      </w:pPr>
+      <w:r>
+        <w:rPr>
+          <w:sz w:val="24"/>
+          <w:szCs w:val="24"/>
+        </w:rPr>
+        <w:t>befejező dátum (</w:t>
+      </w:r>
+      <w:r>
+        <w:rPr>
+          <w:i/>
+          <w:sz w:val="24"/>
+          <w:szCs w:val="24"/>
+        </w:rPr>
+        <w:t>dateto</w:t>
+      </w:r>
+      <w:r>
+        <w:rPr>
+          <w:sz w:val="24"/>
+          <w:szCs w:val="24"/>
+        </w:rPr>
+        <w:t>)</w:t>
+      </w:r>
+    </w:p>
+    <w:p>
+      <w:pPr>
+        <w:pStyle w:val="ListParagraph"/>
+        <w:numPr>
+          <w:ilvl w:val="0"/>
+          <w:numId w:val="8"/>
+        </w:numPr>
+        <w:spacing w:line="360" w:lineRule="auto"/>
+        <w:jc w:val="both"/>
+        <w:rPr>
+          <w:sz w:val="24"/>
+          <w:szCs w:val="24"/>
+        </w:rPr>
+      </w:pPr>
+      <w:r>
+        <w:rPr>
+          <w:sz w:val="24"/>
+          <w:szCs w:val="24"/>
+        </w:rPr>
+        <w:t>csarnok (</w:t>
+      </w:r>
+      <w:r>
+        <w:rPr>
+          <w:i/>
+          <w:sz w:val="24"/>
+          <w:szCs w:val="24"/>
+        </w:rPr>
+        <w:t>venue</w:t>
+      </w:r>
+      <w:r>
+        <w:rPr>
+          <w:sz w:val="24"/>
+          <w:szCs w:val="24"/>
+        </w:rPr>
+        <w:t xml:space="preserve"> – </w:t>
+      </w:r>
+      <w:r>
+        <w:rPr>
+          <w:i/>
+          <w:sz w:val="24"/>
+          <w:szCs w:val="24"/>
+        </w:rPr>
+        <w:t>venue_id)</w:t>
+      </w:r>
+    </w:p>
+    <w:p>
+      <w:pPr>
+        <w:pStyle w:val="ListParagraph"/>
+        <w:numPr>
+          <w:ilvl w:val="0"/>
+          <w:numId w:val="8"/>
+        </w:numPr>
+        <w:spacing w:line="360" w:lineRule="auto"/>
+        <w:jc w:val="both"/>
+        <w:rPr>
+          <w:sz w:val="24"/>
+          <w:szCs w:val="24"/>
+        </w:rPr>
+      </w:pPr>
+      <w:r>
+        <w:rPr>
+          <w:sz w:val="24"/>
+          <w:szCs w:val="24"/>
+        </w:rPr>
+        <w:t>igényelt játékvezetők száma (</w:t>
+      </w:r>
+      <w:r>
+        <w:rPr>
+          <w:i/>
+          <w:sz w:val="24"/>
+          <w:szCs w:val="24"/>
+        </w:rPr>
+        <w:t>requested_umpires</w:t>
+      </w:r>
+      <w:r>
+        <w:rPr>
+          <w:sz w:val="24"/>
+          <w:szCs w:val="24"/>
+        </w:rPr>
+        <w:t>)</w:t>
+      </w:r>
+    </w:p>
+    <w:p>
+      <w:pPr>
+        <w:pStyle w:val="ListParagraph"/>
+        <w:numPr>
+          <w:ilvl w:val="0"/>
+          <w:numId w:val="8"/>
+        </w:numPr>
+        <w:spacing w:line="360" w:lineRule="auto"/>
+        <w:jc w:val="both"/>
+        <w:rPr>
+          <w:sz w:val="24"/>
+          <w:szCs w:val="24"/>
+        </w:rPr>
+      </w:pPr>
+      <w:r>
+        <w:rPr>
+          <w:sz w:val="24"/>
+          <w:szCs w:val="24"/>
+        </w:rPr>
+        <w:t>játékvezetői jelentkezések (</w:t>
+      </w:r>
+      <w:r>
+        <w:rPr>
+          <w:i/>
+          <w:sz w:val="24"/>
+          <w:szCs w:val="24"/>
+        </w:rPr>
+        <w:t xml:space="preserve">umpireApplications </w:t>
+      </w:r>
+      <w:r>
+        <w:rPr>
+          <w:sz w:val="24"/>
+          <w:szCs w:val="24"/>
+        </w:rPr>
+        <w:t>– kapcsolat által)</w:t>
+      </w:r>
+    </w:p>
+    <w:p>
+      <w:pPr>
+        <w:pStyle w:val="ListParagraph"/>
+        <w:numPr>
+          <w:ilvl w:val="0"/>
+          <w:numId w:val="8"/>
+        </w:numPr>
+        <w:spacing w:line="360" w:lineRule="auto"/>
+        <w:jc w:val="both"/>
+        <w:rPr>
+          <w:sz w:val="24"/>
+          <w:szCs w:val="24"/>
+        </w:rPr>
+      </w:pPr>
+      <w:r>
+        <w:rPr>
+          <w:sz w:val="24"/>
+          <w:szCs w:val="24"/>
+        </w:rPr>
+        <w:t>döntnöki jelentkezések (</w:t>
+      </w:r>
+      <w:r>
+        <w:rPr>
+          <w:i/>
+          <w:sz w:val="24"/>
+          <w:szCs w:val="24"/>
+        </w:rPr>
+        <w:t>refereeApplications</w:t>
+      </w:r>
+      <w:r>
+        <w:rPr>
+          <w:sz w:val="24"/>
+          <w:szCs w:val="24"/>
+        </w:rPr>
+        <w:t xml:space="preserve"> – kapcsolat által)</w:t>
+      </w:r>
+    </w:p>
+    <w:p>
+      <w:pPr>
+        <w:spacing w:line="360" w:lineRule="auto"/>
+        <w:jc w:val="both"/>
+        <w:rPr>
+          <w:b/>
+          <w:sz w:val="24"/>
+          <w:szCs w:val="24"/>
+        </w:rPr>
+      </w:pPr>
+      <w:r>
+        <w:rPr>
+          <w:b/>
+          <w:sz w:val="24"/>
+          <w:szCs w:val="24"/>
+        </w:rPr>
+        <w:t>Játékvezetői és döntnöki jelentkezés (</w:t>
+      </w:r>
+      <w:r>
+        <w:rPr>
+          <w:b/>
+          <w:i/>
+          <w:sz w:val="24"/>
+          <w:szCs w:val="24"/>
+        </w:rPr>
+        <w:t>UmpireApplication, RefereeApplication</w:t>
+      </w:r>
+      <w:r>
+        <w:rPr>
+          <w:b/>
+          <w:sz w:val="24"/>
+          <w:szCs w:val="24"/>
+        </w:rPr>
+        <w:t>)</w:t>
+      </w:r>
+    </w:p>
+    <w:p>
+      <w:pPr>
+        <w:spacing w:line="360" w:lineRule="auto"/>
+        <w:jc w:val="both"/>
+        <w:rPr>
+          <w:sz w:val="24"/>
+          <w:szCs w:val="24"/>
+        </w:rPr>
+      </w:pPr>
+      <w:r>
+        <w:rPr>
+          <w:sz w:val="24"/>
+          <w:szCs w:val="24"/>
+        </w:rPr>
+        <w:t xml:space="preserve">A felhasználók jelentkezéseit reprezentáló modellek. A hozzájuk tartozó adatbázistáblák: </w:t>
+      </w:r>
+      <w:r>
+        <w:rPr>
+          <w:i/>
+          <w:sz w:val="24"/>
+          <w:szCs w:val="24"/>
+        </w:rPr>
+        <w:t>umpire_applications</w:t>
+      </w:r>
+      <w:r>
+        <w:rPr>
+          <w:sz w:val="24"/>
+          <w:szCs w:val="24"/>
+        </w:rPr>
+        <w:t xml:space="preserve"> és </w:t>
+      </w:r>
+      <w:r>
+        <w:rPr>
+          <w:i/>
+          <w:sz w:val="24"/>
+          <w:szCs w:val="24"/>
+        </w:rPr>
+        <w:t>referee_applications</w:t>
+      </w:r>
+      <w:r>
+        <w:rPr>
+          <w:sz w:val="24"/>
+          <w:szCs w:val="24"/>
+        </w:rPr>
+        <w:t>.</w:t>
+      </w:r>
+    </w:p>
+    <w:p>
+      <w:pPr>
+        <w:spacing w:line="360" w:lineRule="auto"/>
+        <w:jc w:val="both"/>
+        <w:rPr>
+          <w:sz w:val="24"/>
+          <w:szCs w:val="24"/>
+        </w:rPr>
+      </w:pPr>
+      <w:r>
+        <w:rPr>
+          <w:sz w:val="24"/>
+          <w:szCs w:val="24"/>
+        </w:rPr>
+        <w:t>Attribútumaik:</w:t>
+      </w:r>
+    </w:p>
+    <w:p>
+      <w:pPr>
+        <w:pStyle w:val="ListParagraph"/>
+        <w:numPr>
+          <w:ilvl w:val="0"/>
+          <w:numId w:val="9"/>
+        </w:numPr>
+        <w:spacing w:line="360" w:lineRule="auto"/>
+        <w:jc w:val="both"/>
+        <w:rPr>
+          <w:sz w:val="24"/>
+          <w:szCs w:val="24"/>
+        </w:rPr>
+      </w:pPr>
+      <w:r>
+        <w:rPr>
+          <w:sz w:val="24"/>
+          <w:szCs w:val="24"/>
+        </w:rPr>
+        <w:t>azonosító (</w:t>
+      </w:r>
+      <w:r>
+        <w:rPr>
+          <w:i/>
+          <w:sz w:val="24"/>
+          <w:szCs w:val="24"/>
+        </w:rPr>
+        <w:t>id</w:t>
+      </w:r>
+      <w:r>
+        <w:rPr>
+          <w:sz w:val="24"/>
+          <w:szCs w:val="24"/>
+        </w:rPr>
+        <w:t>)</w:t>
+      </w:r>
+    </w:p>
+    <w:p>
+      <w:pPr>
+        <w:pStyle w:val="ListParagraph"/>
+        <w:numPr>
+          <w:ilvl w:val="0"/>
+          <w:numId w:val="9"/>
+        </w:numPr>
+        <w:spacing w:line="360" w:lineRule="auto"/>
+        <w:jc w:val="both"/>
+        <w:rPr>
+          <w:sz w:val="24"/>
+          <w:szCs w:val="24"/>
+        </w:rPr>
+      </w:pPr>
+      <w:r>
+        <w:rPr>
+          <w:sz w:val="24"/>
+          <w:szCs w:val="24"/>
+        </w:rPr>
+        <w:t>játékvezető (</w:t>
+      </w:r>
+      <w:r>
+        <w:rPr>
+          <w:i/>
+          <w:sz w:val="24"/>
+          <w:szCs w:val="24"/>
+        </w:rPr>
+        <w:t>umpire</w:t>
+      </w:r>
+      <w:r>
+        <w:rPr>
+          <w:sz w:val="24"/>
+          <w:szCs w:val="24"/>
+        </w:rPr>
+        <w:t xml:space="preserve"> – kapcsolat által) és döntnök (</w:t>
+      </w:r>
+      <w:r>
+        <w:rPr>
+          <w:i/>
+          <w:sz w:val="24"/>
+          <w:szCs w:val="24"/>
+        </w:rPr>
+        <w:t>referee</w:t>
+      </w:r>
+      <w:r>
+        <w:rPr>
+          <w:sz w:val="24"/>
+          <w:szCs w:val="24"/>
+        </w:rPr>
+        <w:t xml:space="preserve"> – kapcsolat által)</w:t>
+      </w:r>
+    </w:p>
+    <w:p>
+      <w:pPr>
+        <w:pStyle w:val="ListParagraph"/>
+        <w:numPr>
+          <w:ilvl w:val="0"/>
+          <w:numId w:val="9"/>
+        </w:numPr>
+        <w:spacing w:line="360" w:lineRule="auto"/>
+        <w:jc w:val="both"/>
+        <w:rPr>
+          <w:sz w:val="24"/>
+          <w:szCs w:val="24"/>
+        </w:rPr>
+      </w:pPr>
+      <w:r>
+        <w:rPr>
+          <w:sz w:val="24"/>
+          <w:szCs w:val="24"/>
+        </w:rPr>
+        <w:t>verseny (</w:t>
+      </w:r>
+      <w:r>
+        <w:rPr>
+          <w:i/>
+          <w:sz w:val="24"/>
+          <w:szCs w:val="24"/>
+        </w:rPr>
+        <w:t xml:space="preserve">tournament </w:t>
+      </w:r>
+      <w:r>
+        <w:rPr>
+          <w:sz w:val="24"/>
+          <w:szCs w:val="24"/>
+        </w:rPr>
+        <w:t>– kapcsolat által)</w:t>
+      </w:r>
+    </w:p>
+    <w:p>
+      <w:pPr>
+        <w:pStyle w:val="ListParagraph"/>
+        <w:numPr>
+          <w:ilvl w:val="0"/>
+          <w:numId w:val="9"/>
+        </w:numPr>
+        <w:spacing w:line="360" w:lineRule="auto"/>
+        <w:jc w:val="both"/>
+        <w:rPr>
+          <w:sz w:val="24"/>
+          <w:szCs w:val="24"/>
+        </w:rPr>
+      </w:pPr>
+      <w:r>
+        <w:rPr>
+          <w:sz w:val="24"/>
+          <w:szCs w:val="24"/>
+        </w:rPr>
+        <w:t>feldolgozva (</w:t>
+      </w:r>
+      <w:r>
+        <w:rPr>
+          <w:i/>
+          <w:sz w:val="24"/>
+          <w:szCs w:val="24"/>
+        </w:rPr>
+        <w:t>processed</w:t>
+      </w:r>
+      <w:r>
+        <w:rPr>
+          <w:sz w:val="24"/>
+          <w:szCs w:val="24"/>
+        </w:rPr>
+        <w:t>)</w:t>
+      </w:r>
+    </w:p>
+    <w:p>
+      <w:pPr>
+        <w:pStyle w:val="ListParagraph"/>
+        <w:numPr>
+          <w:ilvl w:val="0"/>
+          <w:numId w:val="9"/>
+        </w:numPr>
+        <w:spacing w:line="360" w:lineRule="auto"/>
+        <w:jc w:val="both"/>
+        <w:rPr>
+          <w:sz w:val="24"/>
+          <w:szCs w:val="24"/>
+        </w:rPr>
+      </w:pPr>
+      <w:r>
+        <w:rPr>
+          <w:sz w:val="24"/>
+          <w:szCs w:val="24"/>
+        </w:rPr>
+        <w:t>jóváhagyva (</w:t>
+      </w:r>
+      <w:r>
+        <w:rPr>
+          <w:i/>
+          <w:sz w:val="24"/>
+          <w:szCs w:val="24"/>
+        </w:rPr>
+        <w:t>approved</w:t>
+      </w:r>
+      <w:r>
+        <w:rPr>
+          <w:sz w:val="24"/>
+          <w:szCs w:val="24"/>
+        </w:rPr>
+        <w:t>)</w:t>
+      </w:r>
+    </w:p>
+    <w:p>
+      <w:pPr>
+        <w:spacing w:line="360" w:lineRule="auto"/>
+        <w:jc w:val="both"/>
+        <w:rPr>
+          <w:sz w:val="24"/>
+          <w:szCs w:val="24"/>
+        </w:rPr>
+      </w:pPr>
+      <w:r>
+        <w:rPr>
+          <w:sz w:val="24"/>
+          <w:szCs w:val="24"/>
+        </w:rPr>
+        <w:t>Amikor a program email értesítést küld egy versenyre kiválasztott döntnök(ök)nek és játékvezetőknek, azokat a felhasználókat választja ki, melyeknek a jelentkezése jóváhagyott ÉS feldolgozott státuszú.</w:t>
+      </w:r>
+    </w:p>
+    <w:p>
+      <w:pPr>
+        <w:spacing w:line="360" w:lineRule="auto"/>
+        <w:jc w:val="both"/>
+        <w:rPr>
+          <w:b/>
+          <w:sz w:val="24"/>
+          <w:szCs w:val="24"/>
+        </w:rPr>
+      </w:pPr>
+      <w:r>
+        <w:rPr>
+          <w:b/>
+          <w:sz w:val="24"/>
+          <w:szCs w:val="24"/>
+        </w:rPr>
+        <w:lastRenderedPageBreak/>
+        <w:t>Soft delete</w:t>
+      </w:r>
+    </w:p>
+    <w:p>
+      <w:pPr>
+        <w:spacing w:line="360" w:lineRule="auto"/>
+        <w:jc w:val="both"/>
+        <w:rPr>
+          <w:sz w:val="24"/>
+          <w:szCs w:val="24"/>
+        </w:rPr>
+      </w:pPr>
+      <w:r>
+        <w:rPr>
+          <w:sz w:val="24"/>
+          <w:szCs w:val="24"/>
+        </w:rPr>
+        <w:t>A rekordok valós letörlése mellett az Eloquent része a ’soft delete’ is. Ebben az esetben a modell nem kerül törlésre az adatbázisból, ehelye.tt a ’deleted_at’ attribútuma kerül beállításra és a táblában tárolásra. Ha a modellnek nem null a ’deleted_at’ értéke, akkor a modell ’soft deleted’.</w:t>
+      </w:r>
+    </w:p>
+    <w:p>
+      <w:pPr>
+        <w:spacing w:line="360" w:lineRule="auto"/>
+        <w:jc w:val="both"/>
+        <w:rPr>
+          <w:sz w:val="24"/>
+          <w:szCs w:val="24"/>
+        </w:rPr>
+      </w:pPr>
+      <w:r>
+        <w:rPr>
+          <w:sz w:val="24"/>
+          <w:szCs w:val="24"/>
+        </w:rPr>
+        <w:t>A ’soft delete’ használatához a modellben a ’use SoftDeletes’ direktívára van szükség. Szakdolgozatomban a játékvezetői és döntnöki szinteket reprezentáló modelleken kívül mindenhol ezzel a lehetőséggel éltem. Ez teszi lehetővé, hogy a modellek az esetleges törlés után visszaállíthatók legyenek.</w:t>
+      </w:r>
+    </w:p>
+    <w:p>
+      <w:pPr>
+        <w:spacing w:line="360" w:lineRule="auto"/>
+        <w:jc w:val="both"/>
+        <w:rPr>
+          <w:sz w:val="24"/>
+          <w:szCs w:val="24"/>
+        </w:rPr>
+      </w:pPr>
+      <w:r>
+        <w:rPr>
+          <w:sz w:val="24"/>
+          <w:szCs w:val="24"/>
+        </w:rPr>
+        <w:t xml:space="preserve">Amikor az Eloquent segítségével ki akarjuk listázni egy modell összes rekordját, az </w:t>
+      </w:r>
+      <w:r>
+        <w:rPr>
+          <w:i/>
+          <w:sz w:val="24"/>
+          <w:szCs w:val="24"/>
+        </w:rPr>
+        <w:t>’all()</w:t>
+      </w:r>
+      <w:r>
+        <w:rPr>
+          <w:sz w:val="24"/>
+          <w:szCs w:val="24"/>
+        </w:rPr>
+        <w:t>’</w:t>
+      </w:r>
+      <w:r>
+        <w:rPr>
+          <w:sz w:val="24"/>
+          <w:szCs w:val="24"/>
+        </w:rPr>
+        <w:t xml:space="preserve"> függvényt használjuk. Ezeknél a modelleknél viszont ez a függvény csak a nem törölt rekordokat adja vissza. Ha tényleg minden rekordra szükségünk van, a ’</w:t>
+      </w:r>
+      <w:r>
+        <w:rPr>
+          <w:i/>
+          <w:sz w:val="24"/>
+          <w:szCs w:val="24"/>
+        </w:rPr>
+        <w:t>withTrashed()</w:t>
+      </w:r>
+      <w:r>
+        <w:rPr>
+          <w:sz w:val="24"/>
+          <w:szCs w:val="24"/>
+        </w:rPr>
+        <w:t>’ hívására is szükség van. (Az ’</w:t>
+      </w:r>
+      <w:r>
+        <w:rPr>
+          <w:i/>
+          <w:sz w:val="24"/>
+          <w:szCs w:val="24"/>
+        </w:rPr>
+        <w:t>onlyTrashed()</w:t>
+      </w:r>
+      <w:r>
+        <w:rPr>
+          <w:sz w:val="24"/>
+          <w:szCs w:val="24"/>
+        </w:rPr>
+        <w:t>’ pedig csak a törölt elemeket listázza.)</w:t>
+      </w:r>
+    </w:p>
+    <w:p>
+      <w:pPr>
+        <w:spacing w:line="360" w:lineRule="auto"/>
+        <w:jc w:val="both"/>
+        <w:rPr>
+          <w:b/>
+          <w:sz w:val="24"/>
+          <w:szCs w:val="24"/>
+        </w:rPr>
+      </w:pPr>
+      <w:r>
+        <w:rPr>
+          <w:b/>
+          <w:sz w:val="24"/>
+          <w:szCs w:val="24"/>
+        </w:rPr>
+        <w:t>Kapcsolatok</w:t>
+      </w:r>
+    </w:p>
+    <w:p>
+      <w:pPr>
+        <w:spacing w:line="360" w:lineRule="auto"/>
+        <w:jc w:val="both"/>
+        <w:rPr>
+          <w:sz w:val="24"/>
+          <w:szCs w:val="24"/>
+        </w:rPr>
+      </w:pPr>
+      <w:r>
+        <w:rPr>
+          <w:sz w:val="24"/>
+          <w:szCs w:val="24"/>
+        </w:rPr>
+        <w:t>Az adatbázistáblák közötti kapcsolatok leírásához és használatához az Eloquent kényelmes eszközt kínál. Szakdolgozatomban a táblák között egy-több kapcsolatok vannak, melyek a következő módon definiálhatók:</w:t>
+      </w:r>
+    </w:p>
+    <w:p>
+      <w:pPr>
+        <w:spacing w:line="360" w:lineRule="auto"/>
+        <w:jc w:val="both"/>
+        <w:rPr>
+          <w:sz w:val="24"/>
+          <w:szCs w:val="24"/>
+        </w:rPr>
+      </w:pPr>
+      <w:r>
+        <w:rPr>
+          <w:sz w:val="24"/>
+          <w:szCs w:val="24"/>
+        </w:rPr>
+        <w:t xml:space="preserve">egy: </w:t>
+      </w:r>
+      <w:r>
+        <w:rPr>
+          <w:sz w:val="24"/>
+          <w:szCs w:val="24"/>
+        </w:rPr>
+        <w:t xml:space="preserve">a </w:t>
+      </w:r>
+      <w:r>
+        <w:rPr>
+          <w:i/>
+          <w:sz w:val="24"/>
+          <w:szCs w:val="24"/>
+        </w:rPr>
+        <w:t>belongsTo</w:t>
+      </w:r>
+      <w:r>
+        <w:rPr>
+          <w:i/>
+          <w:sz w:val="24"/>
+          <w:szCs w:val="24"/>
+        </w:rPr>
+        <w:t>()</w:t>
+      </w:r>
+      <w:r>
+        <w:rPr>
+          <w:sz w:val="24"/>
+          <w:szCs w:val="24"/>
+        </w:rPr>
+        <w:t xml:space="preserve"> függvénnyel</w:t>
+      </w:r>
+    </w:p>
+    <w:p>
+      <w:pPr>
+        <w:spacing w:line="360" w:lineRule="auto"/>
+        <w:jc w:val="both"/>
+        <w:rPr>
+          <w:sz w:val="24"/>
+          <w:szCs w:val="24"/>
+        </w:rPr>
+      </w:pPr>
+      <w:r>
+        <w:rPr>
+          <w:sz w:val="24"/>
+          <w:szCs w:val="24"/>
+        </w:rPr>
+        <w:t xml:space="preserve">több: </w:t>
+      </w:r>
+    </w:p>
+    <w:p>
+      <w:pPr>
+        <w:spacing w:line="360" w:lineRule="auto"/>
+        <w:jc w:val="both"/>
+        <w:rPr>
+          <w:sz w:val="24"/>
+          <w:szCs w:val="24"/>
+        </w:rPr>
+      </w:pPr>
+      <w:r>
+        <w:rPr>
+          <w:sz w:val="24"/>
+          <w:szCs w:val="24"/>
+        </w:rPr>
+        <w:t>Példa:</w:t>
+      </w:r>
+      <w:r>
+        <w:rPr>
+          <w:sz w:val="24"/>
+          <w:szCs w:val="24"/>
+        </w:rPr>
+        <w:br/>
+        <w:t>app/UmpireApplication.php:</w:t>
+      </w:r>
+    </w:p>
+    <w:bookmarkStart w:id="0" w:name="_MON_1637221933"/>
+    <w:bookmarkEnd w:id="0"/>
+    <w:p>
+      <w:pPr>
+        <w:spacing w:line="360" w:lineRule="auto"/>
+        <w:jc w:val="both"/>
+        <w:rPr>
+          <w:sz w:val="24"/>
+          <w:szCs w:val="24"/>
+        </w:rPr>
+      </w:pPr>
+      <w:r>
+        <w:rPr>
+          <w:sz w:val="24"/>
+          <w:szCs w:val="24"/>
+        </w:rPr>
+        <w:object w:dxaOrig="9072" w:dyaOrig="1074">
+          <v:shapetype id="_x0000_t75" coordsize="21600,21600" o:spt="75" o:preferrelative="t" path="m@4@5l@4@11@9@11@9@5xe" filled="f" stroked="f">
+            <v:stroke joinstyle="miter"/>
+            <v:formulas>
+              <v:f eqn="if lineDrawn pixelLineWidth 0"/>
+              <v:f eqn="sum @0 1 0"/>
+              <v:f eqn="sum 0 0 @1"/>
+              <v:f eqn="prod @2 1 2"/>
+              <v:f eqn="prod @3 21600 pixelWidth"/>
+              <v:f eqn="prod @3 21600 pixelHeight"/>
+              <v:f eqn="sum @0 0 1"/>
+              <v:f eqn="prod @6 1 2"/>
+              <v:f eqn="prod @7 21600 pixelWidth"/>
+              <v:f eqn="sum @8 21600 0"/>
+              <v:f eqn="prod @7 21600 pixelHeight"/>
+              <v:f eqn="sum @10 21600 0"/>
+            </v:formulas>
+            <v:path o:extrusionok="f" gradientshapeok="t" o:connecttype="rect"/>
+            <o:lock v:ext="edit" aspectratio="t"/>
+          </v:shapetype>
+          <v:shape id="_x0000_i1037" type="#_x0000_t75" style="width:453.6pt;height:54pt" o:ole="">
+            <v:imagedata r:id="rId30" o:title=""/>
+          </v:shape>
+          <o:OLEObject Type="Embed" ProgID="Word.OpenDocumentText.12" ShapeID="_x0000_i1037" DrawAspect="Content" ObjectID="_1637231575" r:id="rId31"/>
+        </w:object>
+      </w:r>
+    </w:p>
+    <w:p>
+      <w:pPr>
+        <w:spacing w:line="360" w:lineRule="auto"/>
+        <w:jc w:val="both"/>
+        <w:rPr>
+          <w:sz w:val="24"/>
+          <w:szCs w:val="24"/>
+        </w:rPr>
+      </w:pPr>
+      <w:r>
+        <w:rPr>
+          <w:sz w:val="24"/>
+          <w:szCs w:val="24"/>
+        </w:rPr>
+        <w:t>app/User.php:</w:t>
+      </w:r>
+    </w:p>
+    <w:bookmarkStart w:id="1" w:name="_MON_1637222039"/>
+    <w:bookmarkEnd w:id="1"/>
+    <w:p>
+      <w:pPr>
+        <w:spacing w:line="360" w:lineRule="auto"/>
+        <w:jc w:val="both"/>
+        <w:rPr>
+          <w:sz w:val="24"/>
+          <w:szCs w:val="24"/>
+        </w:rPr>
+      </w:pPr>
+      <w:r>
+        <w:rPr>
+          <w:sz w:val="24"/>
+          <w:szCs w:val="24"/>
+        </w:rPr>
+        <w:object w:dxaOrig="9072" w:dyaOrig="1074">
+          <v:shape id="_x0000_i1042" type="#_x0000_t75" style="width:453.6pt;height:54pt" o:ole="">
+            <v:imagedata r:id="rId32" o:title=""/>
+          </v:shape>
+          <o:OLEObject Type="Embed" ProgID="Word.OpenDocumentText.12" ShapeID="_x0000_i1042" DrawAspect="Content" ObjectID="_1637231576" r:id="rId33"/>
+        </w:object>
+      </w:r>
+    </w:p>
+    <w:p>
+      <w:pPr>
+        <w:spacing w:line="360" w:lineRule="auto"/>
+        <w:jc w:val="both"/>
+        <w:rPr>
+          <w:sz w:val="24"/>
+          <w:szCs w:val="24"/>
+        </w:rPr>
+      </w:pPr>
+      <w:r>
+        <w:rPr>
+          <w:sz w:val="24"/>
+          <w:szCs w:val="24"/>
+        </w:rPr>
+        <w:lastRenderedPageBreak/>
+        <w:t xml:space="preserve">Ezen a módon az </w:t>
+      </w:r>
+      <w:r>
+        <w:rPr>
+          <w:i/>
+          <w:sz w:val="24"/>
+          <w:szCs w:val="24"/>
+        </w:rPr>
+        <w:t>UmpireApplication</w:t>
+      </w:r>
+      <w:r>
+        <w:rPr>
+          <w:sz w:val="24"/>
+          <w:szCs w:val="24"/>
+        </w:rPr>
+        <w:t xml:space="preserve"> modellben elérhető a jelentkezéshez tartozó felhasználó egyszerűen a </w:t>
+      </w:r>
+      <w:r>
+        <w:rPr>
+          <w:i/>
+          <w:sz w:val="24"/>
+          <w:szCs w:val="24"/>
+        </w:rPr>
+        <w:t>user</w:t>
+      </w:r>
+      <w:r>
+        <w:rPr>
+          <w:sz w:val="24"/>
+          <w:szCs w:val="24"/>
+        </w:rPr>
+        <w:t xml:space="preserve"> attribútumon keresztül. (És elérhető a felhasználó minden attribútuma is, pl. </w:t>
+      </w:r>
+      <w:r>
+        <w:rPr>
+          <w:i/>
+          <w:sz w:val="24"/>
+          <w:szCs w:val="24"/>
+        </w:rPr>
+        <w:t>$application-&gt;user-&gt;name</w:t>
+      </w:r>
+      <w:r>
+        <w:rPr>
+          <w:sz w:val="24"/>
+          <w:szCs w:val="24"/>
+        </w:rPr>
+        <w:t xml:space="preserve">.) </w:t>
+      </w:r>
+      <w:r>
+        <w:rPr>
+          <w:sz w:val="24"/>
+          <w:szCs w:val="24"/>
+        </w:rPr>
+        <w:t xml:space="preserve">A </w:t>
+      </w:r>
+      <w:r>
+        <w:rPr>
+          <w:i/>
+          <w:sz w:val="24"/>
+          <w:szCs w:val="24"/>
+        </w:rPr>
+        <w:t>User</w:t>
+      </w:r>
+      <w:r>
+        <w:t xml:space="preserve"> </w:t>
+      </w:r>
+      <w:r>
+        <w:rPr>
+          <w:sz w:val="24"/>
+          <w:szCs w:val="24"/>
+        </w:rPr>
+        <w:t xml:space="preserve">modellben pedig elérhető lesz a </w:t>
+      </w:r>
+      <w:r>
+        <w:rPr>
+          <w:i/>
+          <w:sz w:val="24"/>
+          <w:szCs w:val="24"/>
+        </w:rPr>
+        <w:t>umpireApplications</w:t>
+      </w:r>
+      <w:r>
+        <w:rPr>
+          <w:sz w:val="24"/>
+          <w:szCs w:val="24"/>
+        </w:rPr>
+        <w:t xml:space="preserve"> attribútum, amin például foreach ciklussal végigiterálhatunk.</w:t>
+      </w:r>
+    </w:p>
+    <w:p>
+      <w:pPr>
+        <w:spacing w:line="360" w:lineRule="auto"/>
+        <w:jc w:val="both"/>
+        <w:rPr>
+          <w:sz w:val="24"/>
+          <w:szCs w:val="24"/>
+        </w:rPr>
+      </w:pPr>
+      <w:r>
+        <w:rPr>
+          <w:sz w:val="24"/>
+          <w:szCs w:val="24"/>
+        </w:rPr>
+        <w:t>A kialakított egy-több kapcsolatok a következők:</w:t>
+      </w:r>
+    </w:p>
+    <w:tbl>
+      <w:tblPr>
+        <w:tblStyle w:val="TableGrid"/>
+        <w:tblW w:w="0" w:type="auto"/>
+        <w:tblLook w:val="04A0" w:firstRow="1" w:lastRow="0" w:firstColumn="1" w:lastColumn="0" w:noHBand="0" w:noVBand="1"/>
+      </w:tblPr>
+      <w:tblGrid>
+        <w:gridCol w:w="2831"/>
+        <w:gridCol w:w="2831"/>
+        <w:gridCol w:w="2831"/>
+      </w:tblGrid>
+      <w:tr>
+        <w:tc>
+          <w:tcPr>
+            <w:tcW w:w="2831" w:type="dxa"/>
+          </w:tcPr>
+          <w:p>
+            <w:pPr>
+              <w:spacing w:line="360" w:lineRule="auto"/>
+              <w:ind w:left="176" w:right="172"/>
+              <w:jc w:val="center"/>
+              <w:rPr>
+                <w:b/>
+                <w:sz w:val="24"/>
+                <w:szCs w:val="24"/>
+              </w:rPr>
+            </w:pPr>
+            <w:r>
+              <w:rPr>
+                <w:b/>
+                <w:sz w:val="24"/>
+                <w:szCs w:val="24"/>
+              </w:rPr>
+              <w:t>egy</w:t>
+            </w:r>
+          </w:p>
+        </w:tc>
+        <w:tc>
+          <w:tcPr>
+            <w:tcW w:w="2831" w:type="dxa"/>
+          </w:tcPr>
+          <w:p>
+            <w:pPr>
+              <w:spacing w:line="360" w:lineRule="auto"/>
+              <w:ind w:left="179" w:right="169"/>
+              <w:jc w:val="center"/>
+              <w:rPr>
+                <w:b/>
+                <w:sz w:val="24"/>
+                <w:szCs w:val="24"/>
+              </w:rPr>
+            </w:pPr>
+            <w:r>
+              <w:rPr>
+                <w:b/>
+                <w:sz w:val="24"/>
+                <w:szCs w:val="24"/>
+              </w:rPr>
+              <w:t>több</w:t>
+            </w:r>
+          </w:p>
+        </w:tc>
+        <w:tc>
+          <w:tcPr>
+            <w:tcW w:w="2831" w:type="dxa"/>
+          </w:tcPr>
+          <w:p>
+            <w:pPr>
+              <w:spacing w:line="360" w:lineRule="auto"/>
+              <w:ind w:left="182" w:right="166"/>
+              <w:jc w:val="center"/>
+              <w:rPr>
+                <w:b/>
+                <w:sz w:val="24"/>
+                <w:szCs w:val="24"/>
+              </w:rPr>
+            </w:pPr>
+            <w:r>
+              <w:rPr>
+                <w:b/>
+                <w:sz w:val="24"/>
+                <w:szCs w:val="24"/>
+              </w:rPr>
+              <w:t>kulcs</w:t>
+            </w:r>
+          </w:p>
+        </w:tc>
+      </w:tr>
+      <w:tr>
+        <w:tc>
+          <w:tcPr>
+            <w:tcW w:w="2831" w:type="dxa"/>
+          </w:tcPr>
+          <w:p>
+            <w:pPr>
+              <w:spacing w:line="360" w:lineRule="auto"/>
+              <w:ind w:left="176" w:right="172"/>
+              <w:jc w:val="both"/>
+              <w:rPr>
+                <w:sz w:val="24"/>
+                <w:szCs w:val="24"/>
+              </w:rPr>
+            </w:pPr>
+            <w:r>
+              <w:rPr>
+                <w:sz w:val="24"/>
+                <w:szCs w:val="24"/>
+              </w:rPr>
+              <w:t>UmpireLevel</w:t>
+            </w:r>
+          </w:p>
+        </w:tc>
+        <w:tc>
+          <w:tcPr>
+            <w:tcW w:w="2831" w:type="dxa"/>
+          </w:tcPr>
+          <w:p>
+            <w:pPr>
+              <w:spacing w:line="360" w:lineRule="auto"/>
+              <w:ind w:left="179" w:right="169"/>
+              <w:jc w:val="both"/>
+              <w:rPr>
+                <w:sz w:val="24"/>
+                <w:szCs w:val="24"/>
+              </w:rPr>
+            </w:pPr>
+            <w:r>
+              <w:rPr>
+                <w:sz w:val="24"/>
+                <w:szCs w:val="24"/>
+              </w:rPr>
+              <w:t>User</w:t>
+            </w:r>
+          </w:p>
+        </w:tc>
+        <w:tc>
+          <w:tcPr>
+            <w:tcW w:w="2831" w:type="dxa"/>
+          </w:tcPr>
+          <w:p>
+            <w:pPr>
+              <w:spacing w:line="360" w:lineRule="auto"/>
+              <w:ind w:left="182" w:right="166"/>
+              <w:jc w:val="both"/>
+              <w:rPr>
+                <w:sz w:val="24"/>
+                <w:szCs w:val="24"/>
+              </w:rPr>
+            </w:pPr>
+            <w:r>
+              <w:rPr>
+                <w:sz w:val="24"/>
+                <w:szCs w:val="24"/>
+              </w:rPr>
+              <w:t>umpire_level</w:t>
+            </w:r>
+          </w:p>
+        </w:tc>
+      </w:tr>
+      <w:tr>
+        <w:tc>
+          <w:tcPr>
+            <w:tcW w:w="2831" w:type="dxa"/>
+          </w:tcPr>
+          <w:p>
+            <w:pPr>
+              <w:spacing w:line="360" w:lineRule="auto"/>
+              <w:ind w:left="176" w:right="172"/>
+              <w:jc w:val="both"/>
+              <w:rPr>
+                <w:sz w:val="24"/>
+                <w:szCs w:val="24"/>
+              </w:rPr>
+            </w:pPr>
+            <w:r>
+              <w:rPr>
+                <w:sz w:val="24"/>
+                <w:szCs w:val="24"/>
+              </w:rPr>
+              <w:t>RefereeLevel</w:t>
+            </w:r>
+          </w:p>
+        </w:tc>
+        <w:tc>
+          <w:tcPr>
+            <w:tcW w:w="2831" w:type="dxa"/>
+          </w:tcPr>
+          <w:p>
+            <w:pPr>
+              <w:spacing w:line="360" w:lineRule="auto"/>
+              <w:ind w:left="179" w:right="169"/>
+              <w:jc w:val="both"/>
+              <w:rPr>
+                <w:sz w:val="24"/>
+                <w:szCs w:val="24"/>
+              </w:rPr>
+            </w:pPr>
+            <w:r>
+              <w:rPr>
+                <w:sz w:val="24"/>
+                <w:szCs w:val="24"/>
+              </w:rPr>
+              <w:t>User</w:t>
+            </w:r>
+          </w:p>
+        </w:tc>
+        <w:tc>
+          <w:tcPr>
+            <w:tcW w:w="2831" w:type="dxa"/>
+          </w:tcPr>
+          <w:p>
+            <w:pPr>
+              <w:spacing w:line="360" w:lineRule="auto"/>
+              <w:ind w:left="182" w:right="166"/>
+              <w:jc w:val="both"/>
+              <w:rPr>
+                <w:sz w:val="24"/>
+                <w:szCs w:val="24"/>
+              </w:rPr>
+            </w:pPr>
+            <w:r>
+              <w:rPr>
+                <w:sz w:val="24"/>
+                <w:szCs w:val="24"/>
+              </w:rPr>
+              <w:t>referee_level</w:t>
+            </w:r>
+          </w:p>
+        </w:tc>
+      </w:tr>
+      <w:tr>
+        <w:tc>
+          <w:tcPr>
+            <w:tcW w:w="2831" w:type="dxa"/>
+          </w:tcPr>
+          <w:p>
+            <w:pPr>
+              <w:spacing w:line="360" w:lineRule="auto"/>
+              <w:ind w:left="176" w:right="172"/>
+              <w:jc w:val="both"/>
+              <w:rPr>
+                <w:sz w:val="24"/>
+                <w:szCs w:val="24"/>
+              </w:rPr>
+            </w:pPr>
+            <w:r>
+              <w:rPr>
+                <w:sz w:val="24"/>
+                <w:szCs w:val="24"/>
+              </w:rPr>
+              <w:t>Venue</w:t>
+            </w:r>
+          </w:p>
+        </w:tc>
+        <w:tc>
+          <w:tcPr>
+            <w:tcW w:w="2831" w:type="dxa"/>
+          </w:tcPr>
+          <w:p>
+            <w:pPr>
+              <w:spacing w:line="360" w:lineRule="auto"/>
+              <w:ind w:left="179" w:right="169"/>
+              <w:jc w:val="both"/>
+              <w:rPr>
+                <w:sz w:val="24"/>
+                <w:szCs w:val="24"/>
+              </w:rPr>
+            </w:pPr>
+            <w:r>
+              <w:rPr>
+                <w:sz w:val="24"/>
+                <w:szCs w:val="24"/>
+              </w:rPr>
+              <w:t>Tournament</w:t>
+            </w:r>
+          </w:p>
+        </w:tc>
+        <w:tc>
+          <w:tcPr>
+            <w:tcW w:w="2831" w:type="dxa"/>
+          </w:tcPr>
+          <w:p>
+            <w:pPr>
+              <w:spacing w:line="360" w:lineRule="auto"/>
+              <w:ind w:left="182" w:right="166"/>
+              <w:jc w:val="both"/>
+              <w:rPr>
+                <w:sz w:val="24"/>
+                <w:szCs w:val="24"/>
+              </w:rPr>
+            </w:pPr>
+            <w:r>
+              <w:rPr>
+                <w:sz w:val="24"/>
+                <w:szCs w:val="24"/>
+              </w:rPr>
+              <w:t>venue_id</w:t>
+            </w:r>
+          </w:p>
+        </w:tc>
+      </w:tr>
+      <w:tr>
+        <w:tc>
+          <w:tcPr>
+            <w:tcW w:w="2831" w:type="dxa"/>
+          </w:tcPr>
+          <w:p>
+            <w:pPr>
+              <w:spacing w:line="360" w:lineRule="auto"/>
+              <w:ind w:left="176" w:right="172"/>
+              <w:jc w:val="both"/>
+              <w:rPr>
+                <w:sz w:val="24"/>
+                <w:szCs w:val="24"/>
+              </w:rPr>
+            </w:pPr>
+            <w:r>
+              <w:rPr>
+                <w:sz w:val="24"/>
+                <w:szCs w:val="24"/>
+              </w:rPr>
+              <w:t>User</w:t>
+            </w:r>
+          </w:p>
+        </w:tc>
+        <w:tc>
+          <w:tcPr>
+            <w:tcW w:w="2831" w:type="dxa"/>
+          </w:tcPr>
+          <w:p>
+            <w:pPr>
+              <w:spacing w:line="360" w:lineRule="auto"/>
+              <w:ind w:left="179" w:right="169"/>
+              <w:jc w:val="both"/>
+              <w:rPr>
+                <w:sz w:val="24"/>
+                <w:szCs w:val="24"/>
+              </w:rPr>
+            </w:pPr>
+            <w:r>
+              <w:rPr>
+                <w:sz w:val="24"/>
+                <w:szCs w:val="24"/>
+              </w:rPr>
+              <w:t>UmpireApplication</w:t>
+            </w:r>
+          </w:p>
+        </w:tc>
+        <w:tc>
+          <w:tcPr>
+            <w:tcW w:w="2831" w:type="dxa"/>
+          </w:tcPr>
+          <w:p>
+            <w:pPr>
+              <w:spacing w:line="360" w:lineRule="auto"/>
+              <w:ind w:left="182" w:right="166"/>
+              <w:jc w:val="both"/>
+              <w:rPr>
+                <w:sz w:val="24"/>
+                <w:szCs w:val="24"/>
+              </w:rPr>
+            </w:pPr>
+            <w:r>
+              <w:rPr>
+                <w:sz w:val="24"/>
+                <w:szCs w:val="24"/>
+              </w:rPr>
+              <w:t>umpire_id</w:t>
+            </w:r>
+          </w:p>
+        </w:tc>
+      </w:tr>
+      <w:tr>
+        <w:tc>
+          <w:tcPr>
+            <w:tcW w:w="2831" w:type="dxa"/>
+          </w:tcPr>
+          <w:p>
+            <w:pPr>
+              <w:spacing w:line="360" w:lineRule="auto"/>
+              <w:ind w:left="176" w:right="172"/>
+              <w:jc w:val="both"/>
+              <w:rPr>
+                <w:sz w:val="24"/>
+                <w:szCs w:val="24"/>
+              </w:rPr>
+            </w:pPr>
+            <w:r>
+              <w:rPr>
+                <w:sz w:val="24"/>
+                <w:szCs w:val="24"/>
+              </w:rPr>
+              <w:t>User</w:t>
+            </w:r>
+          </w:p>
+        </w:tc>
+        <w:tc>
+          <w:tcPr>
+            <w:tcW w:w="2831" w:type="dxa"/>
+          </w:tcPr>
+          <w:p>
+            <w:pPr>
+              <w:spacing w:line="360" w:lineRule="auto"/>
+              <w:ind w:left="179" w:right="169"/>
+              <w:jc w:val="both"/>
+              <w:rPr>
+                <w:sz w:val="24"/>
+                <w:szCs w:val="24"/>
+              </w:rPr>
+            </w:pPr>
+            <w:r>
+              <w:rPr>
+                <w:sz w:val="24"/>
+                <w:szCs w:val="24"/>
+              </w:rPr>
+              <w:t>RefereeApplication</w:t>
+            </w:r>
+          </w:p>
+        </w:tc>
+        <w:tc>
+          <w:tcPr>
+            <w:tcW w:w="2831" w:type="dxa"/>
+          </w:tcPr>
+          <w:p>
+            <w:pPr>
+              <w:spacing w:line="360" w:lineRule="auto"/>
+              <w:ind w:left="182" w:right="166"/>
+              <w:jc w:val="both"/>
+              <w:rPr>
+                <w:sz w:val="24"/>
+                <w:szCs w:val="24"/>
+              </w:rPr>
+            </w:pPr>
+            <w:r>
+              <w:rPr>
+                <w:sz w:val="24"/>
+                <w:szCs w:val="24"/>
+              </w:rPr>
+              <w:t>referee_id</w:t>
+            </w:r>
+          </w:p>
+        </w:tc>
+      </w:tr>
+      <w:tr>
+        <w:tc>
+          <w:tcPr>
+            <w:tcW w:w="2831" w:type="dxa"/>
+          </w:tcPr>
+          <w:p>
+            <w:pPr>
+              <w:spacing w:line="360" w:lineRule="auto"/>
+              <w:ind w:left="176" w:right="172"/>
+              <w:jc w:val="both"/>
+              <w:rPr>
+                <w:sz w:val="24"/>
+                <w:szCs w:val="24"/>
+              </w:rPr>
+            </w:pPr>
+            <w:r>
+              <w:rPr>
+                <w:sz w:val="24"/>
+                <w:szCs w:val="24"/>
+              </w:rPr>
+              <w:t>Tournament</w:t>
+            </w:r>
+          </w:p>
+        </w:tc>
+        <w:tc>
+          <w:tcPr>
+            <w:tcW w:w="2831" w:type="dxa"/>
+          </w:tcPr>
+          <w:p>
+            <w:pPr>
+              <w:spacing w:line="360" w:lineRule="auto"/>
+              <w:ind w:left="179" w:right="169"/>
+              <w:jc w:val="both"/>
+              <w:rPr>
+                <w:sz w:val="24"/>
+                <w:szCs w:val="24"/>
+              </w:rPr>
+            </w:pPr>
+            <w:r>
+              <w:rPr>
+                <w:sz w:val="24"/>
+                <w:szCs w:val="24"/>
+              </w:rPr>
+              <w:t>UmpireApplication</w:t>
+            </w:r>
+          </w:p>
+        </w:tc>
+        <w:tc>
+          <w:tcPr>
+            <w:tcW w:w="2831" w:type="dxa"/>
+          </w:tcPr>
+          <w:p>
+            <w:pPr>
+              <w:spacing w:line="360" w:lineRule="auto"/>
+              <w:ind w:left="182" w:right="166"/>
+              <w:jc w:val="both"/>
+              <w:rPr>
+                <w:sz w:val="24"/>
+                <w:szCs w:val="24"/>
+              </w:rPr>
+            </w:pPr>
+            <w:r>
+              <w:rPr>
+                <w:sz w:val="24"/>
+                <w:szCs w:val="24"/>
+              </w:rPr>
+              <w:t>tournament_id</w:t>
+            </w:r>
+          </w:p>
+        </w:tc>
+      </w:tr>
+      <w:tr>
+        <w:tc>
+          <w:tcPr>
+            <w:tcW w:w="2831" w:type="dxa"/>
+          </w:tcPr>
+          <w:p>
+            <w:pPr>
+              <w:spacing w:line="360" w:lineRule="auto"/>
+              <w:ind w:left="176" w:right="172"/>
+              <w:jc w:val="both"/>
+              <w:rPr>
+                <w:sz w:val="24"/>
+                <w:szCs w:val="24"/>
+              </w:rPr>
+            </w:pPr>
+            <w:r>
+              <w:rPr>
+                <w:sz w:val="24"/>
+                <w:szCs w:val="24"/>
+              </w:rPr>
+              <w:t>Tournament</w:t>
+            </w:r>
+          </w:p>
+        </w:tc>
+        <w:tc>
+          <w:tcPr>
+            <w:tcW w:w="2831" w:type="dxa"/>
+          </w:tcPr>
+          <w:p>
+            <w:pPr>
+              <w:spacing w:line="360" w:lineRule="auto"/>
+              <w:ind w:left="179" w:right="169"/>
+              <w:jc w:val="both"/>
+              <w:rPr>
+                <w:sz w:val="24"/>
+                <w:szCs w:val="24"/>
+              </w:rPr>
+            </w:pPr>
+            <w:r>
+              <w:rPr>
+                <w:sz w:val="24"/>
+                <w:szCs w:val="24"/>
+              </w:rPr>
+              <w:t>RefereeApplication</w:t>
+            </w:r>
+          </w:p>
+        </w:tc>
+        <w:tc>
+          <w:tcPr>
+            <w:tcW w:w="2831" w:type="dxa"/>
+          </w:tcPr>
+          <w:p>
+            <w:pPr>
+              <w:spacing w:line="360" w:lineRule="auto"/>
+              <w:ind w:left="182" w:right="166"/>
+              <w:jc w:val="both"/>
+              <w:rPr>
+                <w:sz w:val="24"/>
+                <w:szCs w:val="24"/>
+              </w:rPr>
+            </w:pPr>
+            <w:r>
+              <w:rPr>
+                <w:sz w:val="24"/>
+                <w:szCs w:val="24"/>
+              </w:rPr>
+              <w:t>tournament_id</w:t>
+            </w:r>
+          </w:p>
+        </w:tc>
+      </w:tr>
+    </w:tbl>
+    <w:p>
+      <w:pPr>
+        <w:spacing w:line="360" w:lineRule="auto"/>
+        <w:jc w:val="both"/>
+        <w:rPr>
+          <w:sz w:val="24"/>
+          <w:szCs w:val="24"/>
+        </w:rPr>
+      </w:pPr>
+    </w:p>
+    <w:p>
+      <w:pPr>
+        <w:spacing w:line="360" w:lineRule="auto"/>
+        <w:jc w:val="both"/>
+        <w:rPr>
+          <w:sz w:val="24"/>
+          <w:szCs w:val="24"/>
+        </w:rPr>
+      </w:pPr>
+      <w:r>
+        <w:rPr>
+          <w:sz w:val="24"/>
+          <w:szCs w:val="24"/>
+        </w:rPr>
+        <w:t xml:space="preserve">A modellekben szereplő </w:t>
+      </w:r>
+      <w:r>
+        <w:rPr>
+          <w:i/>
+          <w:sz w:val="24"/>
+          <w:szCs w:val="24"/>
+        </w:rPr>
+        <w:t>$with</w:t>
+      </w:r>
+      <w:r>
+        <w:rPr>
+          <w:sz w:val="24"/>
+          <w:szCs w:val="24"/>
+        </w:rPr>
+        <w:t xml:space="preserve"> változó elemei azt jelzik, hogy az adott modell adatbázisból való betöltésekor a kapcsolatban álló modellt is töltse be az Eloquent.</w:t>
+      </w:r>
+    </w:p>
+    <w:p>
+      <w:pPr>
+        <w:spacing w:line="360" w:lineRule="auto"/>
+        <w:jc w:val="both"/>
+        <w:rPr>
+          <w:sz w:val="24"/>
+          <w:szCs w:val="24"/>
+        </w:rPr>
+      </w:pPr>
+      <w:r>
+        <w:rPr>
+          <w:sz w:val="24"/>
+          <w:szCs w:val="24"/>
+        </w:rPr>
+        <w:t xml:space="preserve">Akár </w:t>
+      </w:r>
+      <w:r>
+        <w:rPr>
+          <w:sz w:val="24"/>
+          <w:szCs w:val="24"/>
+        </w:rPr>
+        <w:t>többszörös kapcsolat betöltési igényét is jelezhetjük.</w:t>
+      </w:r>
+    </w:p>
+    <w:p>
+      <w:pPr>
+        <w:spacing w:line="360" w:lineRule="auto"/>
+        <w:jc w:val="both"/>
+        <w:rPr>
+          <w:sz w:val="24"/>
+          <w:szCs w:val="24"/>
+        </w:rPr>
+      </w:pPr>
+      <w:r>
+        <w:rPr>
+          <w:sz w:val="24"/>
+          <w:szCs w:val="24"/>
+        </w:rPr>
+        <w:t xml:space="preserve">(Pl. az </w:t>
+      </w:r>
+      <w:r>
+        <w:rPr>
+          <w:i/>
+          <w:sz w:val="24"/>
+          <w:szCs w:val="24"/>
+        </w:rPr>
+        <w:t>UmpireApplication</w:t>
+      </w:r>
+      <w:r>
+        <w:rPr>
+          <w:sz w:val="24"/>
+          <w:szCs w:val="24"/>
+        </w:rPr>
+        <w:t xml:space="preserve"> modell</w:t>
+      </w:r>
+      <w:r>
+        <w:t xml:space="preserve"> </w:t>
+      </w:r>
+      <w:r>
+        <w:rPr>
+          <w:sz w:val="24"/>
+          <w:szCs w:val="24"/>
+        </w:rPr>
+        <w:t>ben a ’</w:t>
+      </w:r>
+      <w:r>
+        <w:rPr>
+          <w:i/>
+          <w:sz w:val="24"/>
+          <w:szCs w:val="24"/>
+        </w:rPr>
+        <w:t>tournament.venue’</w:t>
+      </w:r>
+      <w:r>
+        <w:rPr>
+          <w:sz w:val="24"/>
+          <w:szCs w:val="24"/>
+        </w:rPr>
+        <w:t xml:space="preserve"> hatására elérhető ez is: </w:t>
+      </w:r>
+      <w:r>
+        <w:rPr>
+          <w:i/>
+          <w:sz w:val="24"/>
+          <w:szCs w:val="24"/>
+        </w:rPr>
+        <w:t>$application-&gt;tournament-&gt;venue-&gt;address</w:t>
+      </w:r>
+      <w:r>
+        <w:rPr>
+          <w:sz w:val="24"/>
+          <w:szCs w:val="24"/>
+        </w:rPr>
+        <w:t>.)</w:t>
+      </w:r>
+    </w:p>
+    <w:p>
+      <w:pPr>
+        <w:spacing w:line="360" w:lineRule="auto"/>
+        <w:jc w:val="both"/>
+        <w:rPr>
+          <w:b/>
+          <w:sz w:val="24"/>
+          <w:szCs w:val="24"/>
+        </w:rPr>
+      </w:pPr>
+      <w:r>
+        <w:rPr>
+          <w:b/>
+          <w:sz w:val="24"/>
+          <w:szCs w:val="24"/>
+        </w:rPr>
+        <w:t>Vezérlők</w:t>
+      </w:r>
+    </w:p>
+    <w:p>
+      <w:pPr>
+        <w:rPr>
+          <w:sz w:val="24"/>
+          <w:szCs w:val="24"/>
+        </w:rPr>
+      </w:pPr>
+      <w:r>
+        <w:rPr>
+          <w:sz w:val="24"/>
+          <w:szCs w:val="24"/>
+        </w:rPr>
+        <w:t xml:space="preserve">A vezérlők az eseményeket, felhasználói műveleteket dolgozzák fel és válaszolnak </w:t>
+      </w:r>
+      <w:r>
+        <w:rPr>
+          <w:sz w:val="24"/>
+          <w:szCs w:val="24"/>
+        </w:rPr>
+        <w:t xml:space="preserve">rájuk, az </w:t>
+      </w:r>
+      <w:r>
+        <w:rPr>
+          <w:i/>
+          <w:sz w:val="24"/>
+          <w:szCs w:val="24"/>
+        </w:rPr>
+        <w:t>app/Http/Controllers</w:t>
+      </w:r>
+      <w:r>
+        <w:rPr>
+          <w:sz w:val="24"/>
+          <w:szCs w:val="24"/>
+        </w:rPr>
+        <w:t xml:space="preserve"> mappában találhatók.</w:t>
+      </w:r>
+      <w:r>
+        <w:rPr>
+          <w:sz w:val="24"/>
+          <w:szCs w:val="24"/>
+        </w:rPr>
+        <w:t xml:space="preserve"> A HTTP útvonalak definíciója során minden létrehozott útvonalon beérkezett kérést az egyik vezérlő megfelelő metódusa dolgozza fel.</w:t>
+      </w:r>
+    </w:p>
+    <w:p>
+      <w:pPr>
+        <w:rPr>
+          <w:sz w:val="24"/>
+          <w:szCs w:val="24"/>
+        </w:rPr>
+      </w:pPr>
+      <w:r>
+        <w:rPr>
+          <w:b/>
+          <w:sz w:val="24"/>
+          <w:szCs w:val="24"/>
+        </w:rPr>
+        <w:t>Általános beállítások</w:t>
+      </w:r>
+    </w:p>
+    <w:p>
+      <w:pPr>
+        <w:jc w:val="both"/>
+        <w:rPr>
+          <w:sz w:val="24"/>
+          <w:szCs w:val="24"/>
+        </w:rPr>
+      </w:pPr>
+      <w:r>
+        <w:rPr>
+          <w:sz w:val="24"/>
+          <w:szCs w:val="24"/>
+        </w:rPr>
+        <w:t xml:space="preserve">Szakdolgozatomban minden vezérlő rendelkezik a </w:t>
+      </w:r>
+      <w:r>
+        <w:rPr>
+          <w:i/>
+          <w:sz w:val="24"/>
+          <w:szCs w:val="24"/>
+        </w:rPr>
+        <w:t>__construct()</w:t>
+      </w:r>
+      <w:r>
+        <w:rPr>
+          <w:sz w:val="24"/>
+          <w:szCs w:val="24"/>
+        </w:rPr>
+        <w:t xml:space="preserve"> publikus metódussal, mely a program indulásakor, a vezérlő létrehozásakor fut le. Ebben van lehetőség megadni, hogy a vezérlő metódusai esetlegesen melyik middleware közbeiktatása után dolgozzák fel a beérkezett kérést. A </w:t>
+      </w:r>
+      <w:r>
+        <w:rPr>
+          <w:i/>
+          <w:sz w:val="24"/>
+          <w:szCs w:val="24"/>
+        </w:rPr>
+        <w:t>$this-&gt;middleware()</w:t>
+      </w:r>
+      <w:r>
+        <w:t xml:space="preserve"> </w:t>
+      </w:r>
+      <w:r>
+        <w:rPr>
+          <w:sz w:val="24"/>
+          <w:szCs w:val="24"/>
+        </w:rPr>
+        <w:t xml:space="preserve">segítségével adhatjuk meg általánosan, melyet később az </w:t>
+      </w:r>
+      <w:r>
+        <w:rPr>
+          <w:i/>
+          <w:sz w:val="24"/>
+          <w:szCs w:val="24"/>
+        </w:rPr>
+        <w:t xml:space="preserve">only() </w:t>
+      </w:r>
+      <w:r>
+        <w:rPr>
+          <w:sz w:val="24"/>
+          <w:szCs w:val="24"/>
+        </w:rPr>
+        <w:t xml:space="preserve">és </w:t>
+      </w:r>
+      <w:r>
+        <w:rPr>
+          <w:i/>
+          <w:sz w:val="24"/>
+          <w:szCs w:val="24"/>
+        </w:rPr>
+        <w:t>except()</w:t>
+      </w:r>
+      <w:r>
+        <w:t xml:space="preserve"> </w:t>
+      </w:r>
+      <w:r>
+        <w:rPr>
+          <w:sz w:val="24"/>
+          <w:szCs w:val="24"/>
+        </w:rPr>
+        <w:t xml:space="preserve">hívásokkal specializálhatunk. A legtöbb </w:t>
+      </w:r>
+      <w:r>
+        <w:rPr>
+          <w:sz w:val="24"/>
+          <w:szCs w:val="24"/>
+        </w:rPr>
+        <w:lastRenderedPageBreak/>
+        <w:t xml:space="preserve">metódus az </w:t>
+      </w:r>
+      <w:r>
+        <w:rPr>
+          <w:i/>
+          <w:sz w:val="24"/>
+          <w:szCs w:val="24"/>
+        </w:rPr>
+        <w:t>admin</w:t>
+      </w:r>
+      <w:r>
+        <w:rPr>
+          <w:sz w:val="24"/>
+          <w:szCs w:val="24"/>
+        </w:rPr>
+        <w:t xml:space="preserve"> middleware-t használja, de vannak, melyeknek az </w:t>
+      </w:r>
+      <w:r>
+        <w:rPr>
+          <w:i/>
+          <w:sz w:val="24"/>
+          <w:szCs w:val="24"/>
+        </w:rPr>
+        <w:t>auth</w:t>
+      </w:r>
+      <w:r>
+        <w:rPr>
+          <w:sz w:val="24"/>
+          <w:szCs w:val="24"/>
+        </w:rPr>
+        <w:t>-ra van csak szükségük.</w:t>
+      </w:r>
+    </w:p>
+    <w:p>
+      <w:pPr>
+        <w:jc w:val="both"/>
+        <w:rPr>
+          <w:sz w:val="24"/>
+          <w:szCs w:val="24"/>
+        </w:rPr>
+      </w:pPr>
+      <w:r>
+        <w:rPr>
+          <w:sz w:val="24"/>
+          <w:szCs w:val="24"/>
+        </w:rPr>
+        <w:t xml:space="preserve">A vezérlők döntik el azt is, hogy a beérkező kérésnek van-e értelme és a felhasználó, akinek a nevében a kérés érkezett, jogosult-e a kért parancs kezdeményezésére. Ha ez a feltétel nem áll fenn vagy valamilyen más hiba történt (pl. nem sikerült egy modellt az adatbázisból kiolvasni), akkor az </w:t>
+      </w:r>
+      <w:r>
+        <w:rPr>
+          <w:i/>
+          <w:sz w:val="24"/>
+          <w:szCs w:val="24"/>
+        </w:rPr>
+        <w:t>abort()</w:t>
+      </w:r>
+      <w:r>
+        <w:rPr>
+          <w:sz w:val="24"/>
+          <w:szCs w:val="24"/>
+        </w:rPr>
+        <w:t>,</w:t>
+      </w:r>
+      <w:r>
+        <w:rPr>
+          <w:sz w:val="24"/>
+          <w:szCs w:val="24"/>
+        </w:rPr>
+        <w:t xml:space="preserve"> </w:t>
+      </w:r>
+      <w:r>
+        <w:rPr>
+          <w:i/>
+          <w:sz w:val="24"/>
+          <w:szCs w:val="24"/>
+        </w:rPr>
+        <w:t>abort_if()</w:t>
+      </w:r>
+      <w:r>
+        <w:rPr>
+          <w:sz w:val="24"/>
+          <w:szCs w:val="24"/>
+        </w:rPr>
+        <w:t xml:space="preserve"> és </w:t>
+      </w:r>
+      <w:r>
+        <w:rPr>
+          <w:i/>
+          <w:sz w:val="24"/>
+          <w:szCs w:val="24"/>
+        </w:rPr>
+        <w:t>abort_unless()</w:t>
+      </w:r>
+      <w:r>
+        <w:rPr>
+          <w:sz w:val="24"/>
+          <w:szCs w:val="24"/>
+        </w:rPr>
+        <w:t xml:space="preserve"> függvényhívásokkal a vezérlő kivételt vált ki, melyben beállítja a hibakódot és a hibaüzenetet. Ezeket a kivételeket a keretrendszer elkapja és ha van</w:t>
+      </w:r>
+      <w:r>
+        <w:rPr>
+          <w:sz w:val="24"/>
+          <w:szCs w:val="24"/>
+        </w:rPr>
+        <w:t xml:space="preserve"> a HTTP válaszkódnak megfelelő</w:t>
+      </w:r>
+      <w:r>
+        <w:rPr>
+          <w:sz w:val="24"/>
+          <w:szCs w:val="24"/>
+        </w:rPr>
+        <w:t xml:space="preserve"> </w:t>
+      </w:r>
+      <w:bookmarkStart w:id="2" w:name="_GoBack"/>
+      <w:bookmarkEnd w:id="2"/>
+      <w:r>
+        <w:rPr>
+          <w:sz w:val="24"/>
+          <w:szCs w:val="24"/>
+        </w:rPr>
+        <w:t>nézet, akkor a hibát azzal jeleníti meg.</w:t>
+      </w:r>
+    </w:p>
+    <w:p>
+      <w:pPr>
+        <w:jc w:val="both"/>
+        <w:rPr>
+          <w:sz w:val="24"/>
+          <w:szCs w:val="24"/>
+        </w:rPr>
+      </w:pPr>
+      <w:r>
+        <w:rPr>
+          <w:sz w:val="24"/>
+          <w:szCs w:val="24"/>
+        </w:rPr>
+        <w:t>A vezérlők metódusai a kérés feldolgozása során szükséges lépések elvégzése után vagy egy nézettel tér vissza (amihez mellékeli a szükséges változókat), vagy átirányít egy másik útvonalra</w:t>
+      </w:r>
+      <w:r>
+        <w:rPr>
+          <w:sz w:val="24"/>
+          <w:szCs w:val="24"/>
+        </w:rPr>
+        <w:t xml:space="preserve"> (szintén esetenként addicionális változókkal).</w:t>
+      </w:r>
+    </w:p>
+    <w:p>
+      <w:pPr>
+        <w:jc w:val="both"/>
+        <w:rPr>
+          <w:sz w:val="24"/>
+          <w:szCs w:val="24"/>
+        </w:rPr>
+      </w:pPr>
+      <w:r>
+        <w:rPr>
+          <w:b/>
+          <w:sz w:val="24"/>
+          <w:szCs w:val="24"/>
+        </w:rPr>
+        <w:t>UserController</w:t>
+      </w:r>
+    </w:p>
+    <w:p>
+      <w:pPr>
+        <w:jc w:val="both"/>
+        <w:rPr>
+          <w:sz w:val="24"/>
+          <w:szCs w:val="24"/>
+        </w:rPr>
+      </w:pPr>
+      <w:r>
+        <w:rPr>
+          <w:sz w:val="24"/>
+          <w:szCs w:val="24"/>
+        </w:rPr>
+        <w:t>Elsősorban</w:t>
+      </w:r>
+      <w:r>
+        <w:rPr>
+          <w:sz w:val="24"/>
+          <w:szCs w:val="24"/>
+        </w:rPr>
+        <w:t xml:space="preserve"> a felhasználó (</w:t>
+      </w:r>
+      <w:r>
+        <w:rPr>
+          <w:i/>
+          <w:sz w:val="24"/>
+          <w:szCs w:val="24"/>
+        </w:rPr>
+        <w:t>User</w:t>
+      </w:r>
+      <w:r>
+        <w:rPr>
+          <w:sz w:val="24"/>
+          <w:szCs w:val="24"/>
+        </w:rPr>
+        <w:t>) modellel kapcsolatban beérkező kérések feldolgozásáért felel.</w:t>
+      </w:r>
+    </w:p>
+    <w:p>
+      <w:pPr>
+        <w:jc w:val="both"/>
+        <w:rPr>
+          <w:sz w:val="24"/>
+          <w:szCs w:val="24"/>
+        </w:rPr>
+      </w:pPr>
+      <w:r>
+        <w:rPr>
+          <w:sz w:val="24"/>
+          <w:szCs w:val="24"/>
+        </w:rPr>
+        <w:t>Metódusai:</w:t>
+      </w:r>
+    </w:p>
+    <w:p>
+      <w:pPr>
+        <w:pStyle w:val="ListParagraph"/>
+        <w:numPr>
+          <w:ilvl w:val="0"/>
+          <w:numId w:val="10"/>
+        </w:numPr>
+        <w:jc w:val="both"/>
+        <w:rPr>
+          <w:sz w:val="24"/>
+          <w:szCs w:val="24"/>
+        </w:rPr>
+      </w:pPr>
+      <w:r>
+        <w:rPr>
+          <w:i/>
+          <w:sz w:val="24"/>
+          <w:szCs w:val="24"/>
+        </w:rPr>
+        <w:t>index</w:t>
+      </w:r>
+      <w:r>
+        <w:rPr>
+          <w:sz w:val="24"/>
+          <w:szCs w:val="24"/>
+        </w:rPr>
+        <w:t>: az összes felhasználó (beleértve a töröltek) listázása</w:t>
+      </w:r>
+    </w:p>
+    <w:p>
+      <w:pPr>
+        <w:pStyle w:val="ListParagraph"/>
+        <w:numPr>
+          <w:ilvl w:val="0"/>
+          <w:numId w:val="10"/>
+        </w:numPr>
+        <w:jc w:val="both"/>
+        <w:rPr>
+          <w:sz w:val="24"/>
+          <w:szCs w:val="24"/>
+        </w:rPr>
+      </w:pPr>
+      <w:r>
+        <w:rPr>
+          <w:i/>
+          <w:sz w:val="24"/>
+          <w:szCs w:val="24"/>
+        </w:rPr>
+        <w:t>show</w:t>
+      </w:r>
+      <w:r>
+        <w:rPr>
+          <w:sz w:val="24"/>
+          <w:szCs w:val="24"/>
+        </w:rPr>
+        <w:t xml:space="preserve">: </w:t>
+      </w:r>
+      <w:r>
+        <w:rPr>
+          <w:sz w:val="24"/>
+          <w:szCs w:val="24"/>
+        </w:rPr>
+        <w:t>megjeleníti</w:t>
+      </w:r>
+      <w:r>
+        <w:rPr>
+          <w:sz w:val="24"/>
+          <w:szCs w:val="24"/>
+        </w:rPr>
+        <w:t xml:space="preserve"> a paraméterként megadott azonosítójú felhasználó adatit</w:t>
+      </w:r>
+    </w:p>
+    <w:p>
+      <w:pPr>
+        <w:pStyle w:val="ListParagraph"/>
+        <w:numPr>
+          <w:ilvl w:val="0"/>
+          <w:numId w:val="10"/>
+        </w:numPr>
+        <w:jc w:val="both"/>
+        <w:rPr>
+          <w:sz w:val="24"/>
+          <w:szCs w:val="24"/>
+        </w:rPr>
+      </w:pPr>
+      <w:r>
+        <w:rPr>
+          <w:i/>
+          <w:sz w:val="24"/>
+          <w:szCs w:val="24"/>
+        </w:rPr>
+        <w:t>update</w:t>
+      </w:r>
+      <w:r>
+        <w:rPr>
+          <w:sz w:val="24"/>
+          <w:szCs w:val="24"/>
+        </w:rPr>
+        <w:t>: a paraméterként megadott azonosítójú felhasználó adatait frissíti a kéréshez csatolt értékekre</w:t>
+      </w:r>
+    </w:p>
+    <w:p>
+      <w:pPr>
+        <w:pStyle w:val="ListParagraph"/>
+        <w:numPr>
+          <w:ilvl w:val="0"/>
+          <w:numId w:val="10"/>
+        </w:numPr>
+        <w:jc w:val="both"/>
+        <w:rPr>
+          <w:sz w:val="24"/>
+          <w:szCs w:val="24"/>
+        </w:rPr>
+      </w:pPr>
+      <w:r>
+        <w:rPr>
+          <w:i/>
+          <w:sz w:val="24"/>
+          <w:szCs w:val="24"/>
+        </w:rPr>
+        <w:t>restore</w:t>
+      </w:r>
+      <w:r>
+        <w:rPr>
+          <w:sz w:val="24"/>
+          <w:szCs w:val="24"/>
+        </w:rPr>
+        <w:t>: a paraméterként megadott azonsítójú felhasználót visszaállítja</w:t>
+      </w:r>
+    </w:p>
+    <w:p>
+      <w:pPr>
+        <w:pStyle w:val="ListParagraph"/>
+        <w:numPr>
+          <w:ilvl w:val="0"/>
+          <w:numId w:val="10"/>
+        </w:numPr>
+        <w:jc w:val="both"/>
+        <w:rPr>
+          <w:sz w:val="24"/>
+          <w:szCs w:val="24"/>
+        </w:rPr>
+      </w:pPr>
+      <w:r>
+        <w:rPr>
+          <w:i/>
+          <w:sz w:val="24"/>
+          <w:szCs w:val="24"/>
+        </w:rPr>
+        <w:t>destroy</w:t>
+      </w:r>
+      <w:r>
+        <w:rPr>
+          <w:sz w:val="24"/>
+          <w:szCs w:val="24"/>
+        </w:rPr>
+        <w:t>:</w:t>
+      </w:r>
+      <w:r>
+        <w:rPr>
+          <w:sz w:val="24"/>
+          <w:szCs w:val="24"/>
+        </w:rPr>
+        <w:t xml:space="preserve"> a paraméterként megadott azonosítójú felhasználót törli (soft delete)</w:t>
+      </w:r>
+    </w:p>
+    <w:p>
+      <w:pPr>
+        <w:pStyle w:val="ListParagraph"/>
+        <w:numPr>
+          <w:ilvl w:val="0"/>
+          <w:numId w:val="10"/>
+        </w:numPr>
+        <w:jc w:val="both"/>
+        <w:rPr>
+          <w:sz w:val="24"/>
+          <w:szCs w:val="24"/>
+        </w:rPr>
+      </w:pPr>
+      <w:r>
+        <w:rPr>
+          <w:i/>
+          <w:sz w:val="24"/>
+          <w:szCs w:val="24"/>
+        </w:rPr>
+        <w:t>create</w:t>
+      </w:r>
+      <w:r>
+        <w:rPr>
+          <w:sz w:val="24"/>
+          <w:szCs w:val="24"/>
+        </w:rPr>
+        <w:t>: megjeleníti az új felhasználó létrehozásához használatos nézetet</w:t>
+      </w:r>
+    </w:p>
+    <w:p>
+      <w:pPr>
+        <w:pStyle w:val="ListParagraph"/>
+        <w:numPr>
+          <w:ilvl w:val="0"/>
+          <w:numId w:val="10"/>
+        </w:numPr>
+        <w:jc w:val="both"/>
+        <w:rPr>
+          <w:sz w:val="24"/>
+          <w:szCs w:val="24"/>
+        </w:rPr>
+      </w:pPr>
+      <w:r>
+        <w:rPr>
+          <w:i/>
+          <w:sz w:val="24"/>
+          <w:szCs w:val="24"/>
+        </w:rPr>
+        <w:t>store</w:t>
+      </w:r>
+      <w:r>
+        <w:rPr>
+          <w:sz w:val="24"/>
+          <w:szCs w:val="24"/>
+        </w:rPr>
+        <w:t>:</w:t>
+      </w:r>
+      <w:r>
+        <w:rPr>
+          <w:sz w:val="24"/>
+          <w:szCs w:val="24"/>
+        </w:rPr>
+        <w:t xml:space="preserve"> a kéréshez csatolt értékek segítségével új felhasználót hoz létre</w:t>
+      </w:r>
+    </w:p>
+    <w:p>
+      <w:pPr>
+        <w:pStyle w:val="ListParagraph"/>
+        <w:numPr>
+          <w:ilvl w:val="0"/>
+          <w:numId w:val="10"/>
+        </w:numPr>
+        <w:jc w:val="both"/>
+        <w:rPr>
+          <w:sz w:val="24"/>
+          <w:szCs w:val="24"/>
+        </w:rPr>
+      </w:pPr>
+      <w:r>
+        <w:rPr>
+          <w:i/>
+          <w:sz w:val="24"/>
+          <w:szCs w:val="24"/>
+        </w:rPr>
+        <w:t>validator</w:t>
+      </w:r>
+      <w:r>
+        <w:rPr>
+          <w:sz w:val="24"/>
+          <w:szCs w:val="24"/>
+        </w:rPr>
+        <w:t>:</w:t>
+      </w:r>
+      <w:r>
+        <w:rPr>
+          <w:sz w:val="24"/>
+          <w:szCs w:val="24"/>
+        </w:rPr>
+        <w:t xml:space="preserve"> meghatározza a feltételeket, melyeket a kérésekhez csatolt értékeknek teljesíteniük kell</w:t>
+      </w:r>
+    </w:p>
+    <w:p>
+      <w:pPr>
+        <w:jc w:val="both"/>
+        <w:rPr>
+          <w:sz w:val="24"/>
+          <w:szCs w:val="24"/>
+        </w:rPr>
+      </w:pPr>
+      <w:r>
+        <w:rPr>
+          <w:sz w:val="24"/>
+          <w:szCs w:val="24"/>
+        </w:rPr>
+        <w:t xml:space="preserve">A vezérlő minden beérkezett kérést csak akkor dolgoz fel, ha az </w:t>
+      </w:r>
+      <w:r>
+        <w:rPr>
+          <w:i/>
+          <w:sz w:val="24"/>
+          <w:szCs w:val="24"/>
+        </w:rPr>
+        <w:t>’admin’</w:t>
+      </w:r>
+      <w:r>
+        <w:rPr>
+          <w:sz w:val="24"/>
+          <w:szCs w:val="24"/>
+        </w:rPr>
+        <w:t xml:space="preserve"> middleware átengedte.</w:t>
+      </w:r>
+    </w:p>
+    <w:p>
+      <w:pPr>
+        <w:jc w:val="both"/>
+        <w:rPr>
+          <w:sz w:val="24"/>
+          <w:szCs w:val="24"/>
+        </w:rPr>
+      </w:pPr>
+      <w:r>
+        <w:rPr>
+          <w:sz w:val="24"/>
+          <w:szCs w:val="24"/>
+        </w:rPr>
+        <w:t>Az összes felhasználó listázásánál a törölt elemeket is listázza (</w:t>
+      </w:r>
+      <w:r>
+        <w:rPr>
+          <w:i/>
+          <w:sz w:val="24"/>
+          <w:szCs w:val="24"/>
+        </w:rPr>
+        <w:t>withTrased()</w:t>
+      </w:r>
+      <w:r>
+        <w:rPr>
+          <w:sz w:val="24"/>
+          <w:szCs w:val="24"/>
+        </w:rPr>
+        <w:t>), mert a nézetben lehetőség van azok megjelenítésére is</w:t>
+      </w:r>
+      <w:r>
+        <w:rPr>
+          <w:sz w:val="24"/>
+          <w:szCs w:val="24"/>
+        </w:rPr>
+        <w:t xml:space="preserve"> (visszaállítás céljából).</w:t>
+      </w:r>
+      <w:r>
+        <w:rPr>
+          <w:sz w:val="24"/>
+          <w:szCs w:val="24"/>
+        </w:rPr>
+        <w:t xml:space="preserve"> Frissítés és törlés esetén csak a nem törölt felhasználók között keres. A visszaállítás természetesen csak a törölt felhasználók között próbálja a megfelelőt megtalálni.</w:t>
+      </w:r>
+    </w:p>
+    <w:p>
+      <w:pPr>
+        <w:jc w:val="both"/>
+        <w:rPr>
+          <w:sz w:val="24"/>
+          <w:szCs w:val="24"/>
+        </w:rPr>
+      </w:pPr>
+      <w:r>
+        <w:rPr>
+          <w:sz w:val="24"/>
+          <w:szCs w:val="24"/>
+        </w:rPr>
+        <w:t>Ahol a megjelenítéshez szükséges, ott kilistázza és mellékeli a lehetséges döntnöki és játékvezetői szinteket.</w:t>
+      </w:r>
+    </w:p>
+    <w:p>
+      <w:pPr>
+        <w:jc w:val="both"/>
+        <w:rPr>
+          <w:sz w:val="24"/>
+          <w:szCs w:val="24"/>
+        </w:rPr>
+      </w:pPr>
+      <w:r>
+        <w:rPr>
+          <w:sz w:val="24"/>
+          <w:szCs w:val="24"/>
+        </w:rPr>
+        <w:t>A felhasználókat az emailcímük azonosítja, ezért már az adatbázis sem enged új felhasználót létrehozni olyan címmel, ami már szerepel egy rekordban (akár töröltben).</w:t>
+      </w:r>
+    </w:p>
+    <w:p>
+      <w:pPr>
+        <w:jc w:val="both"/>
+        <w:rPr>
+          <w:sz w:val="24"/>
+          <w:szCs w:val="24"/>
+        </w:rPr>
+      </w:pPr>
+      <w:r>
+        <w:rPr>
+          <w:sz w:val="24"/>
+          <w:szCs w:val="24"/>
+        </w:rPr>
+        <w:lastRenderedPageBreak/>
+        <w:t xml:space="preserve">Ha a kérés </w:t>
+      </w:r>
+      <w:r>
+        <w:rPr>
+          <w:sz w:val="24"/>
+          <w:szCs w:val="24"/>
+        </w:rPr>
+        <w:t>végrehajtása sikertelen, átirányít a megfelelő útvonalra vagy nézetre és mellékel egy hibaüzenetet (</w:t>
+      </w:r>
+      <w:r>
+        <w:rPr>
+          <w:i/>
+          <w:sz w:val="24"/>
+          <w:szCs w:val="24"/>
+        </w:rPr>
+        <w:t>with(’error’,...)</w:t>
+      </w:r>
+      <w:r>
+        <w:t>)</w:t>
+      </w:r>
+      <w:r>
+        <w:rPr>
+          <w:sz w:val="24"/>
+          <w:szCs w:val="24"/>
+        </w:rPr>
+        <w:t>. Sikeres kezelés esetén erről a tényről ad át üzenetet, ahol erre lehetőség van (</w:t>
+      </w:r>
+      <w:r>
+        <w:rPr>
+          <w:i/>
+          <w:sz w:val="24"/>
+          <w:szCs w:val="24"/>
+        </w:rPr>
+        <w:t>with(’message’,...</w:t>
+      </w:r>
+      <w:r>
+        <w:rPr>
+          <w:sz w:val="24"/>
+          <w:szCs w:val="24"/>
+        </w:rPr>
+        <w:t>).</w:t>
+      </w:r>
+    </w:p>
+    <w:p>
+      <w:pPr>
+        <w:jc w:val="both"/>
+        <w:rPr>
+          <w:b/>
+          <w:sz w:val="24"/>
+          <w:szCs w:val="24"/>
+        </w:rPr>
+      </w:pPr>
+      <w:r>
+        <w:rPr>
+          <w:b/>
+          <w:sz w:val="24"/>
+          <w:szCs w:val="24"/>
+        </w:rPr>
+        <w:t>VenueController</w:t>
+      </w:r>
+    </w:p>
+    <w:p>
+      <w:pPr>
+        <w:jc w:val="both"/>
+        <w:rPr>
+          <w:sz w:val="24"/>
+          <w:szCs w:val="24"/>
+        </w:rPr>
+      </w:pPr>
+      <w:r>
+        <w:rPr>
+          <w:sz w:val="24"/>
+          <w:szCs w:val="24"/>
+        </w:rPr>
+        <w:t>Elsősorban a csarnok (</w:t>
+      </w:r>
+      <w:r>
+        <w:rPr>
+          <w:i/>
+          <w:sz w:val="24"/>
+          <w:szCs w:val="24"/>
+        </w:rPr>
+        <w:t>Venue</w:t>
+      </w:r>
+      <w:r>
+        <w:rPr>
+          <w:sz w:val="24"/>
+          <w:szCs w:val="24"/>
+        </w:rPr>
+        <w:t>) modellel kapcsolatban beérkező kérések feldolgozásáért felel.</w:t>
+      </w:r>
+    </w:p>
+    <w:p>
+      <w:pPr>
+        <w:jc w:val="both"/>
+        <w:rPr>
+          <w:sz w:val="24"/>
+          <w:szCs w:val="24"/>
+        </w:rPr>
+      </w:pPr>
+      <w:r>
+        <w:rPr>
+          <w:sz w:val="24"/>
+          <w:szCs w:val="24"/>
+        </w:rPr>
+        <w:t>Metódusai:</w:t>
+      </w:r>
+    </w:p>
+    <w:p>
+      <w:pPr>
+        <w:pStyle w:val="ListParagraph"/>
+        <w:numPr>
+          <w:ilvl w:val="0"/>
+          <w:numId w:val="11"/>
+        </w:numPr>
+        <w:jc w:val="both"/>
+        <w:rPr>
+          <w:sz w:val="24"/>
+          <w:szCs w:val="24"/>
+        </w:rPr>
+      </w:pPr>
+      <w:r>
+        <w:rPr>
+          <w:i/>
+          <w:sz w:val="24"/>
+          <w:szCs w:val="24"/>
+        </w:rPr>
+        <w:t>index</w:t>
+      </w:r>
+      <w:r>
+        <w:rPr>
+          <w:sz w:val="24"/>
+          <w:szCs w:val="24"/>
+        </w:rPr>
+        <w:t>: az összes csarnok (beleértve a töröltek) listázása</w:t>
+      </w:r>
+    </w:p>
+    <w:p>
+      <w:pPr>
+        <w:pStyle w:val="ListParagraph"/>
+        <w:numPr>
+          <w:ilvl w:val="0"/>
+          <w:numId w:val="11"/>
+        </w:numPr>
+        <w:jc w:val="both"/>
+        <w:rPr>
+          <w:sz w:val="24"/>
+          <w:szCs w:val="24"/>
+        </w:rPr>
+      </w:pPr>
+      <w:r>
+        <w:rPr>
+          <w:i/>
+          <w:sz w:val="24"/>
+          <w:szCs w:val="24"/>
+        </w:rPr>
+        <w:t>show</w:t>
+      </w:r>
+      <w:r>
+        <w:rPr>
+          <w:sz w:val="24"/>
+          <w:szCs w:val="24"/>
+        </w:rPr>
+        <w:t>:</w:t>
+      </w:r>
+      <w:r>
+        <w:rPr>
+          <w:sz w:val="24"/>
+          <w:szCs w:val="24"/>
+        </w:rPr>
+        <w:t xml:space="preserve"> megjeleníti a paraméterként megadott azonosítójú csarnok adatait</w:t>
+      </w:r>
+    </w:p>
+    <w:p>
+      <w:pPr>
+        <w:pStyle w:val="ListParagraph"/>
+        <w:numPr>
+          <w:ilvl w:val="0"/>
+          <w:numId w:val="11"/>
+        </w:numPr>
+        <w:jc w:val="both"/>
+        <w:rPr>
+          <w:sz w:val="24"/>
+          <w:szCs w:val="24"/>
+        </w:rPr>
+      </w:pPr>
+      <w:r>
+        <w:rPr>
+          <w:i/>
+          <w:sz w:val="24"/>
+          <w:szCs w:val="24"/>
+        </w:rPr>
+        <w:t>update</w:t>
+      </w:r>
+      <w:r>
+        <w:rPr>
+          <w:sz w:val="24"/>
+          <w:szCs w:val="24"/>
+        </w:rPr>
+        <w:t>:</w:t>
+      </w:r>
+      <w:r>
+        <w:rPr>
+          <w:sz w:val="24"/>
+          <w:szCs w:val="24"/>
+        </w:rPr>
+        <w:t xml:space="preserve"> a paraméterként megadott azonosítójú csarnok adatait frissíti a kéréshez csatolt értékekre</w:t>
+      </w:r>
+    </w:p>
+    <w:p>
+      <w:pPr>
+        <w:pStyle w:val="ListParagraph"/>
+        <w:numPr>
+          <w:ilvl w:val="0"/>
+          <w:numId w:val="11"/>
+        </w:numPr>
+        <w:jc w:val="both"/>
+        <w:rPr>
+          <w:sz w:val="24"/>
+          <w:szCs w:val="24"/>
+        </w:rPr>
+      </w:pPr>
+      <w:r>
+        <w:rPr>
+          <w:i/>
+          <w:sz w:val="24"/>
+          <w:szCs w:val="24"/>
+        </w:rPr>
+        <w:t>restore</w:t>
+      </w:r>
+      <w:r>
+        <w:rPr>
+          <w:sz w:val="24"/>
+          <w:szCs w:val="24"/>
+        </w:rPr>
+        <w:t>:</w:t>
+      </w:r>
+      <w:r>
+        <w:rPr>
+          <w:sz w:val="24"/>
+          <w:szCs w:val="24"/>
+        </w:rPr>
+        <w:t xml:space="preserve"> a paraméterként megadott azonosítójú csarnokot visszaállítja</w:t>
+      </w:r>
+    </w:p>
+    <w:p>
+      <w:pPr>
+        <w:pStyle w:val="ListParagraph"/>
+        <w:numPr>
+          <w:ilvl w:val="0"/>
+          <w:numId w:val="11"/>
+        </w:numPr>
+        <w:jc w:val="both"/>
+        <w:rPr>
+          <w:sz w:val="24"/>
+          <w:szCs w:val="24"/>
+        </w:rPr>
+      </w:pPr>
+      <w:r>
+        <w:rPr>
+          <w:i/>
+          <w:sz w:val="24"/>
+          <w:szCs w:val="24"/>
+        </w:rPr>
+        <w:t>destroy</w:t>
+      </w:r>
+      <w:r>
+        <w:rPr>
+          <w:sz w:val="24"/>
+          <w:szCs w:val="24"/>
+        </w:rPr>
+        <w:t>:</w:t>
+      </w:r>
+      <w:r>
+        <w:rPr>
+          <w:sz w:val="24"/>
+          <w:szCs w:val="24"/>
+        </w:rPr>
+        <w:t xml:space="preserve"> a paraméterként megadott azonosítójú csarnokot törli (soft delete)</w:t>
+      </w:r>
+    </w:p>
+    <w:p>
+      <w:pPr>
+        <w:pStyle w:val="ListParagraph"/>
+        <w:numPr>
+          <w:ilvl w:val="0"/>
+          <w:numId w:val="11"/>
+        </w:numPr>
+        <w:jc w:val="both"/>
+        <w:rPr>
+          <w:sz w:val="24"/>
+          <w:szCs w:val="24"/>
+        </w:rPr>
+      </w:pPr>
+      <w:r>
+        <w:rPr>
+          <w:i/>
+          <w:sz w:val="24"/>
+          <w:szCs w:val="24"/>
+        </w:rPr>
+        <w:t>create</w:t>
+      </w:r>
+      <w:r>
+        <w:rPr>
+          <w:sz w:val="24"/>
+          <w:szCs w:val="24"/>
+        </w:rPr>
+        <w:t>:</w:t>
+      </w:r>
+      <w:r>
+        <w:rPr>
+          <w:sz w:val="24"/>
+          <w:szCs w:val="24"/>
+        </w:rPr>
+        <w:t xml:space="preserve"> megjeleníti az új csarnok létrehozásához használatos nézetet</w:t>
+      </w:r>
+    </w:p>
+    <w:p>
+      <w:pPr>
+        <w:pStyle w:val="ListParagraph"/>
+        <w:numPr>
+          <w:ilvl w:val="0"/>
+          <w:numId w:val="11"/>
+        </w:numPr>
+        <w:jc w:val="both"/>
+        <w:rPr>
+          <w:sz w:val="24"/>
+          <w:szCs w:val="24"/>
+        </w:rPr>
+      </w:pPr>
+      <w:r>
+        <w:rPr>
+          <w:i/>
+          <w:sz w:val="24"/>
+          <w:szCs w:val="24"/>
+        </w:rPr>
+        <w:t>store</w:t>
+      </w:r>
+      <w:r>
+        <w:rPr>
+          <w:sz w:val="24"/>
+          <w:szCs w:val="24"/>
+        </w:rPr>
+        <w:t>:</w:t>
+      </w:r>
+      <w:r>
+        <w:rPr>
+          <w:sz w:val="24"/>
+          <w:szCs w:val="24"/>
+        </w:rPr>
+        <w:t xml:space="preserve"> a kéréshez csatolt értékek segítségével új csarnokot hoz létre</w:t>
+      </w:r>
+    </w:p>
+    <w:p>
+      <w:pPr>
+        <w:pStyle w:val="ListParagraph"/>
+        <w:numPr>
+          <w:ilvl w:val="0"/>
+          <w:numId w:val="11"/>
+        </w:numPr>
+        <w:jc w:val="both"/>
+        <w:rPr>
+          <w:sz w:val="24"/>
+          <w:szCs w:val="24"/>
+        </w:rPr>
+      </w:pPr>
+      <w:r>
+        <w:rPr>
+          <w:i/>
+          <w:sz w:val="24"/>
+          <w:szCs w:val="24"/>
+        </w:rPr>
+        <w:t>validator</w:t>
+      </w:r>
+      <w:r>
+        <w:rPr>
+          <w:sz w:val="24"/>
+          <w:szCs w:val="24"/>
+        </w:rPr>
+        <w:t>:</w:t>
+      </w:r>
+      <w:r>
+        <w:rPr>
+          <w:sz w:val="24"/>
+          <w:szCs w:val="24"/>
+        </w:rPr>
+        <w:t xml:space="preserve"> meghatározza a feltételeket, melyeket a kérésekhez csatolt értékeknek teljesíteniük kell</w:t>
+      </w:r>
+    </w:p>
+    <w:p>
+      <w:pPr>
+        <w:jc w:val="both"/>
+        <w:rPr>
+          <w:b/>
+          <w:sz w:val="24"/>
+          <w:szCs w:val="24"/>
+        </w:rPr>
+      </w:pPr>
+      <w:r>
+        <w:rPr>
+          <w:b/>
+          <w:sz w:val="24"/>
+          <w:szCs w:val="24"/>
+        </w:rPr>
+        <w:t>Tournament</w:t>
+      </w:r>
+      <w:r>
+        <w:rPr>
+          <w:b/>
+          <w:sz w:val="24"/>
+          <w:szCs w:val="24"/>
+        </w:rPr>
+        <w:t>Controller</w:t>
+      </w:r>
+    </w:p>
+    <w:p>
+      <w:pPr>
+        <w:jc w:val="both"/>
+        <w:rPr>
+          <w:sz w:val="24"/>
+          <w:szCs w:val="24"/>
+        </w:rPr>
+      </w:pPr>
+      <w:r>
+        <w:rPr>
+          <w:sz w:val="24"/>
+          <w:szCs w:val="24"/>
+        </w:rPr>
+        <w:t xml:space="preserve">Elsősorban a </w:t>
+      </w:r>
+      <w:r>
+        <w:rPr>
+          <w:sz w:val="24"/>
+          <w:szCs w:val="24"/>
+        </w:rPr>
+        <w:t>verseny</w:t>
+      </w:r>
+      <w:r>
+        <w:rPr>
+          <w:sz w:val="24"/>
+          <w:szCs w:val="24"/>
+        </w:rPr>
+        <w:t xml:space="preserve"> (</w:t>
+      </w:r>
+      <w:r>
+        <w:rPr>
+          <w:i/>
+          <w:sz w:val="24"/>
+          <w:szCs w:val="24"/>
+        </w:rPr>
+        <w:t>Tournament</w:t>
+      </w:r>
+      <w:r>
+        <w:rPr>
+          <w:sz w:val="24"/>
+          <w:szCs w:val="24"/>
+        </w:rPr>
+        <w:t>) modellel kapcsolatban beérkező kérések feldolgozásáért felel.</w:t>
+      </w:r>
+    </w:p>
+    <w:p>
+      <w:pPr>
+        <w:jc w:val="both"/>
+        <w:rPr>
+          <w:sz w:val="24"/>
+          <w:szCs w:val="24"/>
+        </w:rPr>
+      </w:pPr>
+      <w:r>
+        <w:rPr>
+          <w:sz w:val="24"/>
+          <w:szCs w:val="24"/>
+        </w:rPr>
+        <w:t>Metódusai:</w:t>
+      </w:r>
+    </w:p>
+    <w:p>
+      <w:pPr>
+        <w:pStyle w:val="ListParagraph"/>
+        <w:numPr>
+          <w:ilvl w:val="0"/>
+          <w:numId w:val="11"/>
+        </w:numPr>
+        <w:jc w:val="both"/>
+        <w:rPr>
+          <w:sz w:val="24"/>
+          <w:szCs w:val="24"/>
+        </w:rPr>
+      </w:pPr>
+      <w:r>
+        <w:rPr>
+          <w:i/>
+          <w:sz w:val="24"/>
+          <w:szCs w:val="24"/>
+        </w:rPr>
+        <w:t>index</w:t>
+      </w:r>
+      <w:r>
+        <w:rPr>
+          <w:sz w:val="24"/>
+          <w:szCs w:val="24"/>
+        </w:rPr>
+        <w:t xml:space="preserve">: az összes </w:t>
+      </w:r>
+      <w:r>
+        <w:rPr>
+          <w:sz w:val="24"/>
+          <w:szCs w:val="24"/>
+        </w:rPr>
+        <w:t xml:space="preserve">verseny </w:t>
+      </w:r>
+      <w:r>
+        <w:rPr>
+          <w:sz w:val="24"/>
+          <w:szCs w:val="24"/>
+        </w:rPr>
+        <w:t>(beleértve a töröltek) listázása</w:t>
+      </w:r>
+    </w:p>
+    <w:p>
+      <w:pPr>
+        <w:pStyle w:val="ListParagraph"/>
+        <w:numPr>
+          <w:ilvl w:val="0"/>
+          <w:numId w:val="11"/>
+        </w:numPr>
+        <w:jc w:val="both"/>
+        <w:rPr>
+          <w:sz w:val="24"/>
+          <w:szCs w:val="24"/>
+        </w:rPr>
+      </w:pPr>
+      <w:r>
+        <w:rPr>
+          <w:i/>
+          <w:sz w:val="24"/>
+          <w:szCs w:val="24"/>
+        </w:rPr>
+        <w:t>show</w:t>
+      </w:r>
+      <w:r>
+        <w:rPr>
+          <w:sz w:val="24"/>
+          <w:szCs w:val="24"/>
+        </w:rPr>
+        <w:t>:</w:t>
+      </w:r>
+      <w:r>
+        <w:rPr>
+          <w:sz w:val="24"/>
+          <w:szCs w:val="24"/>
+        </w:rPr>
+        <w:t xml:space="preserve"> megjeleníti a paraméterként megadott azonosítójú </w:t>
+      </w:r>
+      <w:r>
+        <w:rPr>
+          <w:sz w:val="24"/>
+          <w:szCs w:val="24"/>
+        </w:rPr>
+        <w:t xml:space="preserve">verseny </w:t>
+      </w:r>
+      <w:r>
+        <w:rPr>
+          <w:sz w:val="24"/>
+          <w:szCs w:val="24"/>
+        </w:rPr>
+        <w:t>adatait</w:t>
+      </w:r>
+    </w:p>
+    <w:p>
+      <w:pPr>
+        <w:pStyle w:val="ListParagraph"/>
+        <w:numPr>
+          <w:ilvl w:val="0"/>
+          <w:numId w:val="11"/>
+        </w:numPr>
+        <w:jc w:val="both"/>
+        <w:rPr>
+          <w:sz w:val="24"/>
+          <w:szCs w:val="24"/>
+        </w:rPr>
+      </w:pPr>
+      <w:r>
+        <w:rPr>
+          <w:i/>
+          <w:sz w:val="24"/>
+          <w:szCs w:val="24"/>
+        </w:rPr>
+        <w:t>update</w:t>
+      </w:r>
+      <w:r>
+        <w:rPr>
+          <w:sz w:val="24"/>
+          <w:szCs w:val="24"/>
+        </w:rPr>
+        <w:t>:</w:t>
+      </w:r>
+      <w:r>
+        <w:rPr>
+          <w:sz w:val="24"/>
+          <w:szCs w:val="24"/>
+        </w:rPr>
+        <w:t xml:space="preserve"> a paraméterként megadott azonosítójú </w:t>
+      </w:r>
+      <w:r>
+        <w:rPr>
+          <w:sz w:val="24"/>
+          <w:szCs w:val="24"/>
+        </w:rPr>
+        <w:t xml:space="preserve">verseny </w:t>
+      </w:r>
+      <w:r>
+        <w:rPr>
+          <w:sz w:val="24"/>
+          <w:szCs w:val="24"/>
+        </w:rPr>
+        <w:t>adatait frissíti a kéréshez csatolt értékekre</w:t>
+      </w:r>
+    </w:p>
+    <w:p>
+      <w:pPr>
+        <w:pStyle w:val="ListParagraph"/>
+        <w:numPr>
+          <w:ilvl w:val="0"/>
+          <w:numId w:val="11"/>
+        </w:numPr>
+        <w:jc w:val="both"/>
+        <w:rPr>
+          <w:sz w:val="24"/>
+          <w:szCs w:val="24"/>
+        </w:rPr>
+      </w:pPr>
+      <w:r>
+        <w:rPr>
+          <w:i/>
+          <w:sz w:val="24"/>
+          <w:szCs w:val="24"/>
+        </w:rPr>
+        <w:t>restore</w:t>
+      </w:r>
+      <w:r>
+        <w:rPr>
+          <w:sz w:val="24"/>
+          <w:szCs w:val="24"/>
+        </w:rPr>
+        <w:t>:</w:t>
+      </w:r>
+      <w:r>
+        <w:rPr>
+          <w:sz w:val="24"/>
+          <w:szCs w:val="24"/>
+        </w:rPr>
+        <w:t xml:space="preserve"> a paraméterként megadott azonosítójú </w:t>
+      </w:r>
+      <w:r>
+        <w:rPr>
+          <w:sz w:val="24"/>
+          <w:szCs w:val="24"/>
+        </w:rPr>
+        <w:t>verseny</w:t>
+      </w:r>
+      <w:r>
+        <w:rPr>
+          <w:sz w:val="24"/>
+          <w:szCs w:val="24"/>
+        </w:rPr>
+        <w:t>t visszaállítja</w:t>
+      </w:r>
+    </w:p>
+    <w:p>
+      <w:pPr>
+        <w:pStyle w:val="ListParagraph"/>
+        <w:numPr>
+          <w:ilvl w:val="0"/>
+          <w:numId w:val="11"/>
+        </w:numPr>
+        <w:jc w:val="both"/>
+        <w:rPr>
+          <w:sz w:val="24"/>
+          <w:szCs w:val="24"/>
+        </w:rPr>
+      </w:pPr>
+      <w:r>
+        <w:rPr>
+          <w:i/>
+          <w:sz w:val="24"/>
+          <w:szCs w:val="24"/>
+        </w:rPr>
+        <w:t>destroy</w:t>
+      </w:r>
+      <w:r>
+        <w:rPr>
+          <w:sz w:val="24"/>
+          <w:szCs w:val="24"/>
+        </w:rPr>
+        <w:t>:</w:t>
+      </w:r>
+      <w:r>
+        <w:rPr>
+          <w:sz w:val="24"/>
+          <w:szCs w:val="24"/>
+        </w:rPr>
+        <w:t xml:space="preserve"> a paraméterként megadott azonosítójú </w:t>
+      </w:r>
+      <w:r>
+        <w:rPr>
+          <w:sz w:val="24"/>
+          <w:szCs w:val="24"/>
+        </w:rPr>
+        <w:t>verseny</w:t>
+      </w:r>
+      <w:r>
+        <w:rPr>
+          <w:sz w:val="24"/>
+          <w:szCs w:val="24"/>
+        </w:rPr>
+        <w:t>t törli (soft delete)</w:t>
+      </w:r>
+    </w:p>
+    <w:p>
+      <w:pPr>
+        <w:pStyle w:val="ListParagraph"/>
+        <w:numPr>
+          <w:ilvl w:val="0"/>
+          <w:numId w:val="11"/>
+        </w:numPr>
+        <w:jc w:val="both"/>
+        <w:rPr>
+          <w:sz w:val="24"/>
+          <w:szCs w:val="24"/>
+        </w:rPr>
+      </w:pPr>
+      <w:r>
+        <w:rPr>
+          <w:i/>
+          <w:sz w:val="24"/>
+          <w:szCs w:val="24"/>
+        </w:rPr>
+        <w:t>create</w:t>
+      </w:r>
+      <w:r>
+        <w:rPr>
+          <w:sz w:val="24"/>
+          <w:szCs w:val="24"/>
+        </w:rPr>
+        <w:t>:</w:t>
+      </w:r>
+      <w:r>
+        <w:rPr>
+          <w:sz w:val="24"/>
+          <w:szCs w:val="24"/>
+        </w:rPr>
+        <w:t xml:space="preserve"> megjeleníti az új </w:t>
+      </w:r>
+      <w:r>
+        <w:rPr>
+          <w:sz w:val="24"/>
+          <w:szCs w:val="24"/>
+        </w:rPr>
+        <w:t>verseny</w:t>
+      </w:r>
+      <w:r>
+        <w:rPr>
+          <w:sz w:val="24"/>
+          <w:szCs w:val="24"/>
+        </w:rPr>
+        <w:t xml:space="preserve"> </w:t>
+      </w:r>
+      <w:r>
+        <w:rPr>
+          <w:sz w:val="24"/>
+          <w:szCs w:val="24"/>
+        </w:rPr>
+        <w:t>létrehozásához használatos nézetet</w:t>
+      </w:r>
+    </w:p>
+    <w:p>
+      <w:pPr>
+        <w:pStyle w:val="ListParagraph"/>
+        <w:numPr>
+          <w:ilvl w:val="0"/>
+          <w:numId w:val="11"/>
+        </w:numPr>
+        <w:jc w:val="both"/>
+        <w:rPr>
+          <w:sz w:val="24"/>
+          <w:szCs w:val="24"/>
+        </w:rPr>
+      </w:pPr>
+      <w:r>
+        <w:rPr>
+          <w:i/>
+          <w:sz w:val="24"/>
+          <w:szCs w:val="24"/>
+        </w:rPr>
+        <w:t>store</w:t>
+      </w:r>
+      <w:r>
+        <w:rPr>
+          <w:sz w:val="24"/>
+          <w:szCs w:val="24"/>
+        </w:rPr>
+        <w:t>:</w:t>
+      </w:r>
+      <w:r>
+        <w:rPr>
+          <w:sz w:val="24"/>
+          <w:szCs w:val="24"/>
+        </w:rPr>
+        <w:t xml:space="preserve"> a kéréshez csatolt értékek segítségével új </w:t>
+      </w:r>
+      <w:r>
+        <w:rPr>
+          <w:sz w:val="24"/>
+          <w:szCs w:val="24"/>
+        </w:rPr>
+        <w:t>verseny</w:t>
+      </w:r>
+      <w:r>
+        <w:rPr>
+          <w:sz w:val="24"/>
+          <w:szCs w:val="24"/>
+        </w:rPr>
+        <w:t>t hoz létre</w:t>
+      </w:r>
+    </w:p>
+    <w:p>
+      <w:pPr>
+        <w:pStyle w:val="ListParagraph"/>
+        <w:numPr>
+          <w:ilvl w:val="0"/>
+          <w:numId w:val="11"/>
+        </w:numPr>
+        <w:jc w:val="both"/>
+        <w:rPr>
+          <w:sz w:val="24"/>
+          <w:szCs w:val="24"/>
+        </w:rPr>
+      </w:pPr>
+      <w:r>
+        <w:rPr>
+          <w:i/>
+          <w:sz w:val="24"/>
+          <w:szCs w:val="24"/>
+        </w:rPr>
+        <w:t>validator</w:t>
+      </w:r>
+      <w:r>
+        <w:rPr>
+          <w:sz w:val="24"/>
+          <w:szCs w:val="24"/>
+        </w:rPr>
+        <w:t>:</w:t>
+      </w:r>
+      <w:r>
+        <w:rPr>
+          <w:sz w:val="24"/>
+          <w:szCs w:val="24"/>
+        </w:rPr>
+        <w:t xml:space="preserve"> meghatározza a feltételeket, melyeket a kérésekhez csatolt értékeknek teljesíteniük kell</w:t>
+      </w:r>
+    </w:p>
+    <w:p>
+      <w:pPr>
+        <w:pStyle w:val="ListParagraph"/>
+        <w:numPr>
+          <w:ilvl w:val="0"/>
+          <w:numId w:val="11"/>
+        </w:numPr>
+        <w:jc w:val="both"/>
+        <w:rPr>
+          <w:sz w:val="24"/>
+          <w:szCs w:val="24"/>
+        </w:rPr>
+      </w:pPr>
+      <w:r>
+        <w:rPr>
+          <w:i/>
+          <w:sz w:val="24"/>
+          <w:szCs w:val="24"/>
+        </w:rPr>
+        <w:t>intervalDate</w:t>
+      </w:r>
+      <w:r>
+        <w:rPr>
+          <w:sz w:val="24"/>
+          <w:szCs w:val="24"/>
+        </w:rPr>
+        <w:t>:</w:t>
+      </w:r>
+      <w:r>
+        <w:rPr>
+          <w:sz w:val="24"/>
+          <w:szCs w:val="24"/>
+        </w:rPr>
+        <w:t xml:space="preserve"> a paraméterként megadott kezdő és befejező dátumot alakítja át intervallum formátumúvá úgy, hogy csak azt az adatot jeleníti meg mindkettőből amelyben már különböznek</w:t>
+      </w:r>
+    </w:p>
+    <w:p>
+      <w:pPr>
+        <w:pStyle w:val="ListParagraph"/>
+        <w:numPr>
+          <w:ilvl w:val="0"/>
+          <w:numId w:val="11"/>
+        </w:numPr>
+        <w:jc w:val="both"/>
+        <w:rPr>
+          <w:sz w:val="24"/>
+          <w:szCs w:val="24"/>
+        </w:rPr>
+      </w:pPr>
+      <w:r>
+        <w:rPr>
+          <w:i/>
+          <w:sz w:val="24"/>
+          <w:szCs w:val="24"/>
+        </w:rPr>
+        <w:t>showCalendar</w:t>
+      </w:r>
+      <w:r>
+        <w:rPr>
+          <w:sz w:val="24"/>
+          <w:szCs w:val="24"/>
+        </w:rPr>
+        <w:t>:</w:t>
+      </w:r>
+      <w:r>
+        <w:rPr>
+          <w:sz w:val="24"/>
+          <w:szCs w:val="24"/>
+        </w:rPr>
+        <w:t xml:space="preserve"> a versenynaptár megjelenítése (arra a versenyszezonra vonatkozóan, amit a kérés </w:t>
+      </w:r>
+      <w:r>
+        <w:rPr>
+          <w:i/>
+          <w:sz w:val="24"/>
+          <w:szCs w:val="24"/>
+        </w:rPr>
+        <w:t xml:space="preserve">’season’ </w:t>
+      </w:r>
+      <w:r>
+        <w:rPr>
+          <w:sz w:val="24"/>
+          <w:szCs w:val="24"/>
+        </w:rPr>
+        <w:t>mezője tartalmaz, vagy az aktuálisra, ha nincs ilyen mező)</w:t>
+      </w:r>
+    </w:p>
+    <w:p>
+      <w:pPr>
+        <w:pStyle w:val="ListParagraph"/>
+        <w:numPr>
+          <w:ilvl w:val="1"/>
+          <w:numId w:val="11"/>
+        </w:numPr>
+        <w:jc w:val="both"/>
+        <w:rPr>
+          <w:sz w:val="24"/>
+          <w:szCs w:val="24"/>
+        </w:rPr>
+      </w:pPr>
+      <w:r>
+        <w:rPr>
+          <w:sz w:val="24"/>
+          <w:szCs w:val="24"/>
+        </w:rPr>
+        <w:t>paraméter nélkül: az összes verseny</w:t>
+      </w:r>
+    </w:p>
+    <w:p>
+      <w:pPr>
+        <w:pStyle w:val="ListParagraph"/>
+        <w:numPr>
+          <w:ilvl w:val="1"/>
+          <w:numId w:val="11"/>
+        </w:numPr>
+        <w:jc w:val="both"/>
+        <w:rPr>
+          <w:sz w:val="24"/>
+          <w:szCs w:val="24"/>
+        </w:rPr>
+      </w:pPr>
+      <w:r>
+        <w:rPr>
+          <w:sz w:val="24"/>
+          <w:szCs w:val="24"/>
+        </w:rPr>
+        <w:lastRenderedPageBreak/>
+        <w:t>paraméterrel: azok a versenyek, melyekre a megadott paraméterrel rendelkező azonosítójú felhasználó döntnöki vagy játékvezetői szerepben jelentkezett</w:t>
+      </w:r>
+    </w:p>
+    <w:p>
+      <w:pPr>
+        <w:jc w:val="both"/>
+        <w:rPr>
+          <w:b/>
+          <w:sz w:val="24"/>
+          <w:szCs w:val="24"/>
+        </w:rPr>
+      </w:pPr>
+      <w:r>
+        <w:rPr>
+          <w:b/>
+          <w:sz w:val="24"/>
+          <w:szCs w:val="24"/>
+        </w:rPr>
+        <w:t>ApplicationController</w:t>
+      </w:r>
+    </w:p>
+    <w:p>
+      <w:pPr>
+        <w:jc w:val="both"/>
+        <w:rPr>
+          <w:sz w:val="24"/>
+          <w:szCs w:val="24"/>
+        </w:rPr>
+      </w:pPr>
+      <w:r>
+        <w:rPr>
+          <w:sz w:val="24"/>
+          <w:szCs w:val="24"/>
+        </w:rPr>
+        <w:t>A döntnöki és játékvezetői jelentkezés (</w:t>
+      </w:r>
+      <w:r>
+        <w:rPr>
+          <w:i/>
+          <w:sz w:val="24"/>
+          <w:szCs w:val="24"/>
+        </w:rPr>
+        <w:t xml:space="preserve">UmprieApplication </w:t>
+      </w:r>
+      <w:r>
+        <w:rPr>
+          <w:sz w:val="24"/>
+          <w:szCs w:val="24"/>
+        </w:rPr>
+        <w:t xml:space="preserve">és </w:t>
+      </w:r>
+      <w:r>
+        <w:rPr>
+          <w:i/>
+          <w:sz w:val="24"/>
+          <w:szCs w:val="24"/>
+        </w:rPr>
+        <w:t>RefereeApplication</w:t>
+      </w:r>
+      <w:r>
+        <w:rPr>
+          <w:sz w:val="24"/>
+          <w:szCs w:val="24"/>
+        </w:rPr>
+        <w:t>) modellekkel kapcsolatban beérkező kérések feldolgozásáért felel.</w:t>
+      </w:r>
+    </w:p>
+    <w:p>
+      <w:pPr>
+        <w:jc w:val="both"/>
+        <w:rPr>
+          <w:sz w:val="24"/>
+          <w:szCs w:val="24"/>
+        </w:rPr>
+      </w:pPr>
+      <w:r>
+        <w:rPr>
+          <w:sz w:val="24"/>
+          <w:szCs w:val="24"/>
+        </w:rPr>
+        <w:t>Metódusai:</w:t>
+      </w:r>
+    </w:p>
+    <w:p>
+      <w:pPr>
+        <w:pStyle w:val="ListParagraph"/>
+        <w:numPr>
+          <w:ilvl w:val="0"/>
+          <w:numId w:val="12"/>
+        </w:numPr>
+        <w:jc w:val="both"/>
+        <w:rPr>
+          <w:sz w:val="24"/>
+          <w:szCs w:val="24"/>
+        </w:rPr>
+      </w:pPr>
+      <w:r>
+        <w:rPr>
+          <w:i/>
+          <w:sz w:val="24"/>
+          <w:szCs w:val="24"/>
+        </w:rPr>
+        <w:t>addUmpire</w:t>
+      </w:r>
+      <w:r>
+        <w:t xml:space="preserve"> </w:t>
+      </w:r>
+      <w:r>
+        <w:rPr>
+          <w:sz w:val="24"/>
+          <w:szCs w:val="24"/>
+        </w:rPr>
+        <w:t xml:space="preserve">és </w:t>
+      </w:r>
+      <w:r>
+        <w:rPr>
+          <w:i/>
+          <w:sz w:val="24"/>
+          <w:szCs w:val="24"/>
+        </w:rPr>
+        <w:t>addReferee</w:t>
+      </w:r>
+      <w:r>
+        <w:rPr>
+          <w:sz w:val="24"/>
+          <w:szCs w:val="24"/>
+        </w:rPr>
+        <w:t xml:space="preserve">: </w:t>
+      </w:r>
+      <w:r>
+        <w:rPr>
+          <w:sz w:val="24"/>
+          <w:szCs w:val="24"/>
+        </w:rPr>
+        <w:t>új jelentkezés</w:t>
+      </w:r>
+    </w:p>
+    <w:p>
+      <w:pPr>
+        <w:pStyle w:val="ListParagraph"/>
+        <w:numPr>
+          <w:ilvl w:val="0"/>
+          <w:numId w:val="12"/>
+        </w:numPr>
+        <w:jc w:val="both"/>
+        <w:rPr>
+          <w:sz w:val="24"/>
+          <w:szCs w:val="24"/>
+        </w:rPr>
+      </w:pPr>
+      <w:r>
+        <w:rPr>
+          <w:i/>
+          <w:sz w:val="24"/>
+          <w:szCs w:val="24"/>
+        </w:rPr>
+        <w:t xml:space="preserve">removeUmpire </w:t>
+      </w:r>
+      <w:r>
+        <w:rPr>
+          <w:sz w:val="24"/>
+          <w:szCs w:val="24"/>
+        </w:rPr>
+        <w:t xml:space="preserve">és </w:t>
+      </w:r>
+      <w:r>
+        <w:rPr>
+          <w:i/>
+          <w:sz w:val="24"/>
+          <w:szCs w:val="24"/>
+        </w:rPr>
+        <w:t>removeReferee</w:t>
+      </w:r>
+      <w:r>
+        <w:rPr>
+          <w:sz w:val="24"/>
+          <w:szCs w:val="24"/>
+        </w:rPr>
+        <w:t>: meglévő jelentkezés törlése</w:t>
+      </w:r>
+    </w:p>
+    <w:p>
+      <w:pPr>
+        <w:pStyle w:val="ListParagraph"/>
+        <w:numPr>
+          <w:ilvl w:val="0"/>
+          <w:numId w:val="12"/>
+        </w:numPr>
+        <w:jc w:val="both"/>
+        <w:rPr>
+          <w:sz w:val="24"/>
+          <w:szCs w:val="24"/>
+        </w:rPr>
+      </w:pPr>
+      <w:r>
+        <w:rPr>
+          <w:i/>
+          <w:sz w:val="24"/>
+          <w:szCs w:val="24"/>
+        </w:rPr>
+        <w:t xml:space="preserve">add </w:t>
+      </w:r>
+      <w:r>
+        <w:rPr>
+          <w:sz w:val="24"/>
+          <w:szCs w:val="24"/>
+        </w:rPr>
+        <w:t xml:space="preserve">és </w:t>
+      </w:r>
+      <w:r>
+        <w:rPr>
+          <w:i/>
+          <w:sz w:val="24"/>
+          <w:szCs w:val="24"/>
+        </w:rPr>
+        <w:t>remove</w:t>
+      </w:r>
+      <w:r>
+        <w:rPr>
+          <w:sz w:val="24"/>
+          <w:szCs w:val="24"/>
+        </w:rPr>
+        <w:t xml:space="preserve">: a kétféle (döntnöki és játékvezetői) művelet olyan kevés eltéréssel renelkezik, hogy a megvalósításuk közös függvényben történik, a </w:t>
+      </w:r>
+      <w:r>
+        <w:rPr>
+          <w:i/>
+          <w:sz w:val="24"/>
+          <w:szCs w:val="24"/>
+        </w:rPr>
+        <w:t>type</w:t>
+      </w:r>
+      <w:r>
+        <w:rPr>
+          <w:sz w:val="24"/>
+          <w:szCs w:val="24"/>
+        </w:rPr>
+        <w:t xml:space="preserve"> paraméter segítségével, melynek lehetséges értékei: </w:t>
+      </w:r>
+      <w:r>
+        <w:rPr>
+          <w:i/>
+          <w:sz w:val="24"/>
+          <w:szCs w:val="24"/>
+        </w:rPr>
+        <w:t xml:space="preserve">’umpire’ </w:t>
+      </w:r>
+      <w:r>
+        <w:rPr>
+          <w:sz w:val="24"/>
+        </w:rPr>
+        <w:t xml:space="preserve">vagy </w:t>
+      </w:r>
+      <w:r>
+        <w:rPr>
+          <w:i/>
+          <w:sz w:val="24"/>
+        </w:rPr>
+        <w:t>’referee’</w:t>
+      </w:r>
+      <w:r>
+        <w:rPr>
+          <w:sz w:val="24"/>
+        </w:rPr>
+        <w:t>.</w:t>
+      </w:r>
+    </w:p>
+    <w:p>
+      <w:pPr>
+        <w:jc w:val="both"/>
+        <w:rPr>
+          <w:sz w:val="24"/>
+          <w:szCs w:val="24"/>
+        </w:rPr>
+      </w:pPr>
+      <w:r>
+        <w:rPr>
+          <w:b/>
+          <w:sz w:val="24"/>
+          <w:szCs w:val="24"/>
+        </w:rPr>
+        <w:t>EmailController</w:t>
+      </w:r>
+    </w:p>
+    <w:p>
+      <w:pPr>
+        <w:jc w:val="both"/>
+        <w:rPr>
+          <w:sz w:val="24"/>
+          <w:szCs w:val="24"/>
+        </w:rPr>
+      </w:pPr>
+      <w:r>
+        <w:rPr>
+          <w:sz w:val="24"/>
+          <w:szCs w:val="24"/>
+        </w:rPr>
+        <w:t>Az értesítő email kiküldéséért felel.</w:t>
+      </w:r>
+    </w:p>
+    <w:p>
+      <w:pPr>
+        <w:jc w:val="both"/>
+        <w:rPr>
+          <w:sz w:val="24"/>
+          <w:szCs w:val="24"/>
+        </w:rPr>
+      </w:pPr>
+      <w:r>
+        <w:rPr>
+          <w:sz w:val="24"/>
+          <w:szCs w:val="24"/>
+        </w:rPr>
+        <w:t>Metódusa:</w:t>
+      </w:r>
+    </w:p>
+    <w:p>
+      <w:pPr>
+        <w:pStyle w:val="ListParagraph"/>
+        <w:numPr>
+          <w:ilvl w:val="0"/>
+          <w:numId w:val="13"/>
+        </w:numPr>
+        <w:jc w:val="both"/>
+        <w:rPr>
+          <w:sz w:val="24"/>
+          <w:szCs w:val="24"/>
+        </w:rPr>
+      </w:pPr>
+      <w:r>
+        <w:rPr>
+          <w:i/>
+          <w:sz w:val="24"/>
+          <w:szCs w:val="24"/>
+        </w:rPr>
+        <w:t>sendmail</w:t>
+      </w:r>
+      <w:r>
+        <w:rPr>
+          <w:sz w:val="24"/>
+          <w:szCs w:val="24"/>
+        </w:rPr>
+        <w:t>: a paraméterként megadott azonosítójú versenyre kiküldi a tájékoztató emailt azoknak a felhasználóknak, akiknek a versenyre feldolgozott és jóváhagyott státuszú döntnöki vagy játékvezetői jelentkezésük van</w:t>
+      </w:r>
+    </w:p>
+    <w:p>
+      <w:pPr>
+        <w:spacing w:line="360" w:lineRule="auto"/>
+        <w:jc w:val="both"/>
+        <w:rPr>
+          <w:b/>
+          <w:sz w:val="24"/>
+          <w:szCs w:val="24"/>
+        </w:rPr>
+      </w:pPr>
+      <w:r>
+        <w:rPr>
+          <w:b/>
+          <w:sz w:val="24"/>
+          <w:szCs w:val="24"/>
+        </w:rPr>
+        <w:t>Nézete</w:t>
+      </w:r>
+      <w:r>
+        <w:rPr>
+          <w:b/>
+          <w:sz w:val="24"/>
+          <w:szCs w:val="24"/>
+        </w:rPr>
+        <w:t>k</w:t>
       </w:r>
     </w:p>
     <w:p>
@@ -3676,9 +9910,9 @@
 <file path=word/numbering.xml><?xml version="1.0" encoding="utf-8"?>
 <w:numbering xmlns:wpc="http://schemas.microsoft.com/office/word/2010/wordprocessingCanvas" xmlns:cx="http://schemas.microsoft.com/office/drawing/2014/chartex" xmlns:cx1="http://schemas.microsoft.com/office/drawing/2015/9/8/chartex" xmlns:cx2="http://schemas.microsoft.com/office/drawing/2015/10/21/chartex" xmlns:cx3="http://schemas.microsoft.com/office/drawing/2016/5/9/chartex" xmlns:cx4="http://schemas.microsoft.com/office/drawing/2016/5/10/chartex" xmlns:cx5="http://schemas.microsoft.com/office/drawing/2016/5/11/chartex" xmlns:cx6="http://schemas.microsoft.com/office/drawing/2016/5/12/chartex" xmlns:cx7="http://schemas.microsoft.com/office/drawing/2016/5/13/chartex" xmlns:cx8="http://schemas.microsoft.com/office/drawing/2016/5/14/chartex" xmlns:mc="http://schemas.openxmlformats.org/markup-compatibility/2006" xmlns:aink="http://schemas.microsoft.com/office/drawing/2016/ink" xmlns:am3d="http://schemas.microsoft.com/office/drawing/2017/model3d" xmlns:o="urn:schemas-microsoft-com:office:office" xmlns:r="http://schemas.openxmlformats.org/officeDocument/2006/relationships" xmlns:m="http://schemas.openxmlformats.org/officeDocument/2006/math" xmlns:v="urn:schemas-microsoft-com:vml" xmlns:wp14="http://schemas.microsoft.com/office/word/2010/wordprocessingDrawing" xmlns:wp="http://schemas.openxmlformats.org/drawingml/2006/wordprocessingDrawing" xmlns:w10="urn:schemas-microsoft-com:office:word" xmlns:w="http://schemas.openxmlformats.org/wordprocessingml/2006/main" xmlns:w14="http://schemas.microsoft.com/office/word/2010/wordml" xmlns:w15="http://schemas.microsoft.com/office/word/2012/wordml" xmlns:w16cid="http://schemas.microsoft.com/office/word/2016/wordml/cid" xmlns:w16se="http://schemas.microsoft.com/office/word/2015/wordml/symex" xmlns:wpg="http://schemas.microsoft.com/office/word/2010/wordprocessingGroup" xmlns:wpi="http://schemas.microsoft.com/office/word/2010/wordprocessingInk" xmlns:wne="http://schemas.microsoft.com/office/word/2006/wordml" xmlns:wps="http://schemas.microsoft.com/office/word/2010/wordprocessingShape" mc:Ignorable="w14 w15 w16se w16cid wp14">
   <w:abstractNum w:abstractNumId="0" w15:restartNumberingAfterBreak="0">
-    <w:nsid w:val="4F7E58F7"/>
+    <w:nsid w:val="0040489F"/>
     <w:multiLevelType w:val="hybridMultilevel"/>
-    <w:tmpl w:val="51CC5460"/>
+    <w:tmpl w:val="7BE8114A"/>
     <w:lvl w:ilvl="0" w:tplc="040E0001">
       <w:start w:val="1"/>
       <w:numFmt w:val="bullet"/>
@@ -3788,7 +10022,1399 @@
       </w:rPr>
     </w:lvl>
   </w:abstractNum>
+  <w:abstractNum w:abstractNumId="1" w15:restartNumberingAfterBreak="0">
+    <w:nsid w:val="007F3422"/>
+    <w:multiLevelType w:val="hybridMultilevel"/>
+    <w:tmpl w:val="89146AB4"/>
+    <w:lvl w:ilvl="0" w:tplc="040E0001">
+      <w:start w:val="1"/>
+      <w:numFmt w:val="bullet"/>
+      <w:lvlText w:val=""/>
+      <w:lvlJc w:val="left"/>
+      <w:pPr>
+        <w:ind w:left="720" w:hanging="360"/>
+      </w:pPr>
+      <w:rPr>
+        <w:rFonts w:ascii="Symbol" w:hAnsi="Symbol" w:hint="default"/>
+      </w:rPr>
+    </w:lvl>
+    <w:lvl w:ilvl="1" w:tplc="040E0003" w:tentative="1">
+      <w:start w:val="1"/>
+      <w:numFmt w:val="bullet"/>
+      <w:lvlText w:val="o"/>
+      <w:lvlJc w:val="left"/>
+      <w:pPr>
+        <w:ind w:left="1440" w:hanging="360"/>
+      </w:pPr>
+      <w:rPr>
+        <w:rFonts w:ascii="Courier New" w:hAnsi="Courier New" w:cs="Courier New" w:hint="default"/>
+      </w:rPr>
+    </w:lvl>
+    <w:lvl w:ilvl="2" w:tplc="040E0005" w:tentative="1">
+      <w:start w:val="1"/>
+      <w:numFmt w:val="bullet"/>
+      <w:lvlText w:val=""/>
+      <w:lvlJc w:val="left"/>
+      <w:pPr>
+        <w:ind w:left="2160" w:hanging="360"/>
+      </w:pPr>
+      <w:rPr>
+        <w:rFonts w:ascii="Wingdings" w:hAnsi="Wingdings" w:hint="default"/>
+      </w:rPr>
+    </w:lvl>
+    <w:lvl w:ilvl="3" w:tplc="040E0001" w:tentative="1">
+      <w:start w:val="1"/>
+      <w:numFmt w:val="bullet"/>
+      <w:lvlText w:val=""/>
+      <w:lvlJc w:val="left"/>
+      <w:pPr>
+        <w:ind w:left="2880" w:hanging="360"/>
+      </w:pPr>
+      <w:rPr>
+        <w:rFonts w:ascii="Symbol" w:hAnsi="Symbol" w:hint="default"/>
+      </w:rPr>
+    </w:lvl>
+    <w:lvl w:ilvl="4" w:tplc="040E0003" w:tentative="1">
+      <w:start w:val="1"/>
+      <w:numFmt w:val="bullet"/>
+      <w:lvlText w:val="o"/>
+      <w:lvlJc w:val="left"/>
+      <w:pPr>
+        <w:ind w:left="3600" w:hanging="360"/>
+      </w:pPr>
+      <w:rPr>
+        <w:rFonts w:ascii="Courier New" w:hAnsi="Courier New" w:cs="Courier New" w:hint="default"/>
+      </w:rPr>
+    </w:lvl>
+    <w:lvl w:ilvl="5" w:tplc="040E0005" w:tentative="1">
+      <w:start w:val="1"/>
+      <w:numFmt w:val="bullet"/>
+      <w:lvlText w:val=""/>
+      <w:lvlJc w:val="left"/>
+      <w:pPr>
+        <w:ind w:left="4320" w:hanging="360"/>
+      </w:pPr>
+      <w:rPr>
+        <w:rFonts w:ascii="Wingdings" w:hAnsi="Wingdings" w:hint="default"/>
+      </w:rPr>
+    </w:lvl>
+    <w:lvl w:ilvl="6" w:tplc="040E0001" w:tentative="1">
+      <w:start w:val="1"/>
+      <w:numFmt w:val="bullet"/>
+      <w:lvlText w:val=""/>
+      <w:lvlJc w:val="left"/>
+      <w:pPr>
+        <w:ind w:left="5040" w:hanging="360"/>
+      </w:pPr>
+      <w:rPr>
+        <w:rFonts w:ascii="Symbol" w:hAnsi="Symbol" w:hint="default"/>
+      </w:rPr>
+    </w:lvl>
+    <w:lvl w:ilvl="7" w:tplc="040E0003" w:tentative="1">
+      <w:start w:val="1"/>
+      <w:numFmt w:val="bullet"/>
+      <w:lvlText w:val="o"/>
+      <w:lvlJc w:val="left"/>
+      <w:pPr>
+        <w:ind w:left="5760" w:hanging="360"/>
+      </w:pPr>
+      <w:rPr>
+        <w:rFonts w:ascii="Courier New" w:hAnsi="Courier New" w:cs="Courier New" w:hint="default"/>
+      </w:rPr>
+    </w:lvl>
+    <w:lvl w:ilvl="8" w:tplc="040E0005" w:tentative="1">
+      <w:start w:val="1"/>
+      <w:numFmt w:val="bullet"/>
+      <w:lvlText w:val=""/>
+      <w:lvlJc w:val="left"/>
+      <w:pPr>
+        <w:ind w:left="6480" w:hanging="360"/>
+      </w:pPr>
+      <w:rPr>
+        <w:rFonts w:ascii="Wingdings" w:hAnsi="Wingdings" w:hint="default"/>
+      </w:rPr>
+    </w:lvl>
+  </w:abstractNum>
+  <w:abstractNum w:abstractNumId="2" w15:restartNumberingAfterBreak="0">
+    <w:nsid w:val="23FE7DAE"/>
+    <w:multiLevelType w:val="hybridMultilevel"/>
+    <w:tmpl w:val="7B6C39C0"/>
+    <w:lvl w:ilvl="0" w:tplc="040E0001">
+      <w:start w:val="1"/>
+      <w:numFmt w:val="bullet"/>
+      <w:lvlText w:val=""/>
+      <w:lvlJc w:val="left"/>
+      <w:pPr>
+        <w:ind w:left="720" w:hanging="360"/>
+      </w:pPr>
+      <w:rPr>
+        <w:rFonts w:ascii="Symbol" w:hAnsi="Symbol" w:hint="default"/>
+      </w:rPr>
+    </w:lvl>
+    <w:lvl w:ilvl="1" w:tplc="040E0003">
+      <w:start w:val="1"/>
+      <w:numFmt w:val="bullet"/>
+      <w:lvlText w:val="o"/>
+      <w:lvlJc w:val="left"/>
+      <w:pPr>
+        <w:ind w:left="1440" w:hanging="360"/>
+      </w:pPr>
+      <w:rPr>
+        <w:rFonts w:ascii="Courier New" w:hAnsi="Courier New" w:cs="Courier New" w:hint="default"/>
+      </w:rPr>
+    </w:lvl>
+    <w:lvl w:ilvl="2" w:tplc="040E0005" w:tentative="1">
+      <w:start w:val="1"/>
+      <w:numFmt w:val="bullet"/>
+      <w:lvlText w:val=""/>
+      <w:lvlJc w:val="left"/>
+      <w:pPr>
+        <w:ind w:left="2160" w:hanging="360"/>
+      </w:pPr>
+      <w:rPr>
+        <w:rFonts w:ascii="Wingdings" w:hAnsi="Wingdings" w:hint="default"/>
+      </w:rPr>
+    </w:lvl>
+    <w:lvl w:ilvl="3" w:tplc="040E0001" w:tentative="1">
+      <w:start w:val="1"/>
+      <w:numFmt w:val="bullet"/>
+      <w:lvlText w:val=""/>
+      <w:lvlJc w:val="left"/>
+      <w:pPr>
+        <w:ind w:left="2880" w:hanging="360"/>
+      </w:pPr>
+      <w:rPr>
+        <w:rFonts w:ascii="Symbol" w:hAnsi="Symbol" w:hint="default"/>
+      </w:rPr>
+    </w:lvl>
+    <w:lvl w:ilvl="4" w:tplc="040E0003" w:tentative="1">
+      <w:start w:val="1"/>
+      <w:numFmt w:val="bullet"/>
+      <w:lvlText w:val="o"/>
+      <w:lvlJc w:val="left"/>
+      <w:pPr>
+        <w:ind w:left="3600" w:hanging="360"/>
+      </w:pPr>
+      <w:rPr>
+        <w:rFonts w:ascii="Courier New" w:hAnsi="Courier New" w:cs="Courier New" w:hint="default"/>
+      </w:rPr>
+    </w:lvl>
+    <w:lvl w:ilvl="5" w:tplc="040E0005" w:tentative="1">
+      <w:start w:val="1"/>
+      <w:numFmt w:val="bullet"/>
+      <w:lvlText w:val=""/>
+      <w:lvlJc w:val="left"/>
+      <w:pPr>
+        <w:ind w:left="4320" w:hanging="360"/>
+      </w:pPr>
+      <w:rPr>
+        <w:rFonts w:ascii="Wingdings" w:hAnsi="Wingdings" w:hint="default"/>
+      </w:rPr>
+    </w:lvl>
+    <w:lvl w:ilvl="6" w:tplc="040E0001" w:tentative="1">
+      <w:start w:val="1"/>
+      <w:numFmt w:val="bullet"/>
+      <w:lvlText w:val=""/>
+      <w:lvlJc w:val="left"/>
+      <w:pPr>
+        <w:ind w:left="5040" w:hanging="360"/>
+      </w:pPr>
+      <w:rPr>
+        <w:rFonts w:ascii="Symbol" w:hAnsi="Symbol" w:hint="default"/>
+      </w:rPr>
+    </w:lvl>
+    <w:lvl w:ilvl="7" w:tplc="040E0003" w:tentative="1">
+      <w:start w:val="1"/>
+      <w:numFmt w:val="bullet"/>
+      <w:lvlText w:val="o"/>
+      <w:lvlJc w:val="left"/>
+      <w:pPr>
+        <w:ind w:left="5760" w:hanging="360"/>
+      </w:pPr>
+      <w:rPr>
+        <w:rFonts w:ascii="Courier New" w:hAnsi="Courier New" w:cs="Courier New" w:hint="default"/>
+      </w:rPr>
+    </w:lvl>
+    <w:lvl w:ilvl="8" w:tplc="040E0005" w:tentative="1">
+      <w:start w:val="1"/>
+      <w:numFmt w:val="bullet"/>
+      <w:lvlText w:val=""/>
+      <w:lvlJc w:val="left"/>
+      <w:pPr>
+        <w:ind w:left="6480" w:hanging="360"/>
+      </w:pPr>
+      <w:rPr>
+        <w:rFonts w:ascii="Wingdings" w:hAnsi="Wingdings" w:hint="default"/>
+      </w:rPr>
+    </w:lvl>
+  </w:abstractNum>
+  <w:abstractNum w:abstractNumId="3" w15:restartNumberingAfterBreak="0">
+    <w:nsid w:val="242425BC"/>
+    <w:multiLevelType w:val="hybridMultilevel"/>
+    <w:tmpl w:val="B5E0D4DA"/>
+    <w:lvl w:ilvl="0" w:tplc="040E0001">
+      <w:start w:val="1"/>
+      <w:numFmt w:val="bullet"/>
+      <w:lvlText w:val=""/>
+      <w:lvlJc w:val="left"/>
+      <w:pPr>
+        <w:ind w:left="720" w:hanging="360"/>
+      </w:pPr>
+      <w:rPr>
+        <w:rFonts w:ascii="Symbol" w:hAnsi="Symbol" w:hint="default"/>
+      </w:rPr>
+    </w:lvl>
+    <w:lvl w:ilvl="1" w:tplc="040E0003">
+      <w:start w:val="1"/>
+      <w:numFmt w:val="bullet"/>
+      <w:lvlText w:val="o"/>
+      <w:lvlJc w:val="left"/>
+      <w:pPr>
+        <w:ind w:left="1440" w:hanging="360"/>
+      </w:pPr>
+      <w:rPr>
+        <w:rFonts w:ascii="Courier New" w:hAnsi="Courier New" w:cs="Courier New" w:hint="default"/>
+      </w:rPr>
+    </w:lvl>
+    <w:lvl w:ilvl="2" w:tplc="040E0005" w:tentative="1">
+      <w:start w:val="1"/>
+      <w:numFmt w:val="bullet"/>
+      <w:lvlText w:val=""/>
+      <w:lvlJc w:val="left"/>
+      <w:pPr>
+        <w:ind w:left="2160" w:hanging="360"/>
+      </w:pPr>
+      <w:rPr>
+        <w:rFonts w:ascii="Wingdings" w:hAnsi="Wingdings" w:hint="default"/>
+      </w:rPr>
+    </w:lvl>
+    <w:lvl w:ilvl="3" w:tplc="040E0001" w:tentative="1">
+      <w:start w:val="1"/>
+      <w:numFmt w:val="bullet"/>
+      <w:lvlText w:val=""/>
+      <w:lvlJc w:val="left"/>
+      <w:pPr>
+        <w:ind w:left="2880" w:hanging="360"/>
+      </w:pPr>
+      <w:rPr>
+        <w:rFonts w:ascii="Symbol" w:hAnsi="Symbol" w:hint="default"/>
+      </w:rPr>
+    </w:lvl>
+    <w:lvl w:ilvl="4" w:tplc="040E0003" w:tentative="1">
+      <w:start w:val="1"/>
+      <w:numFmt w:val="bullet"/>
+      <w:lvlText w:val="o"/>
+      <w:lvlJc w:val="left"/>
+      <w:pPr>
+        <w:ind w:left="3600" w:hanging="360"/>
+      </w:pPr>
+      <w:rPr>
+        <w:rFonts w:ascii="Courier New" w:hAnsi="Courier New" w:cs="Courier New" w:hint="default"/>
+      </w:rPr>
+    </w:lvl>
+    <w:lvl w:ilvl="5" w:tplc="040E0005" w:tentative="1">
+      <w:start w:val="1"/>
+      <w:numFmt w:val="bullet"/>
+      <w:lvlText w:val=""/>
+      <w:lvlJc w:val="left"/>
+      <w:pPr>
+        <w:ind w:left="4320" w:hanging="360"/>
+      </w:pPr>
+      <w:rPr>
+        <w:rFonts w:ascii="Wingdings" w:hAnsi="Wingdings" w:hint="default"/>
+      </w:rPr>
+    </w:lvl>
+    <w:lvl w:ilvl="6" w:tplc="040E0001" w:tentative="1">
+      <w:start w:val="1"/>
+      <w:numFmt w:val="bullet"/>
+      <w:lvlText w:val=""/>
+      <w:lvlJc w:val="left"/>
+      <w:pPr>
+        <w:ind w:left="5040" w:hanging="360"/>
+      </w:pPr>
+      <w:rPr>
+        <w:rFonts w:ascii="Symbol" w:hAnsi="Symbol" w:hint="default"/>
+      </w:rPr>
+    </w:lvl>
+    <w:lvl w:ilvl="7" w:tplc="040E0003" w:tentative="1">
+      <w:start w:val="1"/>
+      <w:numFmt w:val="bullet"/>
+      <w:lvlText w:val="o"/>
+      <w:lvlJc w:val="left"/>
+      <w:pPr>
+        <w:ind w:left="5760" w:hanging="360"/>
+      </w:pPr>
+      <w:rPr>
+        <w:rFonts w:ascii="Courier New" w:hAnsi="Courier New" w:cs="Courier New" w:hint="default"/>
+      </w:rPr>
+    </w:lvl>
+    <w:lvl w:ilvl="8" w:tplc="040E0005" w:tentative="1">
+      <w:start w:val="1"/>
+      <w:numFmt w:val="bullet"/>
+      <w:lvlText w:val=""/>
+      <w:lvlJc w:val="left"/>
+      <w:pPr>
+        <w:ind w:left="6480" w:hanging="360"/>
+      </w:pPr>
+      <w:rPr>
+        <w:rFonts w:ascii="Wingdings" w:hAnsi="Wingdings" w:hint="default"/>
+      </w:rPr>
+    </w:lvl>
+  </w:abstractNum>
+  <w:abstractNum w:abstractNumId="4" w15:restartNumberingAfterBreak="0">
+    <w:nsid w:val="277143C8"/>
+    <w:multiLevelType w:val="hybridMultilevel"/>
+    <w:tmpl w:val="2684EF8E"/>
+    <w:lvl w:ilvl="0" w:tplc="040E0001">
+      <w:start w:val="1"/>
+      <w:numFmt w:val="bullet"/>
+      <w:lvlText w:val=""/>
+      <w:lvlJc w:val="left"/>
+      <w:pPr>
+        <w:ind w:left="720" w:hanging="360"/>
+      </w:pPr>
+      <w:rPr>
+        <w:rFonts w:ascii="Symbol" w:hAnsi="Symbol" w:hint="default"/>
+      </w:rPr>
+    </w:lvl>
+    <w:lvl w:ilvl="1" w:tplc="040E0003" w:tentative="1">
+      <w:start w:val="1"/>
+      <w:numFmt w:val="bullet"/>
+      <w:lvlText w:val="o"/>
+      <w:lvlJc w:val="left"/>
+      <w:pPr>
+        <w:ind w:left="1440" w:hanging="360"/>
+      </w:pPr>
+      <w:rPr>
+        <w:rFonts w:ascii="Courier New" w:hAnsi="Courier New" w:cs="Courier New" w:hint="default"/>
+      </w:rPr>
+    </w:lvl>
+    <w:lvl w:ilvl="2" w:tplc="040E0005" w:tentative="1">
+      <w:start w:val="1"/>
+      <w:numFmt w:val="bullet"/>
+      <w:lvlText w:val=""/>
+      <w:lvlJc w:val="left"/>
+      <w:pPr>
+        <w:ind w:left="2160" w:hanging="360"/>
+      </w:pPr>
+      <w:rPr>
+        <w:rFonts w:ascii="Wingdings" w:hAnsi="Wingdings" w:hint="default"/>
+      </w:rPr>
+    </w:lvl>
+    <w:lvl w:ilvl="3" w:tplc="040E0001" w:tentative="1">
+      <w:start w:val="1"/>
+      <w:numFmt w:val="bullet"/>
+      <w:lvlText w:val=""/>
+      <w:lvlJc w:val="left"/>
+      <w:pPr>
+        <w:ind w:left="2880" w:hanging="360"/>
+      </w:pPr>
+      <w:rPr>
+        <w:rFonts w:ascii="Symbol" w:hAnsi="Symbol" w:hint="default"/>
+      </w:rPr>
+    </w:lvl>
+    <w:lvl w:ilvl="4" w:tplc="040E0003" w:tentative="1">
+      <w:start w:val="1"/>
+      <w:numFmt w:val="bullet"/>
+      <w:lvlText w:val="o"/>
+      <w:lvlJc w:val="left"/>
+      <w:pPr>
+        <w:ind w:left="3600" w:hanging="360"/>
+      </w:pPr>
+      <w:rPr>
+        <w:rFonts w:ascii="Courier New" w:hAnsi="Courier New" w:cs="Courier New" w:hint="default"/>
+      </w:rPr>
+    </w:lvl>
+    <w:lvl w:ilvl="5" w:tplc="040E0005" w:tentative="1">
+      <w:start w:val="1"/>
+      <w:numFmt w:val="bullet"/>
+      <w:lvlText w:val=""/>
+      <w:lvlJc w:val="left"/>
+      <w:pPr>
+        <w:ind w:left="4320" w:hanging="360"/>
+      </w:pPr>
+      <w:rPr>
+        <w:rFonts w:ascii="Wingdings" w:hAnsi="Wingdings" w:hint="default"/>
+      </w:rPr>
+    </w:lvl>
+    <w:lvl w:ilvl="6" w:tplc="040E0001" w:tentative="1">
+      <w:start w:val="1"/>
+      <w:numFmt w:val="bullet"/>
+      <w:lvlText w:val=""/>
+      <w:lvlJc w:val="left"/>
+      <w:pPr>
+        <w:ind w:left="5040" w:hanging="360"/>
+      </w:pPr>
+      <w:rPr>
+        <w:rFonts w:ascii="Symbol" w:hAnsi="Symbol" w:hint="default"/>
+      </w:rPr>
+    </w:lvl>
+    <w:lvl w:ilvl="7" w:tplc="040E0003" w:tentative="1">
+      <w:start w:val="1"/>
+      <w:numFmt w:val="bullet"/>
+      <w:lvlText w:val="o"/>
+      <w:lvlJc w:val="left"/>
+      <w:pPr>
+        <w:ind w:left="5760" w:hanging="360"/>
+      </w:pPr>
+      <w:rPr>
+        <w:rFonts w:ascii="Courier New" w:hAnsi="Courier New" w:cs="Courier New" w:hint="default"/>
+      </w:rPr>
+    </w:lvl>
+    <w:lvl w:ilvl="8" w:tplc="040E0005" w:tentative="1">
+      <w:start w:val="1"/>
+      <w:numFmt w:val="bullet"/>
+      <w:lvlText w:val=""/>
+      <w:lvlJc w:val="left"/>
+      <w:pPr>
+        <w:ind w:left="6480" w:hanging="360"/>
+      </w:pPr>
+      <w:rPr>
+        <w:rFonts w:ascii="Wingdings" w:hAnsi="Wingdings" w:hint="default"/>
+      </w:rPr>
+    </w:lvl>
+  </w:abstractNum>
+  <w:abstractNum w:abstractNumId="5" w15:restartNumberingAfterBreak="0">
+    <w:nsid w:val="3D216193"/>
+    <w:multiLevelType w:val="hybridMultilevel"/>
+    <w:tmpl w:val="03FADE18"/>
+    <w:lvl w:ilvl="0" w:tplc="040E0001">
+      <w:start w:val="1"/>
+      <w:numFmt w:val="bullet"/>
+      <w:lvlText w:val=""/>
+      <w:lvlJc w:val="left"/>
+      <w:pPr>
+        <w:ind w:left="720" w:hanging="360"/>
+      </w:pPr>
+      <w:rPr>
+        <w:rFonts w:ascii="Symbol" w:hAnsi="Symbol" w:hint="default"/>
+      </w:rPr>
+    </w:lvl>
+    <w:lvl w:ilvl="1" w:tplc="040E0003" w:tentative="1">
+      <w:start w:val="1"/>
+      <w:numFmt w:val="bullet"/>
+      <w:lvlText w:val="o"/>
+      <w:lvlJc w:val="left"/>
+      <w:pPr>
+        <w:ind w:left="1440" w:hanging="360"/>
+      </w:pPr>
+      <w:rPr>
+        <w:rFonts w:ascii="Courier New" w:hAnsi="Courier New" w:cs="Courier New" w:hint="default"/>
+      </w:rPr>
+    </w:lvl>
+    <w:lvl w:ilvl="2" w:tplc="040E0005" w:tentative="1">
+      <w:start w:val="1"/>
+      <w:numFmt w:val="bullet"/>
+      <w:lvlText w:val=""/>
+      <w:lvlJc w:val="left"/>
+      <w:pPr>
+        <w:ind w:left="2160" w:hanging="360"/>
+      </w:pPr>
+      <w:rPr>
+        <w:rFonts w:ascii="Wingdings" w:hAnsi="Wingdings" w:hint="default"/>
+      </w:rPr>
+    </w:lvl>
+    <w:lvl w:ilvl="3" w:tplc="040E0001" w:tentative="1">
+      <w:start w:val="1"/>
+      <w:numFmt w:val="bullet"/>
+      <w:lvlText w:val=""/>
+      <w:lvlJc w:val="left"/>
+      <w:pPr>
+        <w:ind w:left="2880" w:hanging="360"/>
+      </w:pPr>
+      <w:rPr>
+        <w:rFonts w:ascii="Symbol" w:hAnsi="Symbol" w:hint="default"/>
+      </w:rPr>
+    </w:lvl>
+    <w:lvl w:ilvl="4" w:tplc="040E0003" w:tentative="1">
+      <w:start w:val="1"/>
+      <w:numFmt w:val="bullet"/>
+      <w:lvlText w:val="o"/>
+      <w:lvlJc w:val="left"/>
+      <w:pPr>
+        <w:ind w:left="3600" w:hanging="360"/>
+      </w:pPr>
+      <w:rPr>
+        <w:rFonts w:ascii="Courier New" w:hAnsi="Courier New" w:cs="Courier New" w:hint="default"/>
+      </w:rPr>
+    </w:lvl>
+    <w:lvl w:ilvl="5" w:tplc="040E0005" w:tentative="1">
+      <w:start w:val="1"/>
+      <w:numFmt w:val="bullet"/>
+      <w:lvlText w:val=""/>
+      <w:lvlJc w:val="left"/>
+      <w:pPr>
+        <w:ind w:left="4320" w:hanging="360"/>
+      </w:pPr>
+      <w:rPr>
+        <w:rFonts w:ascii="Wingdings" w:hAnsi="Wingdings" w:hint="default"/>
+      </w:rPr>
+    </w:lvl>
+    <w:lvl w:ilvl="6" w:tplc="040E0001" w:tentative="1">
+      <w:start w:val="1"/>
+      <w:numFmt w:val="bullet"/>
+      <w:lvlText w:val=""/>
+      <w:lvlJc w:val="left"/>
+      <w:pPr>
+        <w:ind w:left="5040" w:hanging="360"/>
+      </w:pPr>
+      <w:rPr>
+        <w:rFonts w:ascii="Symbol" w:hAnsi="Symbol" w:hint="default"/>
+      </w:rPr>
+    </w:lvl>
+    <w:lvl w:ilvl="7" w:tplc="040E0003" w:tentative="1">
+      <w:start w:val="1"/>
+      <w:numFmt w:val="bullet"/>
+      <w:lvlText w:val="o"/>
+      <w:lvlJc w:val="left"/>
+      <w:pPr>
+        <w:ind w:left="5760" w:hanging="360"/>
+      </w:pPr>
+      <w:rPr>
+        <w:rFonts w:ascii="Courier New" w:hAnsi="Courier New" w:cs="Courier New" w:hint="default"/>
+      </w:rPr>
+    </w:lvl>
+    <w:lvl w:ilvl="8" w:tplc="040E0005" w:tentative="1">
+      <w:start w:val="1"/>
+      <w:numFmt w:val="bullet"/>
+      <w:lvlText w:val=""/>
+      <w:lvlJc w:val="left"/>
+      <w:pPr>
+        <w:ind w:left="6480" w:hanging="360"/>
+      </w:pPr>
+      <w:rPr>
+        <w:rFonts w:ascii="Wingdings" w:hAnsi="Wingdings" w:hint="default"/>
+      </w:rPr>
+    </w:lvl>
+  </w:abstractNum>
+  <w:abstractNum w:abstractNumId="6" w15:restartNumberingAfterBreak="0">
+    <w:nsid w:val="40011B7E"/>
+    <w:multiLevelType w:val="hybridMultilevel"/>
+    <w:tmpl w:val="DED89BBA"/>
+    <w:lvl w:ilvl="0" w:tplc="040E0001">
+      <w:start w:val="1"/>
+      <w:numFmt w:val="bullet"/>
+      <w:lvlText w:val=""/>
+      <w:lvlJc w:val="left"/>
+      <w:pPr>
+        <w:ind w:left="720" w:hanging="360"/>
+      </w:pPr>
+      <w:rPr>
+        <w:rFonts w:ascii="Symbol" w:hAnsi="Symbol" w:hint="default"/>
+      </w:rPr>
+    </w:lvl>
+    <w:lvl w:ilvl="1" w:tplc="040E0003" w:tentative="1">
+      <w:start w:val="1"/>
+      <w:numFmt w:val="bullet"/>
+      <w:lvlText w:val="o"/>
+      <w:lvlJc w:val="left"/>
+      <w:pPr>
+        <w:ind w:left="1440" w:hanging="360"/>
+      </w:pPr>
+      <w:rPr>
+        <w:rFonts w:ascii="Courier New" w:hAnsi="Courier New" w:cs="Courier New" w:hint="default"/>
+      </w:rPr>
+    </w:lvl>
+    <w:lvl w:ilvl="2" w:tplc="040E0005" w:tentative="1">
+      <w:start w:val="1"/>
+      <w:numFmt w:val="bullet"/>
+      <w:lvlText w:val=""/>
+      <w:lvlJc w:val="left"/>
+      <w:pPr>
+        <w:ind w:left="2160" w:hanging="360"/>
+      </w:pPr>
+      <w:rPr>
+        <w:rFonts w:ascii="Wingdings" w:hAnsi="Wingdings" w:hint="default"/>
+      </w:rPr>
+    </w:lvl>
+    <w:lvl w:ilvl="3" w:tplc="040E0001" w:tentative="1">
+      <w:start w:val="1"/>
+      <w:numFmt w:val="bullet"/>
+      <w:lvlText w:val=""/>
+      <w:lvlJc w:val="left"/>
+      <w:pPr>
+        <w:ind w:left="2880" w:hanging="360"/>
+      </w:pPr>
+      <w:rPr>
+        <w:rFonts w:ascii="Symbol" w:hAnsi="Symbol" w:hint="default"/>
+      </w:rPr>
+    </w:lvl>
+    <w:lvl w:ilvl="4" w:tplc="040E0003" w:tentative="1">
+      <w:start w:val="1"/>
+      <w:numFmt w:val="bullet"/>
+      <w:lvlText w:val="o"/>
+      <w:lvlJc w:val="left"/>
+      <w:pPr>
+        <w:ind w:left="3600" w:hanging="360"/>
+      </w:pPr>
+      <w:rPr>
+        <w:rFonts w:ascii="Courier New" w:hAnsi="Courier New" w:cs="Courier New" w:hint="default"/>
+      </w:rPr>
+    </w:lvl>
+    <w:lvl w:ilvl="5" w:tplc="040E0005" w:tentative="1">
+      <w:start w:val="1"/>
+      <w:numFmt w:val="bullet"/>
+      <w:lvlText w:val=""/>
+      <w:lvlJc w:val="left"/>
+      <w:pPr>
+        <w:ind w:left="4320" w:hanging="360"/>
+      </w:pPr>
+      <w:rPr>
+        <w:rFonts w:ascii="Wingdings" w:hAnsi="Wingdings" w:hint="default"/>
+      </w:rPr>
+    </w:lvl>
+    <w:lvl w:ilvl="6" w:tplc="040E0001" w:tentative="1">
+      <w:start w:val="1"/>
+      <w:numFmt w:val="bullet"/>
+      <w:lvlText w:val=""/>
+      <w:lvlJc w:val="left"/>
+      <w:pPr>
+        <w:ind w:left="5040" w:hanging="360"/>
+      </w:pPr>
+      <w:rPr>
+        <w:rFonts w:ascii="Symbol" w:hAnsi="Symbol" w:hint="default"/>
+      </w:rPr>
+    </w:lvl>
+    <w:lvl w:ilvl="7" w:tplc="040E0003" w:tentative="1">
+      <w:start w:val="1"/>
+      <w:numFmt w:val="bullet"/>
+      <w:lvlText w:val="o"/>
+      <w:lvlJc w:val="left"/>
+      <w:pPr>
+        <w:ind w:left="5760" w:hanging="360"/>
+      </w:pPr>
+      <w:rPr>
+        <w:rFonts w:ascii="Courier New" w:hAnsi="Courier New" w:cs="Courier New" w:hint="default"/>
+      </w:rPr>
+    </w:lvl>
+    <w:lvl w:ilvl="8" w:tplc="040E0005" w:tentative="1">
+      <w:start w:val="1"/>
+      <w:numFmt w:val="bullet"/>
+      <w:lvlText w:val=""/>
+      <w:lvlJc w:val="left"/>
+      <w:pPr>
+        <w:ind w:left="6480" w:hanging="360"/>
+      </w:pPr>
+      <w:rPr>
+        <w:rFonts w:ascii="Wingdings" w:hAnsi="Wingdings" w:hint="default"/>
+      </w:rPr>
+    </w:lvl>
+  </w:abstractNum>
+  <w:abstractNum w:abstractNumId="7" w15:restartNumberingAfterBreak="0">
+    <w:nsid w:val="4F7E58F7"/>
+    <w:multiLevelType w:val="hybridMultilevel"/>
+    <w:tmpl w:val="51CC5460"/>
+    <w:lvl w:ilvl="0" w:tplc="040E0001">
+      <w:start w:val="1"/>
+      <w:numFmt w:val="bullet"/>
+      <w:lvlText w:val=""/>
+      <w:lvlJc w:val="left"/>
+      <w:pPr>
+        <w:ind w:left="720" w:hanging="360"/>
+      </w:pPr>
+      <w:rPr>
+        <w:rFonts w:ascii="Symbol" w:hAnsi="Symbol" w:hint="default"/>
+      </w:rPr>
+    </w:lvl>
+    <w:lvl w:ilvl="1" w:tplc="040E0003" w:tentative="1">
+      <w:start w:val="1"/>
+      <w:numFmt w:val="bullet"/>
+      <w:lvlText w:val="o"/>
+      <w:lvlJc w:val="left"/>
+      <w:pPr>
+        <w:ind w:left="1440" w:hanging="360"/>
+      </w:pPr>
+      <w:rPr>
+        <w:rFonts w:ascii="Courier New" w:hAnsi="Courier New" w:cs="Courier New" w:hint="default"/>
+      </w:rPr>
+    </w:lvl>
+    <w:lvl w:ilvl="2" w:tplc="040E0005" w:tentative="1">
+      <w:start w:val="1"/>
+      <w:numFmt w:val="bullet"/>
+      <w:lvlText w:val=""/>
+      <w:lvlJc w:val="left"/>
+      <w:pPr>
+        <w:ind w:left="2160" w:hanging="360"/>
+      </w:pPr>
+      <w:rPr>
+        <w:rFonts w:ascii="Wingdings" w:hAnsi="Wingdings" w:hint="default"/>
+      </w:rPr>
+    </w:lvl>
+    <w:lvl w:ilvl="3" w:tplc="040E0001" w:tentative="1">
+      <w:start w:val="1"/>
+      <w:numFmt w:val="bullet"/>
+      <w:lvlText w:val=""/>
+      <w:lvlJc w:val="left"/>
+      <w:pPr>
+        <w:ind w:left="2880" w:hanging="360"/>
+      </w:pPr>
+      <w:rPr>
+        <w:rFonts w:ascii="Symbol" w:hAnsi="Symbol" w:hint="default"/>
+      </w:rPr>
+    </w:lvl>
+    <w:lvl w:ilvl="4" w:tplc="040E0003" w:tentative="1">
+      <w:start w:val="1"/>
+      <w:numFmt w:val="bullet"/>
+      <w:lvlText w:val="o"/>
+      <w:lvlJc w:val="left"/>
+      <w:pPr>
+        <w:ind w:left="3600" w:hanging="360"/>
+      </w:pPr>
+      <w:rPr>
+        <w:rFonts w:ascii="Courier New" w:hAnsi="Courier New" w:cs="Courier New" w:hint="default"/>
+      </w:rPr>
+    </w:lvl>
+    <w:lvl w:ilvl="5" w:tplc="040E0005" w:tentative="1">
+      <w:start w:val="1"/>
+      <w:numFmt w:val="bullet"/>
+      <w:lvlText w:val=""/>
+      <w:lvlJc w:val="left"/>
+      <w:pPr>
+        <w:ind w:left="4320" w:hanging="360"/>
+      </w:pPr>
+      <w:rPr>
+        <w:rFonts w:ascii="Wingdings" w:hAnsi="Wingdings" w:hint="default"/>
+      </w:rPr>
+    </w:lvl>
+    <w:lvl w:ilvl="6" w:tplc="040E0001" w:tentative="1">
+      <w:start w:val="1"/>
+      <w:numFmt w:val="bullet"/>
+      <w:lvlText w:val=""/>
+      <w:lvlJc w:val="left"/>
+      <w:pPr>
+        <w:ind w:left="5040" w:hanging="360"/>
+      </w:pPr>
+      <w:rPr>
+        <w:rFonts w:ascii="Symbol" w:hAnsi="Symbol" w:hint="default"/>
+      </w:rPr>
+    </w:lvl>
+    <w:lvl w:ilvl="7" w:tplc="040E0003" w:tentative="1">
+      <w:start w:val="1"/>
+      <w:numFmt w:val="bullet"/>
+      <w:lvlText w:val="o"/>
+      <w:lvlJc w:val="left"/>
+      <w:pPr>
+        <w:ind w:left="5760" w:hanging="360"/>
+      </w:pPr>
+      <w:rPr>
+        <w:rFonts w:ascii="Courier New" w:hAnsi="Courier New" w:cs="Courier New" w:hint="default"/>
+      </w:rPr>
+    </w:lvl>
+    <w:lvl w:ilvl="8" w:tplc="040E0005" w:tentative="1">
+      <w:start w:val="1"/>
+      <w:numFmt w:val="bullet"/>
+      <w:lvlText w:val=""/>
+      <w:lvlJc w:val="left"/>
+      <w:pPr>
+        <w:ind w:left="6480" w:hanging="360"/>
+      </w:pPr>
+      <w:rPr>
+        <w:rFonts w:ascii="Wingdings" w:hAnsi="Wingdings" w:hint="default"/>
+      </w:rPr>
+    </w:lvl>
+  </w:abstractNum>
+  <w:abstractNum w:abstractNumId="8" w15:restartNumberingAfterBreak="0">
+    <w:nsid w:val="52EF706D"/>
+    <w:multiLevelType w:val="hybridMultilevel"/>
+    <w:tmpl w:val="9120FB4C"/>
+    <w:lvl w:ilvl="0" w:tplc="040E0001">
+      <w:start w:val="1"/>
+      <w:numFmt w:val="bullet"/>
+      <w:lvlText w:val=""/>
+      <w:lvlJc w:val="left"/>
+      <w:pPr>
+        <w:ind w:left="720" w:hanging="360"/>
+      </w:pPr>
+      <w:rPr>
+        <w:rFonts w:ascii="Symbol" w:hAnsi="Symbol" w:hint="default"/>
+      </w:rPr>
+    </w:lvl>
+    <w:lvl w:ilvl="1" w:tplc="040E0003" w:tentative="1">
+      <w:start w:val="1"/>
+      <w:numFmt w:val="bullet"/>
+      <w:lvlText w:val="o"/>
+      <w:lvlJc w:val="left"/>
+      <w:pPr>
+        <w:ind w:left="1440" w:hanging="360"/>
+      </w:pPr>
+      <w:rPr>
+        <w:rFonts w:ascii="Courier New" w:hAnsi="Courier New" w:cs="Courier New" w:hint="default"/>
+      </w:rPr>
+    </w:lvl>
+    <w:lvl w:ilvl="2" w:tplc="040E0005" w:tentative="1">
+      <w:start w:val="1"/>
+      <w:numFmt w:val="bullet"/>
+      <w:lvlText w:val=""/>
+      <w:lvlJc w:val="left"/>
+      <w:pPr>
+        <w:ind w:left="2160" w:hanging="360"/>
+      </w:pPr>
+      <w:rPr>
+        <w:rFonts w:ascii="Wingdings" w:hAnsi="Wingdings" w:hint="default"/>
+      </w:rPr>
+    </w:lvl>
+    <w:lvl w:ilvl="3" w:tplc="040E0001" w:tentative="1">
+      <w:start w:val="1"/>
+      <w:numFmt w:val="bullet"/>
+      <w:lvlText w:val=""/>
+      <w:lvlJc w:val="left"/>
+      <w:pPr>
+        <w:ind w:left="2880" w:hanging="360"/>
+      </w:pPr>
+      <w:rPr>
+        <w:rFonts w:ascii="Symbol" w:hAnsi="Symbol" w:hint="default"/>
+      </w:rPr>
+    </w:lvl>
+    <w:lvl w:ilvl="4" w:tplc="040E0003" w:tentative="1">
+      <w:start w:val="1"/>
+      <w:numFmt w:val="bullet"/>
+      <w:lvlText w:val="o"/>
+      <w:lvlJc w:val="left"/>
+      <w:pPr>
+        <w:ind w:left="3600" w:hanging="360"/>
+      </w:pPr>
+      <w:rPr>
+        <w:rFonts w:ascii="Courier New" w:hAnsi="Courier New" w:cs="Courier New" w:hint="default"/>
+      </w:rPr>
+    </w:lvl>
+    <w:lvl w:ilvl="5" w:tplc="040E0005" w:tentative="1">
+      <w:start w:val="1"/>
+      <w:numFmt w:val="bullet"/>
+      <w:lvlText w:val=""/>
+      <w:lvlJc w:val="left"/>
+      <w:pPr>
+        <w:ind w:left="4320" w:hanging="360"/>
+      </w:pPr>
+      <w:rPr>
+        <w:rFonts w:ascii="Wingdings" w:hAnsi="Wingdings" w:hint="default"/>
+      </w:rPr>
+    </w:lvl>
+    <w:lvl w:ilvl="6" w:tplc="040E0001" w:tentative="1">
+      <w:start w:val="1"/>
+      <w:numFmt w:val="bullet"/>
+      <w:lvlText w:val=""/>
+      <w:lvlJc w:val="left"/>
+      <w:pPr>
+        <w:ind w:left="5040" w:hanging="360"/>
+      </w:pPr>
+      <w:rPr>
+        <w:rFonts w:ascii="Symbol" w:hAnsi="Symbol" w:hint="default"/>
+      </w:rPr>
+    </w:lvl>
+    <w:lvl w:ilvl="7" w:tplc="040E0003" w:tentative="1">
+      <w:start w:val="1"/>
+      <w:numFmt w:val="bullet"/>
+      <w:lvlText w:val="o"/>
+      <w:lvlJc w:val="left"/>
+      <w:pPr>
+        <w:ind w:left="5760" w:hanging="360"/>
+      </w:pPr>
+      <w:rPr>
+        <w:rFonts w:ascii="Courier New" w:hAnsi="Courier New" w:cs="Courier New" w:hint="default"/>
+      </w:rPr>
+    </w:lvl>
+    <w:lvl w:ilvl="8" w:tplc="040E0005" w:tentative="1">
+      <w:start w:val="1"/>
+      <w:numFmt w:val="bullet"/>
+      <w:lvlText w:val=""/>
+      <w:lvlJc w:val="left"/>
+      <w:pPr>
+        <w:ind w:left="6480" w:hanging="360"/>
+      </w:pPr>
+      <w:rPr>
+        <w:rFonts w:ascii="Wingdings" w:hAnsi="Wingdings" w:hint="default"/>
+      </w:rPr>
+    </w:lvl>
+  </w:abstractNum>
+  <w:abstractNum w:abstractNumId="9" w15:restartNumberingAfterBreak="0">
+    <w:nsid w:val="54352C2A"/>
+    <w:multiLevelType w:val="hybridMultilevel"/>
+    <w:tmpl w:val="FCDC30DA"/>
+    <w:lvl w:ilvl="0" w:tplc="040E0001">
+      <w:start w:val="1"/>
+      <w:numFmt w:val="bullet"/>
+      <w:lvlText w:val=""/>
+      <w:lvlJc w:val="left"/>
+      <w:pPr>
+        <w:ind w:left="720" w:hanging="360"/>
+      </w:pPr>
+      <w:rPr>
+        <w:rFonts w:ascii="Symbol" w:hAnsi="Symbol" w:hint="default"/>
+      </w:rPr>
+    </w:lvl>
+    <w:lvl w:ilvl="1" w:tplc="040E0003" w:tentative="1">
+      <w:start w:val="1"/>
+      <w:numFmt w:val="bullet"/>
+      <w:lvlText w:val="o"/>
+      <w:lvlJc w:val="left"/>
+      <w:pPr>
+        <w:ind w:left="1440" w:hanging="360"/>
+      </w:pPr>
+      <w:rPr>
+        <w:rFonts w:ascii="Courier New" w:hAnsi="Courier New" w:cs="Courier New" w:hint="default"/>
+      </w:rPr>
+    </w:lvl>
+    <w:lvl w:ilvl="2" w:tplc="040E0005" w:tentative="1">
+      <w:start w:val="1"/>
+      <w:numFmt w:val="bullet"/>
+      <w:lvlText w:val=""/>
+      <w:lvlJc w:val="left"/>
+      <w:pPr>
+        <w:ind w:left="2160" w:hanging="360"/>
+      </w:pPr>
+      <w:rPr>
+        <w:rFonts w:ascii="Wingdings" w:hAnsi="Wingdings" w:hint="default"/>
+      </w:rPr>
+    </w:lvl>
+    <w:lvl w:ilvl="3" w:tplc="040E0001" w:tentative="1">
+      <w:start w:val="1"/>
+      <w:numFmt w:val="bullet"/>
+      <w:lvlText w:val=""/>
+      <w:lvlJc w:val="left"/>
+      <w:pPr>
+        <w:ind w:left="2880" w:hanging="360"/>
+      </w:pPr>
+      <w:rPr>
+        <w:rFonts w:ascii="Symbol" w:hAnsi="Symbol" w:hint="default"/>
+      </w:rPr>
+    </w:lvl>
+    <w:lvl w:ilvl="4" w:tplc="040E0003" w:tentative="1">
+      <w:start w:val="1"/>
+      <w:numFmt w:val="bullet"/>
+      <w:lvlText w:val="o"/>
+      <w:lvlJc w:val="left"/>
+      <w:pPr>
+        <w:ind w:left="3600" w:hanging="360"/>
+      </w:pPr>
+      <w:rPr>
+        <w:rFonts w:ascii="Courier New" w:hAnsi="Courier New" w:cs="Courier New" w:hint="default"/>
+      </w:rPr>
+    </w:lvl>
+    <w:lvl w:ilvl="5" w:tplc="040E0005" w:tentative="1">
+      <w:start w:val="1"/>
+      <w:numFmt w:val="bullet"/>
+      <w:lvlText w:val=""/>
+      <w:lvlJc w:val="left"/>
+      <w:pPr>
+        <w:ind w:left="4320" w:hanging="360"/>
+      </w:pPr>
+      <w:rPr>
+        <w:rFonts w:ascii="Wingdings" w:hAnsi="Wingdings" w:hint="default"/>
+      </w:rPr>
+    </w:lvl>
+    <w:lvl w:ilvl="6" w:tplc="040E0001" w:tentative="1">
+      <w:start w:val="1"/>
+      <w:numFmt w:val="bullet"/>
+      <w:lvlText w:val=""/>
+      <w:lvlJc w:val="left"/>
+      <w:pPr>
+        <w:ind w:left="5040" w:hanging="360"/>
+      </w:pPr>
+      <w:rPr>
+        <w:rFonts w:ascii="Symbol" w:hAnsi="Symbol" w:hint="default"/>
+      </w:rPr>
+    </w:lvl>
+    <w:lvl w:ilvl="7" w:tplc="040E0003" w:tentative="1">
+      <w:start w:val="1"/>
+      <w:numFmt w:val="bullet"/>
+      <w:lvlText w:val="o"/>
+      <w:lvlJc w:val="left"/>
+      <w:pPr>
+        <w:ind w:left="5760" w:hanging="360"/>
+      </w:pPr>
+      <w:rPr>
+        <w:rFonts w:ascii="Courier New" w:hAnsi="Courier New" w:cs="Courier New" w:hint="default"/>
+      </w:rPr>
+    </w:lvl>
+    <w:lvl w:ilvl="8" w:tplc="040E0005" w:tentative="1">
+      <w:start w:val="1"/>
+      <w:numFmt w:val="bullet"/>
+      <w:lvlText w:val=""/>
+      <w:lvlJc w:val="left"/>
+      <w:pPr>
+        <w:ind w:left="6480" w:hanging="360"/>
+      </w:pPr>
+      <w:rPr>
+        <w:rFonts w:ascii="Wingdings" w:hAnsi="Wingdings" w:hint="default"/>
+      </w:rPr>
+    </w:lvl>
+  </w:abstractNum>
+  <w:abstractNum w:abstractNumId="10" w15:restartNumberingAfterBreak="0">
+    <w:nsid w:val="577A33BA"/>
+    <w:multiLevelType w:val="hybridMultilevel"/>
+    <w:tmpl w:val="45B82676"/>
+    <w:lvl w:ilvl="0" w:tplc="040E0001">
+      <w:start w:val="1"/>
+      <w:numFmt w:val="bullet"/>
+      <w:lvlText w:val=""/>
+      <w:lvlJc w:val="left"/>
+      <w:pPr>
+        <w:ind w:left="720" w:hanging="360"/>
+      </w:pPr>
+      <w:rPr>
+        <w:rFonts w:ascii="Symbol" w:hAnsi="Symbol" w:hint="default"/>
+      </w:rPr>
+    </w:lvl>
+    <w:lvl w:ilvl="1" w:tplc="040E0003" w:tentative="1">
+      <w:start w:val="1"/>
+      <w:numFmt w:val="bullet"/>
+      <w:lvlText w:val="o"/>
+      <w:lvlJc w:val="left"/>
+      <w:pPr>
+        <w:ind w:left="1440" w:hanging="360"/>
+      </w:pPr>
+      <w:rPr>
+        <w:rFonts w:ascii="Courier New" w:hAnsi="Courier New" w:cs="Courier New" w:hint="default"/>
+      </w:rPr>
+    </w:lvl>
+    <w:lvl w:ilvl="2" w:tplc="040E0005" w:tentative="1">
+      <w:start w:val="1"/>
+      <w:numFmt w:val="bullet"/>
+      <w:lvlText w:val=""/>
+      <w:lvlJc w:val="left"/>
+      <w:pPr>
+        <w:ind w:left="2160" w:hanging="360"/>
+      </w:pPr>
+      <w:rPr>
+        <w:rFonts w:ascii="Wingdings" w:hAnsi="Wingdings" w:hint="default"/>
+      </w:rPr>
+    </w:lvl>
+    <w:lvl w:ilvl="3" w:tplc="040E0001" w:tentative="1">
+      <w:start w:val="1"/>
+      <w:numFmt w:val="bullet"/>
+      <w:lvlText w:val=""/>
+      <w:lvlJc w:val="left"/>
+      <w:pPr>
+        <w:ind w:left="2880" w:hanging="360"/>
+      </w:pPr>
+      <w:rPr>
+        <w:rFonts w:ascii="Symbol" w:hAnsi="Symbol" w:hint="default"/>
+      </w:rPr>
+    </w:lvl>
+    <w:lvl w:ilvl="4" w:tplc="040E0003" w:tentative="1">
+      <w:start w:val="1"/>
+      <w:numFmt w:val="bullet"/>
+      <w:lvlText w:val="o"/>
+      <w:lvlJc w:val="left"/>
+      <w:pPr>
+        <w:ind w:left="3600" w:hanging="360"/>
+      </w:pPr>
+      <w:rPr>
+        <w:rFonts w:ascii="Courier New" w:hAnsi="Courier New" w:cs="Courier New" w:hint="default"/>
+      </w:rPr>
+    </w:lvl>
+    <w:lvl w:ilvl="5" w:tplc="040E0005" w:tentative="1">
+      <w:start w:val="1"/>
+      <w:numFmt w:val="bullet"/>
+      <w:lvlText w:val=""/>
+      <w:lvlJc w:val="left"/>
+      <w:pPr>
+        <w:ind w:left="4320" w:hanging="360"/>
+      </w:pPr>
+      <w:rPr>
+        <w:rFonts w:ascii="Wingdings" w:hAnsi="Wingdings" w:hint="default"/>
+      </w:rPr>
+    </w:lvl>
+    <w:lvl w:ilvl="6" w:tplc="040E0001" w:tentative="1">
+      <w:start w:val="1"/>
+      <w:numFmt w:val="bullet"/>
+      <w:lvlText w:val=""/>
+      <w:lvlJc w:val="left"/>
+      <w:pPr>
+        <w:ind w:left="5040" w:hanging="360"/>
+      </w:pPr>
+      <w:rPr>
+        <w:rFonts w:ascii="Symbol" w:hAnsi="Symbol" w:hint="default"/>
+      </w:rPr>
+    </w:lvl>
+    <w:lvl w:ilvl="7" w:tplc="040E0003" w:tentative="1">
+      <w:start w:val="1"/>
+      <w:numFmt w:val="bullet"/>
+      <w:lvlText w:val="o"/>
+      <w:lvlJc w:val="left"/>
+      <w:pPr>
+        <w:ind w:left="5760" w:hanging="360"/>
+      </w:pPr>
+      <w:rPr>
+        <w:rFonts w:ascii="Courier New" w:hAnsi="Courier New" w:cs="Courier New" w:hint="default"/>
+      </w:rPr>
+    </w:lvl>
+    <w:lvl w:ilvl="8" w:tplc="040E0005" w:tentative="1">
+      <w:start w:val="1"/>
+      <w:numFmt w:val="bullet"/>
+      <w:lvlText w:val=""/>
+      <w:lvlJc w:val="left"/>
+      <w:pPr>
+        <w:ind w:left="6480" w:hanging="360"/>
+      </w:pPr>
+      <w:rPr>
+        <w:rFonts w:ascii="Wingdings" w:hAnsi="Wingdings" w:hint="default"/>
+      </w:rPr>
+    </w:lvl>
+  </w:abstractNum>
+  <w:abstractNum w:abstractNumId="11" w15:restartNumberingAfterBreak="0">
+    <w:nsid w:val="5B4D57E8"/>
+    <w:multiLevelType w:val="hybridMultilevel"/>
+    <w:tmpl w:val="2DF8D290"/>
+    <w:lvl w:ilvl="0" w:tplc="040E0001">
+      <w:start w:val="1"/>
+      <w:numFmt w:val="bullet"/>
+      <w:lvlText w:val=""/>
+      <w:lvlJc w:val="left"/>
+      <w:pPr>
+        <w:ind w:left="720" w:hanging="360"/>
+      </w:pPr>
+      <w:rPr>
+        <w:rFonts w:ascii="Symbol" w:hAnsi="Symbol" w:hint="default"/>
+      </w:rPr>
+    </w:lvl>
+    <w:lvl w:ilvl="1" w:tplc="040E0003" w:tentative="1">
+      <w:start w:val="1"/>
+      <w:numFmt w:val="bullet"/>
+      <w:lvlText w:val="o"/>
+      <w:lvlJc w:val="left"/>
+      <w:pPr>
+        <w:ind w:left="1440" w:hanging="360"/>
+      </w:pPr>
+      <w:rPr>
+        <w:rFonts w:ascii="Courier New" w:hAnsi="Courier New" w:cs="Courier New" w:hint="default"/>
+      </w:rPr>
+    </w:lvl>
+    <w:lvl w:ilvl="2" w:tplc="040E0005" w:tentative="1">
+      <w:start w:val="1"/>
+      <w:numFmt w:val="bullet"/>
+      <w:lvlText w:val=""/>
+      <w:lvlJc w:val="left"/>
+      <w:pPr>
+        <w:ind w:left="2160" w:hanging="360"/>
+      </w:pPr>
+      <w:rPr>
+        <w:rFonts w:ascii="Wingdings" w:hAnsi="Wingdings" w:hint="default"/>
+      </w:rPr>
+    </w:lvl>
+    <w:lvl w:ilvl="3" w:tplc="040E0001" w:tentative="1">
+      <w:start w:val="1"/>
+      <w:numFmt w:val="bullet"/>
+      <w:lvlText w:val=""/>
+      <w:lvlJc w:val="left"/>
+      <w:pPr>
+        <w:ind w:left="2880" w:hanging="360"/>
+      </w:pPr>
+      <w:rPr>
+        <w:rFonts w:ascii="Symbol" w:hAnsi="Symbol" w:hint="default"/>
+      </w:rPr>
+    </w:lvl>
+    <w:lvl w:ilvl="4" w:tplc="040E0003" w:tentative="1">
+      <w:start w:val="1"/>
+      <w:numFmt w:val="bullet"/>
+      <w:lvlText w:val="o"/>
+      <w:lvlJc w:val="left"/>
+      <w:pPr>
+        <w:ind w:left="3600" w:hanging="360"/>
+      </w:pPr>
+      <w:rPr>
+        <w:rFonts w:ascii="Courier New" w:hAnsi="Courier New" w:cs="Courier New" w:hint="default"/>
+      </w:rPr>
+    </w:lvl>
+    <w:lvl w:ilvl="5" w:tplc="040E0005" w:tentative="1">
+      <w:start w:val="1"/>
+      <w:numFmt w:val="bullet"/>
+      <w:lvlText w:val=""/>
+      <w:lvlJc w:val="left"/>
+      <w:pPr>
+        <w:ind w:left="4320" w:hanging="360"/>
+      </w:pPr>
+      <w:rPr>
+        <w:rFonts w:ascii="Wingdings" w:hAnsi="Wingdings" w:hint="default"/>
+      </w:rPr>
+    </w:lvl>
+    <w:lvl w:ilvl="6" w:tplc="040E0001" w:tentative="1">
+      <w:start w:val="1"/>
+      <w:numFmt w:val="bullet"/>
+      <w:lvlText w:val=""/>
+      <w:lvlJc w:val="left"/>
+      <w:pPr>
+        <w:ind w:left="5040" w:hanging="360"/>
+      </w:pPr>
+      <w:rPr>
+        <w:rFonts w:ascii="Symbol" w:hAnsi="Symbol" w:hint="default"/>
+      </w:rPr>
+    </w:lvl>
+    <w:lvl w:ilvl="7" w:tplc="040E0003" w:tentative="1">
+      <w:start w:val="1"/>
+      <w:numFmt w:val="bullet"/>
+      <w:lvlText w:val="o"/>
+      <w:lvlJc w:val="left"/>
+      <w:pPr>
+        <w:ind w:left="5760" w:hanging="360"/>
+      </w:pPr>
+      <w:rPr>
+        <w:rFonts w:ascii="Courier New" w:hAnsi="Courier New" w:cs="Courier New" w:hint="default"/>
+      </w:rPr>
+    </w:lvl>
+    <w:lvl w:ilvl="8" w:tplc="040E0005" w:tentative="1">
+      <w:start w:val="1"/>
+      <w:numFmt w:val="bullet"/>
+      <w:lvlText w:val=""/>
+      <w:lvlJc w:val="left"/>
+      <w:pPr>
+        <w:ind w:left="6480" w:hanging="360"/>
+      </w:pPr>
+      <w:rPr>
+        <w:rFonts w:ascii="Wingdings" w:hAnsi="Wingdings" w:hint="default"/>
+      </w:rPr>
+    </w:lvl>
+  </w:abstractNum>
+  <w:abstractNum w:abstractNumId="12" w15:restartNumberingAfterBreak="0">
+    <w:nsid w:val="77887C2D"/>
+    <w:multiLevelType w:val="hybridMultilevel"/>
+    <w:tmpl w:val="1BDE92F8"/>
+    <w:lvl w:ilvl="0" w:tplc="040E0001">
+      <w:start w:val="1"/>
+      <w:numFmt w:val="bullet"/>
+      <w:lvlText w:val=""/>
+      <w:lvlJc w:val="left"/>
+      <w:pPr>
+        <w:ind w:left="720" w:hanging="360"/>
+      </w:pPr>
+      <w:rPr>
+        <w:rFonts w:ascii="Symbol" w:hAnsi="Symbol" w:hint="default"/>
+      </w:rPr>
+    </w:lvl>
+    <w:lvl w:ilvl="1" w:tplc="040E0003" w:tentative="1">
+      <w:start w:val="1"/>
+      <w:numFmt w:val="bullet"/>
+      <w:lvlText w:val="o"/>
+      <w:lvlJc w:val="left"/>
+      <w:pPr>
+        <w:ind w:left="1440" w:hanging="360"/>
+      </w:pPr>
+      <w:rPr>
+        <w:rFonts w:ascii="Courier New" w:hAnsi="Courier New" w:cs="Courier New" w:hint="default"/>
+      </w:rPr>
+    </w:lvl>
+    <w:lvl w:ilvl="2" w:tplc="040E0005" w:tentative="1">
+      <w:start w:val="1"/>
+      <w:numFmt w:val="bullet"/>
+      <w:lvlText w:val=""/>
+      <w:lvlJc w:val="left"/>
+      <w:pPr>
+        <w:ind w:left="2160" w:hanging="360"/>
+      </w:pPr>
+      <w:rPr>
+        <w:rFonts w:ascii="Wingdings" w:hAnsi="Wingdings" w:hint="default"/>
+      </w:rPr>
+    </w:lvl>
+    <w:lvl w:ilvl="3" w:tplc="040E0001" w:tentative="1">
+      <w:start w:val="1"/>
+      <w:numFmt w:val="bullet"/>
+      <w:lvlText w:val=""/>
+      <w:lvlJc w:val="left"/>
+      <w:pPr>
+        <w:ind w:left="2880" w:hanging="360"/>
+      </w:pPr>
+      <w:rPr>
+        <w:rFonts w:ascii="Symbol" w:hAnsi="Symbol" w:hint="default"/>
+      </w:rPr>
+    </w:lvl>
+    <w:lvl w:ilvl="4" w:tplc="040E0003" w:tentative="1">
+      <w:start w:val="1"/>
+      <w:numFmt w:val="bullet"/>
+      <w:lvlText w:val="o"/>
+      <w:lvlJc w:val="left"/>
+      <w:pPr>
+        <w:ind w:left="3600" w:hanging="360"/>
+      </w:pPr>
+      <w:rPr>
+        <w:rFonts w:ascii="Courier New" w:hAnsi="Courier New" w:cs="Courier New" w:hint="default"/>
+      </w:rPr>
+    </w:lvl>
+    <w:lvl w:ilvl="5" w:tplc="040E0005" w:tentative="1">
+      <w:start w:val="1"/>
+      <w:numFmt w:val="bullet"/>
+      <w:lvlText w:val=""/>
+      <w:lvlJc w:val="left"/>
+      <w:pPr>
+        <w:ind w:left="4320" w:hanging="360"/>
+      </w:pPr>
+      <w:rPr>
+        <w:rFonts w:ascii="Wingdings" w:hAnsi="Wingdings" w:hint="default"/>
+      </w:rPr>
+    </w:lvl>
+    <w:lvl w:ilvl="6" w:tplc="040E0001" w:tentative="1">
+      <w:start w:val="1"/>
+      <w:numFmt w:val="bullet"/>
+      <w:lvlText w:val=""/>
+      <w:lvlJc w:val="left"/>
+      <w:pPr>
+        <w:ind w:left="5040" w:hanging="360"/>
+      </w:pPr>
+      <w:rPr>
+        <w:rFonts w:ascii="Symbol" w:hAnsi="Symbol" w:hint="default"/>
+      </w:rPr>
+    </w:lvl>
+    <w:lvl w:ilvl="7" w:tplc="040E0003" w:tentative="1">
+      <w:start w:val="1"/>
+      <w:numFmt w:val="bullet"/>
+      <w:lvlText w:val="o"/>
+      <w:lvlJc w:val="left"/>
+      <w:pPr>
+        <w:ind w:left="5760" w:hanging="360"/>
+      </w:pPr>
+      <w:rPr>
+        <w:rFonts w:ascii="Courier New" w:hAnsi="Courier New" w:cs="Courier New" w:hint="default"/>
+      </w:rPr>
+    </w:lvl>
+    <w:lvl w:ilvl="8" w:tplc="040E0005" w:tentative="1">
+      <w:start w:val="1"/>
+      <w:numFmt w:val="bullet"/>
+      <w:lvlText w:val=""/>
+      <w:lvlJc w:val="left"/>
+      <w:pPr>
+        <w:ind w:left="6480" w:hanging="360"/>
+      </w:pPr>
+      <w:rPr>
+        <w:rFonts w:ascii="Wingdings" w:hAnsi="Wingdings" w:hint="default"/>
+      </w:rPr>
+    </w:lvl>
+  </w:abstractNum>
   <w:num w:numId="1">
+    <w:abstractNumId w:val="7"/>
+  </w:num>
+  <w:num w:numId="2">
+    <w:abstractNumId w:val="3"/>
+  </w:num>
+  <w:num w:numId="3">
+    <w:abstractNumId w:val="1"/>
+  </w:num>
+  <w:num w:numId="4">
+    <w:abstractNumId w:val="12"/>
+  </w:num>
+  <w:num w:numId="5">
+    <w:abstractNumId w:val="6"/>
+  </w:num>
+  <w:num w:numId="6">
+    <w:abstractNumId w:val="11"/>
+  </w:num>
+  <w:num w:numId="7">
+    <w:abstractNumId w:val="8"/>
+  </w:num>
+  <w:num w:numId="8">
+    <w:abstractNumId w:val="9"/>
+  </w:num>
+  <w:num w:numId="9">
+    <w:abstractNumId w:val="10"/>
+  </w:num>
+  <w:num w:numId="10">
+    <w:abstractNumId w:val="5"/>
+  </w:num>
+  <w:num w:numId="11">
+    <w:abstractNumId w:val="2"/>
+  </w:num>
+  <w:num w:numId="12">
+    <w:abstractNumId w:val="4"/>
+  </w:num>
+  <w:num w:numId="13">
     <w:abstractNumId w:val="0"/>
   </w:num>
 </w:numbering>
@@ -4195,7 +11821,6 @@
   <w:style w:type="character" w:default="1" w:styleId="DefaultParagraphFont">
     <w:name w:val="Default Paragraph Font"/>
     <w:uiPriority w:val="1"/>
-    <w:semiHidden/>
     <w:unhideWhenUsed/>
   </w:style>
   <w:style w:type="table" w:default="1" w:styleId="TableNormal">
@@ -4282,6 +11907,44 @@
       <w:ind w:left="720"/>
       <w:contextualSpacing/>
     </w:pPr>
+  </w:style>
+  <w:style w:type="paragraph" w:styleId="Caption">
+    <w:name w:val="caption"/>
+    <w:basedOn w:val="Normal"/>
+    <w:next w:val="Normal"/>
+    <w:uiPriority w:val="35"/>
+    <w:unhideWhenUsed/>
+    <w:qFormat/>
+    <w:rsid w:val="001270E0"/>
+    <w:pPr>
+      <w:spacing w:after="200" w:line="240" w:lineRule="auto"/>
+    </w:pPr>
+    <w:rPr>
+      <w:i/>
+      <w:iCs/>
+      <w:color w:val="44546A" w:themeColor="text2"/>
+      <w:sz w:val="18"/>
+      <w:szCs w:val="18"/>
+    </w:rPr>
+  </w:style>
+  <w:style w:type="table" w:styleId="TableGrid">
+    <w:name w:val="Table Grid"/>
+    <w:basedOn w:val="TableNormal"/>
+    <w:uiPriority w:val="39"/>
+    <w:rsid w:val="00D75BBD"/>
+    <w:pPr>
+      <w:spacing w:after="0" w:line="240" w:lineRule="auto"/>
+    </w:pPr>
+    <w:tblPr>
+      <w:tblBorders>
+        <w:top w:val="single" w:sz="4" w:space="0" w:color="auto"/>
+        <w:left w:val="single" w:sz="4" w:space="0" w:color="auto"/>
+        <w:bottom w:val="single" w:sz="4" w:space="0" w:color="auto"/>
+        <w:right w:val="single" w:sz="4" w:space="0" w:color="auto"/>
+        <w:insideH w:val="single" w:sz="4" w:space="0" w:color="auto"/>
+        <w:insideV w:val="single" w:sz="4" w:space="0" w:color="auto"/>
+      </w:tblBorders>
+    </w:tblPr>
   </w:style>
 </w:styles>
 </file>
@@ -4579,4 +12242,16 @@
     </a:ext>
   </a:extLst>
 </a:theme>
+</file>
+
+<file path=customXml/item1.xml><?xml version="1.0" encoding="utf-8"?>
+<b:Sources xmlns:b="http://schemas.openxmlformats.org/officeDocument/2006/bibliography" xmlns="http://schemas.openxmlformats.org/officeDocument/2006/bibliography" SelectedStyle="\APASixthEditionOfficeOnline.xsl" StyleName="APA" Version="6"/>
+</file>
+
+<file path=customXml/itemProps1.xml><?xml version="1.0" encoding="utf-8"?>
+<ds:datastoreItem xmlns:ds="http://schemas.openxmlformats.org/officeDocument/2006/customXml" ds:itemID="{6BE2CED8-51BA-43E7-A1B2-9033F082CE9C}">
+  <ds:schemaRefs>
+    <ds:schemaRef ds:uri="http://schemas.openxmlformats.org/officeDocument/2006/bibliography"/>
+  </ds:schemaRefs>
+</ds:datastoreItem>
 </file>
--- a/storage/Szakdolgozat YRJB29.docx
+++ b/storage/Szakdolgozat YRJB29.docx
@@ -6855,7 +6855,7 @@
           <v:shape id="_x0000_i1037" type="#_x0000_t75" style="width:453.6pt;height:54pt" o:ole="">
             <v:imagedata r:id="rId30" o:title=""/>
           </v:shape>
-          <o:OLEObject Type="Embed" ProgID="Word.OpenDocumentText.12" ShapeID="_x0000_i1037" DrawAspect="Content" ObjectID="_1637231575" r:id="rId31"/>
+          <o:OLEObject Type="Embed" ProgID="Word.OpenDocumentText.12" ShapeID="_x0000_i1037" DrawAspect="Content" ObjectID="_1637232310" r:id="rId31"/>
         </w:object>
       </w:r>
     </w:p>
@@ -6896,7 +6896,7 @@
           <v:shape id="_x0000_i1042" type="#_x0000_t75" style="width:453.6pt;height:54pt" o:ole="">
             <v:imagedata r:id="rId32" o:title=""/>
           </v:shape>
-          <o:OLEObject Type="Embed" ProgID="Word.OpenDocumentText.12" ShapeID="_x0000_i1042" DrawAspect="Content" ObjectID="_1637231576" r:id="rId33"/>
+          <o:OLEObject Type="Embed" ProgID="Word.OpenDocumentText.12" ShapeID="_x0000_i1042" DrawAspect="Content" ObjectID="_1637232311" r:id="rId33"/>
         </w:object>
       </w:r>
     </w:p>
@@ -8022,16 +8022,7 @@
           <w:sz w:val="24"/>
           <w:szCs w:val="24"/>
         </w:rPr>
-        <w:t xml:space="preserve"> </w:t>
-      </w:r>
-      <w:bookmarkStart w:id="2" w:name="_GoBack"/>
-      <w:bookmarkEnd w:id="2"/>
-      <w:r>
-        <w:rPr>
-          <w:sz w:val="24"/>
-          <w:szCs w:val="24"/>
-        </w:rPr>
-        <w:t>nézet, akkor a hibát azzal jeleníti meg.</w:t>
+        <w:t xml:space="preserve"> nézet, akkor a hibát azzal jeleníti meg.</w:t>
       </w:r>
     </w:p>
     <w:p>
@@ -8564,6 +8555,161 @@
       <w:pPr>
         <w:jc w:val="both"/>
         <w:rPr>
+          <w:sz w:val="24"/>
+          <w:szCs w:val="24"/>
+        </w:rPr>
+      </w:pPr>
+      <w:r>
+        <w:rPr>
+          <w:sz w:val="24"/>
+          <w:szCs w:val="24"/>
+        </w:rPr>
+        <w:t xml:space="preserve">A jelszavak kezelése a következőképpen történik: a jelszavakat nem sima szövegként tárolja a program az adatbázisban, hanem a keretrendszer által biztosított </w:t>
+      </w:r>
+      <w:r>
+        <w:rPr>
+          <w:i/>
+          <w:sz w:val="24"/>
+          <w:szCs w:val="24"/>
+        </w:rPr>
+        <w:t>Hash</w:t>
+      </w:r>
+      <w:r>
+        <w:rPr>
+          <w:sz w:val="24"/>
+          <w:szCs w:val="24"/>
+        </w:rPr>
+        <w:t xml:space="preserve"> osztály </w:t>
+      </w:r>
+      <w:r>
+        <w:rPr>
+          <w:i/>
+          <w:sz w:val="24"/>
+          <w:szCs w:val="24"/>
+        </w:rPr>
+        <w:t>make()</w:t>
+      </w:r>
+      <w:r>
+        <w:rPr>
+          <w:sz w:val="24"/>
+          <w:szCs w:val="24"/>
+        </w:rPr>
+        <w:t xml:space="preserve"> metódusa által kódolva. Természetesen ebből a kódból nem visszafejthető az eredeti jelszó, csak az ellenőrizhető, hogy a megadott jelszóból kialakuló kód azonos-e a tárolttal. Felhasználó frissítése esetén nem kötelező új jelszót megadni, ebben az eseten az eddig tárolt jelszó érvényben marad.</w:t>
+      </w:r>
+      <w:bookmarkStart w:id="2" w:name="_GoBack"/>
+      <w:bookmarkEnd w:id="2"/>
+    </w:p>
+    <w:p>
+      <w:pPr>
+        <w:jc w:val="both"/>
+        <w:rPr>
+          <w:sz w:val="24"/>
+          <w:szCs w:val="24"/>
+        </w:rPr>
+      </w:pPr>
+      <w:r>
+        <w:rPr>
+          <w:sz w:val="24"/>
+          <w:szCs w:val="24"/>
+        </w:rPr>
+        <w:t>A validator által ellenőrzött feltételek:</w:t>
+      </w:r>
+    </w:p>
+    <w:p>
+      <w:pPr>
+        <w:pStyle w:val="ListParagraph"/>
+        <w:numPr>
+          <w:ilvl w:val="0"/>
+          <w:numId w:val="14"/>
+        </w:numPr>
+        <w:jc w:val="both"/>
+        <w:rPr>
+          <w:sz w:val="24"/>
+          <w:szCs w:val="24"/>
+        </w:rPr>
+      </w:pPr>
+      <w:r>
+        <w:rPr>
+          <w:sz w:val="24"/>
+          <w:szCs w:val="24"/>
+        </w:rPr>
+        <w:t>név: kötelező</w:t>
+      </w:r>
+    </w:p>
+    <w:p>
+      <w:pPr>
+        <w:pStyle w:val="ListParagraph"/>
+        <w:numPr>
+          <w:ilvl w:val="0"/>
+          <w:numId w:val="14"/>
+        </w:numPr>
+        <w:jc w:val="both"/>
+        <w:rPr>
+          <w:sz w:val="24"/>
+          <w:szCs w:val="24"/>
+        </w:rPr>
+      </w:pPr>
+      <w:r>
+        <w:rPr>
+          <w:sz w:val="24"/>
+          <w:szCs w:val="24"/>
+        </w:rPr>
+        <w:t xml:space="preserve">email: </w:t>
+      </w:r>
+      <w:r>
+        <w:rPr>
+          <w:sz w:val="24"/>
+          <w:szCs w:val="24"/>
+        </w:rPr>
+        <w:t>kötelező, email formátum, (létrehozás esetén) még nincs ilyen az adatbázisban</w:t>
+      </w:r>
+    </w:p>
+    <w:p>
+      <w:pPr>
+        <w:pStyle w:val="ListParagraph"/>
+        <w:numPr>
+          <w:ilvl w:val="0"/>
+          <w:numId w:val="14"/>
+        </w:numPr>
+        <w:jc w:val="both"/>
+        <w:rPr>
+          <w:sz w:val="24"/>
+          <w:szCs w:val="24"/>
+        </w:rPr>
+      </w:pPr>
+      <w:r>
+        <w:rPr>
+          <w:sz w:val="24"/>
+          <w:szCs w:val="24"/>
+        </w:rPr>
+        <w:t>jelszó: (létrehozás esetén) kötelező, létezik a mező</w:t>
+      </w:r>
+    </w:p>
+    <w:p>
+      <w:pPr>
+        <w:pStyle w:val="ListParagraph"/>
+        <w:numPr>
+          <w:ilvl w:val="0"/>
+          <w:numId w:val="14"/>
+        </w:numPr>
+        <w:jc w:val="both"/>
+        <w:rPr>
+          <w:sz w:val="24"/>
+          <w:szCs w:val="24"/>
+        </w:rPr>
+      </w:pPr>
+      <w:r>
+        <w:rPr>
+          <w:sz w:val="24"/>
+          <w:szCs w:val="24"/>
+        </w:rPr>
+        <w:t>döntnöki és játékvezetői szint: kötelező</w:t>
+      </w:r>
+    </w:p>
+    <w:p>
+      <w:pPr>
+        <w:jc w:val="both"/>
+        <w:rPr>
           <w:b/>
           <w:sz w:val="24"/>
           <w:szCs w:val="24"/>
@@ -9205,6 +9351,7 @@
           <w:sz w:val="24"/>
           <w:szCs w:val="24"/>
         </w:rPr>
+        <w:lastRenderedPageBreak/>
         <w:t>destroy</w:t>
       </w:r>
       <w:r>
@@ -9505,7 +9652,6 @@
           <w:sz w:val="24"/>
           <w:szCs w:val="24"/>
         </w:rPr>
-        <w:lastRenderedPageBreak/>
         <w:t>paraméterrel: azok a versenyek, melyekre a megadott paraméterrel rendelkező azonosítójú felhasználó döntnöki vagy játékvezetői szerepben jelentkezett</w:t>
       </w:r>
     </w:p>
@@ -11269,6 +11415,119 @@
     <w:nsid w:val="77887C2D"/>
     <w:multiLevelType w:val="hybridMultilevel"/>
     <w:tmpl w:val="1BDE92F8"/>
+    <w:lvl w:ilvl="0" w:tplc="040E0001">
+      <w:start w:val="1"/>
+      <w:numFmt w:val="bullet"/>
+      <w:lvlText w:val=""/>
+      <w:lvlJc w:val="left"/>
+      <w:pPr>
+        <w:ind w:left="720" w:hanging="360"/>
+      </w:pPr>
+      <w:rPr>
+        <w:rFonts w:ascii="Symbol" w:hAnsi="Symbol" w:hint="default"/>
+      </w:rPr>
+    </w:lvl>
+    <w:lvl w:ilvl="1" w:tplc="040E0003" w:tentative="1">
+      <w:start w:val="1"/>
+      <w:numFmt w:val="bullet"/>
+      <w:lvlText w:val="o"/>
+      <w:lvlJc w:val="left"/>
+      <w:pPr>
+        <w:ind w:left="1440" w:hanging="360"/>
+      </w:pPr>
+      <w:rPr>
+        <w:rFonts w:ascii="Courier New" w:hAnsi="Courier New" w:cs="Courier New" w:hint="default"/>
+      </w:rPr>
+    </w:lvl>
+    <w:lvl w:ilvl="2" w:tplc="040E0005" w:tentative="1">
+      <w:start w:val="1"/>
+      <w:numFmt w:val="bullet"/>
+      <w:lvlText w:val=""/>
+      <w:lvlJc w:val="left"/>
+      <w:pPr>
+        <w:ind w:left="2160" w:hanging="360"/>
+      </w:pPr>
+      <w:rPr>
+        <w:rFonts w:ascii="Wingdings" w:hAnsi="Wingdings" w:hint="default"/>
+      </w:rPr>
+    </w:lvl>
+    <w:lvl w:ilvl="3" w:tplc="040E0001" w:tentative="1">
+      <w:start w:val="1"/>
+      <w:numFmt w:val="bullet"/>
+      <w:lvlText w:val=""/>
+      <w:lvlJc w:val="left"/>
+      <w:pPr>
+        <w:ind w:left="2880" w:hanging="360"/>
+      </w:pPr>
+      <w:rPr>
+        <w:rFonts w:ascii="Symbol" w:hAnsi="Symbol" w:hint="default"/>
+      </w:rPr>
+    </w:lvl>
+    <w:lvl w:ilvl="4" w:tplc="040E0003" w:tentative="1">
+      <w:start w:val="1"/>
+      <w:numFmt w:val="bullet"/>
+      <w:lvlText w:val="o"/>
+      <w:lvlJc w:val="left"/>
+      <w:pPr>
+        <w:ind w:left="3600" w:hanging="360"/>
+      </w:pPr>
+      <w:rPr>
+        <w:rFonts w:ascii="Courier New" w:hAnsi="Courier New" w:cs="Courier New" w:hint="default"/>
+      </w:rPr>
+    </w:lvl>
+    <w:lvl w:ilvl="5" w:tplc="040E0005" w:tentative="1">
+      <w:start w:val="1"/>
+      <w:numFmt w:val="bullet"/>
+      <w:lvlText w:val=""/>
+      <w:lvlJc w:val="left"/>
+      <w:pPr>
+        <w:ind w:left="4320" w:hanging="360"/>
+      </w:pPr>
+      <w:rPr>
+        <w:rFonts w:ascii="Wingdings" w:hAnsi="Wingdings" w:hint="default"/>
+      </w:rPr>
+    </w:lvl>
+    <w:lvl w:ilvl="6" w:tplc="040E0001" w:tentative="1">
+      <w:start w:val="1"/>
+      <w:numFmt w:val="bullet"/>
+      <w:lvlText w:val=""/>
+      <w:lvlJc w:val="left"/>
+      <w:pPr>
+        <w:ind w:left="5040" w:hanging="360"/>
+      </w:pPr>
+      <w:rPr>
+        <w:rFonts w:ascii="Symbol" w:hAnsi="Symbol" w:hint="default"/>
+      </w:rPr>
+    </w:lvl>
+    <w:lvl w:ilvl="7" w:tplc="040E0003" w:tentative="1">
+      <w:start w:val="1"/>
+      <w:numFmt w:val="bullet"/>
+      <w:lvlText w:val="o"/>
+      <w:lvlJc w:val="left"/>
+      <w:pPr>
+        <w:ind w:left="5760" w:hanging="360"/>
+      </w:pPr>
+      <w:rPr>
+        <w:rFonts w:ascii="Courier New" w:hAnsi="Courier New" w:cs="Courier New" w:hint="default"/>
+      </w:rPr>
+    </w:lvl>
+    <w:lvl w:ilvl="8" w:tplc="040E0005" w:tentative="1">
+      <w:start w:val="1"/>
+      <w:numFmt w:val="bullet"/>
+      <w:lvlText w:val=""/>
+      <w:lvlJc w:val="left"/>
+      <w:pPr>
+        <w:ind w:left="6480" w:hanging="360"/>
+      </w:pPr>
+      <w:rPr>
+        <w:rFonts w:ascii="Wingdings" w:hAnsi="Wingdings" w:hint="default"/>
+      </w:rPr>
+    </w:lvl>
+  </w:abstractNum>
+  <w:abstractNum w:abstractNumId="13" w15:restartNumberingAfterBreak="0">
+    <w:nsid w:val="7C3257CC"/>
+    <w:multiLevelType w:val="hybridMultilevel"/>
+    <w:tmpl w:val="D20A4A40"/>
     <w:lvl w:ilvl="0" w:tplc="040E0001">
       <w:start w:val="1"/>
       <w:numFmt w:val="bullet"/>
@@ -11416,6 +11675,9 @@
   </w:num>
   <w:num w:numId="13">
     <w:abstractNumId w:val="0"/>
+  </w:num>
+  <w:num w:numId="14">
+    <w:abstractNumId w:val="13"/>
   </w:num>
 </w:numbering>
 </file>
@@ -12249,7 +12511,7 @@
 </file>
 
 <file path=customXml/itemProps1.xml><?xml version="1.0" encoding="utf-8"?>
-<ds:datastoreItem xmlns:ds="http://schemas.openxmlformats.org/officeDocument/2006/customXml" ds:itemID="{6BE2CED8-51BA-43E7-A1B2-9033F082CE9C}">
+<ds:datastoreItem xmlns:ds="http://schemas.openxmlformats.org/officeDocument/2006/customXml" ds:itemID="{B4CF07E7-0F61-45B5-9320-F0BE5528EE5E}">
   <ds:schemaRefs>
     <ds:schemaRef ds:uri="http://schemas.openxmlformats.org/officeDocument/2006/bibliography"/>
   </ds:schemaRefs>

--- a/storage/Szakdolgozat YRJB29.docx
+++ b/storage/Szakdolgozat YRJB29.docx
@@ -6855,7 +6855,7 @@
           <v:shape id="_x0000_i1037" type="#_x0000_t75" style="width:453.6pt;height:54pt" o:ole="">
             <v:imagedata r:id="rId30" o:title=""/>
           </v:shape>
-          <o:OLEObject Type="Embed" ProgID="Word.OpenDocumentText.12" ShapeID="_x0000_i1037" DrawAspect="Content" ObjectID="_1637232310" r:id="rId31"/>
+          <o:OLEObject Type="Embed" ProgID="Word.OpenDocumentText.12" ShapeID="_x0000_i1037" DrawAspect="Content" ObjectID="_1637235920" r:id="rId31"/>
         </w:object>
       </w:r>
     </w:p>
@@ -6896,7 +6896,7 @@
           <v:shape id="_x0000_i1042" type="#_x0000_t75" style="width:453.6pt;height:54pt" o:ole="">
             <v:imagedata r:id="rId32" o:title=""/>
           </v:shape>
-          <o:OLEObject Type="Embed" ProgID="Word.OpenDocumentText.12" ShapeID="_x0000_i1042" DrawAspect="Content" ObjectID="_1637232311" r:id="rId33"/>
+          <o:OLEObject Type="Embed" ProgID="Word.OpenDocumentText.12" ShapeID="_x0000_i1042" DrawAspect="Content" ObjectID="_1637235921" r:id="rId33"/>
         </w:object>
       </w:r>
     </w:p>
@@ -8596,8 +8596,6 @@
         </w:rPr>
         <w:t xml:space="preserve"> metódusa által kódolva. Természetesen ebből a kódból nem visszafejthető az eredeti jelszó, csak az ellenőrizhető, hogy a megadott jelszóból kialakuló kód azonos-e a tárolttal. Felhasználó frissítése esetén nem kötelező új jelszót megadni, ebben az eseten az eddig tárolt jelszó érvényben marad.</w:t>
       </w:r>
-      <w:bookmarkStart w:id="2" w:name="_GoBack"/>
-      <w:bookmarkEnd w:id="2"/>
     </w:p>
     <w:p>
       <w:pPr>
@@ -9056,6 +9054,339 @@
       <w:pPr>
         <w:jc w:val="both"/>
         <w:rPr>
+          <w:sz w:val="24"/>
+          <w:szCs w:val="24"/>
+        </w:rPr>
+      </w:pPr>
+      <w:r>
+        <w:rPr>
+          <w:sz w:val="24"/>
+          <w:szCs w:val="24"/>
+        </w:rPr>
+        <w:t xml:space="preserve">A vezérlő minden beérkezett kérést csak akkor dolgoz fel, ha az </w:t>
+      </w:r>
+      <w:r>
+        <w:rPr>
+          <w:i/>
+          <w:sz w:val="24"/>
+          <w:szCs w:val="24"/>
+        </w:rPr>
+        <w:t>’admin’</w:t>
+      </w:r>
+      <w:r>
+        <w:rPr>
+          <w:sz w:val="24"/>
+          <w:szCs w:val="24"/>
+        </w:rPr>
+        <w:t xml:space="preserve"> middleware átengedte.</w:t>
+      </w:r>
+    </w:p>
+    <w:p>
+      <w:pPr>
+        <w:jc w:val="both"/>
+        <w:rPr>
+          <w:sz w:val="24"/>
+          <w:szCs w:val="24"/>
+        </w:rPr>
+      </w:pPr>
+      <w:r>
+        <w:rPr>
+          <w:sz w:val="24"/>
+          <w:szCs w:val="24"/>
+        </w:rPr>
+        <w:t xml:space="preserve">Az összes </w:t>
+      </w:r>
+      <w:r>
+        <w:rPr>
+          <w:sz w:val="24"/>
+          <w:szCs w:val="24"/>
+        </w:rPr>
+        <w:t>csarnok</w:t>
+      </w:r>
+      <w:r>
+        <w:rPr>
+          <w:sz w:val="24"/>
+          <w:szCs w:val="24"/>
+        </w:rPr>
+        <w:t xml:space="preserve"> listázásánál a törölt elemeket is listázza (</w:t>
+      </w:r>
+      <w:r>
+        <w:rPr>
+          <w:i/>
+          <w:sz w:val="24"/>
+          <w:szCs w:val="24"/>
+        </w:rPr>
+        <w:t>withTrased()</w:t>
+      </w:r>
+      <w:r>
+        <w:rPr>
+          <w:sz w:val="24"/>
+          <w:szCs w:val="24"/>
+        </w:rPr>
+        <w:t xml:space="preserve">), mert a nézetben lehetőség van azok megjelenítésére is (visszaállítás céljából). Frissítés és törlés esetén csak a nem törölt </w:t>
+      </w:r>
+      <w:r>
+        <w:rPr>
+          <w:sz w:val="24"/>
+          <w:szCs w:val="24"/>
+        </w:rPr>
+        <w:t>csarnoko</w:t>
+      </w:r>
+      <w:r>
+        <w:rPr>
+          <w:sz w:val="24"/>
+          <w:szCs w:val="24"/>
+        </w:rPr>
+        <w:t xml:space="preserve">k között keres. A visszaállítás természetesen csak a törölt </w:t>
+      </w:r>
+      <w:r>
+        <w:rPr>
+          <w:sz w:val="24"/>
+          <w:szCs w:val="24"/>
+        </w:rPr>
+        <w:t>csarnokok</w:t>
+      </w:r>
+      <w:r>
+        <w:rPr>
+          <w:sz w:val="24"/>
+          <w:szCs w:val="24"/>
+        </w:rPr>
+        <w:t xml:space="preserve"> között próbálja a megfelelőt megtalálni.</w:t>
+      </w:r>
+    </w:p>
+    <w:p>
+      <w:pPr>
+        <w:jc w:val="both"/>
+        <w:rPr>
+          <w:sz w:val="24"/>
+          <w:szCs w:val="24"/>
+        </w:rPr>
+      </w:pPr>
+      <w:r>
+        <w:rPr>
+          <w:sz w:val="24"/>
+          <w:szCs w:val="24"/>
+        </w:rPr>
+        <w:t xml:space="preserve">A </w:t>
+      </w:r>
+      <w:r>
+        <w:rPr>
+          <w:sz w:val="24"/>
+          <w:szCs w:val="24"/>
+        </w:rPr>
+        <w:t>csarnokokat a név, rövid név, cím közül bármelyik mező egyértelműen</w:t>
+      </w:r>
+      <w:r>
+        <w:rPr>
+          <w:sz w:val="24"/>
+          <w:szCs w:val="24"/>
+        </w:rPr>
+        <w:t xml:space="preserve"> azonosítja, ezért már az adatbázis sem enged új </w:t>
+      </w:r>
+      <w:r>
+        <w:rPr>
+          <w:sz w:val="24"/>
+          <w:szCs w:val="24"/>
+        </w:rPr>
+        <w:t>csarnokot</w:t>
+      </w:r>
+      <w:r>
+        <w:rPr>
+          <w:sz w:val="24"/>
+          <w:szCs w:val="24"/>
+        </w:rPr>
+        <w:t xml:space="preserve"> </w:t>
+      </w:r>
+      <w:r>
+        <w:rPr>
+          <w:sz w:val="24"/>
+          <w:szCs w:val="24"/>
+        </w:rPr>
+        <w:t>azonos adatokkal rendelkező már létező csarnok esetén.</w:t>
+      </w:r>
+    </w:p>
+    <w:p>
+      <w:pPr>
+        <w:jc w:val="both"/>
+        <w:rPr>
+          <w:sz w:val="24"/>
+          <w:szCs w:val="24"/>
+        </w:rPr>
+      </w:pPr>
+      <w:r>
+        <w:rPr>
+          <w:sz w:val="24"/>
+          <w:szCs w:val="24"/>
+        </w:rPr>
+        <w:lastRenderedPageBreak/>
+        <w:t>Ha a kérés végrehajtása sikertelen, átirányít a megfelelő útvonalra vagy nézetre és mellékel egy hibaüzenetet (</w:t>
+      </w:r>
+      <w:r>
+        <w:rPr>
+          <w:i/>
+          <w:sz w:val="24"/>
+          <w:szCs w:val="24"/>
+        </w:rPr>
+        <w:t>with(’error’,...)</w:t>
+      </w:r>
+      <w:r>
+        <w:t>)</w:t>
+      </w:r>
+      <w:r>
+        <w:rPr>
+          <w:sz w:val="24"/>
+          <w:szCs w:val="24"/>
+        </w:rPr>
+        <w:t>. Sikeres kezelés esetén erről a tényről ad át üzenetet, ahol erre lehetőség van (</w:t>
+      </w:r>
+      <w:r>
+        <w:rPr>
+          <w:i/>
+          <w:sz w:val="24"/>
+          <w:szCs w:val="24"/>
+        </w:rPr>
+        <w:t>with(’message’,...</w:t>
+      </w:r>
+      <w:r>
+        <w:rPr>
+          <w:sz w:val="24"/>
+          <w:szCs w:val="24"/>
+        </w:rPr>
+        <w:t>).</w:t>
+      </w:r>
+    </w:p>
+    <w:p>
+      <w:pPr>
+        <w:jc w:val="both"/>
+        <w:rPr>
+          <w:sz w:val="24"/>
+          <w:szCs w:val="24"/>
+        </w:rPr>
+      </w:pPr>
+      <w:r>
+        <w:rPr>
+          <w:sz w:val="24"/>
+          <w:szCs w:val="24"/>
+        </w:rPr>
+        <w:t>A validator által ellenőrzött feltételek:</w:t>
+      </w:r>
+    </w:p>
+    <w:p>
+      <w:pPr>
+        <w:pStyle w:val="ListParagraph"/>
+        <w:numPr>
+          <w:ilvl w:val="0"/>
+          <w:numId w:val="14"/>
+        </w:numPr>
+        <w:jc w:val="both"/>
+        <w:rPr>
+          <w:sz w:val="24"/>
+          <w:szCs w:val="24"/>
+        </w:rPr>
+      </w:pPr>
+      <w:r>
+        <w:rPr>
+          <w:sz w:val="24"/>
+          <w:szCs w:val="24"/>
+        </w:rPr>
+        <w:t>név: kötelező</w:t>
+      </w:r>
+      <w:r>
+        <w:rPr>
+          <w:sz w:val="24"/>
+          <w:szCs w:val="24"/>
+        </w:rPr>
+        <w:t>, (létrehozás esetén) egyedi</w:t>
+      </w:r>
+    </w:p>
+    <w:p>
+      <w:pPr>
+        <w:pStyle w:val="ListParagraph"/>
+        <w:numPr>
+          <w:ilvl w:val="0"/>
+          <w:numId w:val="14"/>
+        </w:numPr>
+        <w:jc w:val="both"/>
+        <w:rPr>
+          <w:sz w:val="24"/>
+          <w:szCs w:val="24"/>
+        </w:rPr>
+      </w:pPr>
+      <w:r>
+        <w:rPr>
+          <w:sz w:val="24"/>
+          <w:szCs w:val="24"/>
+        </w:rPr>
+        <w:t>rövid név: kötelező, (létrehozás esetén) egyedi</w:t>
+      </w:r>
+    </w:p>
+    <w:p>
+      <w:pPr>
+        <w:pStyle w:val="ListParagraph"/>
+        <w:numPr>
+          <w:ilvl w:val="0"/>
+          <w:numId w:val="14"/>
+        </w:numPr>
+        <w:jc w:val="both"/>
+        <w:rPr>
+          <w:sz w:val="24"/>
+          <w:szCs w:val="24"/>
+        </w:rPr>
+      </w:pPr>
+      <w:r>
+        <w:rPr>
+          <w:sz w:val="24"/>
+          <w:szCs w:val="24"/>
+        </w:rPr>
+        <w:t>cím: köt</w:t>
+      </w:r>
+      <w:r>
+        <w:rPr>
+          <w:sz w:val="24"/>
+          <w:szCs w:val="24"/>
+        </w:rPr>
+        <w:t>elező, (létrehozás esetén) egyedi</w:t>
+      </w:r>
+    </w:p>
+    <w:p>
+      <w:pPr>
+        <w:pStyle w:val="ListParagraph"/>
+        <w:numPr>
+          <w:ilvl w:val="0"/>
+          <w:numId w:val="14"/>
+        </w:numPr>
+        <w:jc w:val="both"/>
+        <w:rPr>
+          <w:sz w:val="24"/>
+          <w:szCs w:val="24"/>
+        </w:rPr>
+      </w:pPr>
+      <w:r>
+        <w:rPr>
+          <w:sz w:val="24"/>
+          <w:szCs w:val="24"/>
+        </w:rPr>
+        <w:t>pályák száma: egész</w:t>
+      </w:r>
+      <w:r>
+        <w:rPr>
+          <w:sz w:val="24"/>
+          <w:szCs w:val="24"/>
+        </w:rPr>
+        <w:t xml:space="preserve"> szám</w:t>
+      </w:r>
+      <w:r>
+        <w:rPr>
+          <w:sz w:val="24"/>
+          <w:szCs w:val="24"/>
+        </w:rPr>
+        <w:t xml:space="preserve"> típusú</w:t>
+      </w:r>
+    </w:p>
+    <w:p>
+      <w:pPr>
+        <w:jc w:val="both"/>
+        <w:rPr>
           <w:b/>
           <w:sz w:val="24"/>
           <w:szCs w:val="24"/>
@@ -9351,7 +9682,6 @@
           <w:sz w:val="24"/>
           <w:szCs w:val="24"/>
         </w:rPr>
-        <w:lastRenderedPageBreak/>
         <w:t>destroy</w:t>
       </w:r>
       <w:r>
@@ -9659,6 +9989,495 @@
       <w:pPr>
         <w:jc w:val="both"/>
         <w:rPr>
+          <w:sz w:val="24"/>
+          <w:szCs w:val="24"/>
+        </w:rPr>
+      </w:pPr>
+      <w:r>
+        <w:rPr>
+          <w:sz w:val="24"/>
+          <w:szCs w:val="24"/>
+        </w:rPr>
+        <w:t>A vezérlő minden beérkezett kérést</w:t>
+      </w:r>
+      <w:r>
+        <w:rPr>
+          <w:sz w:val="24"/>
+          <w:szCs w:val="24"/>
+        </w:rPr>
+        <w:t xml:space="preserve"> – a </w:t>
+      </w:r>
+      <w:r>
+        <w:rPr>
+          <w:i/>
+          <w:sz w:val="24"/>
+          <w:szCs w:val="24"/>
+        </w:rPr>
+        <w:t>showCalendar</w:t>
+      </w:r>
+      <w:r>
+        <w:rPr>
+          <w:i/>
+          <w:sz w:val="24"/>
+          <w:szCs w:val="24"/>
+        </w:rPr>
+        <w:t>()</w:t>
+      </w:r>
+      <w:r>
+        <w:rPr>
+          <w:sz w:val="24"/>
+          <w:szCs w:val="24"/>
+        </w:rPr>
+        <w:t xml:space="preserve"> metódust kivéve </w:t>
+      </w:r>
+      <w:r>
+        <w:rPr>
+          <w:sz w:val="24"/>
+          <w:szCs w:val="24"/>
+        </w:rPr>
+        <w:t>–</w:t>
+      </w:r>
+      <w:r>
+        <w:rPr>
+          <w:sz w:val="24"/>
+          <w:szCs w:val="24"/>
+        </w:rPr>
+        <w:t xml:space="preserve"> csak akkor dolgoz fel, ha az </w:t>
+      </w:r>
+      <w:r>
+        <w:rPr>
+          <w:i/>
+          <w:sz w:val="24"/>
+          <w:szCs w:val="24"/>
+        </w:rPr>
+        <w:t>’admin’</w:t>
+      </w:r>
+      <w:r>
+        <w:rPr>
+          <w:sz w:val="24"/>
+          <w:szCs w:val="24"/>
+        </w:rPr>
+        <w:t xml:space="preserve"> middleware átengedte.</w:t>
+      </w:r>
+      <w:r>
+        <w:rPr>
+          <w:sz w:val="24"/>
+          <w:szCs w:val="24"/>
+        </w:rPr>
+        <w:t xml:space="preserve"> A </w:t>
+      </w:r>
+      <w:r>
+        <w:rPr>
+          <w:i/>
+          <w:sz w:val="24"/>
+          <w:szCs w:val="24"/>
+        </w:rPr>
+        <w:t>showCalendar()</w:t>
+      </w:r>
+      <w:r>
+        <w:rPr>
+          <w:sz w:val="24"/>
+          <w:szCs w:val="24"/>
+        </w:rPr>
+        <w:t xml:space="preserve"> metódushoz az </w:t>
+      </w:r>
+      <w:r>
+        <w:rPr>
+          <w:i/>
+          <w:sz w:val="24"/>
+          <w:szCs w:val="24"/>
+        </w:rPr>
+        <w:t>’auth’</w:t>
+      </w:r>
+      <w:r>
+        <w:rPr>
+          <w:sz w:val="24"/>
+          <w:szCs w:val="24"/>
+        </w:rPr>
+        <w:t xml:space="preserve"> middleware szükséges.</w:t>
+      </w:r>
+    </w:p>
+    <w:p>
+      <w:pPr>
+        <w:jc w:val="both"/>
+        <w:rPr>
+          <w:sz w:val="24"/>
+          <w:szCs w:val="24"/>
+        </w:rPr>
+      </w:pPr>
+      <w:r>
+        <w:rPr>
+          <w:sz w:val="24"/>
+          <w:szCs w:val="24"/>
+        </w:rPr>
+        <w:t xml:space="preserve">Az összes </w:t>
+      </w:r>
+      <w:r>
+        <w:rPr>
+          <w:sz w:val="24"/>
+          <w:szCs w:val="24"/>
+        </w:rPr>
+        <w:t>verseny</w:t>
+      </w:r>
+      <w:r>
+        <w:rPr>
+          <w:sz w:val="24"/>
+          <w:szCs w:val="24"/>
+        </w:rPr>
+        <w:t xml:space="preserve"> listázásánál a törölt elemeket is listázza (</w:t>
+      </w:r>
+      <w:r>
+        <w:rPr>
+          <w:i/>
+          <w:sz w:val="24"/>
+          <w:szCs w:val="24"/>
+        </w:rPr>
+        <w:t>withTrased()</w:t>
+      </w:r>
+      <w:r>
+        <w:rPr>
+          <w:sz w:val="24"/>
+          <w:szCs w:val="24"/>
+        </w:rPr>
+        <w:t xml:space="preserve">), mert a nézetben lehetőség van azok megjelenítésére is (visszaállítás céljából). Frissítés és törlés esetén csak a nem törölt </w:t>
+      </w:r>
+      <w:r>
+        <w:rPr>
+          <w:sz w:val="24"/>
+          <w:szCs w:val="24"/>
+        </w:rPr>
+        <w:t>versenyek</w:t>
+      </w:r>
+      <w:r>
+        <w:rPr>
+          <w:sz w:val="24"/>
+          <w:szCs w:val="24"/>
+        </w:rPr>
+        <w:t xml:space="preserve"> között keres. A visszaállítás természetesen csak a törölt </w:t>
+      </w:r>
+      <w:r>
+        <w:rPr>
+          <w:sz w:val="24"/>
+          <w:szCs w:val="24"/>
+        </w:rPr>
+        <w:t>versenye</w:t>
+      </w:r>
+      <w:r>
+        <w:rPr>
+          <w:sz w:val="24"/>
+          <w:szCs w:val="24"/>
+        </w:rPr>
+        <w:t>k között próbálja a megfelelőt megtalálni.</w:t>
+      </w:r>
+    </w:p>
+    <w:p>
+      <w:pPr>
+        <w:jc w:val="both"/>
+        <w:rPr>
+          <w:sz w:val="24"/>
+          <w:szCs w:val="24"/>
+        </w:rPr>
+      </w:pPr>
+      <w:r>
+        <w:rPr>
+          <w:sz w:val="24"/>
+          <w:szCs w:val="24"/>
+        </w:rPr>
+        <w:lastRenderedPageBreak/>
+        <w:t xml:space="preserve">Ahol a megjelenítéshez szükséges, ott kilistázza és mellékeli a </w:t>
+      </w:r>
+      <w:r>
+        <w:rPr>
+          <w:sz w:val="24"/>
+          <w:szCs w:val="24"/>
+        </w:rPr>
+        <w:t>csarnokok listáját</w:t>
+      </w:r>
+      <w:r>
+        <w:rPr>
+          <w:sz w:val="24"/>
+          <w:szCs w:val="24"/>
+        </w:rPr>
+        <w:t>.</w:t>
+      </w:r>
+    </w:p>
+    <w:p>
+      <w:pPr>
+        <w:jc w:val="both"/>
+        <w:rPr>
+          <w:sz w:val="24"/>
+          <w:szCs w:val="24"/>
+        </w:rPr>
+      </w:pPr>
+      <w:r>
+        <w:rPr>
+          <w:sz w:val="24"/>
+          <w:szCs w:val="24"/>
+        </w:rPr>
+        <w:t xml:space="preserve">A versenyek listázásánál csak azokat a </w:t>
+      </w:r>
+      <w:r>
+        <w:rPr>
+          <w:sz w:val="24"/>
+          <w:szCs w:val="24"/>
+        </w:rPr>
+        <w:t>versenyeket adja vissza, amelyek kezdő dátuma a mai napnál nem régebbi.</w:t>
+      </w:r>
+    </w:p>
+    <w:p>
+      <w:pPr>
+        <w:jc w:val="both"/>
+        <w:rPr>
+          <w:sz w:val="24"/>
+          <w:szCs w:val="24"/>
+        </w:rPr>
+      </w:pPr>
+      <w:r>
+        <w:rPr>
+          <w:sz w:val="24"/>
+          <w:szCs w:val="24"/>
+        </w:rPr>
+        <w:t xml:space="preserve">Az egyetlen metódus, ahol nem egy vagy több modellt ad vissza, a </w:t>
+      </w:r>
+      <w:r>
+        <w:rPr>
+          <w:i/>
+          <w:sz w:val="24"/>
+          <w:szCs w:val="24"/>
+        </w:rPr>
+        <w:t>showCalendar()</w:t>
+      </w:r>
+      <w:r>
+        <w:rPr>
+          <w:sz w:val="24"/>
+          <w:szCs w:val="24"/>
+        </w:rPr>
+        <w:t>. Ez a metódus az, amit a nem adminisztrátor jogosultságú felhasználók leginkább használnak, mert ezen keresztül lehet (felhasználóra szűrve vagy általánosan) a versenynaptárt megjeleníteni. A kért versenyszezon meghatározása után (minden szezon szeptember 1. és augusztus 31. között tart) a</w:t>
+      </w:r>
+      <w:r>
+        <w:rPr>
+          <w:sz w:val="24"/>
+          <w:szCs w:val="24"/>
+        </w:rPr>
+        <w:t xml:space="preserve"> szezon összes versenyét feldolgozza</w:t>
+      </w:r>
+      <w:r>
+        <w:rPr>
+          <w:sz w:val="24"/>
+          <w:szCs w:val="24"/>
+        </w:rPr>
+        <w:t>, felhasználóra szűrt versenynaptár esetén kigyűjtve hozzájuk a döntnöki és játékvezetői jelentkezéseket. A feldolgozás során új adatszerkezetet állít elő, amely tartalmazza a megjelenítéshez szükséges mezőket. Elegendő lenne itt is modelleket átadni a nézetnek, de igyekeztem a nézetekben a lehetséges legkevesebb logikát elhelyezni és csak a megjelenítésre koncentrálni.</w:t>
+      </w:r>
+    </w:p>
+    <w:p>
+      <w:pPr>
+        <w:jc w:val="both"/>
+        <w:rPr>
+          <w:sz w:val="24"/>
+          <w:szCs w:val="24"/>
+        </w:rPr>
+      </w:pPr>
+      <w:r>
+        <w:rPr>
+          <w:sz w:val="24"/>
+          <w:szCs w:val="24"/>
+        </w:rPr>
+        <w:t>Ha a kérés végrehajtása sikertelen, átirányít a megfelelő útvonalra vagy nézetre és mellékel egy hibaüzenetet (</w:t>
+      </w:r>
+      <w:r>
+        <w:rPr>
+          <w:i/>
+          <w:sz w:val="24"/>
+          <w:szCs w:val="24"/>
+        </w:rPr>
+        <w:t>with(’error’,...)</w:t>
+      </w:r>
+      <w:r>
+        <w:t>)</w:t>
+      </w:r>
+      <w:r>
+        <w:rPr>
+          <w:sz w:val="24"/>
+          <w:szCs w:val="24"/>
+        </w:rPr>
+        <w:t>. Sikeres kezelés esetén erről a tényről ad át üzenetet, ahol erre lehetőség van (</w:t>
+      </w:r>
+      <w:r>
+        <w:rPr>
+          <w:i/>
+          <w:sz w:val="24"/>
+          <w:szCs w:val="24"/>
+        </w:rPr>
+        <w:t>with(’message’,...</w:t>
+      </w:r>
+      <w:r>
+        <w:rPr>
+          <w:sz w:val="24"/>
+          <w:szCs w:val="24"/>
+        </w:rPr>
+        <w:t>).</w:t>
+      </w:r>
+    </w:p>
+    <w:p>
+      <w:pPr>
+        <w:jc w:val="both"/>
+        <w:rPr>
+          <w:sz w:val="24"/>
+          <w:szCs w:val="24"/>
+        </w:rPr>
+      </w:pPr>
+      <w:r>
+        <w:rPr>
+          <w:sz w:val="24"/>
+          <w:szCs w:val="24"/>
+        </w:rPr>
+        <w:t>A validator által ellenőrzött feltételek:</w:t>
+      </w:r>
+    </w:p>
+    <w:p>
+      <w:pPr>
+        <w:pStyle w:val="ListParagraph"/>
+        <w:numPr>
+          <w:ilvl w:val="0"/>
+          <w:numId w:val="14"/>
+        </w:numPr>
+        <w:jc w:val="both"/>
+        <w:rPr>
+          <w:sz w:val="24"/>
+          <w:szCs w:val="24"/>
+        </w:rPr>
+      </w:pPr>
+      <w:r>
+        <w:rPr>
+          <w:sz w:val="24"/>
+          <w:szCs w:val="24"/>
+        </w:rPr>
+        <w:t>megnevezés</w:t>
+      </w:r>
+      <w:r>
+        <w:rPr>
+          <w:sz w:val="24"/>
+          <w:szCs w:val="24"/>
+        </w:rPr>
+        <w:t>: kötelező</w:t>
+      </w:r>
+    </w:p>
+    <w:p>
+      <w:pPr>
+        <w:pStyle w:val="ListParagraph"/>
+        <w:numPr>
+          <w:ilvl w:val="0"/>
+          <w:numId w:val="14"/>
+        </w:numPr>
+        <w:jc w:val="both"/>
+        <w:rPr>
+          <w:sz w:val="24"/>
+          <w:szCs w:val="24"/>
+        </w:rPr>
+      </w:pPr>
+      <w:r>
+        <w:rPr>
+          <w:sz w:val="24"/>
+          <w:szCs w:val="24"/>
+        </w:rPr>
+        <w:t>kezdő dátum</w:t>
+      </w:r>
+      <w:r>
+        <w:rPr>
+          <w:sz w:val="24"/>
+          <w:szCs w:val="24"/>
+        </w:rPr>
+        <w:t xml:space="preserve">: kötelező, </w:t>
+      </w:r>
+      <w:r>
+        <w:rPr>
+          <w:sz w:val="24"/>
+          <w:szCs w:val="24"/>
+        </w:rPr>
+        <w:t>dátum</w:t>
+      </w:r>
+      <w:r>
+        <w:rPr>
+          <w:sz w:val="24"/>
+          <w:szCs w:val="24"/>
+        </w:rPr>
+        <w:t xml:space="preserve"> formátum, </w:t>
+      </w:r>
+      <w:r>
+        <w:rPr>
+          <w:sz w:val="24"/>
+          <w:szCs w:val="24"/>
+        </w:rPr>
+        <w:t>nem későbbi a befejező dátumnál</w:t>
+      </w:r>
+    </w:p>
+    <w:p>
+      <w:pPr>
+        <w:pStyle w:val="ListParagraph"/>
+        <w:numPr>
+          <w:ilvl w:val="0"/>
+          <w:numId w:val="14"/>
+        </w:numPr>
+        <w:jc w:val="both"/>
+        <w:rPr>
+          <w:sz w:val="24"/>
+          <w:szCs w:val="24"/>
+        </w:rPr>
+      </w:pPr>
+      <w:r>
+        <w:rPr>
+          <w:sz w:val="24"/>
+          <w:szCs w:val="24"/>
+        </w:rPr>
+        <w:t>befejező dátum: kötelező, dátum formátum, nem korábbi a kezdő dátumnál</w:t>
+      </w:r>
+    </w:p>
+    <w:p>
+      <w:pPr>
+        <w:pStyle w:val="ListParagraph"/>
+        <w:numPr>
+          <w:ilvl w:val="0"/>
+          <w:numId w:val="14"/>
+        </w:numPr>
+        <w:jc w:val="both"/>
+        <w:rPr>
+          <w:sz w:val="24"/>
+          <w:szCs w:val="24"/>
+        </w:rPr>
+      </w:pPr>
+      <w:r>
+        <w:rPr>
+          <w:sz w:val="24"/>
+          <w:szCs w:val="24"/>
+        </w:rPr>
+        <w:t>csarnok: kötelező</w:t>
+      </w:r>
+    </w:p>
+    <w:p>
+      <w:pPr>
+        <w:pStyle w:val="ListParagraph"/>
+        <w:numPr>
+          <w:ilvl w:val="0"/>
+          <w:numId w:val="14"/>
+        </w:numPr>
+        <w:jc w:val="both"/>
+        <w:rPr>
+          <w:sz w:val="24"/>
+          <w:szCs w:val="24"/>
+        </w:rPr>
+      </w:pPr>
+      <w:r>
+        <w:rPr>
+          <w:sz w:val="24"/>
+          <w:szCs w:val="24"/>
+        </w:rPr>
+        <w:t>igényelt játékvezetők: egész szám típusú</w:t>
+      </w:r>
+    </w:p>
+    <w:p>
+      <w:pPr>
+        <w:jc w:val="both"/>
+        <w:rPr>
           <w:b/>
           <w:sz w:val="24"/>
           <w:szCs w:val="24"/>
@@ -9852,6 +10671,71 @@
           <w:sz w:val="24"/>
           <w:szCs w:val="24"/>
         </w:rPr>
+        <w:t>show</w:t>
+      </w:r>
+      <w:r>
+        <w:rPr>
+          <w:sz w:val="24"/>
+          <w:szCs w:val="24"/>
+        </w:rPr>
+        <w:t>: a paraméterként megadott azonosítójú versenyre való döntnöki és játékvezetői jelentkezések listázása</w:t>
+      </w:r>
+    </w:p>
+    <w:p>
+      <w:pPr>
+        <w:pStyle w:val="ListParagraph"/>
+        <w:numPr>
+          <w:ilvl w:val="0"/>
+          <w:numId w:val="12"/>
+        </w:numPr>
+        <w:jc w:val="both"/>
+        <w:rPr>
+          <w:sz w:val="24"/>
+          <w:szCs w:val="24"/>
+        </w:rPr>
+      </w:pPr>
+      <w:r>
+        <w:rPr>
+          <w:i/>
+          <w:sz w:val="24"/>
+          <w:szCs w:val="24"/>
+        </w:rPr>
+        <w:t>store</w:t>
+      </w:r>
+      <w:r>
+        <w:rPr>
+          <w:sz w:val="24"/>
+          <w:szCs w:val="24"/>
+        </w:rPr>
+        <w:t>:</w:t>
+      </w:r>
+      <w:r>
+        <w:rPr>
+          <w:sz w:val="24"/>
+          <w:szCs w:val="24"/>
+        </w:rPr>
+        <w:t xml:space="preserve"> a paraméterként megadott azonosítójú versenyekre való döntnöki és játékvezetői jelentkezések feldolgozott és jóváhagyott státuszainak frissítése</w:t>
+      </w:r>
+    </w:p>
+    <w:p>
+      <w:pPr>
+        <w:pStyle w:val="ListParagraph"/>
+        <w:numPr>
+          <w:ilvl w:val="0"/>
+          <w:numId w:val="12"/>
+        </w:numPr>
+        <w:jc w:val="both"/>
+        <w:rPr>
+          <w:sz w:val="24"/>
+          <w:szCs w:val="24"/>
+        </w:rPr>
+      </w:pPr>
+      <w:r>
+        <w:rPr>
+          <w:i/>
+          <w:sz w:val="24"/>
+          <w:szCs w:val="24"/>
+        </w:rPr>
         <w:t xml:space="preserve">add </w:t>
       </w:r>
       <w:r>
@@ -9917,6 +10801,195 @@
           <w:sz w:val="24"/>
         </w:rPr>
         <w:t>.</w:t>
+      </w:r>
+    </w:p>
+    <w:p>
+      <w:pPr>
+        <w:jc w:val="both"/>
+        <w:rPr>
+          <w:sz w:val="24"/>
+          <w:szCs w:val="24"/>
+        </w:rPr>
+      </w:pPr>
+      <w:r>
+        <w:rPr>
+          <w:sz w:val="24"/>
+          <w:szCs w:val="24"/>
+        </w:rPr>
+        <w:t xml:space="preserve">A vezérlő minden beérkezett kérést csak akkor dolgoz fel, ha az </w:t>
+      </w:r>
+      <w:r>
+        <w:rPr>
+          <w:i/>
+          <w:sz w:val="24"/>
+          <w:szCs w:val="24"/>
+        </w:rPr>
+        <w:t>’</w:t>
+      </w:r>
+      <w:r>
+        <w:rPr>
+          <w:i/>
+          <w:sz w:val="24"/>
+          <w:szCs w:val="24"/>
+        </w:rPr>
+        <w:t>auth</w:t>
+      </w:r>
+      <w:r>
+        <w:rPr>
+          <w:i/>
+          <w:sz w:val="24"/>
+          <w:szCs w:val="24"/>
+        </w:rPr>
+        <w:t>’</w:t>
+      </w:r>
+      <w:r>
+        <w:rPr>
+          <w:sz w:val="24"/>
+          <w:szCs w:val="24"/>
+        </w:rPr>
+        <w:t xml:space="preserve"> middleware átengedte.</w:t>
+      </w:r>
+    </w:p>
+    <w:p>
+      <w:pPr>
+        <w:jc w:val="both"/>
+        <w:rPr>
+          <w:sz w:val="24"/>
+          <w:szCs w:val="24"/>
+        </w:rPr>
+      </w:pPr>
+      <w:r>
+        <w:rPr>
+          <w:sz w:val="24"/>
+          <w:szCs w:val="24"/>
+        </w:rPr>
+        <w:lastRenderedPageBreak/>
+        <w:t>Ha a kérés végrehajtása sikertelen, átirányít a megfelelő útvonalra vagy nézetre és mellékel egy hibaüzenetet (</w:t>
+      </w:r>
+      <w:r>
+        <w:rPr>
+          <w:i/>
+          <w:sz w:val="24"/>
+          <w:szCs w:val="24"/>
+        </w:rPr>
+        <w:t>with(’error’,...)</w:t>
+      </w:r>
+      <w:r>
+        <w:t>)</w:t>
+      </w:r>
+      <w:r>
+        <w:rPr>
+          <w:sz w:val="24"/>
+          <w:szCs w:val="24"/>
+        </w:rPr>
+        <w:t>.</w:t>
+      </w:r>
+      <w:r>
+        <w:rPr>
+          <w:sz w:val="24"/>
+          <w:szCs w:val="24"/>
+        </w:rPr>
+        <w:t xml:space="preserve"> Mivel a jelentkezések hozzáadása vagy törlése esetén is az előző nézet jelenik meg újra, sikeres végrehajtás esetén nincs üzenet.</w:t>
+      </w:r>
+    </w:p>
+    <w:p>
+      <w:pPr>
+        <w:jc w:val="both"/>
+        <w:rPr>
+          <w:sz w:val="24"/>
+          <w:szCs w:val="24"/>
+        </w:rPr>
+      </w:pPr>
+      <w:r>
+        <w:rPr>
+          <w:sz w:val="24"/>
+          <w:szCs w:val="24"/>
+        </w:rPr>
+        <w:t>A validator által ellenőrzött feltételek:</w:t>
+      </w:r>
+    </w:p>
+    <w:p>
+      <w:pPr>
+        <w:pStyle w:val="ListParagraph"/>
+        <w:numPr>
+          <w:ilvl w:val="0"/>
+          <w:numId w:val="14"/>
+        </w:numPr>
+        <w:jc w:val="both"/>
+        <w:rPr>
+          <w:sz w:val="24"/>
+          <w:szCs w:val="24"/>
+        </w:rPr>
+      </w:pPr>
+      <w:r>
+        <w:rPr>
+          <w:sz w:val="24"/>
+          <w:szCs w:val="24"/>
+        </w:rPr>
+        <w:t>név: kötelező, (létrehozás esetén) egyedi</w:t>
+      </w:r>
+    </w:p>
+    <w:p>
+      <w:pPr>
+        <w:pStyle w:val="ListParagraph"/>
+        <w:numPr>
+          <w:ilvl w:val="0"/>
+          <w:numId w:val="14"/>
+        </w:numPr>
+        <w:jc w:val="both"/>
+        <w:rPr>
+          <w:sz w:val="24"/>
+          <w:szCs w:val="24"/>
+        </w:rPr>
+      </w:pPr>
+      <w:r>
+        <w:rPr>
+          <w:sz w:val="24"/>
+          <w:szCs w:val="24"/>
+        </w:rPr>
+        <w:t>rövid név: kötelező, (létrehozás esetén) egyedi</w:t>
+      </w:r>
+    </w:p>
+    <w:p>
+      <w:pPr>
+        <w:pStyle w:val="ListParagraph"/>
+        <w:numPr>
+          <w:ilvl w:val="0"/>
+          <w:numId w:val="14"/>
+        </w:numPr>
+        <w:jc w:val="both"/>
+        <w:rPr>
+          <w:sz w:val="24"/>
+          <w:szCs w:val="24"/>
+        </w:rPr>
+      </w:pPr>
+      <w:r>
+        <w:rPr>
+          <w:sz w:val="24"/>
+          <w:szCs w:val="24"/>
+        </w:rPr>
+        <w:t>cím: kötelező, (létrehozás esetén) egyedi</w:t>
+      </w:r>
+    </w:p>
+    <w:p>
+      <w:pPr>
+        <w:pStyle w:val="ListParagraph"/>
+        <w:numPr>
+          <w:ilvl w:val="0"/>
+          <w:numId w:val="14"/>
+        </w:numPr>
+        <w:jc w:val="both"/>
+        <w:rPr>
+          <w:sz w:val="24"/>
+          <w:szCs w:val="24"/>
+        </w:rPr>
+      </w:pPr>
+      <w:r>
+        <w:rPr>
+          <w:sz w:val="24"/>
+          <w:szCs w:val="24"/>
+        </w:rPr>
+        <w:t>pályák száma: egész szám típusú</w:t>
       </w:r>
     </w:p>
     <w:p>
@@ -9996,6 +11069,85 @@
         </w:rPr>
         <w:t>: a paraméterként megadott azonosítójú versenyre kiküldi a tájékoztató emailt azoknak a felhasználóknak, akiknek a versenyre feldolgozott és jóváhagyott státuszú döntnöki vagy játékvezetői jelentkezésük van</w:t>
       </w:r>
+    </w:p>
+    <w:p>
+      <w:pPr>
+        <w:jc w:val="both"/>
+        <w:rPr>
+          <w:sz w:val="24"/>
+          <w:szCs w:val="24"/>
+        </w:rPr>
+      </w:pPr>
+      <w:r>
+        <w:rPr>
+          <w:sz w:val="24"/>
+          <w:szCs w:val="24"/>
+        </w:rPr>
+        <w:t xml:space="preserve">A vezérlő minden beérkezett kérést csak akkor dolgoz fel, ha az </w:t>
+      </w:r>
+      <w:r>
+        <w:rPr>
+          <w:i/>
+          <w:sz w:val="24"/>
+          <w:szCs w:val="24"/>
+        </w:rPr>
+        <w:t>’admin’</w:t>
+      </w:r>
+      <w:r>
+        <w:rPr>
+          <w:sz w:val="24"/>
+          <w:szCs w:val="24"/>
+        </w:rPr>
+        <w:t xml:space="preserve"> middleware átengedte.</w:t>
+      </w:r>
+    </w:p>
+    <w:p>
+      <w:pPr>
+        <w:jc w:val="both"/>
+        <w:rPr>
+          <w:sz w:val="24"/>
+          <w:szCs w:val="24"/>
+        </w:rPr>
+      </w:pPr>
+      <w:r>
+        <w:rPr>
+          <w:sz w:val="24"/>
+          <w:szCs w:val="24"/>
+        </w:rPr>
+        <w:t xml:space="preserve">Az egyetlen </w:t>
+      </w:r>
+      <w:r>
+        <w:rPr>
+          <w:i/>
+          <w:sz w:val="24"/>
+          <w:szCs w:val="24"/>
+        </w:rPr>
+        <w:t>sendmail()</w:t>
+      </w:r>
+      <w:r>
+        <w:rPr>
+          <w:sz w:val="24"/>
+          <w:szCs w:val="24"/>
+        </w:rPr>
+        <w:t xml:space="preserve"> metódus kigyűjti a szükséges modelleket az adatbázisból és átadja a keretrendszer által biztosított </w:t>
+      </w:r>
+      <w:r>
+        <w:rPr>
+          <w:i/>
+          <w:sz w:val="24"/>
+          <w:szCs w:val="24"/>
+        </w:rPr>
+        <w:t>Mail::send()</w:t>
+      </w:r>
+      <w:r>
+        <w:rPr>
+          <w:sz w:val="24"/>
+          <w:szCs w:val="24"/>
+        </w:rPr>
+        <w:t xml:space="preserve"> metódusnak. Az email sablonja egy nézetben HTML formátumban található meg, amelynek neve a metódus első paramétere.</w:t>
+      </w:r>
+      <w:bookmarkStart w:id="2" w:name="_GoBack"/>
+      <w:bookmarkEnd w:id="2"/>
     </w:p>
     <w:p>
       <w:pPr>
@@ -12511,7 +13663,7 @@
 </file>
 
 <file path=customXml/itemProps1.xml><?xml version="1.0" encoding="utf-8"?>
-<ds:datastoreItem xmlns:ds="http://schemas.openxmlformats.org/officeDocument/2006/customXml" ds:itemID="{B4CF07E7-0F61-45B5-9320-F0BE5528EE5E}">
+<ds:datastoreItem xmlns:ds="http://schemas.openxmlformats.org/officeDocument/2006/customXml" ds:itemID="{A6961223-E0E5-4AA2-9244-17215D60A7BC}">
   <ds:schemaRefs>
     <ds:schemaRef ds:uri="http://schemas.openxmlformats.org/officeDocument/2006/bibliography"/>
   </ds:schemaRefs>

--- a/storage/Szakdolgozat YRJB29.docx
+++ b/storage/Szakdolgozat YRJB29.docx
@@ -6852,10 +6852,10 @@
             <v:path o:extrusionok="f" gradientshapeok="t" o:connecttype="rect"/>
             <o:lock v:ext="edit" aspectratio="t"/>
           </v:shapetype>
-          <v:shape id="_x0000_i1037" type="#_x0000_t75" style="width:453.6pt;height:54pt" o:ole="">
+          <v:shape id="_x0000_i1037" type="#_x0000_t75" style="width:453.75pt;height:53.6pt" o:ole="">
             <v:imagedata r:id="rId30" o:title=""/>
           </v:shape>
-          <o:OLEObject Type="Embed" ProgID="Word.OpenDocumentText.12" ShapeID="_x0000_i1037" DrawAspect="Content" ObjectID="_1637235920" r:id="rId31"/>
+          <o:OLEObject Type="Embed" ProgID="Word.OpenDocumentText.12" ShapeID="_x0000_i1037" DrawAspect="Content" ObjectID="_1637262066" r:id="rId31"/>
         </w:object>
       </w:r>
     </w:p>
@@ -6893,10 +6893,10 @@
           <w:szCs w:val="24"/>
         </w:rPr>
         <w:object w:dxaOrig="9072" w:dyaOrig="1074">
-          <v:shape id="_x0000_i1042" type="#_x0000_t75" style="width:453.6pt;height:54pt" o:ole="">
+          <v:shape id="_x0000_i1042" type="#_x0000_t75" style="width:453.75pt;height:53.6pt" o:ole="">
             <v:imagedata r:id="rId32" o:title=""/>
           </v:shape>
-          <o:OLEObject Type="Embed" ProgID="Word.OpenDocumentText.12" ShapeID="_x0000_i1042" DrawAspect="Content" ObjectID="_1637235921" r:id="rId33"/>
+          <o:OLEObject Type="Embed" ProgID="Word.OpenDocumentText.12" ShapeID="_x0000_i1042" DrawAspect="Content" ObjectID="_1637262067" r:id="rId33"/>
         </w:object>
       </w:r>
     </w:p>
@@ -11146,6 +11146,785 @@
         </w:rPr>
         <w:t xml:space="preserve"> metódusnak. Az email sablonja egy nézetben HTML formátumban található meg, amelynek neve a metódus első paramétere.</w:t>
       </w:r>
+    </w:p>
+    <w:p>
+      <w:pPr>
+        <w:spacing w:line="360" w:lineRule="auto"/>
+        <w:jc w:val="both"/>
+        <w:rPr>
+          <w:b/>
+          <w:sz w:val="24"/>
+          <w:szCs w:val="24"/>
+        </w:rPr>
+      </w:pPr>
+      <w:r>
+        <w:rPr>
+          <w:b/>
+          <w:sz w:val="24"/>
+          <w:szCs w:val="24"/>
+        </w:rPr>
+        <w:t>Nézete</w:t>
+      </w:r>
+      <w:r>
+        <w:rPr>
+          <w:b/>
+          <w:sz w:val="24"/>
+          <w:szCs w:val="24"/>
+        </w:rPr>
+        <w:t>k</w:t>
+      </w:r>
+    </w:p>
+    <w:p>
+      <w:pPr>
+        <w:spacing w:line="360" w:lineRule="auto"/>
+        <w:jc w:val="both"/>
+        <w:rPr>
+          <w:b/>
+          <w:sz w:val="24"/>
+          <w:szCs w:val="24"/>
+        </w:rPr>
+      </w:pPr>
+      <w:r>
+        <w:rPr>
+          <w:b/>
+          <w:sz w:val="24"/>
+          <w:szCs w:val="24"/>
+        </w:rPr>
+        <w:t xml:space="preserve">Blade </w:t>
+      </w:r>
+      <w:r>
+        <w:rPr>
+          <w:b/>
+          <w:sz w:val="24"/>
+          <w:szCs w:val="24"/>
+        </w:rPr>
+        <w:t>sablonok</w:t>
+      </w:r>
+    </w:p>
+    <w:p>
+      <w:pPr>
+        <w:spacing w:line="360" w:lineRule="auto"/>
+        <w:jc w:val="both"/>
+        <w:rPr>
+          <w:sz w:val="24"/>
+          <w:szCs w:val="24"/>
+        </w:rPr>
+      </w:pPr>
+      <w:r>
+        <w:rPr>
+          <w:sz w:val="24"/>
+          <w:szCs w:val="24"/>
+        </w:rPr>
+        <w:t xml:space="preserve">A </w:t>
+      </w:r>
+      <w:r>
+        <w:rPr>
+          <w:sz w:val="24"/>
+          <w:szCs w:val="24"/>
+        </w:rPr>
+        <w:t>Blade egy PHP sablon-motor, amit a Laravel keretrendszer biztosít. Előnye a modularitása mellett az, hogy van benne lehetőség egyszerű PHP kódot is írni a sablonokba.</w:t>
+      </w:r>
+    </w:p>
+    <w:p>
+      <w:pPr>
+        <w:spacing w:line="360" w:lineRule="auto"/>
+        <w:jc w:val="both"/>
+        <w:rPr>
+          <w:sz w:val="24"/>
+          <w:szCs w:val="24"/>
+        </w:rPr>
+      </w:pPr>
+      <w:r>
+        <w:rPr>
+          <w:sz w:val="24"/>
+          <w:szCs w:val="24"/>
+        </w:rPr>
+        <w:t xml:space="preserve">Minden </w:t>
+      </w:r>
+      <w:r>
+        <w:rPr>
+          <w:sz w:val="24"/>
+          <w:szCs w:val="24"/>
+        </w:rPr>
+        <w:t xml:space="preserve">Blade </w:t>
+      </w:r>
+      <w:r>
+        <w:rPr>
+          <w:sz w:val="24"/>
+          <w:szCs w:val="24"/>
+        </w:rPr>
+        <w:t xml:space="preserve">nézet </w:t>
+      </w:r>
+      <w:r>
+        <w:rPr>
+          <w:sz w:val="24"/>
+          <w:szCs w:val="24"/>
+        </w:rPr>
+        <w:t>fájl kiterjesztése</w:t>
+      </w:r>
+      <w:r>
+        <w:rPr>
+          <w:i/>
+          <w:sz w:val="24"/>
+          <w:szCs w:val="24"/>
+        </w:rPr>
+        <w:t>.blade.php</w:t>
+      </w:r>
+      <w:r>
+        <w:rPr>
+          <w:sz w:val="24"/>
+          <w:szCs w:val="24"/>
+        </w:rPr>
+        <w:t xml:space="preserve">, a </w:t>
+      </w:r>
+      <w:r>
+        <w:rPr>
+          <w:i/>
+          <w:sz w:val="24"/>
+          <w:szCs w:val="24"/>
+        </w:rPr>
+        <w:t>resour</w:t>
+      </w:r>
+      <w:r>
+        <w:rPr>
+          <w:i/>
+          <w:sz w:val="24"/>
+          <w:szCs w:val="24"/>
+        </w:rPr>
+        <w:t>ces/views</w:t>
+      </w:r>
+      <w:r>
+        <w:rPr>
+          <w:sz w:val="24"/>
+          <w:szCs w:val="24"/>
+        </w:rPr>
+        <w:t xml:space="preserve"> mappában vannak.</w:t>
+      </w:r>
+    </w:p>
+    <w:p>
+      <w:pPr>
+        <w:spacing w:line="360" w:lineRule="auto"/>
+        <w:jc w:val="both"/>
+        <w:rPr>
+          <w:sz w:val="24"/>
+          <w:szCs w:val="24"/>
+        </w:rPr>
+      </w:pPr>
+      <w:r>
+        <w:rPr>
+          <w:sz w:val="24"/>
+          <w:szCs w:val="24"/>
+        </w:rPr>
+        <w:t xml:space="preserve">Az értesítő email sablonja kivételével minden nézet </w:t>
+      </w:r>
+      <w:r>
+        <w:rPr>
+          <w:sz w:val="24"/>
+          <w:szCs w:val="24"/>
+        </w:rPr>
+        <w:t>’szülője’</w:t>
+      </w:r>
+      <w:r>
+        <w:rPr>
+          <w:sz w:val="24"/>
+          <w:szCs w:val="24"/>
+        </w:rPr>
+        <w:t xml:space="preserve"> a </w:t>
+      </w:r>
+      <w:r>
+        <w:rPr>
+          <w:i/>
+          <w:sz w:val="24"/>
+          <w:szCs w:val="24"/>
+        </w:rPr>
+        <w:t>layouts/app</w:t>
+      </w:r>
+      <w:r>
+        <w:rPr>
+          <w:sz w:val="24"/>
+          <w:szCs w:val="24"/>
+        </w:rPr>
+        <w:t xml:space="preserve"> nézet. Ez tartalmazza a HTML oldal head szekcióját és a body alapjait. Itt van az oldal tetején található menü leírása (ami csak akkor jelenik meg, ha bejelentkezett felhasználóként böngészünk, amit az </w:t>
+      </w:r>
+      <w:r>
+        <w:rPr>
+          <w:i/>
+          <w:sz w:val="24"/>
+          <w:szCs w:val="24"/>
+        </w:rPr>
+        <w:t>@auth</w:t>
+      </w:r>
+      <w:r>
+        <w:rPr>
+          <w:sz w:val="24"/>
+          <w:szCs w:val="24"/>
+        </w:rPr>
+        <w:t xml:space="preserve"> Laravel segédfüggvény ellenőriz).</w:t>
+      </w:r>
+    </w:p>
+    <w:p>
+      <w:pPr>
+        <w:spacing w:line="360" w:lineRule="auto"/>
+        <w:jc w:val="both"/>
+        <w:rPr>
+          <w:sz w:val="24"/>
+          <w:szCs w:val="24"/>
+        </w:rPr>
+      </w:pPr>
+      <w:r>
+        <w:rPr>
+          <w:sz w:val="24"/>
+          <w:szCs w:val="24"/>
+        </w:rPr>
+        <w:t xml:space="preserve">A ’gyerek’ nézetek </w:t>
+      </w:r>
+      <w:r>
+        <w:rPr>
+          <w:sz w:val="24"/>
+          <w:szCs w:val="24"/>
+        </w:rPr>
+        <w:t xml:space="preserve">mindegyike az </w:t>
+      </w:r>
+      <w:r>
+        <w:rPr>
+          <w:i/>
+          <w:sz w:val="24"/>
+          <w:szCs w:val="24"/>
+        </w:rPr>
+        <w:t>@extends(layouts.app)</w:t>
+      </w:r>
+      <w:r>
+        <w:rPr>
+          <w:sz w:val="24"/>
+          <w:szCs w:val="24"/>
+        </w:rPr>
+        <w:t xml:space="preserve"> direktívával kezdődik. Ezután definiálják a </w:t>
+      </w:r>
+      <w:r>
+        <w:rPr>
+          <w:i/>
+          <w:sz w:val="24"/>
+          <w:szCs w:val="24"/>
+        </w:rPr>
+        <w:t>’content’</w:t>
+      </w:r>
+      <w:r>
+        <w:rPr>
+          <w:sz w:val="24"/>
+          <w:szCs w:val="24"/>
+        </w:rPr>
+        <w:t xml:space="preserve"> nevű szekciót a </w:t>
+      </w:r>
+      <w:r>
+        <w:rPr>
+          <w:i/>
+          <w:sz w:val="24"/>
+          <w:szCs w:val="24"/>
+        </w:rPr>
+        <w:t>@yield()</w:t>
+      </w:r>
+      <w:r>
+        <w:rPr>
+          <w:sz w:val="24"/>
+          <w:szCs w:val="24"/>
+        </w:rPr>
+        <w:t xml:space="preserve"> direktívával. Ebből kifolyólag a nézetek </w:t>
+      </w:r>
+      <w:r>
+        <w:rPr>
+          <w:sz w:val="24"/>
+          <w:szCs w:val="24"/>
+        </w:rPr>
+        <w:lastRenderedPageBreak/>
+        <w:t xml:space="preserve">nem tartalmazzák egy teljes HTML oldal kódját, csak az </w:t>
+      </w:r>
+      <w:r>
+        <w:rPr>
+          <w:i/>
+          <w:sz w:val="24"/>
+          <w:szCs w:val="24"/>
+        </w:rPr>
+        <w:t>app.blade.php</w:t>
+      </w:r>
+      <w:r>
+        <w:rPr>
+          <w:sz w:val="24"/>
+          <w:szCs w:val="24"/>
+        </w:rPr>
+        <w:t xml:space="preserve"> ’</w:t>
+      </w:r>
+      <w:r>
+        <w:rPr>
+          <w:i/>
+          <w:sz w:val="24"/>
+          <w:szCs w:val="24"/>
+        </w:rPr>
+        <w:t>content’</w:t>
+      </w:r>
+      <w:r>
+        <w:rPr>
+          <w:sz w:val="24"/>
+          <w:szCs w:val="24"/>
+        </w:rPr>
+        <w:t xml:space="preserve"> szekcióját.</w:t>
+      </w:r>
+    </w:p>
+    <w:p>
+      <w:pPr>
+        <w:spacing w:line="360" w:lineRule="auto"/>
+        <w:jc w:val="both"/>
+        <w:rPr>
+          <w:sz w:val="24"/>
+          <w:szCs w:val="24"/>
+        </w:rPr>
+      </w:pPr>
+      <w:r>
+        <w:rPr>
+          <w:sz w:val="24"/>
+          <w:szCs w:val="24"/>
+        </w:rPr>
+        <w:t>A felső menüsor csak bejelentkezett felhasználó számára jelenik meg, mert a weboldal nem tartalmaz olyan részt, ami egy vendég felhasználó számára megjeleníthető lenne.</w:t>
+      </w:r>
+    </w:p>
+    <w:p>
+      <w:pPr>
+        <w:spacing w:line="360" w:lineRule="auto"/>
+        <w:jc w:val="both"/>
+        <w:rPr>
+          <w:sz w:val="24"/>
+          <w:szCs w:val="24"/>
+        </w:rPr>
+      </w:pPr>
+      <w:r>
+        <w:rPr>
+          <w:sz w:val="24"/>
+          <w:szCs w:val="24"/>
+        </w:rPr>
+        <w:t>A</w:t>
+      </w:r>
+      <w:r>
+        <w:rPr>
+          <w:sz w:val="24"/>
+          <w:szCs w:val="24"/>
+        </w:rPr>
+        <w:t xml:space="preserve"> nézetek</w:t>
+      </w:r>
+      <w:r>
+        <w:rPr>
+          <w:sz w:val="24"/>
+          <w:szCs w:val="24"/>
+        </w:rPr>
+        <w:t xml:space="preserve"> elrendezés</w:t>
+      </w:r>
+      <w:r>
+        <w:rPr>
+          <w:sz w:val="24"/>
+          <w:szCs w:val="24"/>
+        </w:rPr>
+        <w:t>ének</w:t>
+      </w:r>
+      <w:r>
+        <w:rPr>
+          <w:sz w:val="24"/>
+          <w:szCs w:val="24"/>
+        </w:rPr>
+        <w:t xml:space="preserve"> alapja a Bootstrap rácsvonal elrendezése (grid layout). Ennek segítségével definiáltam saját CSS osztályokat, hogy a különböző, de hasonló nézetek egységes külsővel rendelkezzenek. Ezeket a </w:t>
+      </w:r>
+      <w:r>
+        <w:rPr>
+          <w:i/>
+          <w:sz w:val="24"/>
+          <w:szCs w:val="24"/>
+        </w:rPr>
+        <w:t>resources/sass/app.scss</w:t>
+      </w:r>
+      <w:r>
+        <w:rPr>
+          <w:sz w:val="24"/>
+          <w:szCs w:val="24"/>
+        </w:rPr>
+        <w:t xml:space="preserve"> file tartalmazza</w:t>
+      </w:r>
+      <w:r>
+        <w:rPr>
+          <w:sz w:val="24"/>
+          <w:szCs w:val="24"/>
+        </w:rPr>
+        <w:t xml:space="preserve">, melyből az </w:t>
+      </w:r>
+      <w:r>
+        <w:rPr>
+          <w:i/>
+          <w:sz w:val="24"/>
+          <w:szCs w:val="24"/>
+        </w:rPr>
+        <w:t>npm</w:t>
+      </w:r>
+      <w:r>
+        <w:rPr>
+          <w:sz w:val="24"/>
+          <w:szCs w:val="24"/>
+        </w:rPr>
+        <w:t xml:space="preserve"> generálja a </w:t>
+      </w:r>
+      <w:r>
+        <w:rPr>
+          <w:i/>
+          <w:sz w:val="24"/>
+          <w:szCs w:val="24"/>
+        </w:rPr>
+        <w:t>css/app.css</w:t>
+      </w:r>
+      <w:r>
+        <w:rPr>
+          <w:sz w:val="24"/>
+          <w:szCs w:val="24"/>
+        </w:rPr>
+        <w:t xml:space="preserve"> fájlt, amit az </w:t>
+      </w:r>
+      <w:r>
+        <w:rPr>
+          <w:i/>
+          <w:sz w:val="24"/>
+          <w:szCs w:val="24"/>
+        </w:rPr>
+        <w:t>app</w:t>
+      </w:r>
+      <w:r>
+        <w:rPr>
+          <w:sz w:val="24"/>
+          <w:szCs w:val="24"/>
+        </w:rPr>
+        <w:t xml:space="preserve"> Blade nézet header szekciójában beilleszt.</w:t>
+      </w:r>
+    </w:p>
+    <w:p>
+      <w:pPr>
+        <w:spacing w:line="360" w:lineRule="auto"/>
+        <w:jc w:val="both"/>
+        <w:rPr>
+          <w:sz w:val="24"/>
+          <w:szCs w:val="24"/>
+        </w:rPr>
+      </w:pPr>
+      <w:r>
+        <w:rPr>
+          <w:sz w:val="24"/>
+          <w:szCs w:val="24"/>
+        </w:rPr>
+        <w:t>A keretrendszer kényelmesen biztosít</w:t>
+      </w:r>
+      <w:r>
+        <w:rPr>
+          <w:sz w:val="24"/>
+          <w:szCs w:val="24"/>
+        </w:rPr>
+        <w:t xml:space="preserve">ja a szokásos programkonstrukciókat, többek között az </w:t>
+      </w:r>
+      <w:r>
+        <w:rPr>
+          <w:i/>
+          <w:sz w:val="24"/>
+          <w:szCs w:val="24"/>
+        </w:rPr>
+        <w:t>@if-@elseif-@else-@endif</w:t>
+      </w:r>
+      <w:r>
+        <w:rPr>
+          <w:sz w:val="24"/>
+          <w:szCs w:val="24"/>
+        </w:rPr>
+        <w:t xml:space="preserve"> és a </w:t>
+      </w:r>
+      <w:r>
+        <w:rPr>
+          <w:i/>
+          <w:sz w:val="24"/>
+          <w:szCs w:val="24"/>
+        </w:rPr>
+        <w:t>@foreach-@endforeach</w:t>
+      </w:r>
+      <w:r>
+        <w:rPr>
+          <w:sz w:val="24"/>
+          <w:szCs w:val="24"/>
+        </w:rPr>
+        <w:t xml:space="preserve"> segédekkel.</w:t>
+      </w:r>
+    </w:p>
+    <w:p>
+      <w:pPr>
+        <w:spacing w:line="360" w:lineRule="auto"/>
+        <w:jc w:val="both"/>
+        <w:rPr>
+          <w:sz w:val="24"/>
+          <w:szCs w:val="24"/>
+        </w:rPr>
+      </w:pPr>
+      <w:r>
+        <w:rPr>
+          <w:sz w:val="24"/>
+          <w:szCs w:val="24"/>
+        </w:rPr>
+        <w:t>A nézetnek átadott változók kiértékelésének módja: {{ $változónév }}.</w:t>
+      </w:r>
+    </w:p>
+    <w:p>
+      <w:pPr>
+        <w:spacing w:line="360" w:lineRule="auto"/>
+        <w:jc w:val="both"/>
+        <w:rPr>
+          <w:b/>
+          <w:sz w:val="24"/>
+          <w:szCs w:val="24"/>
+        </w:rPr>
+      </w:pPr>
+      <w:r>
+        <w:rPr>
+          <w:b/>
+          <w:sz w:val="24"/>
+          <w:szCs w:val="24"/>
+        </w:rPr>
+        <w:t>Listázó nézetek</w:t>
+      </w:r>
+    </w:p>
+    <w:p>
+      <w:pPr>
+        <w:spacing w:line="360" w:lineRule="auto"/>
+        <w:jc w:val="both"/>
+        <w:rPr>
+          <w:sz w:val="24"/>
+          <w:szCs w:val="24"/>
+        </w:rPr>
+      </w:pPr>
+      <w:r>
+        <w:rPr>
+          <w:sz w:val="24"/>
+          <w:szCs w:val="24"/>
+        </w:rPr>
+        <w:t>Tartozik listázó nézet a felhasználókhoz, a csarnokokhoz és a versenyekhez.</w:t>
+      </w:r>
+    </w:p>
+    <w:p>
+      <w:pPr>
+        <w:spacing w:line="360" w:lineRule="auto"/>
+        <w:jc w:val="both"/>
+        <w:rPr>
+          <w:sz w:val="24"/>
+          <w:szCs w:val="24"/>
+        </w:rPr>
+      </w:pPr>
+      <w:r>
+        <w:rPr>
+          <w:sz w:val="24"/>
+          <w:szCs w:val="24"/>
+        </w:rPr>
+        <w:t>A nézetek tetején (a menüsor alatt) a bal oldalon egy gomb található, mely a vonatkozó modell új elemének létrehozására használatos útvonalra mutat. A jobb oldalon egy jelölőnégyzet van (</w:t>
+      </w:r>
+      <w:r>
+        <w:rPr>
+          <w:i/>
+          <w:sz w:val="24"/>
+          <w:szCs w:val="24"/>
+        </w:rPr>
+        <w:t xml:space="preserve">’Töröltek </w:t>
+      </w:r>
+      <w:r>
+        <w:rPr>
+          <w:i/>
+          <w:sz w:val="24"/>
+          <w:szCs w:val="24"/>
+        </w:rPr>
+        <w:t>megjelenítése’</w:t>
+      </w:r>
+      <w:r>
+        <w:rPr>
+          <w:sz w:val="24"/>
+          <w:szCs w:val="24"/>
+        </w:rPr>
+        <w:t>), melynek állapota elem törlésekor és visszaállításakor nem változik.</w:t>
+      </w:r>
+    </w:p>
+    <w:p>
+      <w:pPr>
+        <w:spacing w:line="360" w:lineRule="auto"/>
+        <w:jc w:val="both"/>
+        <w:rPr>
+          <w:sz w:val="24"/>
+          <w:szCs w:val="24"/>
+        </w:rPr>
+      </w:pPr>
+      <w:r>
+        <w:rPr>
+          <w:sz w:val="24"/>
+          <w:szCs w:val="24"/>
+        </w:rPr>
+        <w:t xml:space="preserve">A definiált saját stílusok segítségével </w:t>
+      </w:r>
+      <w:r>
+        <w:rPr>
+          <w:sz w:val="24"/>
+          <w:szCs w:val="24"/>
+        </w:rPr>
+        <w:t xml:space="preserve">ezután </w:t>
+      </w:r>
+      <w:r>
+        <w:rPr>
+          <w:sz w:val="24"/>
+          <w:szCs w:val="24"/>
+        </w:rPr>
+        <w:t xml:space="preserve">először a rácsvonal által megvalósított táblázat fejlécét jeleníti meg, majd </w:t>
+      </w:r>
+      <w:r>
+        <w:rPr>
+          <w:sz w:val="24"/>
+          <w:szCs w:val="24"/>
+        </w:rPr>
+        <w:t>a vezérlő által átadott gyűjteményen végigiterálva kitölti a sorokat.</w:t>
+      </w:r>
+    </w:p>
+    <w:p>
+      <w:pPr>
+        <w:spacing w:line="360" w:lineRule="auto"/>
+        <w:jc w:val="both"/>
+        <w:rPr>
+          <w:sz w:val="24"/>
+          <w:szCs w:val="24"/>
+        </w:rPr>
+      </w:pPr>
+      <w:r>
+        <w:rPr>
+          <w:sz w:val="24"/>
+          <w:szCs w:val="24"/>
+        </w:rPr>
+        <w:t xml:space="preserve">Ha a sorhoz tartozó elem törölt, a sor osztályai között szerepelni fog a </w:t>
+      </w:r>
+      <w:r>
+        <w:rPr>
+          <w:i/>
+          <w:sz w:val="24"/>
+          <w:szCs w:val="24"/>
+        </w:rPr>
+        <w:t>’deleted_row’</w:t>
+      </w:r>
+      <w:r>
+        <w:rPr>
+          <w:sz w:val="24"/>
+          <w:szCs w:val="24"/>
+        </w:rPr>
+        <w:t xml:space="preserve">, mely csak akkor jelenik meg, ha a </w:t>
+      </w:r>
+      <w:r>
+        <w:rPr>
+          <w:i/>
+          <w:sz w:val="24"/>
+          <w:szCs w:val="24"/>
+        </w:rPr>
+        <w:t>’Töröltek megjelenítése’</w:t>
+      </w:r>
+      <w:r>
+        <w:rPr>
+          <w:sz w:val="24"/>
+          <w:szCs w:val="24"/>
+        </w:rPr>
+        <w:t xml:space="preserve"> jelölőnégyzet be van jelölve.</w:t>
+      </w:r>
+    </w:p>
+    <w:p>
+      <w:pPr>
+        <w:spacing w:line="360" w:lineRule="auto"/>
+        <w:jc w:val="both"/>
+        <w:rPr>
+          <w:sz w:val="24"/>
+          <w:szCs w:val="24"/>
+        </w:rPr>
+      </w:pPr>
+      <w:r>
+        <w:rPr>
+          <w:sz w:val="24"/>
+          <w:szCs w:val="24"/>
+        </w:rPr>
+        <w:t xml:space="preserve">Minden sor tartalmaz </w:t>
+      </w:r>
+      <w:r>
+        <w:rPr>
+          <w:i/>
+          <w:sz w:val="24"/>
+          <w:szCs w:val="24"/>
+        </w:rPr>
+        <w:t>’Szerkesztés’</w:t>
+      </w:r>
+      <w:r>
+        <w:rPr>
+          <w:sz w:val="24"/>
+          <w:szCs w:val="24"/>
+        </w:rPr>
+        <w:t xml:space="preserve"> és </w:t>
+      </w:r>
+      <w:r>
+        <w:rPr>
+          <w:i/>
+          <w:sz w:val="24"/>
+          <w:szCs w:val="24"/>
+        </w:rPr>
+        <w:t>’Törlés’</w:t>
+      </w:r>
+      <w:r>
+        <w:rPr>
+          <w:sz w:val="24"/>
+          <w:szCs w:val="24"/>
+        </w:rPr>
+        <w:t xml:space="preserve"> vagy </w:t>
+      </w:r>
+      <w:r>
+        <w:rPr>
+          <w:i/>
+          <w:sz w:val="24"/>
+          <w:szCs w:val="24"/>
+        </w:rPr>
+        <w:t>’Visszaállítás’</w:t>
+      </w:r>
+      <w:r>
+        <w:rPr>
+          <w:sz w:val="24"/>
+          <w:szCs w:val="24"/>
+        </w:rPr>
+        <w:t xml:space="preserve"> gombokat, melyek az adott modell vonatkozó műveletéhez tartozó útvonalra mutatnak. A törlés és a visszaállítás után újra a lista nézet jelenik meg, a szerkesztés az </w:t>
+      </w:r>
+      <w:r>
+        <w:rPr>
+          <w:i/>
+          <w:sz w:val="24"/>
+          <w:szCs w:val="24"/>
+        </w:rPr>
+        <w:t>’Szerkesztés’</w:t>
+      </w:r>
+      <w:r>
+        <w:rPr>
+          <w:sz w:val="24"/>
+          <w:szCs w:val="24"/>
+        </w:rPr>
+        <w:t xml:space="preserve"> nézetre mutat.</w:t>
+      </w:r>
+    </w:p>
+    <w:p>
+      <w:pPr>
+        <w:spacing w:line="360" w:lineRule="auto"/>
+        <w:jc w:val="both"/>
+        <w:rPr>
+          <w:b/>
+          <w:sz w:val="24"/>
+          <w:szCs w:val="24"/>
+        </w:rPr>
+      </w:pPr>
+      <w:r>
+        <w:rPr>
+          <w:b/>
+          <w:sz w:val="24"/>
+          <w:szCs w:val="24"/>
+        </w:rPr>
+        <w:t>Szerkesztés nézetek</w:t>
+      </w:r>
       <w:bookmarkStart w:id="2" w:name="_GoBack"/>
       <w:bookmarkEnd w:id="2"/>
     </w:p>
@@ -11154,27 +11933,10 @@
         <w:spacing w:line="360" w:lineRule="auto"/>
         <w:jc w:val="both"/>
         <w:rPr>
-          <w:b/>
-          <w:sz w:val="24"/>
-          <w:szCs w:val="24"/>
-        </w:rPr>
-      </w:pPr>
-      <w:r>
-        <w:rPr>
-          <w:b/>
-          <w:sz w:val="24"/>
-          <w:szCs w:val="24"/>
-        </w:rPr>
-        <w:t>Nézete</w:t>
-      </w:r>
-      <w:r>
-        <w:rPr>
-          <w:b/>
-          <w:sz w:val="24"/>
-          <w:szCs w:val="24"/>
-        </w:rPr>
-        <w:t>k</w:t>
-      </w:r>
+          <w:sz w:val="24"/>
+          <w:szCs w:val="24"/>
+        </w:rPr>
+      </w:pPr>
     </w:p>
     <w:p>
       <w:pPr>
@@ -13663,7 +14425,7 @@
 </file>
 
 <file path=customXml/itemProps1.xml><?xml version="1.0" encoding="utf-8"?>
-<ds:datastoreItem xmlns:ds="http://schemas.openxmlformats.org/officeDocument/2006/customXml" ds:itemID="{A6961223-E0E5-4AA2-9244-17215D60A7BC}">
+<ds:datastoreItem xmlns:ds="http://schemas.openxmlformats.org/officeDocument/2006/customXml" ds:itemID="{99CA04E6-5F18-4C79-A983-2090042F5048}">
   <ds:schemaRefs>
     <ds:schemaRef ds:uri="http://schemas.openxmlformats.org/officeDocument/2006/bibliography"/>
   </ds:schemaRefs>

--- a/storage/Szakdolgozat YRJB29.docx
+++ b/storage/Szakdolgozat YRJB29.docx
@@ -4530,7 +4530,7 @@
           <w:sz w:val="24"/>
           <w:szCs w:val="24"/>
         </w:rPr>
-        <w:t>Ha PUT HTTP kérés érkezik az /umpire/{id} útvonalon (az {id} kötelező paraméter), akkor az Application Controller addUmpire függvénye dolgozza fel. Az útvonal neve ’umpire’.</w:t>
+        <w:t>Ha PUT HTTP kérés érkezik az /umpire/{id} útvonalon (az {id} kötelező paraméter), akkor az ApplicationController addUmpire függvénye dolgozza fel. Az útvonal neve ’umpire’.</w:t>
       </w:r>
     </w:p>
     <w:p>
@@ -4683,10 +4683,18 @@
       </w:pPr>
       <w:r>
         <w:rPr>
-          <w:sz w:val="24"/>
-          <w:szCs w:val="24"/>
-        </w:rPr>
-        <w:t>$table: a modellhez tartozó adatbázistábla neve</w:t>
+          <w:i/>
+          <w:sz w:val="24"/>
+          <w:szCs w:val="24"/>
+        </w:rPr>
+        <w:t>$table</w:t>
+      </w:r>
+      <w:r>
+        <w:rPr>
+          <w:sz w:val="24"/>
+          <w:szCs w:val="24"/>
+        </w:rPr>
+        <w:t>: a modellhez tartozó adatbázistábla neve</w:t>
       </w:r>
     </w:p>
     <w:p>
@@ -4705,10 +4713,18 @@
       </w:pPr>
       <w:r>
         <w:rPr>
-          <w:sz w:val="24"/>
-          <w:szCs w:val="24"/>
-        </w:rPr>
-        <w:t>$primaryKey: az adatbázistábla elsődleges kulcsa</w:t>
+          <w:i/>
+          <w:sz w:val="24"/>
+          <w:szCs w:val="24"/>
+        </w:rPr>
+        <w:t>$primaryKey</w:t>
+      </w:r>
+      <w:r>
+        <w:rPr>
+          <w:sz w:val="24"/>
+          <w:szCs w:val="24"/>
+        </w:rPr>
+        <w:t>: az adatbázistábla elsődleges kulcsa</w:t>
       </w:r>
     </w:p>
     <w:p>
@@ -4727,10 +4743,18 @@
       </w:pPr>
       <w:r>
         <w:rPr>
-          <w:sz w:val="24"/>
-          <w:szCs w:val="24"/>
-        </w:rPr>
-        <w:t>$incrementing: az elsődleges kulcs automatikusan inkrementálódik-e</w:t>
+          <w:i/>
+          <w:sz w:val="24"/>
+          <w:szCs w:val="24"/>
+        </w:rPr>
+        <w:t>$incrementing</w:t>
+      </w:r>
+      <w:r>
+        <w:rPr>
+          <w:sz w:val="24"/>
+          <w:szCs w:val="24"/>
+        </w:rPr>
+        <w:t>: az elsődleges kulcs automatikusan inkrementálódik-e</w:t>
       </w:r>
     </w:p>
     <w:p>
@@ -4749,10 +4773,18 @@
       </w:pPr>
       <w:r>
         <w:rPr>
-          <w:sz w:val="24"/>
-          <w:szCs w:val="24"/>
-        </w:rPr>
-        <w:t>$timestamps: szükség van-e a ’created_at’ és ’updated_at’ mezőkre, melyek nyilvántartják, hogy egy rekord mikor jött létre és mikor változott meg utoljára</w:t>
+          <w:i/>
+          <w:sz w:val="24"/>
+          <w:szCs w:val="24"/>
+        </w:rPr>
+        <w:t>$timestamps</w:t>
+      </w:r>
+      <w:r>
+        <w:rPr>
+          <w:sz w:val="24"/>
+          <w:szCs w:val="24"/>
+        </w:rPr>
+        <w:t>: szükség van-e a ’created_at’ és ’updated_at’ mezőkre, melyek nyilvántartják, hogy egy rekord mikor jött létre és mikor változott meg utoljára</w:t>
       </w:r>
     </w:p>
     <w:p>
@@ -4771,10 +4803,18 @@
       </w:pPr>
       <w:r>
         <w:rPr>
-          <w:sz w:val="24"/>
-          <w:szCs w:val="24"/>
-        </w:rPr>
-        <w:t>$casts: azon mezők listája, amelyeket beolvasáskor valamilyen beépített PHP típusra kell kényszeríteni</w:t>
+          <w:i/>
+          <w:sz w:val="24"/>
+          <w:szCs w:val="24"/>
+        </w:rPr>
+        <w:t>$casts</w:t>
+      </w:r>
+      <w:r>
+        <w:rPr>
+          <w:sz w:val="24"/>
+          <w:szCs w:val="24"/>
+        </w:rPr>
+        <w:t>: azon mezők listája, amelyeket beolvasáskor valamilyen beépített PHP típusra kell kényszeríteni</w:t>
       </w:r>
     </w:p>
     <w:p>
@@ -4793,10 +4833,18 @@
       </w:pPr>
       <w:r>
         <w:rPr>
-          <w:sz w:val="24"/>
-          <w:szCs w:val="24"/>
-        </w:rPr>
-        <w:t>$with: azon egyéb modellek listája, melyeket beolvasáskor mindig be kell tölteni, mert a visszaadott változón kresztül azokat is el akarjuk érni</w:t>
+          <w:i/>
+          <w:sz w:val="24"/>
+          <w:szCs w:val="24"/>
+        </w:rPr>
+        <w:t>$with</w:t>
+      </w:r>
+      <w:r>
+        <w:rPr>
+          <w:sz w:val="24"/>
+          <w:szCs w:val="24"/>
+        </w:rPr>
+        <w:t>: azon egyéb modellek listája, melyeket beolvasáskor mindig be kell tölteni, mert a visszaadott változón kresztül azokat is el akarjuk érni</w:t>
       </w:r>
     </w:p>
     <w:p>
@@ -4815,10 +4863,18 @@
       </w:pPr>
       <w:r>
         <w:rPr>
-          <w:sz w:val="24"/>
-          <w:szCs w:val="24"/>
-        </w:rPr>
-        <w:t>$dates: a dátum típusú mezők listája</w:t>
+          <w:i/>
+          <w:sz w:val="24"/>
+          <w:szCs w:val="24"/>
+        </w:rPr>
+        <w:t>$dates</w:t>
+      </w:r>
+      <w:r>
+        <w:rPr>
+          <w:sz w:val="24"/>
+          <w:szCs w:val="24"/>
+        </w:rPr>
+        <w:t>: a dátum típusú mezők listája</w:t>
       </w:r>
     </w:p>
     <w:p>
@@ -6852,10 +6908,10 @@
             <v:path o:extrusionok="f" gradientshapeok="t" o:connecttype="rect"/>
             <o:lock v:ext="edit" aspectratio="t"/>
           </v:shapetype>
-          <v:shape id="_x0000_i1037" type="#_x0000_t75" style="width:453.75pt;height:53.6pt" o:ole="">
+          <v:shape id="_x0000_i1025" type="#_x0000_t75" style="width:453.7pt;height:53.7pt" o:ole="">
             <v:imagedata r:id="rId30" o:title=""/>
           </v:shape>
-          <o:OLEObject Type="Embed" ProgID="Word.OpenDocumentText.12" ShapeID="_x0000_i1037" DrawAspect="Content" ObjectID="_1637262066" r:id="rId31"/>
+          <o:OLEObject Type="Embed" ProgID="Word.OpenDocumentText.12" ShapeID="_x0000_i1025" DrawAspect="Content" ObjectID="_1637389642" r:id="rId31"/>
         </w:object>
       </w:r>
     </w:p>
@@ -6893,10 +6949,10 @@
           <w:szCs w:val="24"/>
         </w:rPr>
         <w:object w:dxaOrig="9072" w:dyaOrig="1074">
-          <v:shape id="_x0000_i1042" type="#_x0000_t75" style="width:453.75pt;height:53.6pt" o:ole="">
+          <v:shape id="_x0000_i1026" type="#_x0000_t75" style="width:453.7pt;height:53.7pt" o:ole="">
             <v:imagedata r:id="rId32" o:title=""/>
           </v:shape>
-          <o:OLEObject Type="Embed" ProgID="Word.OpenDocumentText.12" ShapeID="_x0000_i1042" DrawAspect="Content" ObjectID="_1637262067" r:id="rId33"/>
+          <o:OLEObject Type="Embed" ProgID="Word.OpenDocumentText.12" ShapeID="_x0000_i1026" DrawAspect="Content" ObjectID="_1637389643" r:id="rId33"/>
         </w:object>
       </w:r>
     </w:p>
@@ -7119,12 +7175,14 @@
               <w:ind w:left="176" w:right="172"/>
               <w:jc w:val="both"/>
               <w:rPr>
+                <w:i/>
                 <w:sz w:val="24"/>
                 <w:szCs w:val="24"/>
               </w:rPr>
             </w:pPr>
             <w:r>
               <w:rPr>
+                <w:i/>
                 <w:sz w:val="24"/>
                 <w:szCs w:val="24"/>
               </w:rPr>
@@ -7142,12 +7200,14 @@
               <w:ind w:left="179" w:right="169"/>
               <w:jc w:val="both"/>
               <w:rPr>
+                <w:i/>
                 <w:sz w:val="24"/>
                 <w:szCs w:val="24"/>
               </w:rPr>
             </w:pPr>
             <w:r>
               <w:rPr>
+                <w:i/>
                 <w:sz w:val="24"/>
                 <w:szCs w:val="24"/>
               </w:rPr>
@@ -7165,12 +7225,14 @@
               <w:ind w:left="182" w:right="166"/>
               <w:jc w:val="both"/>
               <w:rPr>
+                <w:i/>
                 <w:sz w:val="24"/>
                 <w:szCs w:val="24"/>
               </w:rPr>
             </w:pPr>
             <w:r>
               <w:rPr>
+                <w:i/>
                 <w:sz w:val="24"/>
                 <w:szCs w:val="24"/>
               </w:rPr>
@@ -7190,12 +7252,14 @@
               <w:ind w:left="176" w:right="172"/>
               <w:jc w:val="both"/>
               <w:rPr>
+                <w:i/>
                 <w:sz w:val="24"/>
                 <w:szCs w:val="24"/>
               </w:rPr>
             </w:pPr>
             <w:r>
               <w:rPr>
+                <w:i/>
                 <w:sz w:val="24"/>
                 <w:szCs w:val="24"/>
               </w:rPr>
@@ -7213,12 +7277,14 @@
               <w:ind w:left="179" w:right="169"/>
               <w:jc w:val="both"/>
               <w:rPr>
+                <w:i/>
                 <w:sz w:val="24"/>
                 <w:szCs w:val="24"/>
               </w:rPr>
             </w:pPr>
             <w:r>
               <w:rPr>
+                <w:i/>
                 <w:sz w:val="24"/>
                 <w:szCs w:val="24"/>
               </w:rPr>
@@ -7236,12 +7302,14 @@
               <w:ind w:left="182" w:right="166"/>
               <w:jc w:val="both"/>
               <w:rPr>
+                <w:i/>
                 <w:sz w:val="24"/>
                 <w:szCs w:val="24"/>
               </w:rPr>
             </w:pPr>
             <w:r>
               <w:rPr>
+                <w:i/>
                 <w:sz w:val="24"/>
                 <w:szCs w:val="24"/>
               </w:rPr>
@@ -7261,12 +7329,14 @@
               <w:ind w:left="176" w:right="172"/>
               <w:jc w:val="both"/>
               <w:rPr>
+                <w:i/>
                 <w:sz w:val="24"/>
                 <w:szCs w:val="24"/>
               </w:rPr>
             </w:pPr>
             <w:r>
               <w:rPr>
+                <w:i/>
                 <w:sz w:val="24"/>
                 <w:szCs w:val="24"/>
               </w:rPr>
@@ -7284,12 +7354,14 @@
               <w:ind w:left="179" w:right="169"/>
               <w:jc w:val="both"/>
               <w:rPr>
+                <w:i/>
                 <w:sz w:val="24"/>
                 <w:szCs w:val="24"/>
               </w:rPr>
             </w:pPr>
             <w:r>
               <w:rPr>
+                <w:i/>
                 <w:sz w:val="24"/>
                 <w:szCs w:val="24"/>
               </w:rPr>
@@ -7307,12 +7379,14 @@
               <w:ind w:left="182" w:right="166"/>
               <w:jc w:val="both"/>
               <w:rPr>
+                <w:i/>
                 <w:sz w:val="24"/>
                 <w:szCs w:val="24"/>
               </w:rPr>
             </w:pPr>
             <w:r>
               <w:rPr>
+                <w:i/>
                 <w:sz w:val="24"/>
                 <w:szCs w:val="24"/>
               </w:rPr>
@@ -7332,12 +7406,14 @@
               <w:ind w:left="176" w:right="172"/>
               <w:jc w:val="both"/>
               <w:rPr>
+                <w:i/>
                 <w:sz w:val="24"/>
                 <w:szCs w:val="24"/>
               </w:rPr>
             </w:pPr>
             <w:r>
               <w:rPr>
+                <w:i/>
                 <w:sz w:val="24"/>
                 <w:szCs w:val="24"/>
               </w:rPr>
@@ -7355,12 +7431,14 @@
               <w:ind w:left="179" w:right="169"/>
               <w:jc w:val="both"/>
               <w:rPr>
+                <w:i/>
                 <w:sz w:val="24"/>
                 <w:szCs w:val="24"/>
               </w:rPr>
             </w:pPr>
             <w:r>
               <w:rPr>
+                <w:i/>
                 <w:sz w:val="24"/>
                 <w:szCs w:val="24"/>
               </w:rPr>
@@ -7378,12 +7456,14 @@
               <w:ind w:left="182" w:right="166"/>
               <w:jc w:val="both"/>
               <w:rPr>
+                <w:i/>
                 <w:sz w:val="24"/>
                 <w:szCs w:val="24"/>
               </w:rPr>
             </w:pPr>
             <w:r>
               <w:rPr>
+                <w:i/>
                 <w:sz w:val="24"/>
                 <w:szCs w:val="24"/>
               </w:rPr>
@@ -7403,12 +7483,14 @@
               <w:ind w:left="176" w:right="172"/>
               <w:jc w:val="both"/>
               <w:rPr>
+                <w:i/>
                 <w:sz w:val="24"/>
                 <w:szCs w:val="24"/>
               </w:rPr>
             </w:pPr>
             <w:r>
               <w:rPr>
+                <w:i/>
                 <w:sz w:val="24"/>
                 <w:szCs w:val="24"/>
               </w:rPr>
@@ -7426,12 +7508,14 @@
               <w:ind w:left="179" w:right="169"/>
               <w:jc w:val="both"/>
               <w:rPr>
+                <w:i/>
                 <w:sz w:val="24"/>
                 <w:szCs w:val="24"/>
               </w:rPr>
             </w:pPr>
             <w:r>
               <w:rPr>
+                <w:i/>
                 <w:sz w:val="24"/>
                 <w:szCs w:val="24"/>
               </w:rPr>
@@ -7449,12 +7533,14 @@
               <w:ind w:left="182" w:right="166"/>
               <w:jc w:val="both"/>
               <w:rPr>
+                <w:i/>
                 <w:sz w:val="24"/>
                 <w:szCs w:val="24"/>
               </w:rPr>
             </w:pPr>
             <w:r>
               <w:rPr>
+                <w:i/>
                 <w:sz w:val="24"/>
                 <w:szCs w:val="24"/>
               </w:rPr>
@@ -7474,12 +7560,14 @@
               <w:ind w:left="176" w:right="172"/>
               <w:jc w:val="both"/>
               <w:rPr>
+                <w:i/>
                 <w:sz w:val="24"/>
                 <w:szCs w:val="24"/>
               </w:rPr>
             </w:pPr>
             <w:r>
               <w:rPr>
+                <w:i/>
                 <w:sz w:val="24"/>
                 <w:szCs w:val="24"/>
               </w:rPr>
@@ -7497,12 +7585,14 @@
               <w:ind w:left="179" w:right="169"/>
               <w:jc w:val="both"/>
               <w:rPr>
+                <w:i/>
                 <w:sz w:val="24"/>
                 <w:szCs w:val="24"/>
               </w:rPr>
             </w:pPr>
             <w:r>
               <w:rPr>
+                <w:i/>
                 <w:sz w:val="24"/>
                 <w:szCs w:val="24"/>
               </w:rPr>
@@ -7520,12 +7610,14 @@
               <w:ind w:left="182" w:right="166"/>
               <w:jc w:val="both"/>
               <w:rPr>
+                <w:i/>
                 <w:sz w:val="24"/>
                 <w:szCs w:val="24"/>
               </w:rPr>
             </w:pPr>
             <w:r>
               <w:rPr>
+                <w:i/>
                 <w:sz w:val="24"/>
                 <w:szCs w:val="24"/>
               </w:rPr>
@@ -7545,12 +7637,14 @@
               <w:ind w:left="176" w:right="172"/>
               <w:jc w:val="both"/>
               <w:rPr>
+                <w:i/>
                 <w:sz w:val="24"/>
                 <w:szCs w:val="24"/>
               </w:rPr>
             </w:pPr>
             <w:r>
               <w:rPr>
+                <w:i/>
                 <w:sz w:val="24"/>
                 <w:szCs w:val="24"/>
               </w:rPr>
@@ -7568,12 +7662,14 @@
               <w:ind w:left="179" w:right="169"/>
               <w:jc w:val="both"/>
               <w:rPr>
+                <w:i/>
                 <w:sz w:val="24"/>
                 <w:szCs w:val="24"/>
               </w:rPr>
             </w:pPr>
             <w:r>
               <w:rPr>
+                <w:i/>
                 <w:sz w:val="24"/>
                 <w:szCs w:val="24"/>
               </w:rPr>
@@ -7591,12 +7687,14 @@
               <w:ind w:left="182" w:right="166"/>
               <w:jc w:val="both"/>
               <w:rPr>
+                <w:i/>
                 <w:sz w:val="24"/>
                 <w:szCs w:val="24"/>
               </w:rPr>
             </w:pPr>
             <w:r>
               <w:rPr>
+                <w:i/>
                 <w:sz w:val="24"/>
                 <w:szCs w:val="24"/>
               </w:rPr>
@@ -7836,7 +7934,7 @@
           <w:sz w:val="24"/>
           <w:szCs w:val="24"/>
         </w:rPr>
-        <w:t xml:space="preserve">Szakdolgozatomban minden vezérlő rendelkezik a </w:t>
+        <w:t>A konstruktorban (</w:t>
       </w:r>
       <w:r>
         <w:rPr>
@@ -7851,7 +7949,14 @@
           <w:sz w:val="24"/>
           <w:szCs w:val="24"/>
         </w:rPr>
-        <w:t xml:space="preserve"> publikus metódussal, mely a program indulásakor, a vezérlő létrehozásakor fut le. Ebben van lehetőség megadni, hogy a vezérlő metódusai esetlegesen melyik middleware közbeiktatása után dolgozzák fel a beérkezett kérést. A </w:t>
+        <w:t>)</w:t>
+      </w:r>
+      <w:r>
+        <w:rPr>
+          <w:sz w:val="24"/>
+          <w:szCs w:val="24"/>
+        </w:rPr>
+        <w:t xml:space="preserve"> van lehetőség megadni, hogy a vezérlő metódusai esetlegesen melyik middleware közbeiktatása után dolgozzák fel a beérkezett kérést. A </w:t>
       </w:r>
       <w:r>
         <w:rPr>
@@ -7902,61 +8007,103 @@
           <w:sz w:val="24"/>
           <w:szCs w:val="24"/>
         </w:rPr>
-        <w:t xml:space="preserve">hívásokkal specializálhatunk. A legtöbb </w:t>
-      </w:r>
+        <w:t xml:space="preserve">hívásokkal specializálhatunk. </w:t>
+      </w:r>
+      <w:r>
+        <w:rPr>
+          <w:sz w:val="24"/>
+          <w:szCs w:val="24"/>
+        </w:rPr>
+        <w:t xml:space="preserve">Azok a metódusok, amelyek csak adminisztrátor jogosultságú felhasználók számára elérhetőek, az </w:t>
+      </w:r>
+      <w:r>
+        <w:rPr>
+          <w:i/>
+          <w:sz w:val="24"/>
+          <w:szCs w:val="24"/>
+        </w:rPr>
+        <w:t>admin</w:t>
+      </w:r>
+      <w:r>
+        <w:rPr>
+          <w:sz w:val="24"/>
+          <w:szCs w:val="24"/>
+        </w:rPr>
+        <w:t xml:space="preserve"> middleware-t használják, a többi pedig az </w:t>
+      </w:r>
+      <w:r>
+        <w:rPr>
+          <w:i/>
+          <w:sz w:val="24"/>
+          <w:szCs w:val="24"/>
+        </w:rPr>
+        <w:t>auth</w:t>
+      </w:r>
+      <w:r>
+        <w:rPr>
+          <w:sz w:val="24"/>
+          <w:szCs w:val="24"/>
+        </w:rPr>
+        <w:t>-ot.</w:t>
+      </w:r>
+    </w:p>
+    <w:p>
+      <w:pPr>
+        <w:jc w:val="both"/>
+        <w:rPr>
+          <w:sz w:val="24"/>
+          <w:szCs w:val="24"/>
+        </w:rPr>
+      </w:pPr>
       <w:r>
         <w:rPr>
           <w:sz w:val="24"/>
           <w:szCs w:val="24"/>
         </w:rPr>
         <w:lastRenderedPageBreak/>
-        <w:t xml:space="preserve">metódus az </w:t>
-      </w:r>
-      <w:r>
-        <w:rPr>
-          <w:i/>
-          <w:sz w:val="24"/>
-          <w:szCs w:val="24"/>
-        </w:rPr>
-        <w:t>admin</w:t>
-      </w:r>
-      <w:r>
-        <w:rPr>
-          <w:sz w:val="24"/>
-          <w:szCs w:val="24"/>
-        </w:rPr>
-        <w:t xml:space="preserve"> middleware-t használja, de vannak, melyeknek az </w:t>
-      </w:r>
-      <w:r>
-        <w:rPr>
-          <w:i/>
-          <w:sz w:val="24"/>
-          <w:szCs w:val="24"/>
-        </w:rPr>
-        <w:t>auth</w:t>
-      </w:r>
-      <w:r>
-        <w:rPr>
-          <w:sz w:val="24"/>
-          <w:szCs w:val="24"/>
-        </w:rPr>
-        <w:t>-ra van csak szükségük.</w:t>
-      </w:r>
-    </w:p>
-    <w:p>
-      <w:pPr>
-        <w:jc w:val="both"/>
-        <w:rPr>
-          <w:sz w:val="24"/>
-          <w:szCs w:val="24"/>
-        </w:rPr>
-      </w:pPr>
-      <w:r>
-        <w:rPr>
-          <w:sz w:val="24"/>
-          <w:szCs w:val="24"/>
-        </w:rPr>
-        <w:t xml:space="preserve">A vezérlők döntik el azt is, hogy a beérkező kérésnek van-e értelme és a felhasználó, akinek a nevében a kérés érkezett, jogosult-e a kért parancs kezdeményezésére. Ha ez a feltétel nem áll fenn vagy valamilyen más hiba történt (pl. nem sikerült egy modellt az adatbázisból kiolvasni), akkor az </w:t>
+        <w:t>A vezérlők döntik el azt is, hogy a beérkező kérésnek értelme</w:t>
+      </w:r>
+      <w:r>
+        <w:rPr>
+          <w:sz w:val="24"/>
+          <w:szCs w:val="24"/>
+        </w:rPr>
+        <w:t>s-e</w:t>
+      </w:r>
+      <w:r>
+        <w:rPr>
+          <w:sz w:val="24"/>
+          <w:szCs w:val="24"/>
+        </w:rPr>
+        <w:t xml:space="preserve"> és a felhasználó, akinek a nevében a kérés érkezett, jogosult-e a kért parancs kezdeményezésére. Ha ez</w:t>
+      </w:r>
+      <w:r>
+        <w:rPr>
+          <w:sz w:val="24"/>
+          <w:szCs w:val="24"/>
+        </w:rPr>
+        <w:t>en</w:t>
+      </w:r>
+      <w:r>
+        <w:rPr>
+          <w:sz w:val="24"/>
+          <w:szCs w:val="24"/>
+        </w:rPr>
+        <w:t xml:space="preserve"> feltétel</w:t>
+      </w:r>
+      <w:r>
+        <w:rPr>
+          <w:sz w:val="24"/>
+          <w:szCs w:val="24"/>
+        </w:rPr>
+        <w:t>bármelyike</w:t>
+      </w:r>
+      <w:r>
+        <w:rPr>
+          <w:sz w:val="24"/>
+          <w:szCs w:val="24"/>
+        </w:rPr>
+        <w:t xml:space="preserve"> nem áll fenn vagy valamilyen más hiba történt (pl. nem sikerült egy modellt az adatbázisból kiolvasni), akkor az </w:t>
       </w:r>
       <w:r>
         <w:rPr>
@@ -8174,21 +8321,7 @@
           <w:sz w:val="24"/>
           <w:szCs w:val="24"/>
         </w:rPr>
-        <w:t xml:space="preserve">: </w:t>
-      </w:r>
-      <w:r>
-        <w:rPr>
-          <w:sz w:val="24"/>
-          <w:szCs w:val="24"/>
-        </w:rPr>
-        <w:t>megjeleníti</w:t>
-      </w:r>
-      <w:r>
-        <w:rPr>
-          <w:sz w:val="24"/>
-          <w:szCs w:val="24"/>
-        </w:rPr>
-        <w:t xml:space="preserve"> a paraméterként megadott azonosítójú felhasználó adatit</w:t>
+        <w:t>: megjeleníti a paraméterként megadott azonosítójú felhasználó adatit</w:t>
       </w:r>
     </w:p>
     <w:p>
@@ -8507,63 +8640,63 @@
           <w:sz w:val="24"/>
           <w:szCs w:val="24"/>
         </w:rPr>
+        <w:t xml:space="preserve">Ha a kérés </w:t>
+      </w:r>
+      <w:r>
+        <w:rPr>
+          <w:sz w:val="24"/>
+          <w:szCs w:val="24"/>
+        </w:rPr>
+        <w:t>végrehajtása sikertelen, átirányít a megfelelő útvonalra vagy nézetre és mellékel egy hibaüzenetet (</w:t>
+      </w:r>
+      <w:r>
+        <w:rPr>
+          <w:i/>
+          <w:sz w:val="24"/>
+          <w:szCs w:val="24"/>
+        </w:rPr>
+        <w:t>with(’error’,...)</w:t>
+      </w:r>
+      <w:r>
+        <w:t>)</w:t>
+      </w:r>
+      <w:r>
+        <w:rPr>
+          <w:sz w:val="24"/>
+          <w:szCs w:val="24"/>
+        </w:rPr>
+        <w:t>. Sikeres kezelés esetén erről a tényről ad át üzenetet, ahol erre lehetőség van (</w:t>
+      </w:r>
+      <w:r>
+        <w:rPr>
+          <w:i/>
+          <w:sz w:val="24"/>
+          <w:szCs w:val="24"/>
+        </w:rPr>
+        <w:t>with(’message’,...</w:t>
+      </w:r>
+      <w:r>
+        <w:rPr>
+          <w:sz w:val="24"/>
+          <w:szCs w:val="24"/>
+        </w:rPr>
+        <w:t>).</w:t>
+      </w:r>
+    </w:p>
+    <w:p>
+      <w:pPr>
+        <w:jc w:val="both"/>
+        <w:rPr>
+          <w:sz w:val="24"/>
+          <w:szCs w:val="24"/>
+        </w:rPr>
+      </w:pPr>
+      <w:r>
+        <w:rPr>
+          <w:sz w:val="24"/>
+          <w:szCs w:val="24"/>
+        </w:rPr>
         <w:lastRenderedPageBreak/>
-        <w:t xml:space="preserve">Ha a kérés </w:t>
-      </w:r>
-      <w:r>
-        <w:rPr>
-          <w:sz w:val="24"/>
-          <w:szCs w:val="24"/>
-        </w:rPr>
-        <w:t>végrehajtása sikertelen, átirányít a megfelelő útvonalra vagy nézetre és mellékel egy hibaüzenetet (</w:t>
-      </w:r>
-      <w:r>
-        <w:rPr>
-          <w:i/>
-          <w:sz w:val="24"/>
-          <w:szCs w:val="24"/>
-        </w:rPr>
-        <w:t>with(’error’,...)</w:t>
-      </w:r>
-      <w:r>
-        <w:t>)</w:t>
-      </w:r>
-      <w:r>
-        <w:rPr>
-          <w:sz w:val="24"/>
-          <w:szCs w:val="24"/>
-        </w:rPr>
-        <w:t>. Sikeres kezelés esetén erről a tényről ad át üzenetet, ahol erre lehetőség van (</w:t>
-      </w:r>
-      <w:r>
-        <w:rPr>
-          <w:i/>
-          <w:sz w:val="24"/>
-          <w:szCs w:val="24"/>
-        </w:rPr>
-        <w:t>with(’message’,...</w:t>
-      </w:r>
-      <w:r>
-        <w:rPr>
-          <w:sz w:val="24"/>
-          <w:szCs w:val="24"/>
-        </w:rPr>
-        <w:t>).</w:t>
-      </w:r>
-    </w:p>
-    <w:p>
-      <w:pPr>
-        <w:jc w:val="both"/>
-        <w:rPr>
-          <w:sz w:val="24"/>
-          <w:szCs w:val="24"/>
-        </w:rPr>
-      </w:pPr>
-      <w:r>
-        <w:rPr>
-          <w:sz w:val="24"/>
-          <w:szCs w:val="24"/>
-        </w:rPr>
         <w:t xml:space="preserve">A jelszavak kezelése a következőképpen történik: a jelszavakat nem sima szövegként tárolja a program az adatbázisban, hanem a keretrendszer által biztosított </w:t>
       </w:r>
       <w:r>
@@ -8680,7 +8813,7 @@
           <w:sz w:val="24"/>
           <w:szCs w:val="24"/>
         </w:rPr>
-        <w:t>jelszó: (létrehozás esetén) kötelező, létezik a mező</w:t>
+        <w:t>jelszó: (létrehozás esetén) kötelező</w:t>
       </w:r>
     </w:p>
     <w:p>
@@ -9094,21 +9227,7 @@
           <w:sz w:val="24"/>
           <w:szCs w:val="24"/>
         </w:rPr>
-        <w:t xml:space="preserve">Az összes </w:t>
-      </w:r>
-      <w:r>
-        <w:rPr>
-          <w:sz w:val="24"/>
-          <w:szCs w:val="24"/>
-        </w:rPr>
-        <w:t>csarnok</w:t>
-      </w:r>
-      <w:r>
-        <w:rPr>
-          <w:sz w:val="24"/>
-          <w:szCs w:val="24"/>
-        </w:rPr>
-        <w:t xml:space="preserve"> listázásánál a törölt elemeket is listázza (</w:t>
+        <w:t>Az összes csarnok listázásánál a törölt elemeket is listázza (</w:t>
       </w:r>
       <w:r>
         <w:rPr>
@@ -9123,86 +9242,72 @@
           <w:sz w:val="24"/>
           <w:szCs w:val="24"/>
         </w:rPr>
-        <w:t xml:space="preserve">), mert a nézetben lehetőség van azok megjelenítésére is (visszaállítás céljából). Frissítés és törlés esetén csak a nem törölt </w:t>
-      </w:r>
-      <w:r>
-        <w:rPr>
-          <w:sz w:val="24"/>
-          <w:szCs w:val="24"/>
-        </w:rPr>
-        <w:t>csarnoko</w:t>
-      </w:r>
-      <w:r>
-        <w:rPr>
-          <w:sz w:val="24"/>
-          <w:szCs w:val="24"/>
-        </w:rPr>
-        <w:t xml:space="preserve">k között keres. A visszaállítás természetesen csak a törölt </w:t>
-      </w:r>
-      <w:r>
-        <w:rPr>
-          <w:sz w:val="24"/>
-          <w:szCs w:val="24"/>
-        </w:rPr>
-        <w:t>csarnokok</w:t>
-      </w:r>
-      <w:r>
-        <w:rPr>
-          <w:sz w:val="24"/>
-          <w:szCs w:val="24"/>
-        </w:rPr>
-        <w:t xml:space="preserve"> között próbálja a megfelelőt megtalálni.</w:t>
-      </w:r>
-    </w:p>
-    <w:p>
-      <w:pPr>
-        <w:jc w:val="both"/>
-        <w:rPr>
-          <w:sz w:val="24"/>
-          <w:szCs w:val="24"/>
-        </w:rPr>
-      </w:pPr>
-      <w:r>
-        <w:rPr>
-          <w:sz w:val="24"/>
-          <w:szCs w:val="24"/>
-        </w:rPr>
-        <w:t xml:space="preserve">A </w:t>
-      </w:r>
-      <w:r>
-        <w:rPr>
-          <w:sz w:val="24"/>
-          <w:szCs w:val="24"/>
-        </w:rPr>
-        <w:t>csarnokokat a név, rövid név, cím közül bármelyik mező egyértelműen</w:t>
-      </w:r>
-      <w:r>
-        <w:rPr>
-          <w:sz w:val="24"/>
-          <w:szCs w:val="24"/>
-        </w:rPr>
-        <w:t xml:space="preserve"> azonosítja, ezért már az adatbázis sem enged új </w:t>
-      </w:r>
-      <w:r>
-        <w:rPr>
-          <w:sz w:val="24"/>
-          <w:szCs w:val="24"/>
-        </w:rPr>
-        <w:t>csarnokot</w:t>
-      </w:r>
-      <w:r>
-        <w:rPr>
-          <w:sz w:val="24"/>
-          <w:szCs w:val="24"/>
-        </w:rPr>
-        <w:t xml:space="preserve"> </w:t>
-      </w:r>
-      <w:r>
-        <w:rPr>
-          <w:sz w:val="24"/>
-          <w:szCs w:val="24"/>
-        </w:rPr>
-        <w:t>azonos adatokkal rendelkező már létező csarnok esetén.</w:t>
+        <w:t>), mert a nézetben lehetőség van azok megjelenítésére is (visszaállítás céljából). Frissítés és törlés esetén csak a nem törölt csarnokok között keres. A visszaállítás természetesen csak a törölt csarnokok között próbálja a megfelelőt megtalálni.</w:t>
+      </w:r>
+    </w:p>
+    <w:p>
+      <w:pPr>
+        <w:jc w:val="both"/>
+        <w:rPr>
+          <w:sz w:val="24"/>
+          <w:szCs w:val="24"/>
+        </w:rPr>
+      </w:pPr>
+      <w:r>
+        <w:rPr>
+          <w:sz w:val="24"/>
+          <w:szCs w:val="24"/>
+        </w:rPr>
+        <w:t>A csarnokokat a név, rövid név, cím közül bármelyik mező egyértelműen azonosítja, ezért már az adatbázis sem enged új csarnokot azonos adatokkal rendelkező már létező csarnok esetén.</w:t>
+      </w:r>
+    </w:p>
+    <w:p>
+      <w:pPr>
+        <w:jc w:val="both"/>
+        <w:rPr>
+          <w:sz w:val="24"/>
+          <w:szCs w:val="24"/>
+        </w:rPr>
+      </w:pPr>
+      <w:r>
+        <w:rPr>
+          <w:sz w:val="24"/>
+          <w:szCs w:val="24"/>
+        </w:rPr>
+        <w:t>Ha a kérés végrehajtása sikertelen, átirányít a megfelelő útvonalra vagy nézetre és mellékel egy hibaüzenetet (</w:t>
+      </w:r>
+      <w:r>
+        <w:rPr>
+          <w:i/>
+          <w:sz w:val="24"/>
+          <w:szCs w:val="24"/>
+        </w:rPr>
+        <w:t>with(’error’,...)</w:t>
+      </w:r>
+      <w:r>
+        <w:t>)</w:t>
+      </w:r>
+      <w:r>
+        <w:rPr>
+          <w:sz w:val="24"/>
+          <w:szCs w:val="24"/>
+        </w:rPr>
+        <w:t>. Sikeres kezelés esetén erről a tényről ad át üzenetet, ahol erre lehetőség van (</w:t>
+      </w:r>
+      <w:r>
+        <w:rPr>
+          <w:i/>
+          <w:sz w:val="24"/>
+          <w:szCs w:val="24"/>
+        </w:rPr>
+        <w:t>with(’message’,...</w:t>
+      </w:r>
+      <w:r>
+        <w:rPr>
+          <w:sz w:val="24"/>
+          <w:szCs w:val="24"/>
+        </w:rPr>
+        <w:t>).</w:t>
       </w:r>
     </w:p>
     <w:p>
@@ -9219,55 +9324,6 @@
           <w:szCs w:val="24"/>
         </w:rPr>
         <w:lastRenderedPageBreak/>
-        <w:t>Ha a kérés végrehajtása sikertelen, átirányít a megfelelő útvonalra vagy nézetre és mellékel egy hibaüzenetet (</w:t>
-      </w:r>
-      <w:r>
-        <w:rPr>
-          <w:i/>
-          <w:sz w:val="24"/>
-          <w:szCs w:val="24"/>
-        </w:rPr>
-        <w:t>with(’error’,...)</w:t>
-      </w:r>
-      <w:r>
-        <w:t>)</w:t>
-      </w:r>
-      <w:r>
-        <w:rPr>
-          <w:sz w:val="24"/>
-          <w:szCs w:val="24"/>
-        </w:rPr>
-        <w:t>. Sikeres kezelés esetén erről a tényről ad át üzenetet, ahol erre lehetőség van (</w:t>
-      </w:r>
-      <w:r>
-        <w:rPr>
-          <w:i/>
-          <w:sz w:val="24"/>
-          <w:szCs w:val="24"/>
-        </w:rPr>
-        <w:t>with(’message’,...</w:t>
-      </w:r>
-      <w:r>
-        <w:rPr>
-          <w:sz w:val="24"/>
-          <w:szCs w:val="24"/>
-        </w:rPr>
-        <w:t>).</w:t>
-      </w:r>
-    </w:p>
-    <w:p>
-      <w:pPr>
-        <w:jc w:val="both"/>
-        <w:rPr>
-          <w:sz w:val="24"/>
-          <w:szCs w:val="24"/>
-        </w:rPr>
-      </w:pPr>
-      <w:r>
-        <w:rPr>
-          <w:sz w:val="24"/>
-          <w:szCs w:val="24"/>
-        </w:rPr>
         <w:t>A validator által ellenőrzött feltételek:</w:t>
       </w:r>
     </w:p>
@@ -9289,14 +9345,7 @@
           <w:sz w:val="24"/>
           <w:szCs w:val="24"/>
         </w:rPr>
-        <w:t>név: kötelező</w:t>
-      </w:r>
-      <w:r>
-        <w:rPr>
-          <w:sz w:val="24"/>
-          <w:szCs w:val="24"/>
-        </w:rPr>
-        <w:t>, (létrehozás esetén) egyedi</w:t>
+        <w:t>név: kötelező, (létrehozás esetén) egyedi</w:t>
       </w:r>
     </w:p>
     <w:p>
@@ -9398,15 +9447,7 @@
           <w:sz w:val="24"/>
           <w:szCs w:val="24"/>
         </w:rPr>
-        <w:t>Tournament</w:t>
-      </w:r>
-      <w:r>
-        <w:rPr>
-          <w:b/>
-          <w:sz w:val="24"/>
-          <w:szCs w:val="24"/>
-        </w:rPr>
-        <w:t>Controller</w:t>
+        <w:t>TournamentController</w:t>
       </w:r>
     </w:p>
     <w:p>
@@ -9753,14 +9794,7 @@
           <w:sz w:val="24"/>
           <w:szCs w:val="24"/>
         </w:rPr>
-        <w:t>verseny</w:t>
-      </w:r>
-      <w:r>
-        <w:rPr>
-          <w:sz w:val="24"/>
-          <w:szCs w:val="24"/>
-        </w:rPr>
-        <w:t xml:space="preserve"> </w:t>
+        <w:t xml:space="preserve">verseny </w:t>
       </w:r>
       <w:r>
         <w:rPr>
@@ -10028,14 +10062,7 @@
           <w:sz w:val="24"/>
           <w:szCs w:val="24"/>
         </w:rPr>
-        <w:t xml:space="preserve"> metódust kivéve </w:t>
-      </w:r>
-      <w:r>
-        <w:rPr>
-          <w:sz w:val="24"/>
-          <w:szCs w:val="24"/>
-        </w:rPr>
-        <w:t>–</w:t>
+        <w:t xml:space="preserve"> metódust kivéve –</w:t>
       </w:r>
       <w:r>
         <w:rPr>
@@ -10110,21 +10137,7 @@
           <w:sz w:val="24"/>
           <w:szCs w:val="24"/>
         </w:rPr>
-        <w:t xml:space="preserve">Az összes </w:t>
-      </w:r>
-      <w:r>
-        <w:rPr>
-          <w:sz w:val="24"/>
-          <w:szCs w:val="24"/>
-        </w:rPr>
-        <w:t>verseny</w:t>
-      </w:r>
-      <w:r>
-        <w:rPr>
-          <w:sz w:val="24"/>
-          <w:szCs w:val="24"/>
-        </w:rPr>
-        <w:t xml:space="preserve"> listázásánál a törölt elemeket is listázza (</w:t>
+        <w:t>Az összes verseny listázásánál a törölt elemeket is listázza (</w:t>
       </w:r>
       <w:r>
         <w:rPr>
@@ -10139,35 +10152,60 @@
           <w:sz w:val="24"/>
           <w:szCs w:val="24"/>
         </w:rPr>
-        <w:t xml:space="preserve">), mert a nézetben lehetőség van azok megjelenítésére is (visszaállítás céljából). Frissítés és törlés esetén csak a nem törölt </w:t>
-      </w:r>
-      <w:r>
-        <w:rPr>
-          <w:sz w:val="24"/>
-          <w:szCs w:val="24"/>
-        </w:rPr>
-        <w:t>versenyek</w:t>
-      </w:r>
-      <w:r>
-        <w:rPr>
-          <w:sz w:val="24"/>
-          <w:szCs w:val="24"/>
-        </w:rPr>
-        <w:t xml:space="preserve"> között keres. A visszaállítás természetesen csak a törölt </w:t>
-      </w:r>
-      <w:r>
-        <w:rPr>
-          <w:sz w:val="24"/>
-          <w:szCs w:val="24"/>
-        </w:rPr>
-        <w:t>versenye</w:t>
-      </w:r>
-      <w:r>
-        <w:rPr>
-          <w:sz w:val="24"/>
-          <w:szCs w:val="24"/>
-        </w:rPr>
-        <w:t>k között próbálja a megfelelőt megtalálni.</w:t>
+        <w:t>), mert a nézetben lehetőség van azok megjelenítésére is (visszaállítás céljából). Frissítés és törlés esetén csak a nem törölt versenyek között keres. A visszaállítás természetesen csak a törölt versenyek között próbálja a megfelelőt megtalálni.</w:t>
+      </w:r>
+    </w:p>
+    <w:p>
+      <w:pPr>
+        <w:jc w:val="both"/>
+        <w:rPr>
+          <w:sz w:val="24"/>
+          <w:szCs w:val="24"/>
+        </w:rPr>
+      </w:pPr>
+      <w:r>
+        <w:rPr>
+          <w:sz w:val="24"/>
+          <w:szCs w:val="24"/>
+        </w:rPr>
+        <w:t xml:space="preserve">Ahol a megjelenítéshez szükséges, ott kilistázza és mellékeli a </w:t>
+      </w:r>
+      <w:r>
+        <w:rPr>
+          <w:sz w:val="24"/>
+          <w:szCs w:val="24"/>
+        </w:rPr>
+        <w:t>csarnokok listáját</w:t>
+      </w:r>
+      <w:r>
+        <w:rPr>
+          <w:sz w:val="24"/>
+          <w:szCs w:val="24"/>
+        </w:rPr>
+        <w:t>.</w:t>
+      </w:r>
+    </w:p>
+    <w:p>
+      <w:pPr>
+        <w:jc w:val="both"/>
+        <w:rPr>
+          <w:sz w:val="24"/>
+          <w:szCs w:val="24"/>
+        </w:rPr>
+      </w:pPr>
+      <w:r>
+        <w:rPr>
+          <w:sz w:val="24"/>
+          <w:szCs w:val="24"/>
+        </w:rPr>
+        <w:t xml:space="preserve">A versenyek listázásánál csak azokat a </w:t>
+      </w:r>
+      <w:r>
+        <w:rPr>
+          <w:sz w:val="24"/>
+          <w:szCs w:val="24"/>
+        </w:rPr>
+        <w:t>versenyeket adja vissza, amelyek kezdő dátuma a mai napnál nem régebbi.</w:t>
       </w:r>
     </w:p>
     <w:p>
@@ -10184,59 +10222,6 @@
           <w:szCs w:val="24"/>
         </w:rPr>
         <w:lastRenderedPageBreak/>
-        <w:t xml:space="preserve">Ahol a megjelenítéshez szükséges, ott kilistázza és mellékeli a </w:t>
-      </w:r>
-      <w:r>
-        <w:rPr>
-          <w:sz w:val="24"/>
-          <w:szCs w:val="24"/>
-        </w:rPr>
-        <w:t>csarnokok listáját</w:t>
-      </w:r>
-      <w:r>
-        <w:rPr>
-          <w:sz w:val="24"/>
-          <w:szCs w:val="24"/>
-        </w:rPr>
-        <w:t>.</w:t>
-      </w:r>
-    </w:p>
-    <w:p>
-      <w:pPr>
-        <w:jc w:val="both"/>
-        <w:rPr>
-          <w:sz w:val="24"/>
-          <w:szCs w:val="24"/>
-        </w:rPr>
-      </w:pPr>
-      <w:r>
-        <w:rPr>
-          <w:sz w:val="24"/>
-          <w:szCs w:val="24"/>
-        </w:rPr>
-        <w:t xml:space="preserve">A versenyek listázásánál csak azokat a </w:t>
-      </w:r>
-      <w:r>
-        <w:rPr>
-          <w:sz w:val="24"/>
-          <w:szCs w:val="24"/>
-        </w:rPr>
-        <w:t>versenyeket adja vissza, amelyek kezdő dátuma a mai napnál nem régebbi.</w:t>
-      </w:r>
-    </w:p>
-    <w:p>
-      <w:pPr>
-        <w:jc w:val="both"/>
-        <w:rPr>
-          <w:sz w:val="24"/>
-          <w:szCs w:val="24"/>
-        </w:rPr>
-      </w:pPr>
-      <w:r>
-        <w:rPr>
-          <w:sz w:val="24"/>
-          <w:szCs w:val="24"/>
-        </w:rPr>
         <w:t xml:space="preserve">Az egyetlen metódus, ahol nem egy vagy több modellt ad vissza, a </w:t>
       </w:r>
       <w:r>
@@ -10252,7 +10237,21 @@
           <w:sz w:val="24"/>
           <w:szCs w:val="24"/>
         </w:rPr>
-        <w:t>. Ez a metódus az, amit a nem adminisztrátor jogosultságú felhasználók leginkább használnak, mert ezen keresztül lehet (felhasználóra szűrve vagy általánosan) a versenynaptárt megjeleníteni. A kért versenyszezon meghatározása után (minden szezon szeptember 1. és augusztus 31. között tart) a</w:t>
+        <w:t xml:space="preserve">. Ez a </w:t>
+      </w:r>
+      <w:r>
+        <w:rPr>
+          <w:sz w:val="24"/>
+          <w:szCs w:val="24"/>
+        </w:rPr>
+        <w:t>függvény</w:t>
+      </w:r>
+      <w:r>
+        <w:rPr>
+          <w:sz w:val="24"/>
+          <w:szCs w:val="24"/>
+        </w:rPr>
+        <w:t xml:space="preserve"> az, amit a nem adminisztrátor jogosultságú felhasználók leginkább használnak, mert ezen keresztül lehet (felhasználóra szűrve vagy általánosan) a versenynaptárt megjeleníteni. A kért versenyszezon meghatározása után (minden szezon szeptember 1. és augusztus 31. között tart) a</w:t>
       </w:r>
       <w:r>
         <w:rPr>
@@ -10863,7 +10862,6 @@
           <w:sz w:val="24"/>
           <w:szCs w:val="24"/>
         </w:rPr>
-        <w:lastRenderedPageBreak/>
         <w:t>Ha a kérés végrehajtása sikertelen, átirányít a megfelelő útvonalra vagy nézetre és mellékel egy hibaüzenetet (</w:t>
       </w:r>
       <w:r>
@@ -10926,6 +10924,7 @@
           <w:sz w:val="24"/>
           <w:szCs w:val="24"/>
         </w:rPr>
+        <w:lastRenderedPageBreak/>
         <w:t>név: kötelező, (létrehozás esetén) egyedi</w:t>
       </w:r>
     </w:p>
@@ -11428,61 +11427,54 @@
           <w:sz w:val="24"/>
           <w:szCs w:val="24"/>
         </w:rPr>
-        <w:t xml:space="preserve"> direktívával. Ebből kifolyólag a nézetek </w:t>
-      </w:r>
+        <w:t xml:space="preserve"> direktívával. Ebből kifolyólag a nézetek nem tartalmazzák egy teljes HTML oldal kódját, csak az </w:t>
+      </w:r>
+      <w:r>
+        <w:rPr>
+          <w:i/>
+          <w:sz w:val="24"/>
+          <w:szCs w:val="24"/>
+        </w:rPr>
+        <w:t>app.blade.php</w:t>
+      </w:r>
+      <w:r>
+        <w:rPr>
+          <w:sz w:val="24"/>
+          <w:szCs w:val="24"/>
+        </w:rPr>
+        <w:t xml:space="preserve"> ’</w:t>
+      </w:r>
+      <w:r>
+        <w:rPr>
+          <w:i/>
+          <w:sz w:val="24"/>
+          <w:szCs w:val="24"/>
+        </w:rPr>
+        <w:t>content’</w:t>
+      </w:r>
+      <w:r>
+        <w:rPr>
+          <w:sz w:val="24"/>
+          <w:szCs w:val="24"/>
+        </w:rPr>
+        <w:t xml:space="preserve"> szekcióját.</w:t>
+      </w:r>
+    </w:p>
+    <w:p>
+      <w:pPr>
+        <w:spacing w:line="360" w:lineRule="auto"/>
+        <w:jc w:val="both"/>
+        <w:rPr>
+          <w:sz w:val="24"/>
+          <w:szCs w:val="24"/>
+        </w:rPr>
+      </w:pPr>
       <w:r>
         <w:rPr>
           <w:sz w:val="24"/>
           <w:szCs w:val="24"/>
         </w:rPr>
         <w:lastRenderedPageBreak/>
-        <w:t xml:space="preserve">nem tartalmazzák egy teljes HTML oldal kódját, csak az </w:t>
-      </w:r>
-      <w:r>
-        <w:rPr>
-          <w:i/>
-          <w:sz w:val="24"/>
-          <w:szCs w:val="24"/>
-        </w:rPr>
-        <w:t>app.blade.php</w:t>
-      </w:r>
-      <w:r>
-        <w:rPr>
-          <w:sz w:val="24"/>
-          <w:szCs w:val="24"/>
-        </w:rPr>
-        <w:t xml:space="preserve"> ’</w:t>
-      </w:r>
-      <w:r>
-        <w:rPr>
-          <w:i/>
-          <w:sz w:val="24"/>
-          <w:szCs w:val="24"/>
-        </w:rPr>
-        <w:t>content’</w:t>
-      </w:r>
-      <w:r>
-        <w:rPr>
-          <w:sz w:val="24"/>
-          <w:szCs w:val="24"/>
-        </w:rPr>
-        <w:t xml:space="preserve"> szekcióját.</w:t>
-      </w:r>
-    </w:p>
-    <w:p>
-      <w:pPr>
-        <w:spacing w:line="360" w:lineRule="auto"/>
-        <w:jc w:val="both"/>
-        <w:rPr>
-          <w:sz w:val="24"/>
-          <w:szCs w:val="24"/>
-        </w:rPr>
-      </w:pPr>
-      <w:r>
-        <w:rPr>
-          <w:sz w:val="24"/>
-          <w:szCs w:val="24"/>
-        </w:rPr>
         <w:t>A felső menüsor csak bejelentkezett felhasználó számára jelenik meg, mert a weboldal nem tartalmaz olyan részt, ami egy vendég felhasználó számára megjeleníthető lenne.</w:t>
       </w:r>
     </w:p>
@@ -11674,237 +11666,702 @@
         <w:spacing w:line="360" w:lineRule="auto"/>
         <w:jc w:val="both"/>
         <w:rPr>
+          <w:sz w:val="24"/>
+          <w:szCs w:val="24"/>
+        </w:rPr>
+      </w:pPr>
+      <w:r>
+        <w:rPr>
           <w:b/>
           <w:sz w:val="24"/>
           <w:szCs w:val="24"/>
         </w:rPr>
-      </w:pPr>
-      <w:r>
+        <w:t>Általános információ</w:t>
+      </w:r>
+    </w:p>
+    <w:p>
+      <w:pPr>
+        <w:spacing w:line="360" w:lineRule="auto"/>
+        <w:jc w:val="both"/>
+        <w:rPr>
+          <w:sz w:val="24"/>
+          <w:szCs w:val="24"/>
+        </w:rPr>
+      </w:pPr>
+      <w:r>
+        <w:rPr>
+          <w:sz w:val="24"/>
+          <w:szCs w:val="24"/>
+        </w:rPr>
+        <w:t>&lt;&lt; form method spoofing &gt;&gt;</w:t>
+      </w:r>
+    </w:p>
+    <w:p>
+      <w:pPr>
+        <w:spacing w:line="360" w:lineRule="auto"/>
+        <w:jc w:val="both"/>
+        <w:rPr>
+          <w:sz w:val="24"/>
+          <w:szCs w:val="24"/>
+        </w:rPr>
+      </w:pPr>
+      <w:r>
+        <w:rPr>
+          <w:sz w:val="24"/>
+          <w:szCs w:val="24"/>
+        </w:rPr>
+        <w:t>&lt;&lt; validation &gt;&gt;</w:t>
+      </w:r>
+    </w:p>
+    <w:p>
+      <w:pPr>
+        <w:spacing w:line="360" w:lineRule="auto"/>
+        <w:jc w:val="both"/>
+        <w:rPr>
+          <w:sz w:val="24"/>
+          <w:szCs w:val="24"/>
+        </w:rPr>
+      </w:pPr>
+      <w:r>
+        <w:rPr>
+          <w:sz w:val="24"/>
+          <w:szCs w:val="24"/>
+        </w:rPr>
+        <w:t>&lt;&lt; error and message &gt;&gt;</w:t>
+      </w:r>
+    </w:p>
+    <w:p>
+      <w:pPr>
+        <w:spacing w:line="360" w:lineRule="auto"/>
+        <w:jc w:val="both"/>
+        <w:rPr>
+          <w:sz w:val="24"/>
+          <w:szCs w:val="24"/>
+        </w:rPr>
+      </w:pPr>
+      <w:r>
+        <w:rPr>
+          <w:sz w:val="24"/>
+          <w:szCs w:val="24"/>
+        </w:rPr>
+        <w:t>&lt;&lt;@csrf&gt;&gt;</w:t>
+      </w:r>
+    </w:p>
+    <w:p>
+      <w:pPr>
+        <w:spacing w:line="360" w:lineRule="auto"/>
+        <w:jc w:val="both"/>
         <w:rPr>
           <w:b/>
           <w:sz w:val="24"/>
           <w:szCs w:val="24"/>
         </w:rPr>
-        <w:t>Listázó nézetek</w:t>
-      </w:r>
-    </w:p>
-    <w:p>
-      <w:pPr>
-        <w:spacing w:line="360" w:lineRule="auto"/>
-        <w:jc w:val="both"/>
-        <w:rPr>
-          <w:sz w:val="24"/>
-          <w:szCs w:val="24"/>
-        </w:rPr>
-      </w:pPr>
-      <w:r>
-        <w:rPr>
-          <w:sz w:val="24"/>
-          <w:szCs w:val="24"/>
-        </w:rPr>
-        <w:t>Tartozik listázó nézet a felhasználókhoz, a csarnokokhoz és a versenyekhez.</w:t>
-      </w:r>
-    </w:p>
-    <w:p>
-      <w:pPr>
-        <w:spacing w:line="360" w:lineRule="auto"/>
-        <w:jc w:val="both"/>
-        <w:rPr>
-          <w:sz w:val="24"/>
-          <w:szCs w:val="24"/>
-        </w:rPr>
-      </w:pPr>
-      <w:r>
-        <w:rPr>
-          <w:sz w:val="24"/>
-          <w:szCs w:val="24"/>
-        </w:rPr>
-        <w:t>A nézetek tetején (a menüsor alatt) a bal oldalon egy gomb található, mely a vonatkozó modell új elemének létrehozására használatos útvonalra mutat. A jobb oldalon egy jelölőnégyzet van (</w:t>
-      </w:r>
-      <w:r>
-        <w:rPr>
-          <w:i/>
-          <w:sz w:val="24"/>
-          <w:szCs w:val="24"/>
-        </w:rPr>
-        <w:t xml:space="preserve">’Töröltek </w:t>
-      </w:r>
-      <w:r>
-        <w:rPr>
-          <w:i/>
-          <w:sz w:val="24"/>
-          <w:szCs w:val="24"/>
-        </w:rPr>
-        <w:t>megjelenítése’</w:t>
-      </w:r>
-      <w:r>
-        <w:rPr>
-          <w:sz w:val="24"/>
-          <w:szCs w:val="24"/>
-        </w:rPr>
-        <w:t>), melynek állapota elem törlésekor és visszaállításakor nem változik.</w:t>
-      </w:r>
-    </w:p>
-    <w:p>
-      <w:pPr>
-        <w:spacing w:line="360" w:lineRule="auto"/>
-        <w:jc w:val="both"/>
-        <w:rPr>
-          <w:sz w:val="24"/>
-          <w:szCs w:val="24"/>
-        </w:rPr>
-      </w:pPr>
-      <w:r>
-        <w:rPr>
-          <w:sz w:val="24"/>
-          <w:szCs w:val="24"/>
-        </w:rPr>
-        <w:t xml:space="preserve">A definiált saját stílusok segítségével </w:t>
-      </w:r>
-      <w:r>
-        <w:rPr>
-          <w:sz w:val="24"/>
-          <w:szCs w:val="24"/>
-        </w:rPr>
-        <w:t xml:space="preserve">ezután </w:t>
-      </w:r>
-      <w:r>
-        <w:rPr>
-          <w:sz w:val="24"/>
-          <w:szCs w:val="24"/>
-        </w:rPr>
-        <w:t xml:space="preserve">először a rácsvonal által megvalósított táblázat fejlécét jeleníti meg, majd </w:t>
-      </w:r>
-      <w:r>
-        <w:rPr>
-          <w:sz w:val="24"/>
-          <w:szCs w:val="24"/>
-        </w:rPr>
-        <w:t>a vezérlő által átadott gyűjteményen végigiterálva kitölti a sorokat.</w:t>
-      </w:r>
-    </w:p>
-    <w:p>
-      <w:pPr>
-        <w:spacing w:line="360" w:lineRule="auto"/>
-        <w:jc w:val="both"/>
-        <w:rPr>
-          <w:sz w:val="24"/>
-          <w:szCs w:val="24"/>
-        </w:rPr>
-      </w:pPr>
-      <w:r>
-        <w:rPr>
-          <w:sz w:val="24"/>
-          <w:szCs w:val="24"/>
-        </w:rPr>
-        <w:t xml:space="preserve">Ha a sorhoz tartozó elem törölt, a sor osztályai között szerepelni fog a </w:t>
-      </w:r>
-      <w:r>
-        <w:rPr>
-          <w:i/>
-          <w:sz w:val="24"/>
-          <w:szCs w:val="24"/>
-        </w:rPr>
-        <w:t>’deleted_row’</w:t>
-      </w:r>
-      <w:r>
-        <w:rPr>
-          <w:sz w:val="24"/>
-          <w:szCs w:val="24"/>
-        </w:rPr>
-        <w:t xml:space="preserve">, mely csak akkor jelenik meg, ha a </w:t>
-      </w:r>
-      <w:r>
-        <w:rPr>
-          <w:i/>
-          <w:sz w:val="24"/>
-          <w:szCs w:val="24"/>
-        </w:rPr>
-        <w:t>’Töröltek megjelenítése’</w:t>
-      </w:r>
-      <w:r>
-        <w:rPr>
-          <w:sz w:val="24"/>
-          <w:szCs w:val="24"/>
-        </w:rPr>
-        <w:t xml:space="preserve"> jelölőnégyzet be van jelölve.</w:t>
-      </w:r>
-    </w:p>
-    <w:p>
-      <w:pPr>
-        <w:spacing w:line="360" w:lineRule="auto"/>
-        <w:jc w:val="both"/>
-        <w:rPr>
-          <w:sz w:val="24"/>
-          <w:szCs w:val="24"/>
-        </w:rPr>
-      </w:pPr>
-      <w:r>
-        <w:rPr>
-          <w:sz w:val="24"/>
-          <w:szCs w:val="24"/>
-        </w:rPr>
-        <w:t xml:space="preserve">Minden sor tartalmaz </w:t>
-      </w:r>
-      <w:r>
-        <w:rPr>
-          <w:i/>
-          <w:sz w:val="24"/>
-          <w:szCs w:val="24"/>
-        </w:rPr>
-        <w:t>’Szerkesztés’</w:t>
-      </w:r>
-      <w:r>
-        <w:rPr>
-          <w:sz w:val="24"/>
-          <w:szCs w:val="24"/>
-        </w:rPr>
+      </w:pPr>
+      <w:r>
+        <w:rPr>
+          <w:b/>
+          <w:sz w:val="24"/>
+          <w:szCs w:val="24"/>
+        </w:rPr>
+        <w:t>Felhasználó nézetek</w:t>
+      </w:r>
+      <w:r>
+        <w:rPr>
+          <w:b/>
+          <w:sz w:val="24"/>
+          <w:szCs w:val="24"/>
+        </w:rPr>
+        <w:t xml:space="preserve"> (</w:t>
+      </w:r>
+      <w:r>
+        <w:rPr>
+          <w:b/>
+          <w:i/>
+          <w:sz w:val="24"/>
+          <w:szCs w:val="24"/>
+        </w:rPr>
+        <w:t xml:space="preserve">user </w:t>
+      </w:r>
+      <w:r>
+        <w:rPr>
+          <w:b/>
+          <w:sz w:val="24"/>
+          <w:szCs w:val="24"/>
+        </w:rPr>
+        <w:t>mappa)</w:t>
+      </w:r>
+    </w:p>
+    <w:p>
+      <w:pPr>
+        <w:spacing w:line="360" w:lineRule="auto"/>
+        <w:jc w:val="both"/>
+        <w:rPr>
+          <w:b/>
+          <w:sz w:val="24"/>
+          <w:szCs w:val="24"/>
+        </w:rPr>
+      </w:pPr>
+      <w:r>
+        <w:rPr>
+          <w:b/>
+          <w:sz w:val="24"/>
+          <w:szCs w:val="24"/>
+        </w:rPr>
+        <w:t>Listázás (</w:t>
+      </w:r>
+      <w:r>
+        <w:rPr>
+          <w:b/>
+          <w:i/>
+          <w:sz w:val="24"/>
+          <w:szCs w:val="24"/>
+        </w:rPr>
+        <w:t>list.blade.php</w:t>
+      </w:r>
+      <w:r>
+        <w:rPr>
+          <w:b/>
+          <w:sz w:val="24"/>
+          <w:szCs w:val="24"/>
+        </w:rPr>
+        <w:t>)</w:t>
+      </w:r>
+    </w:p>
+    <w:p>
+      <w:pPr>
+        <w:spacing w:line="360" w:lineRule="auto"/>
+        <w:jc w:val="both"/>
+        <w:rPr>
+          <w:sz w:val="24"/>
+          <w:szCs w:val="24"/>
+        </w:rPr>
+      </w:pPr>
+      <w:r>
+        <w:rPr>
+          <w:sz w:val="24"/>
+          <w:szCs w:val="24"/>
+        </w:rPr>
+        <w:t xml:space="preserve">Ez a nézet a </w:t>
+      </w:r>
+      <w:r>
+        <w:rPr>
+          <w:i/>
+          <w:sz w:val="24"/>
+          <w:szCs w:val="24"/>
+        </w:rPr>
+        <w:t>layouts.app</w:t>
+      </w:r>
+      <w:r>
+        <w:rPr>
+          <w:sz w:val="24"/>
+          <w:szCs w:val="24"/>
+        </w:rPr>
+        <w:t xml:space="preserve"> nézetet egészíti ki, a </w:t>
+      </w:r>
+      <w:r>
+        <w:rPr>
+          <w:i/>
+          <w:sz w:val="24"/>
+          <w:szCs w:val="24"/>
+        </w:rPr>
+        <w:t>’content’</w:t>
+      </w:r>
+      <w:r>
+        <w:rPr>
+          <w:sz w:val="24"/>
+          <w:szCs w:val="24"/>
+        </w:rPr>
+        <w:t xml:space="preserve"> szekció definiálásával.</w:t>
+      </w:r>
+    </w:p>
+    <w:p>
+      <w:pPr>
+        <w:spacing w:line="360" w:lineRule="auto"/>
+        <w:jc w:val="both"/>
+        <w:rPr>
+          <w:sz w:val="24"/>
+          <w:szCs w:val="24"/>
+        </w:rPr>
+      </w:pPr>
+      <w:r>
+        <w:rPr>
+          <w:sz w:val="24"/>
+          <w:szCs w:val="24"/>
+        </w:rPr>
+        <w:t xml:space="preserve">A nézet tetején a bal oldalon az </w:t>
+      </w:r>
+      <w:r>
+        <w:rPr>
+          <w:i/>
+          <w:sz w:val="24"/>
+          <w:szCs w:val="24"/>
+        </w:rPr>
+        <w:t>’Új felhasználó’</w:t>
+      </w:r>
+      <w:r>
+        <w:rPr>
+          <w:sz w:val="24"/>
+          <w:szCs w:val="24"/>
+        </w:rPr>
+        <w:t xml:space="preserve"> gomb található, mely átirányít a </w:t>
+      </w:r>
+      <w:r>
+        <w:rPr>
+          <w:i/>
+          <w:sz w:val="24"/>
+          <w:szCs w:val="24"/>
+        </w:rPr>
+        <w:t>users.create</w:t>
+      </w:r>
+      <w:r>
+        <w:rPr>
+          <w:sz w:val="24"/>
+          <w:szCs w:val="24"/>
+        </w:rPr>
+        <w:t xml:space="preserve"> útvonalra. Ugyanebben a sorban a jobb oldalon a ’</w:t>
+      </w:r>
+      <w:r>
+        <w:rPr>
+          <w:i/>
+          <w:sz w:val="24"/>
+          <w:szCs w:val="24"/>
+        </w:rPr>
+        <w:t>Töröltek megjeleníése’</w:t>
+      </w:r>
+      <w:r>
+        <w:rPr>
+          <w:sz w:val="24"/>
+          <w:szCs w:val="24"/>
+        </w:rPr>
+        <w:t xml:space="preserve"> jelölőnégyzet </w:t>
+      </w:r>
+      <w:r>
+        <w:rPr>
+          <w:sz w:val="24"/>
+          <w:szCs w:val="24"/>
+        </w:rPr>
+        <w:t>helyezkedik el</w:t>
+      </w:r>
+      <w:r>
+        <w:rPr>
+          <w:sz w:val="24"/>
+          <w:szCs w:val="24"/>
+        </w:rPr>
+        <w:t>. Bejelölt állapot esetén a törölt felhasználók is látszanak, bejelöletlen esetben is tartalmazza őket az oldal, de nem jelennek meg (</w:t>
+      </w:r>
+      <w:r>
+        <w:rPr>
+          <w:i/>
+          <w:sz w:val="24"/>
+          <w:szCs w:val="24"/>
+        </w:rPr>
+        <w:t>class=”d-none”</w:t>
+      </w:r>
+      <w:r>
+        <w:rPr>
+          <w:sz w:val="24"/>
+          <w:szCs w:val="24"/>
+        </w:rPr>
+        <w:t>).</w:t>
+      </w:r>
+    </w:p>
+    <w:p>
+      <w:pPr>
+        <w:spacing w:line="360" w:lineRule="auto"/>
+        <w:jc w:val="both"/>
+        <w:rPr>
+          <w:sz w:val="24"/>
+          <w:szCs w:val="24"/>
+        </w:rPr>
+      </w:pPr>
+      <w:r>
+        <w:rPr>
+          <w:sz w:val="24"/>
+          <w:szCs w:val="24"/>
+        </w:rPr>
+        <w:t>Ezután a felhasználókat listázó táblázat fejléce következik</w:t>
+      </w:r>
+      <w:r>
+        <w:rPr>
+          <w:sz w:val="24"/>
+          <w:szCs w:val="24"/>
+        </w:rPr>
+        <w:t xml:space="preserve">, melynek oszlopai: </w:t>
+      </w:r>
+      <w:r>
+        <w:rPr>
+          <w:i/>
+          <w:sz w:val="24"/>
+          <w:szCs w:val="24"/>
+        </w:rPr>
+        <w:t>’Név’, ’Email cím (borítékkal jelölve)’, ’Jv (játékvezetői) szint’, ’D (döntnöki) szint’, ’Admin’</w:t>
+      </w:r>
+      <w:r>
+        <w:rPr>
+          <w:sz w:val="24"/>
+          <w:szCs w:val="24"/>
+        </w:rPr>
+        <w:t>.</w:t>
+      </w:r>
+    </w:p>
+    <w:p>
+      <w:pPr>
+        <w:spacing w:line="360" w:lineRule="auto"/>
+        <w:jc w:val="both"/>
+      </w:pPr>
+      <w:r>
+        <w:rPr>
+          <w:sz w:val="24"/>
+          <w:szCs w:val="24"/>
+        </w:rPr>
+        <w:t xml:space="preserve">A nézet paraméterként megkapja a vezérlőtől az összes felhasználót tartalmazó kollekciót (beleértve a törölteket is), melyen végigiterálva azokat soronként jeleníti meg. Ha felhasználó adminisztrátor jogosultsággal rendelkezik, akkor az </w:t>
+      </w:r>
+      <w:r>
+        <w:rPr>
+          <w:i/>
+          <w:sz w:val="24"/>
+          <w:szCs w:val="24"/>
+        </w:rPr>
+        <w:t>’Admin’</w:t>
+      </w:r>
+      <w:r>
+        <w:rPr>
+          <w:sz w:val="24"/>
+          <w:szCs w:val="24"/>
+        </w:rPr>
+        <w:t xml:space="preserve"> oszlopban </w:t>
+      </w:r>
+      <w:r>
+        <w:rPr>
+          <w:sz w:val="24"/>
+          <w:szCs w:val="24"/>
+        </w:rPr>
+        <w:lastRenderedPageBreak/>
+        <w:t xml:space="preserve">egy pipa jelenik meg, egyébként az az oszlop üres. A fejléc nélküli oszlopok közül az elsőben </w:t>
+      </w:r>
+      <w:r>
+        <w:rPr>
+          <w:sz w:val="24"/>
+          <w:szCs w:val="24"/>
+        </w:rPr>
+        <w:t xml:space="preserve">szerkesztés ikon jelenik meg (ami átirányít a </w:t>
+      </w:r>
+      <w:r>
+        <w:rPr>
+          <w:i/>
+          <w:sz w:val="24"/>
+          <w:szCs w:val="24"/>
+        </w:rPr>
+        <w:t>users.show</w:t>
+      </w:r>
+      <w:r>
+        <w:rPr>
+          <w:sz w:val="24"/>
+          <w:szCs w:val="24"/>
+        </w:rPr>
+        <w:t xml:space="preserve"> útvonalra), de csak akkor, ha a felhasználó nem törölt. Az utolsó oszlop tartalma is attól függ, hogy a felhasználó törölt-e. Ha igen, akkor visszállíáts ikon (átirányít a </w:t>
+      </w:r>
+      <w:r>
+        <w:rPr>
+          <w:i/>
+          <w:sz w:val="24"/>
+          <w:szCs w:val="24"/>
+        </w:rPr>
+        <w:t>users.restore</w:t>
+      </w:r>
+      <w:r>
+        <w:rPr>
+          <w:sz w:val="24"/>
+          <w:szCs w:val="24"/>
+        </w:rPr>
+        <w:t xml:space="preserve"> útvonalra), ha nem, akkor törlés ikon (átirányít a </w:t>
+      </w:r>
+      <w:r>
+        <w:rPr>
+          <w:i/>
+          <w:sz w:val="24"/>
+          <w:szCs w:val="24"/>
+        </w:rPr>
+        <w:t>users.delete</w:t>
+      </w:r>
+      <w:r>
+        <w:rPr>
+          <w:sz w:val="24"/>
+          <w:szCs w:val="24"/>
+        </w:rPr>
+        <w:t xml:space="preserve"> útvonalra) jelenik meg. Ezeket a műveleteket egy-egy rejtett űrlap segítségével valósítjuk meg, melynek a </w:t>
+      </w:r>
+      <w:r>
+        <w:rPr>
+          <w:i/>
+          <w:sz w:val="24"/>
+          <w:szCs w:val="24"/>
+        </w:rPr>
+        <w:t>sumbmit()</w:t>
+      </w:r>
+      <w:r>
+        <w:t xml:space="preserve"> metódusát az ikonra való kattintás aktiválja.</w:t>
+      </w:r>
+      <w:r>
+        <w:t xml:space="preserve"> (Megjegyzés: azért, hogy a felhasználó a saját fiókját ne kísérelje meg törölni, abban a sorban ez az oszlop mindig üres marad.)</w:t>
+      </w:r>
+    </w:p>
+    <w:p>
+      <w:pPr>
+        <w:spacing w:line="360" w:lineRule="auto"/>
+        <w:jc w:val="both"/>
+        <w:rPr>
+          <w:b/>
+        </w:rPr>
+      </w:pPr>
+      <w:r>
+        <w:rPr>
+          <w:b/>
+        </w:rPr>
+        <w:t>Szerkesztés (</w:t>
+      </w:r>
+      <w:r>
+        <w:rPr>
+          <w:b/>
+          <w:i/>
+        </w:rPr>
+        <w:t>edit.blade.php</w:t>
+      </w:r>
+      <w:r>
+        <w:rPr>
+          <w:b/>
+        </w:rPr>
+        <w:t>)</w:t>
+      </w:r>
+    </w:p>
+    <w:p>
+      <w:pPr>
+        <w:spacing w:line="360" w:lineRule="auto"/>
+        <w:jc w:val="both"/>
+        <w:rPr>
+          <w:sz w:val="24"/>
+          <w:szCs w:val="24"/>
+        </w:rPr>
+      </w:pPr>
+      <w:r>
+        <w:rPr>
+          <w:sz w:val="24"/>
+          <w:szCs w:val="24"/>
+        </w:rPr>
+        <w:t xml:space="preserve">Ez a nézet a </w:t>
+      </w:r>
+      <w:r>
+        <w:rPr>
+          <w:i/>
+          <w:sz w:val="24"/>
+          <w:szCs w:val="24"/>
+        </w:rPr>
+        <w:t>layouts.app</w:t>
+      </w:r>
+      <w:r>
+        <w:rPr>
+          <w:sz w:val="24"/>
+          <w:szCs w:val="24"/>
+        </w:rPr>
+        <w:t xml:space="preserve"> nézetet egészíti ki, a </w:t>
+      </w:r>
+      <w:r>
+        <w:rPr>
+          <w:i/>
+          <w:sz w:val="24"/>
+          <w:szCs w:val="24"/>
+        </w:rPr>
+        <w:t>’content’</w:t>
+      </w:r>
+      <w:r>
+        <w:rPr>
+          <w:sz w:val="24"/>
+          <w:szCs w:val="24"/>
+        </w:rPr>
+        <w:t xml:space="preserve"> szekció definiálásával.</w:t>
+      </w:r>
+    </w:p>
+    <w:p>
+      <w:pPr>
+        <w:spacing w:line="360" w:lineRule="auto"/>
+        <w:jc w:val="both"/>
+      </w:pPr>
+      <w:r>
+        <w:t>A</w:t>
+      </w:r>
+      <w:r>
+        <w:t xml:space="preserve"> nézet kettős célt szolgál: új felhasználó létrehozása vagy létező felhasználó szerkesztése. A kettő között a nézet az </w:t>
+      </w:r>
+      <w:r>
+        <w:rPr>
+          <w:i/>
+        </w:rPr>
+        <w:t>isset($user)</w:t>
+      </w:r>
+      <w:r>
+        <w:t xml:space="preserve"> feltétel ellenőrzésével dönt.</w:t>
+      </w:r>
+    </w:p>
+    <w:p>
+      <w:pPr>
+        <w:spacing w:line="360" w:lineRule="auto"/>
+        <w:jc w:val="both"/>
+      </w:pPr>
+      <w:r>
+        <w:t xml:space="preserve">A felépítés: cím, űrlap (táblázatos elrendezésben), gombok. A cím a fent említett feltételtől függően </w:t>
+      </w:r>
+      <w:r>
+        <w:rPr>
+          <w:i/>
+        </w:rPr>
+        <w:t xml:space="preserve">’Új felhasználó’ </w:t>
+      </w:r>
+      <w:r>
+        <w:t xml:space="preserve">vagy </w:t>
+      </w:r>
+      <w:r>
+        <w:rPr>
+          <w:i/>
+        </w:rPr>
+        <w:t>’Felhasználó szerkesztése’</w:t>
+      </w:r>
+      <w:r>
+        <w:t xml:space="preserve">. Az űrlap </w:t>
+      </w:r>
+      <w:r>
+        <w:t xml:space="preserve">létrehozás esetén a </w:t>
+      </w:r>
+      <w:r>
+        <w:rPr>
+          <w:i/>
+        </w:rPr>
+        <w:t>/users</w:t>
+      </w:r>
+      <w:r>
+        <w:t xml:space="preserve"> útvonalra irányít (</w:t>
+      </w:r>
+      <w:r>
+        <w:t>POST</w:t>
+      </w:r>
+      <w:r>
+        <w:t xml:space="preserve"> kéréss</w:t>
+      </w:r>
+      <w:r>
+        <w:t xml:space="preserve">el), szerkesztéskor pedig </w:t>
+      </w:r>
+      <w:r>
+        <w:t>a /</w:t>
+      </w:r>
+      <w:r>
+        <w:rPr>
+          <w:i/>
+        </w:rPr>
+        <w:t>users</w:t>
+      </w:r>
+      <w:r>
+        <w:rPr>
+          <w:i/>
+        </w:rPr>
+        <w:t>/{id}</w:t>
+      </w:r>
+      <w:r>
+        <w:t xml:space="preserve"> útvonalra</w:t>
+      </w:r>
+      <w:r>
+        <w:t xml:space="preserve"> (PUT kéréssel)</w:t>
+      </w:r>
+      <w:r>
+        <w:t>.</w:t>
+      </w:r>
+      <w:r>
+        <w:t xml:space="preserve"> A beviteli mezők értékei vagy üresek</w:t>
+      </w:r>
+      <w:r>
+        <w:t xml:space="preserve"> (létrehozás)</w:t>
+      </w:r>
+      <w:r>
+        <w:t xml:space="preserve"> vagy tartalmazzák a szerkesztett felhasználó jelenleg mentett adatait</w:t>
+      </w:r>
+      <w:r>
+        <w:t xml:space="preserve"> (szerkesztés)</w:t>
+      </w:r>
+      <w:r>
+        <w:t>. Ez alól kivétel a jelszó, mely mezőt ha üresen hagyunk, a jelenlegi jelszó változatlan marad. Ha mégis meg kívánjuk változtatni, lehetőség van tetszőleges jelszót megadni, vagy a mező melletti gombra kattintva egy 8 karakter hosszú alfanumerikus véletlen generált karakterláncot választani.</w:t>
+      </w:r>
+      <w:r>
+        <w:t xml:space="preserve"> A játékvezetői és döntnöki szintek legördölő választógombok, melyek lehetséges értékei a vezérlőtől kapott </w:t>
+      </w:r>
+      <w:r>
+        <w:rPr>
+          <w:i/>
+        </w:rPr>
+        <w:t>$umpire_levels</w:t>
+      </w:r>
+      <w:r>
         <w:t xml:space="preserve"> és </w:t>
       </w:r>
       <w:r>
         <w:rPr>
           <w:i/>
-          <w:sz w:val="24"/>
-          <w:szCs w:val="24"/>
-        </w:rPr>
-        <w:t>’Törlés’</w:t>
-      </w:r>
-      <w:r>
-        <w:rPr>
-          <w:sz w:val="24"/>
-          <w:szCs w:val="24"/>
-        </w:rPr>
-        <w:t xml:space="preserve"> vagy </w:t>
-      </w:r>
-      <w:r>
-        <w:rPr>
-          <w:i/>
-          <w:sz w:val="24"/>
-          <w:szCs w:val="24"/>
-        </w:rPr>
-        <w:t>’Visszaállítás’</w:t>
-      </w:r>
-      <w:r>
-        <w:rPr>
-          <w:sz w:val="24"/>
-          <w:szCs w:val="24"/>
-        </w:rPr>
-        <w:t xml:space="preserve"> gombokat, melyek az adott modell vonatkozó műveletéhez tartozó útvonalra mutatnak. A törlés és a visszaállítás után újra a lista nézet jelenik meg, a szerkesztés az </w:t>
-      </w:r>
-      <w:r>
-        <w:rPr>
-          <w:i/>
-          <w:sz w:val="24"/>
-          <w:szCs w:val="24"/>
-        </w:rPr>
-        <w:t>’Szerkesztés’</w:t>
-      </w:r>
-      <w:r>
-        <w:rPr>
-          <w:sz w:val="24"/>
-          <w:szCs w:val="24"/>
-        </w:rPr>
-        <w:t xml:space="preserve"> nézetre mutat.</w:t>
+        </w:rPr>
+        <w:t>$referee_levels</w:t>
+      </w:r>
+      <w:r>
+        <w:t xml:space="preserve"> kollekciók tagjai.</w:t>
+      </w:r>
+    </w:p>
+    <w:p>
+      <w:pPr>
+        <w:spacing w:line="360" w:lineRule="auto"/>
+        <w:jc w:val="both"/>
+      </w:pPr>
+      <w:r>
+        <w:t xml:space="preserve">A nézet alján csak szerkesztés esetén jelenik meg a </w:t>
+      </w:r>
+      <w:r>
+        <w:rPr>
+          <w:i/>
+        </w:rPr>
+        <w:t xml:space="preserve">’Visszaállítás’ </w:t>
+      </w:r>
+      <w:r>
+        <w:t xml:space="preserve">gomb, mely az űrlap minden mezőjét az eredeti értékére változtatja. Mindkét esetben megjelenik a </w:t>
+      </w:r>
+      <w:r>
+        <w:rPr>
+          <w:i/>
+        </w:rPr>
+        <w:t>’Mégsem’</w:t>
+      </w:r>
+      <w:r>
+        <w:t xml:space="preserve"> (mentés nélkül a </w:t>
+      </w:r>
+      <w:r>
+        <w:rPr>
+          <w:i/>
+        </w:rPr>
+        <w:t xml:space="preserve">users.index </w:t>
+      </w:r>
+      <w:r>
+        <w:t xml:space="preserve">útvonalra irányít) és a </w:t>
+      </w:r>
+      <w:r>
+        <w:rPr>
+          <w:i/>
+        </w:rPr>
+        <w:t xml:space="preserve">’Mentés’ </w:t>
+      </w:r>
+      <w:r>
+        <w:t xml:space="preserve">vagy </w:t>
+      </w:r>
+      <w:r>
+        <w:rPr>
+          <w:i/>
+        </w:rPr>
+        <w:t xml:space="preserve">’Létrehozás’ </w:t>
+      </w:r>
+      <w:r>
+        <w:t>gomb (elküldi az űrlapot).</w:t>
       </w:r>
     </w:p>
     <w:p>
@@ -11913,30 +12370,193 @@
         <w:jc w:val="both"/>
         <w:rPr>
           <w:b/>
-          <w:sz w:val="24"/>
-          <w:szCs w:val="24"/>
         </w:rPr>
       </w:pPr>
       <w:r>
         <w:rPr>
           <w:b/>
-          <w:sz w:val="24"/>
-          <w:szCs w:val="24"/>
-        </w:rPr>
-        <w:t>Szerkesztés nézetek</w:t>
+        </w:rPr>
+        <w:t>Csarnok nézetek (</w:t>
+      </w:r>
+      <w:r>
+        <w:rPr>
+          <w:b/>
+          <w:i/>
+        </w:rPr>
+        <w:t>venue</w:t>
+      </w:r>
+      <w:r>
+        <w:rPr>
+          <w:b/>
+        </w:rPr>
+        <w:t xml:space="preserve"> mappa)</w:t>
+      </w:r>
+    </w:p>
+    <w:p>
+      <w:pPr>
+        <w:spacing w:line="360" w:lineRule="auto"/>
+        <w:jc w:val="both"/>
+        <w:rPr>
+          <w:b/>
+        </w:rPr>
+      </w:pPr>
+      <w:r>
+        <w:rPr>
+          <w:b/>
+        </w:rPr>
+        <w:t>Listázás (list.blade.php)</w:t>
+      </w:r>
+    </w:p>
+    <w:p>
+      <w:pPr>
+        <w:spacing w:line="360" w:lineRule="auto"/>
+        <w:jc w:val="both"/>
+      </w:pPr>
+      <w:r>
+        <w:t>Ez a nézet a layout.app nézetet egészíti ki, a ’content’ szekció definiálásával.</w:t>
+      </w:r>
+    </w:p>
+    <w:p>
+      <w:pPr>
+        <w:spacing w:line="360" w:lineRule="auto"/>
+        <w:jc w:val="both"/>
+      </w:pPr>
+      <w:r>
+        <w:t xml:space="preserve">A nézet tetején a bal oldalon az ’Új csarnok’ gomb található, mely átirányít a </w:t>
+      </w:r>
+      <w:r>
+        <w:rPr>
+          <w:i/>
+        </w:rPr>
+        <w:t>venues.create</w:t>
+      </w:r>
+      <w:r>
+        <w:t xml:space="preserve"> útvonalra. ugyanebben a sorban a jobb oldalon a ’Töröltek megjelenítése’ jelölőnégyzet </w:t>
+      </w:r>
+      <w:r>
+        <w:lastRenderedPageBreak/>
+        <w:t>helyezkedik el. Bejelölt állapot esetén a törölt csarnokok is látszanak, bejelöletlen esetben is tartalmazza őket az oldal, de nem jelennek meg (class=”d-none”).</w:t>
+      </w:r>
+      <w:r>
+        <w:t xml:space="preserve"> A jelölőnégyzet csak akkor látható, ha szerepel az adatbázisban legalább egy csarnok.</w:t>
+      </w:r>
+    </w:p>
+    <w:p>
+      <w:pPr>
+        <w:spacing w:line="360" w:lineRule="auto"/>
+        <w:jc w:val="both"/>
+      </w:pPr>
+      <w:r>
+        <w:t>Ezután a csarnookat listázó táblázat fejléce következik, melynek oszlopai: ’Név’, ’Rövid név’, ’Cím’, ’Pályák száma’.</w:t>
+      </w:r>
+    </w:p>
+    <w:p>
+      <w:pPr>
+        <w:spacing w:line="360" w:lineRule="auto"/>
+        <w:jc w:val="both"/>
+      </w:pPr>
+      <w:r>
+        <w:t>A nézet paraméterként megkapja a vezérlőtől az összes csarnokot tartalmazó kollekciót (beleértve a törölteket is), melyen végigiterálva azokat soronként jeleníti meg. A fejléc nélküli ooszlopok közül az elsőben szerkesztés ikon található (ami átirányít a venues.show útvonalra), de csak akkor, ha a csarnok nem törölt. Az utolsó oszlop tartalma is attól függ, hogy a csarnok törölt-e. Ha igen, akkor visszaállítás ikon (átirányít a venues.restore útvonalra), ha nem, akkor törlés ikon (átirányít a users.delete útvonalra) jelenik meg. Ezeket a műveleteket egy-egy rejtett űrlap segítségével valósítjuk meg, melynek a submit() metódusát az ikonra való kattintás aktiválja.</w:t>
+      </w:r>
+    </w:p>
+    <w:p>
+      <w:pPr>
+        <w:spacing w:line="360" w:lineRule="auto"/>
+        <w:jc w:val="both"/>
+        <w:rPr>
+          <w:b/>
+        </w:rPr>
+      </w:pPr>
+      <w:r>
+        <w:rPr>
+          <w:b/>
+        </w:rPr>
+        <w:t>Szerkesztés (edit.blade.php)</w:t>
+      </w:r>
+    </w:p>
+    <w:p>
+      <w:pPr>
+        <w:spacing w:line="360" w:lineRule="auto"/>
+        <w:jc w:val="both"/>
+        <w:rPr>
+          <w:sz w:val="24"/>
+          <w:szCs w:val="24"/>
+        </w:rPr>
+      </w:pPr>
+      <w:r>
+        <w:rPr>
+          <w:sz w:val="24"/>
+          <w:szCs w:val="24"/>
+        </w:rPr>
+        <w:t>Ez a nézet a layouts.app nézetet egészíti ki a ’content’ szekció definiálásával.</w:t>
+      </w:r>
+    </w:p>
+    <w:p>
+      <w:pPr>
+        <w:spacing w:line="360" w:lineRule="auto"/>
+        <w:jc w:val="both"/>
+        <w:rPr>
+          <w:sz w:val="24"/>
+          <w:szCs w:val="24"/>
+        </w:rPr>
+      </w:pPr>
+      <w:r>
+        <w:rPr>
+          <w:sz w:val="24"/>
+          <w:szCs w:val="24"/>
+        </w:rPr>
+        <w:t>A nézet kettős célt szolgál: új csarnok létrehozása vagy létező csarnok szerkesztése. A kettő között a nézet az isses($venue) feltétel ellenőrzésével dönt.</w:t>
+      </w:r>
+    </w:p>
+    <w:p>
+      <w:pPr>
+        <w:spacing w:line="360" w:lineRule="auto"/>
+        <w:jc w:val="both"/>
+        <w:rPr>
+          <w:sz w:val="24"/>
+          <w:szCs w:val="24"/>
+        </w:rPr>
+      </w:pPr>
+      <w:r>
+        <w:rPr>
+          <w:sz w:val="24"/>
+          <w:szCs w:val="24"/>
+        </w:rPr>
+        <w:t>A felépítés: cím, űrlap (táblázatos elrendezésben), gombok. A cím a fent említett feltételtől függően ’Új csarnok’ vagy ’Csarnok létrehozása’. Az űrlap létrehozás esetén a /</w:t>
+      </w:r>
+      <w:r>
+        <w:rPr>
+          <w:sz w:val="24"/>
+          <w:szCs w:val="24"/>
+        </w:rPr>
+        <w:t>venues útvonalra irányít (POST kéréssel), szerkesztéskor pedig a /venues/{$id} útvonalra (PUT) kéréssel. A beviteli mezők érté</w:t>
       </w:r>
       <w:bookmarkStart w:id="2" w:name="_GoBack"/>
       <w:bookmarkEnd w:id="2"/>
-    </w:p>
-    <w:p>
-      <w:pPr>
-        <w:spacing w:line="360" w:lineRule="auto"/>
-        <w:jc w:val="both"/>
-        <w:rPr>
-          <w:sz w:val="24"/>
-          <w:szCs w:val="24"/>
-        </w:rPr>
-      </w:pPr>
+      <w:r>
+        <w:rPr>
+          <w:sz w:val="24"/>
+          <w:szCs w:val="24"/>
+        </w:rPr>
+        <w:t>kei vagy üresek (létrehozás) vagy tartalmazzák a szerkesztett csarnok jelenleg mentett adatait (szerkesztés).</w:t>
+      </w:r>
+    </w:p>
+    <w:p>
+      <w:pPr>
+        <w:spacing w:line="360" w:lineRule="auto"/>
+        <w:jc w:val="both"/>
+        <w:rPr>
+          <w:sz w:val="24"/>
+          <w:szCs w:val="24"/>
+        </w:rPr>
+      </w:pPr>
+      <w:r>
+        <w:rPr>
+          <w:sz w:val="24"/>
+          <w:szCs w:val="24"/>
+        </w:rPr>
+        <w:t>A nézet alján csak szerkesztés esetén jelenik meg a ’Visszaállítás’ gomb, mely az űrlap minden mezőjét az eredeti értékére változtatja. Mindkét esetben megjelenik a ’Mégsem’ (mentés nélkül a venues.index útvonalra irányít) és a ’Mentés’ vagy ’Létrehozás’ gomb (elküldi az űrlapot).</w:t>
+      </w:r>
     </w:p>
     <w:p>
       <w:pPr>
@@ -11954,6 +12574,79 @@
           <w:sz w:val="24"/>
           <w:szCs w:val="24"/>
         </w:rPr>
+        <w:t>Verseny nézetek (</w:t>
+      </w:r>
+      <w:r>
+        <w:rPr>
+          <w:b/>
+          <w:i/>
+          <w:sz w:val="24"/>
+          <w:szCs w:val="24"/>
+        </w:rPr>
+        <w:t>tournaments</w:t>
+      </w:r>
+      <w:r>
+        <w:rPr>
+          <w:b/>
+          <w:sz w:val="24"/>
+          <w:szCs w:val="24"/>
+        </w:rPr>
+        <w:t xml:space="preserve"> mappa)</w:t>
+      </w:r>
+    </w:p>
+    <w:p>
+      <w:pPr>
+        <w:spacing w:line="360" w:lineRule="auto"/>
+        <w:jc w:val="both"/>
+        <w:rPr>
+          <w:b/>
+          <w:sz w:val="24"/>
+          <w:szCs w:val="24"/>
+        </w:rPr>
+      </w:pPr>
+      <w:r>
+        <w:rPr>
+          <w:b/>
+          <w:sz w:val="24"/>
+          <w:szCs w:val="24"/>
+        </w:rPr>
+        <w:t>Listázás (list.blade.php)</w:t>
+      </w:r>
+    </w:p>
+    <w:p>
+      <w:pPr>
+        <w:spacing w:line="360" w:lineRule="auto"/>
+        <w:jc w:val="both"/>
+        <w:rPr>
+          <w:sz w:val="24"/>
+          <w:szCs w:val="24"/>
+        </w:rPr>
+      </w:pPr>
+      <w:r>
+        <w:rPr>
+          <w:sz w:val="24"/>
+          <w:szCs w:val="24"/>
+        </w:rPr>
+        <w:t>Ez a nézet a layouts.app nézetet egészí</w:t>
+      </w:r>
+    </w:p>
+    <w:p>
+      <w:pPr>
+        <w:spacing w:line="360" w:lineRule="auto"/>
+        <w:jc w:val="both"/>
+        <w:rPr>
+          <w:b/>
+          <w:sz w:val="24"/>
+          <w:szCs w:val="24"/>
+        </w:rPr>
+      </w:pPr>
+      <w:r>
+        <w:rPr>
+          <w:b/>
+          <w:sz w:val="24"/>
+          <w:szCs w:val="24"/>
+        </w:rPr>
+        <w:lastRenderedPageBreak/>
         <w:t>Tesztelés</w:t>
       </w:r>
     </w:p>
@@ -13997,6 +14690,7 @@
   <w:style w:type="character" w:default="1" w:styleId="DefaultParagraphFont">
     <w:name w:val="Default Paragraph Font"/>
     <w:uiPriority w:val="1"/>
+    <w:semiHidden/>
     <w:unhideWhenUsed/>
   </w:style>
   <w:style w:type="table" w:default="1" w:styleId="TableNormal">
@@ -14425,7 +15119,7 @@
 </file>
 
 <file path=customXml/itemProps1.xml><?xml version="1.0" encoding="utf-8"?>
-<ds:datastoreItem xmlns:ds="http://schemas.openxmlformats.org/officeDocument/2006/customXml" ds:itemID="{99CA04E6-5F18-4C79-A983-2090042F5048}">
+<ds:datastoreItem xmlns:ds="http://schemas.openxmlformats.org/officeDocument/2006/customXml" ds:itemID="{6CF67197-C9F1-4C9B-844C-8BC1A0911A84}">
   <ds:schemaRefs>
     <ds:schemaRef ds:uri="http://schemas.openxmlformats.org/officeDocument/2006/bibliography"/>
   </ds:schemaRefs>

--- a/storage/Szakdolgozat YRJB29.docx
+++ b/storage/Szakdolgozat YRJB29.docx
@@ -6911,7 +6911,7 @@
           <v:shape id="_x0000_i1025" type="#_x0000_t75" style="width:453.7pt;height:53.7pt" o:ole="">
             <v:imagedata r:id="rId30" o:title=""/>
           </v:shape>
-          <o:OLEObject Type="Embed" ProgID="Word.OpenDocumentText.12" ShapeID="_x0000_i1025" DrawAspect="Content" ObjectID="_1637389642" r:id="rId31"/>
+          <o:OLEObject Type="Embed" ProgID="Word.OpenDocumentText.12" ShapeID="_x0000_i1025" DrawAspect="Content" ObjectID="_1637397179" r:id="rId31"/>
         </w:object>
       </w:r>
     </w:p>
@@ -6952,7 +6952,7 @@
           <v:shape id="_x0000_i1026" type="#_x0000_t75" style="width:453.7pt;height:53.7pt" o:ole="">
             <v:imagedata r:id="rId32" o:title=""/>
           </v:shape>
-          <o:OLEObject Type="Embed" ProgID="Word.OpenDocumentText.12" ShapeID="_x0000_i1026" DrawAspect="Content" ObjectID="_1637389643" r:id="rId33"/>
+          <o:OLEObject Type="Embed" ProgID="Word.OpenDocumentText.12" ShapeID="_x0000_i1026" DrawAspect="Content" ObjectID="_1637397180" r:id="rId33"/>
         </w:object>
       </w:r>
     </w:p>
@@ -11492,1053 +11492,1073 @@
           <w:sz w:val="24"/>
           <w:szCs w:val="24"/>
         </w:rPr>
-        <w:t>A</w:t>
-      </w:r>
-      <w:r>
-        <w:rPr>
-          <w:sz w:val="24"/>
-          <w:szCs w:val="24"/>
-        </w:rPr>
-        <w:t xml:space="preserve"> nézetek</w:t>
-      </w:r>
-      <w:r>
-        <w:rPr>
-          <w:sz w:val="24"/>
-          <w:szCs w:val="24"/>
-        </w:rPr>
-        <w:t xml:space="preserve"> elrendezés</w:t>
-      </w:r>
-      <w:r>
-        <w:rPr>
-          <w:sz w:val="24"/>
-          <w:szCs w:val="24"/>
-        </w:rPr>
-        <w:t>ének</w:t>
-      </w:r>
-      <w:r>
-        <w:rPr>
-          <w:sz w:val="24"/>
-          <w:szCs w:val="24"/>
-        </w:rPr>
-        <w:t xml:space="preserve"> alapja a Bootstrap rácsvonal elrendezése (grid layout). Ennek segítségével definiáltam saját CSS osztályokat, hogy a különböző, de hasonló nézetek egységes külsővel rendelkezzenek. Ezeket a </w:t>
-      </w:r>
-      <w:r>
-        <w:rPr>
-          <w:i/>
-          <w:sz w:val="24"/>
-          <w:szCs w:val="24"/>
-        </w:rPr>
-        <w:t>resources/sass/app.scss</w:t>
-      </w:r>
-      <w:r>
-        <w:rPr>
-          <w:sz w:val="24"/>
-          <w:szCs w:val="24"/>
-        </w:rPr>
-        <w:t xml:space="preserve"> file tartalmazza</w:t>
-      </w:r>
-      <w:r>
-        <w:rPr>
-          <w:sz w:val="24"/>
-          <w:szCs w:val="24"/>
-        </w:rPr>
-        <w:t xml:space="preserve">, melyből az </w:t>
-      </w:r>
-      <w:r>
-        <w:rPr>
-          <w:i/>
-          <w:sz w:val="24"/>
-          <w:szCs w:val="24"/>
-        </w:rPr>
-        <w:t>npm</w:t>
-      </w:r>
-      <w:r>
-        <w:rPr>
-          <w:sz w:val="24"/>
-          <w:szCs w:val="24"/>
-        </w:rPr>
-        <w:t xml:space="preserve"> generálja a </w:t>
-      </w:r>
-      <w:r>
-        <w:rPr>
-          <w:i/>
-          <w:sz w:val="24"/>
-          <w:szCs w:val="24"/>
-        </w:rPr>
-        <w:t>css/app.css</w:t>
-      </w:r>
-      <w:r>
-        <w:rPr>
-          <w:sz w:val="24"/>
-          <w:szCs w:val="24"/>
-        </w:rPr>
-        <w:t xml:space="preserve"> fájlt, amit az </w:t>
-      </w:r>
-      <w:r>
-        <w:rPr>
-          <w:i/>
-          <w:sz w:val="24"/>
-          <w:szCs w:val="24"/>
-        </w:rPr>
-        <w:t>app</w:t>
-      </w:r>
-      <w:r>
-        <w:rPr>
-          <w:sz w:val="24"/>
-          <w:szCs w:val="24"/>
-        </w:rPr>
-        <w:t xml:space="preserve"> Blade nézet header szekciójában beilleszt.</w:t>
-      </w:r>
-    </w:p>
-    <w:p>
-      <w:pPr>
-        <w:spacing w:line="360" w:lineRule="auto"/>
-        <w:jc w:val="both"/>
-        <w:rPr>
-          <w:sz w:val="24"/>
-          <w:szCs w:val="24"/>
-        </w:rPr>
-      </w:pPr>
-      <w:r>
-        <w:rPr>
-          <w:sz w:val="24"/>
-          <w:szCs w:val="24"/>
-        </w:rPr>
-        <w:t>A keretrendszer kényelmesen biztosít</w:t>
-      </w:r>
-      <w:r>
-        <w:rPr>
-          <w:sz w:val="24"/>
-          <w:szCs w:val="24"/>
-        </w:rPr>
-        <w:t xml:space="preserve">ja a szokásos programkonstrukciókat, többek között az </w:t>
-      </w:r>
-      <w:r>
-        <w:rPr>
-          <w:i/>
-          <w:sz w:val="24"/>
-          <w:szCs w:val="24"/>
-        </w:rPr>
-        <w:t>@if-@elseif-@else-@endif</w:t>
-      </w:r>
-      <w:r>
-        <w:rPr>
-          <w:sz w:val="24"/>
-          <w:szCs w:val="24"/>
-        </w:rPr>
-        <w:t xml:space="preserve"> és a </w:t>
-      </w:r>
-      <w:r>
-        <w:rPr>
-          <w:i/>
-          <w:sz w:val="24"/>
-          <w:szCs w:val="24"/>
-        </w:rPr>
-        <w:t>@foreach-@endforeach</w:t>
-      </w:r>
-      <w:r>
-        <w:rPr>
-          <w:sz w:val="24"/>
-          <w:szCs w:val="24"/>
-        </w:rPr>
-        <w:t xml:space="preserve"> segédekkel.</w:t>
-      </w:r>
-    </w:p>
-    <w:p>
-      <w:pPr>
-        <w:spacing w:line="360" w:lineRule="auto"/>
-        <w:jc w:val="both"/>
-        <w:rPr>
-          <w:sz w:val="24"/>
-          <w:szCs w:val="24"/>
-        </w:rPr>
-      </w:pPr>
-      <w:r>
-        <w:rPr>
-          <w:sz w:val="24"/>
-          <w:szCs w:val="24"/>
-        </w:rPr>
-        <w:t>A nézetnek átadott változók kiértékelésének módja: {{ $változónév }}.</w:t>
-      </w:r>
-    </w:p>
-    <w:p>
-      <w:pPr>
-        <w:spacing w:line="360" w:lineRule="auto"/>
-        <w:jc w:val="both"/>
-        <w:rPr>
-          <w:sz w:val="24"/>
-          <w:szCs w:val="24"/>
-        </w:rPr>
-      </w:pPr>
-      <w:r>
-        <w:rPr>
-          <w:b/>
-          <w:sz w:val="24"/>
-          <w:szCs w:val="24"/>
-        </w:rPr>
-        <w:t>Általános információ</w:t>
-      </w:r>
-    </w:p>
-    <w:p>
-      <w:pPr>
-        <w:spacing w:line="360" w:lineRule="auto"/>
-        <w:jc w:val="both"/>
-        <w:rPr>
-          <w:sz w:val="24"/>
-          <w:szCs w:val="24"/>
-        </w:rPr>
-      </w:pPr>
-      <w:r>
-        <w:rPr>
-          <w:sz w:val="24"/>
-          <w:szCs w:val="24"/>
-        </w:rPr>
-        <w:t>&lt;&lt; form method spoofing &gt;&gt;</w:t>
-      </w:r>
-    </w:p>
-    <w:p>
-      <w:pPr>
-        <w:spacing w:line="360" w:lineRule="auto"/>
-        <w:jc w:val="both"/>
-        <w:rPr>
-          <w:sz w:val="24"/>
-          <w:szCs w:val="24"/>
-        </w:rPr>
-      </w:pPr>
-      <w:r>
-        <w:rPr>
-          <w:sz w:val="24"/>
-          <w:szCs w:val="24"/>
-        </w:rPr>
-        <w:t>&lt;&lt; validation &gt;&gt;</w:t>
-      </w:r>
-    </w:p>
-    <w:p>
-      <w:pPr>
-        <w:spacing w:line="360" w:lineRule="auto"/>
-        <w:jc w:val="both"/>
-        <w:rPr>
-          <w:sz w:val="24"/>
-          <w:szCs w:val="24"/>
-        </w:rPr>
-      </w:pPr>
-      <w:r>
-        <w:rPr>
-          <w:sz w:val="24"/>
-          <w:szCs w:val="24"/>
-        </w:rPr>
-        <w:t>&lt;&lt; error and message &gt;&gt;</w:t>
-      </w:r>
-    </w:p>
-    <w:p>
-      <w:pPr>
-        <w:spacing w:line="360" w:lineRule="auto"/>
-        <w:jc w:val="both"/>
-        <w:rPr>
-          <w:sz w:val="24"/>
-          <w:szCs w:val="24"/>
-        </w:rPr>
-      </w:pPr>
-      <w:r>
-        <w:rPr>
-          <w:sz w:val="24"/>
-          <w:szCs w:val="24"/>
-        </w:rPr>
-        <w:t>&lt;&lt;@csrf&gt;&gt;</w:t>
-      </w:r>
-    </w:p>
-    <w:p>
-      <w:pPr>
-        <w:spacing w:line="360" w:lineRule="auto"/>
-        <w:jc w:val="both"/>
-        <w:rPr>
-          <w:b/>
-          <w:sz w:val="24"/>
-          <w:szCs w:val="24"/>
-        </w:rPr>
-      </w:pPr>
-      <w:r>
-        <w:rPr>
-          <w:b/>
-          <w:sz w:val="24"/>
-          <w:szCs w:val="24"/>
-        </w:rPr>
-        <w:t>Felhasználó nézetek</w:t>
-      </w:r>
-      <w:r>
-        <w:rPr>
-          <w:b/>
-          <w:sz w:val="24"/>
-          <w:szCs w:val="24"/>
-        </w:rPr>
-        <w:t xml:space="preserve"> (</w:t>
-      </w:r>
-      <w:r>
-        <w:rPr>
-          <w:b/>
-          <w:i/>
-          <w:sz w:val="24"/>
-          <w:szCs w:val="24"/>
-        </w:rPr>
-        <w:t xml:space="preserve">user </w:t>
-      </w:r>
-      <w:r>
-        <w:rPr>
-          <w:b/>
-          <w:sz w:val="24"/>
-          <w:szCs w:val="24"/>
-        </w:rPr>
-        <w:t>mappa)</w:t>
-      </w:r>
-    </w:p>
-    <w:p>
-      <w:pPr>
-        <w:spacing w:line="360" w:lineRule="auto"/>
-        <w:jc w:val="both"/>
-        <w:rPr>
-          <w:b/>
-          <w:sz w:val="24"/>
-          <w:szCs w:val="24"/>
-        </w:rPr>
-      </w:pPr>
-      <w:r>
-        <w:rPr>
-          <w:b/>
-          <w:sz w:val="24"/>
-          <w:szCs w:val="24"/>
-        </w:rPr>
-        <w:t>Listázás (</w:t>
-      </w:r>
-      <w:r>
-        <w:rPr>
-          <w:b/>
-          <w:i/>
-          <w:sz w:val="24"/>
-          <w:szCs w:val="24"/>
-        </w:rPr>
-        <w:t>list.blade.php</w:t>
-      </w:r>
-      <w:r>
-        <w:rPr>
-          <w:b/>
-          <w:sz w:val="24"/>
-          <w:szCs w:val="24"/>
-        </w:rPr>
-        <w:t>)</w:t>
-      </w:r>
-    </w:p>
-    <w:p>
-      <w:pPr>
-        <w:spacing w:line="360" w:lineRule="auto"/>
-        <w:jc w:val="both"/>
-        <w:rPr>
-          <w:sz w:val="24"/>
-          <w:szCs w:val="24"/>
-        </w:rPr>
-      </w:pPr>
-      <w:r>
-        <w:rPr>
-          <w:sz w:val="24"/>
-          <w:szCs w:val="24"/>
-        </w:rPr>
-        <w:t xml:space="preserve">Ez a nézet a </w:t>
-      </w:r>
-      <w:r>
-        <w:rPr>
-          <w:i/>
-          <w:sz w:val="24"/>
-          <w:szCs w:val="24"/>
-        </w:rPr>
-        <w:t>layouts.app</w:t>
-      </w:r>
-      <w:r>
-        <w:rPr>
-          <w:sz w:val="24"/>
-          <w:szCs w:val="24"/>
-        </w:rPr>
-        <w:t xml:space="preserve"> nézetet egészíti ki, a </w:t>
-      </w:r>
-      <w:r>
-        <w:rPr>
-          <w:i/>
-          <w:sz w:val="24"/>
-          <w:szCs w:val="24"/>
-        </w:rPr>
-        <w:t>’content’</w:t>
-      </w:r>
-      <w:r>
-        <w:rPr>
-          <w:sz w:val="24"/>
-          <w:szCs w:val="24"/>
-        </w:rPr>
-        <w:t xml:space="preserve"> szekció definiálásával.</w:t>
-      </w:r>
-    </w:p>
-    <w:p>
-      <w:pPr>
-        <w:spacing w:line="360" w:lineRule="auto"/>
-        <w:jc w:val="both"/>
-        <w:rPr>
-          <w:sz w:val="24"/>
-          <w:szCs w:val="24"/>
-        </w:rPr>
-      </w:pPr>
-      <w:r>
-        <w:rPr>
-          <w:sz w:val="24"/>
-          <w:szCs w:val="24"/>
-        </w:rPr>
-        <w:t xml:space="preserve">A nézet tetején a bal oldalon az </w:t>
-      </w:r>
-      <w:r>
-        <w:rPr>
-          <w:i/>
-          <w:sz w:val="24"/>
-          <w:szCs w:val="24"/>
-        </w:rPr>
-        <w:t>’Új felhasználó’</w:t>
-      </w:r>
-      <w:r>
-        <w:rPr>
-          <w:sz w:val="24"/>
-          <w:szCs w:val="24"/>
-        </w:rPr>
-        <w:t xml:space="preserve"> gomb található, mely átirányít a </w:t>
-      </w:r>
-      <w:r>
-        <w:rPr>
-          <w:i/>
-          <w:sz w:val="24"/>
-          <w:szCs w:val="24"/>
-        </w:rPr>
-        <w:t>users.create</w:t>
-      </w:r>
-      <w:r>
-        <w:rPr>
-          <w:sz w:val="24"/>
-          <w:szCs w:val="24"/>
-        </w:rPr>
-        <w:t xml:space="preserve"> útvonalra. Ugyanebben a sorban a jobb oldalon a ’</w:t>
-      </w:r>
-      <w:r>
-        <w:rPr>
-          <w:i/>
-          <w:sz w:val="24"/>
-          <w:szCs w:val="24"/>
-        </w:rPr>
-        <w:t>Töröltek megjeleníése’</w:t>
-      </w:r>
-      <w:r>
-        <w:rPr>
-          <w:sz w:val="24"/>
-          <w:szCs w:val="24"/>
-        </w:rPr>
-        <w:t xml:space="preserve"> jelölőnégyzet </w:t>
-      </w:r>
-      <w:r>
-        <w:rPr>
-          <w:sz w:val="24"/>
-          <w:szCs w:val="24"/>
-        </w:rPr>
-        <w:t>helyezkedik el</w:t>
-      </w:r>
-      <w:r>
-        <w:rPr>
-          <w:sz w:val="24"/>
-          <w:szCs w:val="24"/>
-        </w:rPr>
-        <w:t>. Bejelölt állapot esetén a törölt felhasználók is látszanak, bejelöletlen esetben is tartalmazza őket az oldal, de nem jelennek meg (</w:t>
-      </w:r>
-      <w:r>
-        <w:rPr>
-          <w:i/>
-          <w:sz w:val="24"/>
-          <w:szCs w:val="24"/>
-        </w:rPr>
-        <w:t>class=”d-none”</w:t>
-      </w:r>
-      <w:r>
-        <w:rPr>
-          <w:sz w:val="24"/>
-          <w:szCs w:val="24"/>
-        </w:rPr>
-        <w:t>).</w:t>
-      </w:r>
-    </w:p>
-    <w:p>
-      <w:pPr>
-        <w:spacing w:line="360" w:lineRule="auto"/>
-        <w:jc w:val="both"/>
-        <w:rPr>
-          <w:sz w:val="24"/>
-          <w:szCs w:val="24"/>
-        </w:rPr>
-      </w:pPr>
-      <w:r>
-        <w:rPr>
-          <w:sz w:val="24"/>
-          <w:szCs w:val="24"/>
-        </w:rPr>
-        <w:t>Ezután a felhasználókat listázó táblázat fejléce következik</w:t>
-      </w:r>
-      <w:r>
-        <w:rPr>
-          <w:sz w:val="24"/>
-          <w:szCs w:val="24"/>
-        </w:rPr>
-        <w:t xml:space="preserve">, melynek oszlopai: </w:t>
-      </w:r>
-      <w:r>
-        <w:rPr>
-          <w:i/>
-          <w:sz w:val="24"/>
-          <w:szCs w:val="24"/>
-        </w:rPr>
-        <w:t>’Név’, ’Email cím (borítékkal jelölve)’, ’Jv (játékvezetői) szint’, ’D (döntnöki) szint’, ’Admin’</w:t>
-      </w:r>
-      <w:r>
-        <w:rPr>
-          <w:sz w:val="24"/>
-          <w:szCs w:val="24"/>
-        </w:rPr>
-        <w:t>.</w:t>
-      </w:r>
-    </w:p>
-    <w:p>
-      <w:pPr>
-        <w:spacing w:line="360" w:lineRule="auto"/>
-        <w:jc w:val="both"/>
-      </w:pPr>
-      <w:r>
-        <w:rPr>
-          <w:sz w:val="24"/>
-          <w:szCs w:val="24"/>
-        </w:rPr>
-        <w:t xml:space="preserve">A nézet paraméterként megkapja a vezérlőtől az összes felhasználót tartalmazó kollekciót (beleértve a törölteket is), melyen végigiterálva azokat soronként jeleníti meg. Ha felhasználó adminisztrátor jogosultsággal rendelkezik, akkor az </w:t>
-      </w:r>
-      <w:r>
-        <w:rPr>
-          <w:i/>
-          <w:sz w:val="24"/>
-          <w:szCs w:val="24"/>
-        </w:rPr>
-        <w:t>’Admin’</w:t>
-      </w:r>
-      <w:r>
-        <w:rPr>
-          <w:sz w:val="24"/>
-          <w:szCs w:val="24"/>
-        </w:rPr>
-        <w:t xml:space="preserve"> oszlopban </w:t>
-      </w:r>
-      <w:r>
-        <w:rPr>
-          <w:sz w:val="24"/>
-          <w:szCs w:val="24"/>
-        </w:rPr>
-        <w:lastRenderedPageBreak/>
-        <w:t xml:space="preserve">egy pipa jelenik meg, egyébként az az oszlop üres. A fejléc nélküli oszlopok közül az elsőben </w:t>
-      </w:r>
-      <w:r>
-        <w:rPr>
-          <w:sz w:val="24"/>
-          <w:szCs w:val="24"/>
-        </w:rPr>
-        <w:t xml:space="preserve">szerkesztés ikon jelenik meg (ami átirányít a </w:t>
-      </w:r>
-      <w:r>
-        <w:rPr>
-          <w:i/>
-          <w:sz w:val="24"/>
-          <w:szCs w:val="24"/>
-        </w:rPr>
-        <w:t>users.show</w:t>
-      </w:r>
-      <w:r>
-        <w:rPr>
-          <w:sz w:val="24"/>
-          <w:szCs w:val="24"/>
-        </w:rPr>
-        <w:t xml:space="preserve"> útvonalra), de csak akkor, ha a felhasználó nem törölt. Az utolsó oszlop tartalma is attól függ, hogy a felhasználó törölt-e. Ha igen, akkor visszállíáts ikon (átirányít a </w:t>
-      </w:r>
-      <w:r>
-        <w:rPr>
-          <w:i/>
-          <w:sz w:val="24"/>
-          <w:szCs w:val="24"/>
-        </w:rPr>
-        <w:t>users.restore</w:t>
-      </w:r>
-      <w:r>
-        <w:rPr>
-          <w:sz w:val="24"/>
-          <w:szCs w:val="24"/>
-        </w:rPr>
-        <w:t xml:space="preserve"> útvonalra), ha nem, akkor törlés ikon (átirányít a </w:t>
-      </w:r>
-      <w:r>
-        <w:rPr>
-          <w:i/>
-          <w:sz w:val="24"/>
-          <w:szCs w:val="24"/>
-        </w:rPr>
-        <w:t>users.delete</w:t>
-      </w:r>
-      <w:r>
-        <w:rPr>
-          <w:sz w:val="24"/>
-          <w:szCs w:val="24"/>
-        </w:rPr>
-        <w:t xml:space="preserve"> útvonalra) jelenik meg. Ezeket a műveleteket egy-egy rejtett űrlap segítségével valósítjuk meg, melynek a </w:t>
-      </w:r>
-      <w:r>
-        <w:rPr>
-          <w:i/>
-          <w:sz w:val="24"/>
-          <w:szCs w:val="24"/>
-        </w:rPr>
-        <w:t>sumbmit()</w:t>
-      </w:r>
-      <w:r>
-        <w:t xml:space="preserve"> metódusát az ikonra való kattintás aktiválja.</w:t>
-      </w:r>
-      <w:r>
-        <w:t xml:space="preserve"> (Megjegyzés: azért, hogy a felhasználó a saját fiókját ne kísérelje meg törölni, abban a sorban ez az oszlop mindig üres marad.)</w:t>
-      </w:r>
-    </w:p>
-    <w:p>
-      <w:pPr>
-        <w:spacing w:line="360" w:lineRule="auto"/>
-        <w:jc w:val="both"/>
-        <w:rPr>
-          <w:b/>
-        </w:rPr>
-      </w:pPr>
-      <w:r>
-        <w:rPr>
-          <w:b/>
-        </w:rPr>
-        <w:t>Szerkesztés (</w:t>
-      </w:r>
-      <w:r>
-        <w:rPr>
-          <w:b/>
-          <w:i/>
-        </w:rPr>
-        <w:t>edit.blade.php</w:t>
-      </w:r>
-      <w:r>
-        <w:rPr>
-          <w:b/>
-        </w:rPr>
-        <w:t>)</w:t>
-      </w:r>
-    </w:p>
-    <w:p>
-      <w:pPr>
-        <w:spacing w:line="360" w:lineRule="auto"/>
-        <w:jc w:val="both"/>
-        <w:rPr>
-          <w:sz w:val="24"/>
-          <w:szCs w:val="24"/>
-        </w:rPr>
-      </w:pPr>
-      <w:r>
-        <w:rPr>
-          <w:sz w:val="24"/>
-          <w:szCs w:val="24"/>
-        </w:rPr>
-        <w:t xml:space="preserve">Ez a nézet a </w:t>
-      </w:r>
-      <w:r>
-        <w:rPr>
-          <w:i/>
-          <w:sz w:val="24"/>
-          <w:szCs w:val="24"/>
-        </w:rPr>
-        <w:t>layouts.app</w:t>
-      </w:r>
-      <w:r>
-        <w:rPr>
-          <w:sz w:val="24"/>
-          <w:szCs w:val="24"/>
-        </w:rPr>
-        <w:t xml:space="preserve"> nézetet egészíti ki, a </w:t>
-      </w:r>
-      <w:r>
-        <w:rPr>
-          <w:i/>
-          <w:sz w:val="24"/>
-          <w:szCs w:val="24"/>
-        </w:rPr>
-        <w:t>’content’</w:t>
-      </w:r>
-      <w:r>
-        <w:rPr>
-          <w:sz w:val="24"/>
-          <w:szCs w:val="24"/>
-        </w:rPr>
-        <w:t xml:space="preserve"> szekció definiálásával.</w:t>
-      </w:r>
-    </w:p>
-    <w:p>
-      <w:pPr>
-        <w:spacing w:line="360" w:lineRule="auto"/>
-        <w:jc w:val="both"/>
-      </w:pPr>
-      <w:r>
-        <w:t>A</w:t>
-      </w:r>
-      <w:r>
-        <w:t xml:space="preserve"> nézet kettős célt szolgál: új felhasználó létrehozása vagy létező felhasználó szerkesztése. A kettő között a nézet az </w:t>
-      </w:r>
-      <w:r>
-        <w:rPr>
-          <w:i/>
-        </w:rPr>
-        <w:t>isset($user)</w:t>
-      </w:r>
-      <w:r>
-        <w:t xml:space="preserve"> feltétel ellenőrzésével dönt.</w:t>
-      </w:r>
-    </w:p>
-    <w:p>
-      <w:pPr>
-        <w:spacing w:line="360" w:lineRule="auto"/>
-        <w:jc w:val="both"/>
-      </w:pPr>
-      <w:r>
-        <w:t xml:space="preserve">A felépítés: cím, űrlap (táblázatos elrendezésben), gombok. A cím a fent említett feltételtől függően </w:t>
-      </w:r>
-      <w:r>
-        <w:rPr>
-          <w:i/>
-        </w:rPr>
-        <w:t xml:space="preserve">’Új felhasználó’ </w:t>
-      </w:r>
-      <w:r>
-        <w:t xml:space="preserve">vagy </w:t>
-      </w:r>
-      <w:r>
-        <w:rPr>
-          <w:i/>
-        </w:rPr>
-        <w:t>’Felhasználó szerkesztése’</w:t>
-      </w:r>
-      <w:r>
-        <w:t xml:space="preserve">. Az űrlap </w:t>
-      </w:r>
-      <w:r>
-        <w:t xml:space="preserve">létrehozás esetén a </w:t>
-      </w:r>
-      <w:r>
-        <w:rPr>
-          <w:i/>
-        </w:rPr>
-        <w:t>/users</w:t>
-      </w:r>
-      <w:r>
-        <w:t xml:space="preserve"> útvonalra irányít (</w:t>
-      </w:r>
-      <w:r>
-        <w:t>POST</w:t>
-      </w:r>
-      <w:r>
-        <w:t xml:space="preserve"> kéréss</w:t>
-      </w:r>
-      <w:r>
-        <w:t xml:space="preserve">el), szerkesztéskor pedig </w:t>
-      </w:r>
-      <w:r>
-        <w:t>a /</w:t>
-      </w:r>
-      <w:r>
-        <w:rPr>
-          <w:i/>
-        </w:rPr>
-        <w:t>users</w:t>
-      </w:r>
-      <w:r>
-        <w:rPr>
-          <w:i/>
-        </w:rPr>
-        <w:t>/{id}</w:t>
-      </w:r>
-      <w:r>
-        <w:t xml:space="preserve"> útvonalra</w:t>
-      </w:r>
-      <w:r>
-        <w:t xml:space="preserve"> (PUT kéréssel)</w:t>
-      </w:r>
-      <w:r>
-        <w:t>.</w:t>
-      </w:r>
-      <w:r>
-        <w:t xml:space="preserve"> A beviteli mezők értékei vagy üresek</w:t>
-      </w:r>
-      <w:r>
-        <w:t xml:space="preserve"> (létrehozás)</w:t>
-      </w:r>
-      <w:r>
-        <w:t xml:space="preserve"> vagy tartalmazzák a szerkesztett felhasználó jelenleg mentett adatait</w:t>
-      </w:r>
-      <w:r>
-        <w:t xml:space="preserve"> (szerkesztés)</w:t>
-      </w:r>
-      <w:r>
-        <w:t>. Ez alól kivétel a jelszó, mely mezőt ha üresen hagyunk, a jelenlegi jelszó változatlan marad. Ha mégis meg kívánjuk változtatni, lehetőség van tetszőleges jelszót megadni, vagy a mező melletti gombra kattintva egy 8 karakter hosszú alfanumerikus véletlen generált karakterláncot választani.</w:t>
-      </w:r>
-      <w:r>
-        <w:t xml:space="preserve"> A játékvezetői és döntnöki szintek legördölő választógombok, melyek lehetséges értékei a vezérlőtől kapott </w:t>
-      </w:r>
-      <w:r>
-        <w:rPr>
-          <w:i/>
-        </w:rPr>
-        <w:t>$umpire_levels</w:t>
-      </w:r>
-      <w:r>
-        <w:t xml:space="preserve"> és </w:t>
-      </w:r>
-      <w:r>
-        <w:rPr>
-          <w:i/>
-        </w:rPr>
-        <w:t>$referee_levels</w:t>
-      </w:r>
-      <w:r>
-        <w:t xml:space="preserve"> kollekciók tagjai.</w:t>
-      </w:r>
-    </w:p>
-    <w:p>
-      <w:pPr>
-        <w:spacing w:line="360" w:lineRule="auto"/>
-        <w:jc w:val="both"/>
-      </w:pPr>
-      <w:r>
-        <w:t xml:space="preserve">A nézet alján csak szerkesztés esetén jelenik meg a </w:t>
-      </w:r>
-      <w:r>
-        <w:rPr>
-          <w:i/>
-        </w:rPr>
-        <w:t xml:space="preserve">’Visszaállítás’ </w:t>
-      </w:r>
-      <w:r>
-        <w:t xml:space="preserve">gomb, mely az űrlap minden mezőjét az eredeti értékére változtatja. Mindkét esetben megjelenik a </w:t>
-      </w:r>
-      <w:r>
-        <w:rPr>
-          <w:i/>
-        </w:rPr>
-        <w:t>’Mégsem’</w:t>
-      </w:r>
-      <w:r>
-        <w:t xml:space="preserve"> (mentés nélkül a </w:t>
-      </w:r>
-      <w:r>
-        <w:rPr>
-          <w:i/>
-        </w:rPr>
-        <w:t xml:space="preserve">users.index </w:t>
-      </w:r>
-      <w:r>
-        <w:t xml:space="preserve">útvonalra irányít) és a </w:t>
-      </w:r>
-      <w:r>
-        <w:rPr>
-          <w:i/>
-        </w:rPr>
-        <w:t xml:space="preserve">’Mentés’ </w:t>
-      </w:r>
-      <w:r>
-        <w:t xml:space="preserve">vagy </w:t>
-      </w:r>
-      <w:r>
-        <w:rPr>
-          <w:i/>
-        </w:rPr>
-        <w:t xml:space="preserve">’Létrehozás’ </w:t>
-      </w:r>
-      <w:r>
-        <w:t>gomb (elküldi az űrlapot).</w:t>
-      </w:r>
-    </w:p>
-    <w:p>
-      <w:pPr>
-        <w:spacing w:line="360" w:lineRule="auto"/>
-        <w:jc w:val="both"/>
-        <w:rPr>
-          <w:b/>
-        </w:rPr>
-      </w:pPr>
-      <w:r>
-        <w:rPr>
-          <w:b/>
-        </w:rPr>
-        <w:t>Csarnok nézetek (</w:t>
-      </w:r>
-      <w:r>
-        <w:rPr>
-          <w:b/>
-          <w:i/>
-        </w:rPr>
-        <w:t>venue</w:t>
-      </w:r>
-      <w:r>
-        <w:rPr>
-          <w:b/>
-        </w:rPr>
-        <w:t xml:space="preserve"> mappa)</w:t>
-      </w:r>
-    </w:p>
-    <w:p>
-      <w:pPr>
-        <w:spacing w:line="360" w:lineRule="auto"/>
-        <w:jc w:val="both"/>
-        <w:rPr>
-          <w:b/>
-        </w:rPr>
-      </w:pPr>
-      <w:r>
-        <w:rPr>
-          <w:b/>
-        </w:rPr>
-        <w:t>Listázás (list.blade.php)</w:t>
-      </w:r>
-    </w:p>
-    <w:p>
-      <w:pPr>
-        <w:spacing w:line="360" w:lineRule="auto"/>
-        <w:jc w:val="both"/>
-      </w:pPr>
-      <w:r>
-        <w:t>Ez a nézet a layout.app nézetet egészíti ki, a ’content’ szekció definiálásával.</w:t>
-      </w:r>
-    </w:p>
-    <w:p>
-      <w:pPr>
-        <w:spacing w:line="360" w:lineRule="auto"/>
-        <w:jc w:val="both"/>
-      </w:pPr>
-      <w:r>
-        <w:t xml:space="preserve">A nézet tetején a bal oldalon az ’Új csarnok’ gomb található, mely átirányít a </w:t>
-      </w:r>
-      <w:r>
-        <w:rPr>
-          <w:i/>
-        </w:rPr>
-        <w:t>venues.create</w:t>
-      </w:r>
-      <w:r>
-        <w:t xml:space="preserve"> útvonalra. ugyanebben a sorban a jobb oldalon a ’Töröltek megjelenítése’ jelölőnégyzet </w:t>
-      </w:r>
-      <w:r>
-        <w:lastRenderedPageBreak/>
-        <w:t>helyezkedik el. Bejelölt állapot esetén a törölt csarnokok is látszanak, bejelöletlen esetben is tartalmazza őket az oldal, de nem jelennek meg (class=”d-none”).</w:t>
-      </w:r>
-      <w:r>
-        <w:t xml:space="preserve"> A jelölőnégyzet csak akkor látható, ha szerepel az adatbázisban legalább egy csarnok.</w:t>
-      </w:r>
-    </w:p>
-    <w:p>
-      <w:pPr>
-        <w:spacing w:line="360" w:lineRule="auto"/>
-        <w:jc w:val="both"/>
-      </w:pPr>
-      <w:r>
-        <w:t>Ezután a csarnookat listázó táblázat fejléce következik, melynek oszlopai: ’Név’, ’Rövid név’, ’Cím’, ’Pályák száma’.</w:t>
-      </w:r>
-    </w:p>
-    <w:p>
-      <w:pPr>
-        <w:spacing w:line="360" w:lineRule="auto"/>
-        <w:jc w:val="both"/>
-      </w:pPr>
-      <w:r>
-        <w:t>A nézet paraméterként megkapja a vezérlőtől az összes csarnokot tartalmazó kollekciót (beleértve a törölteket is), melyen végigiterálva azokat soronként jeleníti meg. A fejléc nélküli ooszlopok közül az elsőben szerkesztés ikon található (ami átirányít a venues.show útvonalra), de csak akkor, ha a csarnok nem törölt. Az utolsó oszlop tartalma is attól függ, hogy a csarnok törölt-e. Ha igen, akkor visszaállítás ikon (átirányít a venues.restore útvonalra), ha nem, akkor törlés ikon (átirányít a users.delete útvonalra) jelenik meg. Ezeket a műveleteket egy-egy rejtett űrlap segítségével valósítjuk meg, melynek a submit() metódusát az ikonra való kattintás aktiválja.</w:t>
-      </w:r>
-    </w:p>
-    <w:p>
-      <w:pPr>
-        <w:spacing w:line="360" w:lineRule="auto"/>
-        <w:jc w:val="both"/>
-        <w:rPr>
-          <w:b/>
-        </w:rPr>
-      </w:pPr>
-      <w:r>
-        <w:rPr>
-          <w:b/>
-        </w:rPr>
-        <w:t>Szerkesztés (edit.blade.php)</w:t>
-      </w:r>
-    </w:p>
-    <w:p>
-      <w:pPr>
-        <w:spacing w:line="360" w:lineRule="auto"/>
-        <w:jc w:val="both"/>
-        <w:rPr>
-          <w:sz w:val="24"/>
-          <w:szCs w:val="24"/>
-        </w:rPr>
-      </w:pPr>
-      <w:r>
-        <w:rPr>
-          <w:sz w:val="24"/>
-          <w:szCs w:val="24"/>
-        </w:rPr>
-        <w:t>Ez a nézet a layouts.app nézetet egészíti ki a ’content’ szekció definiálásával.</w:t>
-      </w:r>
-    </w:p>
-    <w:p>
-      <w:pPr>
-        <w:spacing w:line="360" w:lineRule="auto"/>
-        <w:jc w:val="both"/>
-        <w:rPr>
-          <w:sz w:val="24"/>
-          <w:szCs w:val="24"/>
-        </w:rPr>
-      </w:pPr>
-      <w:r>
-        <w:rPr>
-          <w:sz w:val="24"/>
-          <w:szCs w:val="24"/>
-        </w:rPr>
-        <w:t>A nézet kettős célt szolgál: új csarnok létrehozása vagy létező csarnok szerkesztése. A kettő között a nézet az isses($venue) feltétel ellenőrzésével dönt.</w:t>
-      </w:r>
-    </w:p>
-    <w:p>
-      <w:pPr>
-        <w:spacing w:line="360" w:lineRule="auto"/>
-        <w:jc w:val="both"/>
-        <w:rPr>
-          <w:sz w:val="24"/>
-          <w:szCs w:val="24"/>
-        </w:rPr>
-      </w:pPr>
-      <w:r>
-        <w:rPr>
-          <w:sz w:val="24"/>
-          <w:szCs w:val="24"/>
-        </w:rPr>
-        <w:t>A felépítés: cím, űrlap (táblázatos elrendezésben), gombok. A cím a fent említett feltételtől függően ’Új csarnok’ vagy ’Csarnok létrehozása’. Az űrlap létrehozás esetén a /</w:t>
-      </w:r>
-      <w:r>
-        <w:rPr>
-          <w:sz w:val="24"/>
-          <w:szCs w:val="24"/>
-        </w:rPr>
-        <w:t>venues útvonalra irányít (POST kéréssel), szerkesztéskor pedig a /venues/{$id} útvonalra (PUT) kéréssel. A beviteli mezők érté</w:t>
+        <w:t>Bejelentkezett felhasználó esetén a menüsor bal oldalán a ’Versenynaptár’ (átirányít a calendar útvonalra) és a ’Jelentkezéseim’ (átirányít a calendar/{id} útvonalra) pontokból választhat. Ha adminisztrátor jogosultsággal rendelkezik, akkor a menüsor jobb oldalán az ’Admin’ lenyíló menüből is választhat, a ’Felhasználók’, ’Csarnokok’, ’Versenyek’ menüpontok közül.</w:t>
       </w:r>
       <w:bookmarkStart w:id="2" w:name="_GoBack"/>
       <w:bookmarkEnd w:id="2"/>
-      <w:r>
-        <w:rPr>
-          <w:sz w:val="24"/>
-          <w:szCs w:val="24"/>
-        </w:rPr>
-        <w:t>kei vagy üresek (létrehozás) vagy tartalmazzák a szerkesztett csarnok jelenleg mentett adatait (szerkesztés).</w:t>
+    </w:p>
+    <w:p>
+      <w:pPr>
+        <w:spacing w:line="360" w:lineRule="auto"/>
+        <w:jc w:val="both"/>
+        <w:rPr>
+          <w:sz w:val="24"/>
+          <w:szCs w:val="24"/>
+        </w:rPr>
+      </w:pPr>
+      <w:r>
+        <w:rPr>
+          <w:sz w:val="24"/>
+          <w:szCs w:val="24"/>
+        </w:rPr>
+        <w:t>A</w:t>
+      </w:r>
+      <w:r>
+        <w:rPr>
+          <w:sz w:val="24"/>
+          <w:szCs w:val="24"/>
+        </w:rPr>
+        <w:t xml:space="preserve"> nézetek</w:t>
+      </w:r>
+      <w:r>
+        <w:rPr>
+          <w:sz w:val="24"/>
+          <w:szCs w:val="24"/>
+        </w:rPr>
+        <w:t xml:space="preserve"> elrendezés</w:t>
+      </w:r>
+      <w:r>
+        <w:rPr>
+          <w:sz w:val="24"/>
+          <w:szCs w:val="24"/>
+        </w:rPr>
+        <w:t>ének</w:t>
+      </w:r>
+      <w:r>
+        <w:rPr>
+          <w:sz w:val="24"/>
+          <w:szCs w:val="24"/>
+        </w:rPr>
+        <w:t xml:space="preserve"> alapja a Bootstrap rácsvonal elrendezése (grid layout). Ennek segítségével definiáltam saját CSS osztályokat, hogy a különböző, de hasonló nézetek egységes külsővel rendelkezzenek. Ezeket a </w:t>
+      </w:r>
+      <w:r>
+        <w:rPr>
+          <w:i/>
+          <w:sz w:val="24"/>
+          <w:szCs w:val="24"/>
+        </w:rPr>
+        <w:t>resources/sass/app.scss</w:t>
+      </w:r>
+      <w:r>
+        <w:rPr>
+          <w:sz w:val="24"/>
+          <w:szCs w:val="24"/>
+        </w:rPr>
+        <w:t xml:space="preserve"> file tartalmazza</w:t>
+      </w:r>
+      <w:r>
+        <w:rPr>
+          <w:sz w:val="24"/>
+          <w:szCs w:val="24"/>
+        </w:rPr>
+        <w:t xml:space="preserve">, melyből az </w:t>
+      </w:r>
+      <w:r>
+        <w:rPr>
+          <w:i/>
+          <w:sz w:val="24"/>
+          <w:szCs w:val="24"/>
+        </w:rPr>
+        <w:t>npm</w:t>
+      </w:r>
+      <w:r>
+        <w:rPr>
+          <w:sz w:val="24"/>
+          <w:szCs w:val="24"/>
+        </w:rPr>
+        <w:t xml:space="preserve"> generálja a </w:t>
+      </w:r>
+      <w:r>
+        <w:rPr>
+          <w:i/>
+          <w:sz w:val="24"/>
+          <w:szCs w:val="24"/>
+        </w:rPr>
+        <w:t>css/app.css</w:t>
+      </w:r>
+      <w:r>
+        <w:rPr>
+          <w:sz w:val="24"/>
+          <w:szCs w:val="24"/>
+        </w:rPr>
+        <w:t xml:space="preserve"> fájlt, amit az </w:t>
+      </w:r>
+      <w:r>
+        <w:rPr>
+          <w:i/>
+          <w:sz w:val="24"/>
+          <w:szCs w:val="24"/>
+        </w:rPr>
+        <w:t>app</w:t>
+      </w:r>
+      <w:r>
+        <w:rPr>
+          <w:sz w:val="24"/>
+          <w:szCs w:val="24"/>
+        </w:rPr>
+        <w:t xml:space="preserve"> Blade nézet header szekciójában beilleszt.</w:t>
+      </w:r>
+    </w:p>
+    <w:p>
+      <w:pPr>
+        <w:spacing w:line="360" w:lineRule="auto"/>
+        <w:jc w:val="both"/>
+        <w:rPr>
+          <w:sz w:val="24"/>
+          <w:szCs w:val="24"/>
+        </w:rPr>
+      </w:pPr>
+      <w:r>
+        <w:rPr>
+          <w:sz w:val="24"/>
+          <w:szCs w:val="24"/>
+        </w:rPr>
+        <w:t>A keretrendszer kényelmesen biztosít</w:t>
+      </w:r>
+      <w:r>
+        <w:rPr>
+          <w:sz w:val="24"/>
+          <w:szCs w:val="24"/>
+        </w:rPr>
+        <w:t xml:space="preserve">ja a szokásos programkonstrukciókat, többek között az </w:t>
+      </w:r>
+      <w:r>
+        <w:rPr>
+          <w:i/>
+          <w:sz w:val="24"/>
+          <w:szCs w:val="24"/>
+        </w:rPr>
+        <w:t>@if-@elseif-@else-@endif</w:t>
+      </w:r>
+      <w:r>
+        <w:rPr>
+          <w:sz w:val="24"/>
+          <w:szCs w:val="24"/>
+        </w:rPr>
+        <w:t xml:space="preserve"> és a </w:t>
+      </w:r>
+      <w:r>
+        <w:rPr>
+          <w:i/>
+          <w:sz w:val="24"/>
+          <w:szCs w:val="24"/>
+        </w:rPr>
+        <w:t>@foreach-@endforeach</w:t>
+      </w:r>
+      <w:r>
+        <w:rPr>
+          <w:sz w:val="24"/>
+          <w:szCs w:val="24"/>
+        </w:rPr>
+        <w:t xml:space="preserve"> segédekkel.</w:t>
+      </w:r>
+    </w:p>
+    <w:p>
+      <w:pPr>
+        <w:spacing w:line="360" w:lineRule="auto"/>
+        <w:jc w:val="both"/>
+        <w:rPr>
+          <w:sz w:val="24"/>
+          <w:szCs w:val="24"/>
+        </w:rPr>
+      </w:pPr>
+      <w:r>
+        <w:rPr>
+          <w:sz w:val="24"/>
+          <w:szCs w:val="24"/>
+        </w:rPr>
+        <w:t>A nézetnek átadott változók kiértékelésének módja: {{ $változónév }}.</w:t>
+      </w:r>
+    </w:p>
+    <w:p>
+      <w:pPr>
+        <w:spacing w:line="360" w:lineRule="auto"/>
+        <w:jc w:val="both"/>
+        <w:rPr>
+          <w:sz w:val="24"/>
+          <w:szCs w:val="24"/>
+        </w:rPr>
+      </w:pPr>
+      <w:r>
+        <w:rPr>
+          <w:b/>
+          <w:sz w:val="24"/>
+          <w:szCs w:val="24"/>
+        </w:rPr>
+        <w:t>Általános információ</w:t>
+      </w:r>
+    </w:p>
+    <w:p>
+      <w:pPr>
+        <w:spacing w:line="360" w:lineRule="auto"/>
+        <w:jc w:val="both"/>
+        <w:rPr>
+          <w:sz w:val="24"/>
+          <w:szCs w:val="24"/>
+        </w:rPr>
+      </w:pPr>
+      <w:r>
+        <w:rPr>
+          <w:sz w:val="24"/>
+          <w:szCs w:val="24"/>
+        </w:rPr>
+        <w:t>&lt;&lt; form method spoofing &gt;&gt;</w:t>
+      </w:r>
+    </w:p>
+    <w:p>
+      <w:pPr>
+        <w:spacing w:line="360" w:lineRule="auto"/>
+        <w:jc w:val="both"/>
+        <w:rPr>
+          <w:sz w:val="24"/>
+          <w:szCs w:val="24"/>
+        </w:rPr>
+      </w:pPr>
+      <w:r>
+        <w:rPr>
+          <w:sz w:val="24"/>
+          <w:szCs w:val="24"/>
+        </w:rPr>
+        <w:t>&lt;&lt; validation &gt;&gt;</w:t>
+      </w:r>
+    </w:p>
+    <w:p>
+      <w:pPr>
+        <w:spacing w:line="360" w:lineRule="auto"/>
+        <w:jc w:val="both"/>
+        <w:rPr>
+          <w:sz w:val="24"/>
+          <w:szCs w:val="24"/>
+        </w:rPr>
+      </w:pPr>
+      <w:r>
+        <w:rPr>
+          <w:sz w:val="24"/>
+          <w:szCs w:val="24"/>
+        </w:rPr>
+        <w:t>&lt;&lt; error and message &gt;&gt;</w:t>
+      </w:r>
+    </w:p>
+    <w:p>
+      <w:pPr>
+        <w:spacing w:line="360" w:lineRule="auto"/>
+        <w:jc w:val="both"/>
+        <w:rPr>
+          <w:sz w:val="24"/>
+          <w:szCs w:val="24"/>
+        </w:rPr>
+      </w:pPr>
+      <w:r>
+        <w:rPr>
+          <w:sz w:val="24"/>
+          <w:szCs w:val="24"/>
+        </w:rPr>
+        <w:t>&lt;&lt;@csrf&gt;&gt;</w:t>
+      </w:r>
+    </w:p>
+    <w:p>
+      <w:pPr>
+        <w:spacing w:line="360" w:lineRule="auto"/>
+        <w:jc w:val="both"/>
+        <w:rPr>
+          <w:b/>
+          <w:sz w:val="24"/>
+          <w:szCs w:val="24"/>
+        </w:rPr>
+      </w:pPr>
+      <w:r>
+        <w:rPr>
+          <w:b/>
+          <w:sz w:val="24"/>
+          <w:szCs w:val="24"/>
+        </w:rPr>
+        <w:t>Felhasználó nézetek</w:t>
+      </w:r>
+      <w:r>
+        <w:rPr>
+          <w:b/>
+          <w:sz w:val="24"/>
+          <w:szCs w:val="24"/>
+        </w:rPr>
+        <w:t xml:space="preserve"> (</w:t>
+      </w:r>
+      <w:r>
+        <w:rPr>
+          <w:b/>
+          <w:i/>
+          <w:sz w:val="24"/>
+          <w:szCs w:val="24"/>
+        </w:rPr>
+        <w:t xml:space="preserve">user </w:t>
+      </w:r>
+      <w:r>
+        <w:rPr>
+          <w:b/>
+          <w:sz w:val="24"/>
+          <w:szCs w:val="24"/>
+        </w:rPr>
+        <w:t>mappa)</w:t>
+      </w:r>
+    </w:p>
+    <w:p>
+      <w:pPr>
+        <w:spacing w:line="360" w:lineRule="auto"/>
+        <w:jc w:val="both"/>
+        <w:rPr>
+          <w:b/>
+          <w:sz w:val="24"/>
+          <w:szCs w:val="24"/>
+        </w:rPr>
+      </w:pPr>
+      <w:r>
+        <w:rPr>
+          <w:b/>
+          <w:sz w:val="24"/>
+          <w:szCs w:val="24"/>
+        </w:rPr>
+        <w:t>Listázás (</w:t>
+      </w:r>
+      <w:r>
+        <w:rPr>
+          <w:b/>
+          <w:i/>
+          <w:sz w:val="24"/>
+          <w:szCs w:val="24"/>
+        </w:rPr>
+        <w:t>list.blade.php</w:t>
+      </w:r>
+      <w:r>
+        <w:rPr>
+          <w:b/>
+          <w:sz w:val="24"/>
+          <w:szCs w:val="24"/>
+        </w:rPr>
+        <w:t>)</w:t>
+      </w:r>
+    </w:p>
+    <w:p>
+      <w:pPr>
+        <w:spacing w:line="360" w:lineRule="auto"/>
+        <w:jc w:val="both"/>
+        <w:rPr>
+          <w:sz w:val="24"/>
+          <w:szCs w:val="24"/>
+        </w:rPr>
+      </w:pPr>
+      <w:r>
+        <w:rPr>
+          <w:sz w:val="24"/>
+          <w:szCs w:val="24"/>
+        </w:rPr>
+        <w:t xml:space="preserve">Ez a nézet a </w:t>
+      </w:r>
+      <w:r>
+        <w:rPr>
+          <w:i/>
+          <w:sz w:val="24"/>
+          <w:szCs w:val="24"/>
+        </w:rPr>
+        <w:t>layouts.app</w:t>
+      </w:r>
+      <w:r>
+        <w:rPr>
+          <w:sz w:val="24"/>
+          <w:szCs w:val="24"/>
+        </w:rPr>
+        <w:t xml:space="preserve"> nézetet egészíti ki, a </w:t>
+      </w:r>
+      <w:r>
+        <w:rPr>
+          <w:i/>
+          <w:sz w:val="24"/>
+          <w:szCs w:val="24"/>
+        </w:rPr>
+        <w:t>’content’</w:t>
+      </w:r>
+      <w:r>
+        <w:rPr>
+          <w:sz w:val="24"/>
+          <w:szCs w:val="24"/>
+        </w:rPr>
+        <w:t xml:space="preserve"> szekció definiálásával.</w:t>
+      </w:r>
+    </w:p>
+    <w:p>
+      <w:pPr>
+        <w:spacing w:line="360" w:lineRule="auto"/>
+        <w:jc w:val="both"/>
+        <w:rPr>
+          <w:sz w:val="24"/>
+          <w:szCs w:val="24"/>
+        </w:rPr>
+      </w:pPr>
+      <w:r>
+        <w:rPr>
+          <w:sz w:val="24"/>
+          <w:szCs w:val="24"/>
+        </w:rPr>
+        <w:t xml:space="preserve">A nézet tetején a bal oldalon az </w:t>
+      </w:r>
+      <w:r>
+        <w:rPr>
+          <w:i/>
+          <w:sz w:val="24"/>
+          <w:szCs w:val="24"/>
+        </w:rPr>
+        <w:t>’Új felhasználó’</w:t>
+      </w:r>
+      <w:r>
+        <w:rPr>
+          <w:sz w:val="24"/>
+          <w:szCs w:val="24"/>
+        </w:rPr>
+        <w:t xml:space="preserve"> gomb található, mely átirányít a </w:t>
+      </w:r>
+      <w:r>
+        <w:rPr>
+          <w:i/>
+          <w:sz w:val="24"/>
+          <w:szCs w:val="24"/>
+        </w:rPr>
+        <w:t>users.create</w:t>
+      </w:r>
+      <w:r>
+        <w:rPr>
+          <w:sz w:val="24"/>
+          <w:szCs w:val="24"/>
+        </w:rPr>
+        <w:t xml:space="preserve"> útvonalra. Ugyanebben a sorban a jobb oldalon a ’</w:t>
+      </w:r>
+      <w:r>
+        <w:rPr>
+          <w:i/>
+          <w:sz w:val="24"/>
+          <w:szCs w:val="24"/>
+        </w:rPr>
+        <w:t>Töröltek megjeleníése’</w:t>
+      </w:r>
+      <w:r>
+        <w:rPr>
+          <w:sz w:val="24"/>
+          <w:szCs w:val="24"/>
+        </w:rPr>
+        <w:t xml:space="preserve"> jelölőnégyzet </w:t>
+      </w:r>
+      <w:r>
+        <w:rPr>
+          <w:sz w:val="24"/>
+          <w:szCs w:val="24"/>
+        </w:rPr>
+        <w:t>helyezkedik el</w:t>
+      </w:r>
+      <w:r>
+        <w:rPr>
+          <w:sz w:val="24"/>
+          <w:szCs w:val="24"/>
+        </w:rPr>
+        <w:t>. Bejelölt állapot esetén a törölt felhasználók is látszanak, bejelöletlen esetben is tartalmazza őket az oldal, de nem jelennek meg (</w:t>
+      </w:r>
+      <w:r>
+        <w:rPr>
+          <w:i/>
+          <w:sz w:val="24"/>
+          <w:szCs w:val="24"/>
+        </w:rPr>
+        <w:t>class=”d-none”</w:t>
+      </w:r>
+      <w:r>
+        <w:rPr>
+          <w:sz w:val="24"/>
+          <w:szCs w:val="24"/>
+        </w:rPr>
+        <w:t>).</w:t>
+      </w:r>
+    </w:p>
+    <w:p>
+      <w:pPr>
+        <w:spacing w:line="360" w:lineRule="auto"/>
+        <w:jc w:val="both"/>
+        <w:rPr>
+          <w:sz w:val="24"/>
+          <w:szCs w:val="24"/>
+        </w:rPr>
+      </w:pPr>
+      <w:r>
+        <w:rPr>
+          <w:sz w:val="24"/>
+          <w:szCs w:val="24"/>
+        </w:rPr>
+        <w:lastRenderedPageBreak/>
+        <w:t>Ezután a felhasználókat listázó táblázat fejléce következik</w:t>
+      </w:r>
+      <w:r>
+        <w:rPr>
+          <w:sz w:val="24"/>
+          <w:szCs w:val="24"/>
+        </w:rPr>
+        <w:t xml:space="preserve">, melynek oszlopai: </w:t>
+      </w:r>
+      <w:r>
+        <w:rPr>
+          <w:i/>
+          <w:sz w:val="24"/>
+          <w:szCs w:val="24"/>
+        </w:rPr>
+        <w:t>’Név’, ’Email cím (borítékkal jelölve)’, ’Jv (játékvezetői) szint’, ’D (döntnöki) szint’, ’Admin’</w:t>
+      </w:r>
+      <w:r>
+        <w:rPr>
+          <w:sz w:val="24"/>
+          <w:szCs w:val="24"/>
+        </w:rPr>
+        <w:t>.</w:t>
+      </w:r>
+    </w:p>
+    <w:p>
+      <w:pPr>
+        <w:spacing w:line="360" w:lineRule="auto"/>
+        <w:jc w:val="both"/>
+      </w:pPr>
+      <w:r>
+        <w:rPr>
+          <w:sz w:val="24"/>
+          <w:szCs w:val="24"/>
+        </w:rPr>
+        <w:t xml:space="preserve">A nézet paraméterként megkapja a vezérlőtől az összes felhasználót tartalmazó kollekciót (beleértve a törölteket is), melyen végigiterálva azokat soronként jeleníti meg. Ha felhasználó adminisztrátor jogosultsággal rendelkezik, akkor az </w:t>
+      </w:r>
+      <w:r>
+        <w:rPr>
+          <w:i/>
+          <w:sz w:val="24"/>
+          <w:szCs w:val="24"/>
+        </w:rPr>
+        <w:t>’Admin’</w:t>
+      </w:r>
+      <w:r>
+        <w:rPr>
+          <w:sz w:val="24"/>
+          <w:szCs w:val="24"/>
+        </w:rPr>
+        <w:t xml:space="preserve"> oszlopban egy pipa jelenik meg, egyébként az az oszlop üres. A fejléc nélküli oszlopok közül az elsőben </w:t>
+      </w:r>
+      <w:r>
+        <w:rPr>
+          <w:sz w:val="24"/>
+          <w:szCs w:val="24"/>
+        </w:rPr>
+        <w:t xml:space="preserve">szerkesztés ikon jelenik meg (ami átirányít a </w:t>
+      </w:r>
+      <w:r>
+        <w:rPr>
+          <w:i/>
+          <w:sz w:val="24"/>
+          <w:szCs w:val="24"/>
+        </w:rPr>
+        <w:t>users.show</w:t>
+      </w:r>
+      <w:r>
+        <w:rPr>
+          <w:sz w:val="24"/>
+          <w:szCs w:val="24"/>
+        </w:rPr>
+        <w:t xml:space="preserve"> útvonalra), de csak akkor, ha a felhasználó nem törölt. Az utolsó oszlop tartalma is attól függ, hogy a felhasználó törölt-e. Ha igen, akkor visszállíáts ikon (átirányít a </w:t>
+      </w:r>
+      <w:r>
+        <w:rPr>
+          <w:i/>
+          <w:sz w:val="24"/>
+          <w:szCs w:val="24"/>
+        </w:rPr>
+        <w:t>users.restore</w:t>
+      </w:r>
+      <w:r>
+        <w:rPr>
+          <w:sz w:val="24"/>
+          <w:szCs w:val="24"/>
+        </w:rPr>
+        <w:t xml:space="preserve"> útvonalra), ha nem, akkor törlés ikon (átirányít a </w:t>
+      </w:r>
+      <w:r>
+        <w:rPr>
+          <w:i/>
+          <w:sz w:val="24"/>
+          <w:szCs w:val="24"/>
+        </w:rPr>
+        <w:t>users.delete</w:t>
+      </w:r>
+      <w:r>
+        <w:rPr>
+          <w:sz w:val="24"/>
+          <w:szCs w:val="24"/>
+        </w:rPr>
+        <w:t xml:space="preserve"> útvonalra) jelenik meg. Ezeket a műveleteket egy-egy rejtett űrlap segítségével valósítjuk meg, melynek a </w:t>
+      </w:r>
+      <w:r>
+        <w:rPr>
+          <w:i/>
+          <w:sz w:val="24"/>
+          <w:szCs w:val="24"/>
+        </w:rPr>
+        <w:t>sumbmit()</w:t>
+      </w:r>
+      <w:r>
+        <w:t xml:space="preserve"> metódusát az ikonra való kattintás aktiválja.</w:t>
+      </w:r>
+      <w:r>
+        <w:t xml:space="preserve"> (Megjegyzés: azért, hogy a felhasználó a saját fiókját ne kísérelje meg törölni, abban a sorban ez az oszlop mindig üres marad.)</w:t>
+      </w:r>
+    </w:p>
+    <w:p>
+      <w:pPr>
+        <w:spacing w:line="360" w:lineRule="auto"/>
+        <w:jc w:val="both"/>
+        <w:rPr>
+          <w:b/>
+        </w:rPr>
+      </w:pPr>
+      <w:r>
+        <w:rPr>
+          <w:b/>
+        </w:rPr>
+        <w:t>Szerkesztés (</w:t>
+      </w:r>
+      <w:r>
+        <w:rPr>
+          <w:b/>
+          <w:i/>
+        </w:rPr>
+        <w:t>edit.blade.php</w:t>
+      </w:r>
+      <w:r>
+        <w:rPr>
+          <w:b/>
+        </w:rPr>
+        <w:t>)</w:t>
+      </w:r>
+    </w:p>
+    <w:p>
+      <w:pPr>
+        <w:spacing w:line="360" w:lineRule="auto"/>
+        <w:jc w:val="both"/>
+        <w:rPr>
+          <w:sz w:val="24"/>
+          <w:szCs w:val="24"/>
+        </w:rPr>
+      </w:pPr>
+      <w:r>
+        <w:rPr>
+          <w:sz w:val="24"/>
+          <w:szCs w:val="24"/>
+        </w:rPr>
+        <w:t xml:space="preserve">Ez a nézet a </w:t>
+      </w:r>
+      <w:r>
+        <w:rPr>
+          <w:i/>
+          <w:sz w:val="24"/>
+          <w:szCs w:val="24"/>
+        </w:rPr>
+        <w:t>layouts.app</w:t>
+      </w:r>
+      <w:r>
+        <w:rPr>
+          <w:sz w:val="24"/>
+          <w:szCs w:val="24"/>
+        </w:rPr>
+        <w:t xml:space="preserve"> nézetet egészíti ki, a </w:t>
+      </w:r>
+      <w:r>
+        <w:rPr>
+          <w:i/>
+          <w:sz w:val="24"/>
+          <w:szCs w:val="24"/>
+        </w:rPr>
+        <w:t>’content’</w:t>
+      </w:r>
+      <w:r>
+        <w:rPr>
+          <w:sz w:val="24"/>
+          <w:szCs w:val="24"/>
+        </w:rPr>
+        <w:t xml:space="preserve"> szekció definiálásával.</w:t>
+      </w:r>
+    </w:p>
+    <w:p>
+      <w:pPr>
+        <w:spacing w:line="360" w:lineRule="auto"/>
+        <w:jc w:val="both"/>
+      </w:pPr>
+      <w:r>
+        <w:t>A</w:t>
+      </w:r>
+      <w:r>
+        <w:t xml:space="preserve"> nézet kettős célt szolgál: új felhasználó létrehozása vagy létező felhasználó szerkesztése. A kettő között a nézet az </w:t>
+      </w:r>
+      <w:r>
+        <w:rPr>
+          <w:i/>
+        </w:rPr>
+        <w:t>isset($user)</w:t>
+      </w:r>
+      <w:r>
+        <w:t xml:space="preserve"> feltétel ellenőrzésével dönt.</w:t>
+      </w:r>
+    </w:p>
+    <w:p>
+      <w:pPr>
+        <w:spacing w:line="360" w:lineRule="auto"/>
+        <w:jc w:val="both"/>
+      </w:pPr>
+      <w:r>
+        <w:t xml:space="preserve">A felépítés: cím, űrlap (táblázatos elrendezésben), gombok. A cím a fent említett feltételtől függően </w:t>
+      </w:r>
+      <w:r>
+        <w:rPr>
+          <w:i/>
+        </w:rPr>
+        <w:t xml:space="preserve">’Új felhasználó’ </w:t>
+      </w:r>
+      <w:r>
+        <w:t xml:space="preserve">vagy </w:t>
+      </w:r>
+      <w:r>
+        <w:rPr>
+          <w:i/>
+        </w:rPr>
+        <w:t>’Felhasználó szerkesztése’</w:t>
+      </w:r>
+      <w:r>
+        <w:t xml:space="preserve">. Az űrlap </w:t>
+      </w:r>
+      <w:r>
+        <w:t xml:space="preserve">létrehozás esetén a </w:t>
+      </w:r>
+      <w:r>
+        <w:rPr>
+          <w:i/>
+        </w:rPr>
+        <w:t>/users</w:t>
+      </w:r>
+      <w:r>
+        <w:t xml:space="preserve"> útvonalra irányít (</w:t>
+      </w:r>
+      <w:r>
+        <w:t>POST</w:t>
+      </w:r>
+      <w:r>
+        <w:t xml:space="preserve"> kéréss</w:t>
+      </w:r>
+      <w:r>
+        <w:t xml:space="preserve">el), szerkesztéskor pedig </w:t>
+      </w:r>
+      <w:r>
+        <w:t>a /</w:t>
+      </w:r>
+      <w:r>
+        <w:rPr>
+          <w:i/>
+        </w:rPr>
+        <w:t>users</w:t>
+      </w:r>
+      <w:r>
+        <w:rPr>
+          <w:i/>
+        </w:rPr>
+        <w:t>/{id}</w:t>
+      </w:r>
+      <w:r>
+        <w:t xml:space="preserve"> útvonalra</w:t>
+      </w:r>
+      <w:r>
+        <w:t xml:space="preserve"> (PUT kéréssel)</w:t>
+      </w:r>
+      <w:r>
+        <w:t>.</w:t>
+      </w:r>
+      <w:r>
+        <w:t xml:space="preserve"> A beviteli mezők értékei vagy üresek</w:t>
+      </w:r>
+      <w:r>
+        <w:t xml:space="preserve"> (létrehozás)</w:t>
+      </w:r>
+      <w:r>
+        <w:t xml:space="preserve"> vagy tartalmazzák a szerkesztett felhasználó jelenleg mentett adatait</w:t>
+      </w:r>
+      <w:r>
+        <w:t xml:space="preserve"> (szerkesztés)</w:t>
+      </w:r>
+      <w:r>
+        <w:t>. Ez alól kivétel a jelszó, mely mezőt ha üresen hagyunk, a jelenlegi jelszó változatlan marad. Ha mégis meg kívánjuk változtatni, lehetőség van tetszőleges jelszót megadni, vagy a mező melletti gombra kattintva egy 8 karakter hosszú alfanumerikus véletlen generált karakterláncot választani.</w:t>
+      </w:r>
+      <w:r>
+        <w:t xml:space="preserve"> A játékvezetői és döntnöki szintek legördölő választógombok, melyek lehetséges értékei a vezérlőtől kapott </w:t>
+      </w:r>
+      <w:r>
+        <w:rPr>
+          <w:i/>
+        </w:rPr>
+        <w:t>$umpire_levels</w:t>
+      </w:r>
+      <w:r>
+        <w:t xml:space="preserve"> és </w:t>
+      </w:r>
+      <w:r>
+        <w:rPr>
+          <w:i/>
+        </w:rPr>
+        <w:t>$referee_levels</w:t>
+      </w:r>
+      <w:r>
+        <w:t xml:space="preserve"> kollekciók tagjai.</w:t>
+      </w:r>
+    </w:p>
+    <w:p>
+      <w:pPr>
+        <w:spacing w:line="360" w:lineRule="auto"/>
+        <w:jc w:val="both"/>
+      </w:pPr>
+      <w:r>
+        <w:t xml:space="preserve">A nézet alján csak szerkesztés esetén jelenik meg a </w:t>
+      </w:r>
+      <w:r>
+        <w:rPr>
+          <w:i/>
+        </w:rPr>
+        <w:t xml:space="preserve">’Visszaállítás’ </w:t>
+      </w:r>
+      <w:r>
+        <w:t xml:space="preserve">gomb, mely az űrlap minden mezőjét az eredeti értékére változtatja. Mindkét esetben megjelenik a </w:t>
+      </w:r>
+      <w:r>
+        <w:rPr>
+          <w:i/>
+        </w:rPr>
+        <w:t>’Mégsem’</w:t>
+      </w:r>
+      <w:r>
+        <w:t xml:space="preserve"> (mentés nélkül a </w:t>
+      </w:r>
+      <w:r>
+        <w:rPr>
+          <w:i/>
+        </w:rPr>
+        <w:t xml:space="preserve">users.index </w:t>
+      </w:r>
+      <w:r>
+        <w:t xml:space="preserve">útvonalra irányít) és a </w:t>
+      </w:r>
+      <w:r>
+        <w:rPr>
+          <w:i/>
+        </w:rPr>
+        <w:t xml:space="preserve">’Mentés’ </w:t>
+      </w:r>
+      <w:r>
+        <w:t xml:space="preserve">vagy </w:t>
+      </w:r>
+      <w:r>
+        <w:rPr>
+          <w:i/>
+        </w:rPr>
+        <w:t xml:space="preserve">’Létrehozás’ </w:t>
+      </w:r>
+      <w:r>
+        <w:t>gomb (elküldi az űrlapot).</w:t>
+      </w:r>
+    </w:p>
+    <w:p>
+      <w:pPr>
+        <w:spacing w:line="360" w:lineRule="auto"/>
+        <w:jc w:val="both"/>
+        <w:rPr>
+          <w:b/>
+        </w:rPr>
+      </w:pPr>
+      <w:r>
+        <w:rPr>
+          <w:b/>
+        </w:rPr>
+        <w:t>Csarnok nézetek (</w:t>
+      </w:r>
+      <w:r>
+        <w:rPr>
+          <w:b/>
+          <w:i/>
+        </w:rPr>
+        <w:t>venue</w:t>
+      </w:r>
+      <w:r>
+        <w:rPr>
+          <w:b/>
+        </w:rPr>
+        <w:t xml:space="preserve"> mappa)</w:t>
+      </w:r>
+    </w:p>
+    <w:p>
+      <w:pPr>
+        <w:spacing w:line="360" w:lineRule="auto"/>
+        <w:jc w:val="both"/>
+        <w:rPr>
+          <w:b/>
+        </w:rPr>
+      </w:pPr>
+      <w:r>
+        <w:rPr>
+          <w:b/>
+        </w:rPr>
+        <w:lastRenderedPageBreak/>
+        <w:t>Listázás (list.blade.php)</w:t>
+      </w:r>
+    </w:p>
+    <w:p>
+      <w:pPr>
+        <w:spacing w:line="360" w:lineRule="auto"/>
+        <w:jc w:val="both"/>
+      </w:pPr>
+      <w:r>
+        <w:t>Ez a nézet a layout.app nézetet egészíti ki, a ’content’ szekció definiálásával.</w:t>
+      </w:r>
+    </w:p>
+    <w:p>
+      <w:pPr>
+        <w:spacing w:line="360" w:lineRule="auto"/>
+        <w:jc w:val="both"/>
+      </w:pPr>
+      <w:r>
+        <w:t xml:space="preserve">A nézet tetején a bal oldalon az ’Új csarnok’ gomb található, mely átirányít a </w:t>
+      </w:r>
+      <w:r>
+        <w:rPr>
+          <w:i/>
+        </w:rPr>
+        <w:t>venues.create</w:t>
+      </w:r>
+      <w:r>
+        <w:t xml:space="preserve"> útvonalra. </w:t>
+      </w:r>
+      <w:r>
+        <w:t>U</w:t>
+      </w:r>
+      <w:r>
+        <w:t>gyanebben a sorban a jobb oldalon a ’Töröltek megjelenítése’ jelölőnégyzet helyezkedik el. Bejelölt állapot esetén a törölt csarnokok is látszanak, bejelöletlen esetben is tartalmazza őket az oldal, de nem jelennek meg (class=”d-none”).</w:t>
+      </w:r>
+      <w:r>
+        <w:t xml:space="preserve"> A jelölőnégyzet csak akkor látható, ha szerepel az adatbázisban legalább egy csarnok.</w:t>
+      </w:r>
+    </w:p>
+    <w:p>
+      <w:pPr>
+        <w:spacing w:line="360" w:lineRule="auto"/>
+        <w:jc w:val="both"/>
+      </w:pPr>
+      <w:r>
+        <w:t>Ezután a csarnookat listázó táblázat fejléce következik, melynek oszlopai: ’Név’, ’Rövid név’, ’Cím’, ’Pályák száma’.</w:t>
+      </w:r>
+    </w:p>
+    <w:p>
+      <w:pPr>
+        <w:spacing w:line="360" w:lineRule="auto"/>
+        <w:jc w:val="both"/>
+      </w:pPr>
+      <w:r>
+        <w:t>A nézet paraméterként megkapja a vezérlőtől az összes csarnokot tartalmazó kollekciót (beleértve a törölteket is), melyen végigiterálva azokat soronként jeleníti meg. A fejléc nélküli ooszlopok közül az elsőben szerkesztés ikon található (ami átirányít a venues.show útvonalra), de csak akkor, ha a csarnok nem törölt. Az utolsó oszlop tartalma is attól függ, hogy a csarnok törölt-e. Ha igen, akkor visszaállítás ikon (átirányít a venues.restore útvonalra), ha nem, akkor törlés ikon (átirányít a users.delete útvonalra) jelenik meg. Ezeket a műveleteket egy-egy rejtett űrlap segítségével valósítjuk meg, melynek a submit() metódusát az ikonra való kattintás aktiválja.</w:t>
+      </w:r>
+    </w:p>
+    <w:p>
+      <w:pPr>
+        <w:spacing w:line="360" w:lineRule="auto"/>
+        <w:jc w:val="both"/>
+        <w:rPr>
+          <w:b/>
+        </w:rPr>
+      </w:pPr>
+      <w:r>
+        <w:rPr>
+          <w:b/>
+        </w:rPr>
+        <w:t>Szerkesztés (edit.blade.php)</w:t>
+      </w:r>
+    </w:p>
+    <w:p>
+      <w:pPr>
+        <w:spacing w:line="360" w:lineRule="auto"/>
+        <w:jc w:val="both"/>
+        <w:rPr>
+          <w:sz w:val="24"/>
+          <w:szCs w:val="24"/>
+        </w:rPr>
+      </w:pPr>
+      <w:r>
+        <w:rPr>
+          <w:sz w:val="24"/>
+          <w:szCs w:val="24"/>
+        </w:rPr>
+        <w:t>Ez a nézet a layouts.app nézetet egészíti ki a ’content’ szekció definiálásával.</w:t>
+      </w:r>
+    </w:p>
+    <w:p>
+      <w:pPr>
+        <w:spacing w:line="360" w:lineRule="auto"/>
+        <w:jc w:val="both"/>
+        <w:rPr>
+          <w:sz w:val="24"/>
+          <w:szCs w:val="24"/>
+        </w:rPr>
+      </w:pPr>
+      <w:r>
+        <w:rPr>
+          <w:sz w:val="24"/>
+          <w:szCs w:val="24"/>
+        </w:rPr>
+        <w:t>A nézet kettős célt szolgál: új csarnok létrehozása vagy létező csarnok szerkesztése. A kettő között a nézet az isse</w:t>
+      </w:r>
+      <w:r>
+        <w:rPr>
+          <w:sz w:val="24"/>
+          <w:szCs w:val="24"/>
+        </w:rPr>
+        <w:t>t</w:t>
+      </w:r>
+      <w:r>
+        <w:rPr>
+          <w:sz w:val="24"/>
+          <w:szCs w:val="24"/>
+        </w:rPr>
+        <w:t>($venue) feltétel ellenőrzésével dönt.</w:t>
+      </w:r>
+    </w:p>
+    <w:p>
+      <w:pPr>
+        <w:spacing w:line="360" w:lineRule="auto"/>
+        <w:jc w:val="both"/>
+        <w:rPr>
+          <w:sz w:val="24"/>
+          <w:szCs w:val="24"/>
+        </w:rPr>
+      </w:pPr>
+      <w:r>
+        <w:rPr>
+          <w:sz w:val="24"/>
+          <w:szCs w:val="24"/>
+        </w:rPr>
+        <w:t>A felépítés: cím, űrlap (táblázatos elrendezésben), gombok. A cím a fent említett feltételtől függően ’Új csarnok’ vagy ’Csarnok létrehozása’. Az űrlap létrehozás esetén a /</w:t>
+      </w:r>
+      <w:r>
+        <w:rPr>
+          <w:sz w:val="24"/>
+          <w:szCs w:val="24"/>
+        </w:rPr>
+        <w:t>venues útvonalra irányít (POST kéréssel), szerkesztéskor pedig a /venues/{$id} útvonalra (PUT) kéréssel. A beviteli mezők értékei vagy üresek (létrehozás) vagy tartalmazzák a szerkesztett csarnok jelenleg mentett adatait (szerkesztés).</w:t>
       </w:r>
     </w:p>
     <w:p>
@@ -12574,6 +12594,7 @@
           <w:sz w:val="24"/>
           <w:szCs w:val="24"/>
         </w:rPr>
+        <w:lastRenderedPageBreak/>
         <w:t>Verseny nézetek (</w:t>
       </w:r>
       <w:r>
@@ -12629,24 +12650,667 @@
         </w:rPr>
         <w:t>Ez a nézet a layouts.app nézetet egészí</w:t>
       </w:r>
-    </w:p>
-    <w:p>
-      <w:pPr>
-        <w:spacing w:line="360" w:lineRule="auto"/>
-        <w:jc w:val="both"/>
+      <w:r>
+        <w:rPr>
+          <w:sz w:val="24"/>
+          <w:szCs w:val="24"/>
+        </w:rPr>
+        <w:t xml:space="preserve"> ki, a ’content’ szekció definiálásával.</w:t>
+      </w:r>
+    </w:p>
+    <w:p>
+      <w:pPr>
+        <w:spacing w:line="360" w:lineRule="auto"/>
+        <w:jc w:val="both"/>
+        <w:rPr>
+          <w:sz w:val="24"/>
+          <w:szCs w:val="24"/>
+        </w:rPr>
+      </w:pPr>
+      <w:r>
+        <w:rPr>
+          <w:sz w:val="24"/>
+          <w:szCs w:val="24"/>
+        </w:rPr>
+        <w:t>A következő sorban</w:t>
+      </w:r>
+      <w:r>
+        <w:rPr>
+          <w:sz w:val="24"/>
+          <w:szCs w:val="24"/>
+        </w:rPr>
+        <w:t xml:space="preserve"> a bal oldalon az ’Új verseny’ gomb található, mely átirányít a tournaments.create útvonalra. Ugyanebben a sorban a jobb oldalon a ’Töröltek megjelenítése’ jelölőnégyzet helyezkedik el. Bejelölt állapot esetén a törölt versenyek is látszanak, bejelöletlen esetben is tartalmazza őket az ol</w:t>
+      </w:r>
+      <w:r>
+        <w:rPr>
+          <w:sz w:val="24"/>
+          <w:szCs w:val="24"/>
+        </w:rPr>
+        <w:t>dal, de nem jelennek meg (class=”d-none”). A jelölőnégyzet csak akkor látható, ha szerepel az adatbázisban legalább egy verseny.</w:t>
+      </w:r>
+    </w:p>
+    <w:p>
+      <w:pPr>
+        <w:spacing w:line="360" w:lineRule="auto"/>
+        <w:jc w:val="both"/>
+        <w:rPr>
+          <w:sz w:val="24"/>
+          <w:szCs w:val="24"/>
+        </w:rPr>
+      </w:pPr>
+      <w:r>
+        <w:rPr>
+          <w:sz w:val="24"/>
+          <w:szCs w:val="24"/>
+        </w:rPr>
+        <w:t xml:space="preserve">Ezután a versenyeket listázó táblázat fejléce következik, melynek oszlopai: </w:t>
+      </w:r>
+      <w:r>
+        <w:rPr>
+          <w:sz w:val="24"/>
+          <w:szCs w:val="24"/>
+        </w:rPr>
+        <w:t>’Név’, ’Kezdő dátum’, ’Befejező dátum’, ’Csarnok’, ’Igényelt játékvezető’.</w:t>
+      </w:r>
+    </w:p>
+    <w:p>
+      <w:pPr>
+        <w:spacing w:line="360" w:lineRule="auto"/>
+        <w:jc w:val="both"/>
+        <w:rPr>
+          <w:sz w:val="24"/>
+          <w:szCs w:val="24"/>
+        </w:rPr>
+      </w:pPr>
+      <w:r>
+        <w:rPr>
+          <w:sz w:val="24"/>
+          <w:szCs w:val="24"/>
+        </w:rPr>
+        <w:t>A nézet paraméterként megkapja a vezérlőtől az összes versenyt (beleértve a törölteket is) úgy, hogy minden verseny tartalmazza a csarnokot, ahol a verseny lesz (with()). A kollekción végigiterálva a versenyeket soronként jeleníti meg. (A ’Csarnok’ oszlopban a csarnok rövid neve látszik.) Az ’Igényelt játékvezető’ oszlopban amellett, hogy a verseny kiírója hány fő játékvezetőt kért a versenyre, szerepel két ikon, az első a</w:t>
+      </w:r>
+      <w:r>
+        <w:rPr>
+          <w:sz w:val="24"/>
+          <w:szCs w:val="24"/>
+        </w:rPr>
+        <w:t>z applications.show útvonalra irányít (jelentkezések szerkesztése), a második pedig a sendmail útvonalra (tájékoztató email kiküldése). A fejléc nélküli oszlopok közül az elsőben a szerkesztés ikon található (ami átirányít a tournaments.show útvonalra), de csak akkor, ha a verseny nem törölt. Az utolsó oszlop tartalma is attól függ, hogy a verseny törölt-e. Ha igen, akkor visszaállítás ikon (átirányít a tournaments.restore útvonalra), ha nem, akkor törlés ikon (átirányít a tournaments.delete útvonalra) jelenik meg. Ezeket a műveleteket egy-egy rejtett űrlap segítségével valósítjuk meg, melynek a submit() metódusát az ikonra való kattintás aktiválja.</w:t>
+      </w:r>
+    </w:p>
+    <w:p>
+      <w:pPr>
+        <w:spacing w:line="360" w:lineRule="auto"/>
+        <w:jc w:val="both"/>
+        <w:rPr>
+          <w:sz w:val="24"/>
+          <w:szCs w:val="24"/>
+        </w:rPr>
+      </w:pPr>
+      <w:r>
         <w:rPr>
           <w:b/>
           <w:sz w:val="24"/>
           <w:szCs w:val="24"/>
         </w:rPr>
-      </w:pPr>
-      <w:r>
+        <w:t>Szerkesztés (edit.blade.php)</w:t>
+      </w:r>
+    </w:p>
+    <w:p>
+      <w:pPr>
+        <w:spacing w:line="360" w:lineRule="auto"/>
+        <w:jc w:val="both"/>
+        <w:rPr>
+          <w:sz w:val="24"/>
+          <w:szCs w:val="24"/>
+        </w:rPr>
+      </w:pPr>
+      <w:r>
+        <w:rPr>
+          <w:sz w:val="24"/>
+          <w:szCs w:val="24"/>
+        </w:rPr>
+        <w:t>Ez a nézet a layouts.app nézetet egészíti ki a ’content’ szekció definiálásával.</w:t>
+      </w:r>
+    </w:p>
+    <w:p>
+      <w:pPr>
+        <w:spacing w:line="360" w:lineRule="auto"/>
+        <w:jc w:val="both"/>
+        <w:rPr>
+          <w:sz w:val="24"/>
+          <w:szCs w:val="24"/>
+        </w:rPr>
+      </w:pPr>
+      <w:r>
+        <w:rPr>
+          <w:sz w:val="24"/>
+          <w:szCs w:val="24"/>
+        </w:rPr>
+        <w:t>A nézet kettős célt szolgál: új verseny létrehozása vagy létező verseny szerkesztése.</w:t>
+      </w:r>
+      <w:r>
+        <w:rPr>
+          <w:sz w:val="24"/>
+          <w:szCs w:val="24"/>
+        </w:rPr>
+        <w:t xml:space="preserve"> A kettő között a nézet az isset($tournament) feltétel ellenőrzésével dönt.</w:t>
+      </w:r>
+    </w:p>
+    <w:p>
+      <w:pPr>
+        <w:spacing w:line="360" w:lineRule="auto"/>
+        <w:jc w:val="both"/>
+        <w:rPr>
+          <w:sz w:val="24"/>
+          <w:szCs w:val="24"/>
+        </w:rPr>
+      </w:pPr>
+      <w:r>
+        <w:rPr>
+          <w:sz w:val="24"/>
+          <w:szCs w:val="24"/>
+        </w:rPr>
+        <w:lastRenderedPageBreak/>
+        <w:t>A felépítés: cím, űrlap (táblázatos elrendezésben), gombok. A cím a fent említett feltételtől függően ’Új verseny’ vagy ’Verseny szerkesztése’. Az űrlap létrehozás esetén a /tournaments útvonalra irányít (POST kéréssel), szerkesztéskor pedig a /tournaments/{id} útvonalra (PUT kéréssel). A beviteli mezők értékei vagy üresek (létrehozás) vagy tartalmazzák a szerkesztett verseny jelenleg mentett adatait (szerkesztés). A csarnok legördülő választógomb, melynek lehetséges értékei a vezérlőtől kapott $venues kollekció tagjai.</w:t>
+      </w:r>
+    </w:p>
+    <w:p>
+      <w:pPr>
+        <w:spacing w:line="360" w:lineRule="auto"/>
+        <w:jc w:val="both"/>
         <w:rPr>
           <w:b/>
           <w:sz w:val="24"/>
           <w:szCs w:val="24"/>
         </w:rPr>
+      </w:pPr>
+      <w:r>
+        <w:rPr>
+          <w:b/>
+          <w:sz w:val="24"/>
+          <w:szCs w:val="24"/>
+        </w:rPr>
+        <w:t>Jelentkezések kezelése (applications.blade.php)</w:t>
+      </w:r>
+    </w:p>
+    <w:p>
+      <w:pPr>
+        <w:spacing w:line="360" w:lineRule="auto"/>
+        <w:jc w:val="both"/>
+        <w:rPr>
+          <w:sz w:val="24"/>
+          <w:szCs w:val="24"/>
+        </w:rPr>
+      </w:pPr>
+      <w:r>
+        <w:rPr>
+          <w:sz w:val="24"/>
+          <w:szCs w:val="24"/>
+        </w:rPr>
+        <w:t>Ez a nézet a layout</w:t>
+      </w:r>
+      <w:r>
+        <w:rPr>
+          <w:sz w:val="24"/>
+          <w:szCs w:val="24"/>
+        </w:rPr>
+        <w:t>s</w:t>
+      </w:r>
+      <w:r>
+        <w:rPr>
+          <w:sz w:val="24"/>
+          <w:szCs w:val="24"/>
+        </w:rPr>
+        <w:t>.app nézetet egészíti ki a ’content’ szekció definiálásával.</w:t>
+      </w:r>
+    </w:p>
+    <w:p>
+      <w:pPr>
+        <w:spacing w:line="360" w:lineRule="auto"/>
+        <w:jc w:val="both"/>
+        <w:rPr>
+          <w:sz w:val="24"/>
+          <w:szCs w:val="24"/>
+        </w:rPr>
+      </w:pPr>
+      <w:r>
+        <w:rPr>
+          <w:sz w:val="24"/>
+          <w:szCs w:val="24"/>
+        </w:rPr>
+        <w:t>A nézet célja, hogy egy versenyre beérkezett jelentkezések közül az adminisztrátor felhasználó kiválaszthassa, hogy melyeket hagyja jóvá és ezek közül mely döntései véglegesek.</w:t>
+      </w:r>
+    </w:p>
+    <w:p>
+      <w:pPr>
+        <w:spacing w:line="360" w:lineRule="auto"/>
+        <w:jc w:val="both"/>
+        <w:rPr>
+          <w:sz w:val="24"/>
+          <w:szCs w:val="24"/>
+        </w:rPr>
+      </w:pPr>
+      <w:r>
+        <w:rPr>
+          <w:sz w:val="24"/>
+          <w:szCs w:val="24"/>
+        </w:rPr>
+        <w:t xml:space="preserve">Legfölül az alábbi felirat látható: ’Jelentkezések - &lt;verseny neve&gt;’. Ha a szöveg fölé visszük az egeret, megjelenik a </w:t>
+      </w:r>
+      <w:r>
+        <w:rPr>
+          <w:sz w:val="24"/>
+          <w:szCs w:val="24"/>
+        </w:rPr>
+        <w:t>kedző és a befejező dátum, a helyszínül szolgáló csarnok rövid neve, valamint az igényelt játékvezetők száma.</w:t>
+      </w:r>
+    </w:p>
+    <w:p>
+      <w:pPr>
+        <w:spacing w:line="360" w:lineRule="auto"/>
+        <w:jc w:val="both"/>
+        <w:rPr>
+          <w:sz w:val="24"/>
+          <w:szCs w:val="24"/>
+        </w:rPr>
+      </w:pPr>
+      <w:r>
+        <w:rPr>
+          <w:sz w:val="24"/>
+          <w:szCs w:val="24"/>
+        </w:rPr>
+        <w:t>Ezután két szekció következik, melyek ugyanannak az űrlapnak a részei (táblázatos elrendezésben): ’Döntnök jelentkezések’ és ’Játékvezető jelentkezések’. Ha valamelyik szekcióban egy elem sincs, azt a címével egy sorban üzenet jelzi. A beérkezett jelentkezések soronként jelennek meg, egy sorban a felhasználó neve és két jelölőnégyzet kerül, ’feldolgozva’ és ’jóváhagyva’.</w:t>
+      </w:r>
+    </w:p>
+    <w:p>
+      <w:pPr>
+        <w:spacing w:line="360" w:lineRule="auto"/>
+        <w:jc w:val="both"/>
+        <w:rPr>
+          <w:sz w:val="24"/>
+          <w:szCs w:val="24"/>
+        </w:rPr>
+      </w:pPr>
+      <w:r>
+        <w:rPr>
+          <w:sz w:val="24"/>
+          <w:szCs w:val="24"/>
+        </w:rPr>
+        <w:t>A nézet alján három gomb jelenik meg: ’Visszaállítás’ (az oldalon elvégzett változtatások visszavonása), Vissza’ (átirányít a tournaments.index útvonalra) és ’Mentés’ (elküldi az űrlapot az applications.store útvonalra).</w:t>
+      </w:r>
+    </w:p>
+    <w:p>
+      <w:pPr>
+        <w:spacing w:line="360" w:lineRule="auto"/>
+        <w:jc w:val="both"/>
+        <w:rPr>
+          <w:sz w:val="24"/>
+          <w:szCs w:val="24"/>
+        </w:rPr>
+      </w:pPr>
+      <w:r>
+        <w:rPr>
+          <w:b/>
+          <w:sz w:val="24"/>
+          <w:szCs w:val="24"/>
+        </w:rPr>
+        <w:t>Versenynaptár</w:t>
+      </w:r>
+    </w:p>
+    <w:p>
+      <w:pPr>
+        <w:spacing w:line="360" w:lineRule="auto"/>
+        <w:jc w:val="both"/>
+        <w:rPr>
+          <w:sz w:val="24"/>
+          <w:szCs w:val="24"/>
+        </w:rPr>
+      </w:pPr>
+      <w:r>
+        <w:rPr>
+          <w:sz w:val="24"/>
+          <w:szCs w:val="24"/>
+        </w:rPr>
+        <w:t>Ez a nézet a layouts.app nézetet egészíti ki a ’content’ szekció definiálásával.</w:t>
+      </w:r>
+    </w:p>
+    <w:p>
+      <w:pPr>
+        <w:spacing w:line="360" w:lineRule="auto"/>
+        <w:jc w:val="both"/>
+        <w:rPr>
+          <w:sz w:val="24"/>
+          <w:szCs w:val="24"/>
+        </w:rPr>
+      </w:pPr>
+      <w:r>
+        <w:rPr>
+          <w:sz w:val="24"/>
+          <w:szCs w:val="24"/>
+        </w:rPr>
+        <w:t>A nézet kettős célt szolgál a versenynaptár egy szezonjának megjelenítésére: az összes verseny megjelenítése vagy csak azon versenyeké, amelyekre a felhasználó jelentkezett. A kettő közül a vezérlő által átadott $filtered logikai változó értéke alapján választ.</w:t>
+      </w:r>
+    </w:p>
+    <w:p>
+      <w:pPr>
+        <w:spacing w:line="360" w:lineRule="auto"/>
+        <w:jc w:val="both"/>
+        <w:rPr>
+          <w:sz w:val="24"/>
+          <w:szCs w:val="24"/>
+        </w:rPr>
+      </w:pPr>
+      <w:r>
+        <w:rPr>
+          <w:sz w:val="24"/>
+          <w:szCs w:val="24"/>
+        </w:rPr>
         <w:lastRenderedPageBreak/>
+        <w:t>A megjelenő cím ’Versenynaptár’ (összes nézet) vagy ’Jelentkezéseim’ (szűrt nézet)</w:t>
+      </w:r>
+      <w:r>
+        <w:rPr>
+          <w:sz w:val="24"/>
+          <w:szCs w:val="24"/>
+        </w:rPr>
+        <w:t>.</w:t>
+      </w:r>
+    </w:p>
+    <w:p>
+      <w:pPr>
+        <w:spacing w:line="360" w:lineRule="auto"/>
+        <w:jc w:val="both"/>
+        <w:rPr>
+          <w:sz w:val="24"/>
+          <w:szCs w:val="24"/>
+        </w:rPr>
+      </w:pPr>
+      <w:r>
+        <w:rPr>
+          <w:sz w:val="24"/>
+          <w:szCs w:val="24"/>
+        </w:rPr>
+        <w:t>A következő sorban annak a veseny</w:t>
+      </w:r>
+      <w:r>
+        <w:rPr>
+          <w:sz w:val="24"/>
+          <w:szCs w:val="24"/>
+        </w:rPr>
+        <w:t xml:space="preserve">szezonnak a kezdőéve látható, amelynek a versenyeit a nézet </w:t>
+      </w:r>
+      <w:r>
+        <w:rPr>
+          <w:sz w:val="24"/>
+          <w:szCs w:val="24"/>
+        </w:rPr>
+        <w:t>megjeleníti. Az ’előző’és ’következő’ gombokkal változtathatjuk a megjelenített versenyszezont.</w:t>
+      </w:r>
+    </w:p>
+    <w:p>
+      <w:pPr>
+        <w:spacing w:line="360" w:lineRule="auto"/>
+        <w:jc w:val="both"/>
+        <w:rPr>
+          <w:sz w:val="24"/>
+          <w:szCs w:val="24"/>
+        </w:rPr>
+      </w:pPr>
+      <w:r>
+        <w:rPr>
+          <w:sz w:val="24"/>
+          <w:szCs w:val="24"/>
+        </w:rPr>
+        <w:t>Ha a szezonhoz az adatbázisban nem tartozik verseny (összes nézet) vagy a szezonban egy versenyre sem jelentkezett a felhasználó (szűrt nézet) a ’Nincs megjeleníthető verseny’ felirat jelenik meg.</w:t>
+      </w:r>
+    </w:p>
+    <w:p>
+      <w:pPr>
+        <w:spacing w:line="360" w:lineRule="auto"/>
+        <w:jc w:val="both"/>
+        <w:rPr>
+          <w:sz w:val="24"/>
+          <w:szCs w:val="24"/>
+        </w:rPr>
+      </w:pPr>
+      <w:r>
+        <w:rPr>
+          <w:sz w:val="24"/>
+          <w:szCs w:val="24"/>
+        </w:rPr>
+        <w:t xml:space="preserve">Ellenkező esetben a versenyeket táblázatos formában jelenenítjük meg. A táblázat fejléce a következőket tartalmazza: ’Dátum’, ’Elnevezés’, ’Helyszín’, ’Igényelt játékvezető”, </w:t>
+      </w:r>
+      <w:r>
+        <w:rPr>
+          <w:sz w:val="24"/>
+          <w:szCs w:val="24"/>
+        </w:rPr>
+        <w:t>’Játékvezető jelentkezések’, ’Döntnök’, ’Játékvezető’. Az utolsó két elem akkor jelenik meg, ha a felhasználónak van döntnöki vagy játékvezetői minősítése.</w:t>
+      </w:r>
+    </w:p>
+    <w:p>
+      <w:pPr>
+        <w:spacing w:line="360" w:lineRule="auto"/>
+        <w:jc w:val="both"/>
+        <w:rPr>
+          <w:sz w:val="24"/>
+          <w:szCs w:val="24"/>
+        </w:rPr>
+      </w:pPr>
+      <w:r>
+        <w:rPr>
+          <w:sz w:val="24"/>
+          <w:szCs w:val="24"/>
+        </w:rPr>
+        <w:t>A nézet a vezérlőtől megkapja az összes versenyt, amelyeken végigiterálva azokat soronként jeleníti meg.</w:t>
+      </w:r>
+    </w:p>
+    <w:p>
+      <w:pPr>
+        <w:spacing w:line="360" w:lineRule="auto"/>
+        <w:jc w:val="both"/>
+        <w:rPr>
+          <w:sz w:val="24"/>
+          <w:szCs w:val="24"/>
+        </w:rPr>
+      </w:pPr>
+      <w:r>
+        <w:rPr>
+          <w:sz w:val="24"/>
+          <w:szCs w:val="24"/>
+        </w:rPr>
+        <w:t xml:space="preserve">A ’Helyszín’ oszlopban a csarnok rövid neve </w:t>
+      </w:r>
+      <w:r>
+        <w:rPr>
+          <w:sz w:val="24"/>
+          <w:szCs w:val="24"/>
+        </w:rPr>
+        <w:t>látható, ha az egeret fölévisszük, megjelenik a név és a cím is. A ’Játékvezető jelentkezések’ oszlopban azon felhasználók száma kerül, akik játékvezetőként jelentkeztek a versenyre. Adminisztrátor felhasználóknak ha a kurzor a szám fölött van, megjelenik a jelentkezettek névsora.</w:t>
+      </w:r>
+    </w:p>
+    <w:p>
+      <w:pPr>
+        <w:spacing w:line="360" w:lineRule="auto"/>
+        <w:jc w:val="both"/>
+        <w:rPr>
+          <w:sz w:val="24"/>
+          <w:szCs w:val="24"/>
+        </w:rPr>
+      </w:pPr>
+      <w:r>
+        <w:rPr>
+          <w:sz w:val="24"/>
+          <w:szCs w:val="24"/>
+        </w:rPr>
+        <w:t>A ’Döntnök’ oszlop csak akkor nem üres, ha a felhasználó rendelkezik döntnöki minősítéssel. Ekkor a következő négy eset lehetséges:</w:t>
+      </w:r>
+    </w:p>
+    <w:p>
+      <w:pPr>
+        <w:pStyle w:val="ListParagraph"/>
+        <w:numPr>
+          <w:ilvl w:val="0"/>
+          <w:numId w:val="13"/>
+        </w:numPr>
+        <w:spacing w:line="360" w:lineRule="auto"/>
+        <w:jc w:val="both"/>
+        <w:rPr>
+          <w:sz w:val="24"/>
+          <w:szCs w:val="24"/>
+        </w:rPr>
+      </w:pPr>
+      <w:r>
+        <w:rPr>
+          <w:sz w:val="24"/>
+          <w:szCs w:val="24"/>
+        </w:rPr>
+        <w:t>nem jelentkezett még a versenyre: nagy piros X és mellette egy kicsi zöld pipa</w:t>
+      </w:r>
+    </w:p>
+    <w:p>
+      <w:pPr>
+        <w:pStyle w:val="ListParagraph"/>
+        <w:spacing w:line="360" w:lineRule="auto"/>
+        <w:jc w:val="both"/>
+        <w:rPr>
+          <w:sz w:val="24"/>
+          <w:szCs w:val="24"/>
+        </w:rPr>
+      </w:pPr>
+      <w:r>
+        <w:rPr>
+          <w:sz w:val="24"/>
+          <w:szCs w:val="24"/>
+        </w:rPr>
+        <w:t>(ekkor a pipára kattintva tud jelentkezni a versenyre, az átirányítás a referee útvonalra egy rejtett űrlap segítségével történik</w:t>
+      </w:r>
+    </w:p>
+    <w:p>
+      <w:pPr>
+        <w:pStyle w:val="ListParagraph"/>
+        <w:numPr>
+          <w:ilvl w:val="0"/>
+          <w:numId w:val="13"/>
+        </w:numPr>
+        <w:spacing w:line="360" w:lineRule="auto"/>
+        <w:jc w:val="both"/>
+        <w:rPr>
+          <w:sz w:val="24"/>
+          <w:szCs w:val="24"/>
+        </w:rPr>
+      </w:pPr>
+      <w:r>
+        <w:rPr>
+          <w:sz w:val="24"/>
+          <w:szCs w:val="24"/>
+        </w:rPr>
+        <w:t>jelentkezett a versenyre: nagy zöld pipa és mellette egy kicsi piros X</w:t>
+      </w:r>
+    </w:p>
+    <w:p>
+      <w:pPr>
+        <w:pStyle w:val="ListParagraph"/>
+        <w:spacing w:line="360" w:lineRule="auto"/>
+        <w:jc w:val="both"/>
+        <w:rPr>
+          <w:sz w:val="24"/>
+          <w:szCs w:val="24"/>
+        </w:rPr>
+      </w:pPr>
+      <w:r>
+        <w:rPr>
+          <w:sz w:val="24"/>
+          <w:szCs w:val="24"/>
+        </w:rPr>
+        <w:t>(ekkor az X-re kattintva vissza tudja vonni a jelentkezését, az átirányítás a referee útvonalra (DELETE kéréssel) egy rejtett űrlap segítségével történik)</w:t>
+      </w:r>
+    </w:p>
+    <w:p>
+      <w:pPr>
+        <w:pStyle w:val="ListParagraph"/>
+        <w:numPr>
+          <w:ilvl w:val="0"/>
+          <w:numId w:val="13"/>
+        </w:numPr>
+        <w:spacing w:line="360" w:lineRule="auto"/>
+        <w:jc w:val="both"/>
+        <w:rPr>
+          <w:sz w:val="24"/>
+          <w:szCs w:val="24"/>
+        </w:rPr>
+      </w:pPr>
+      <w:r>
+        <w:rPr>
+          <w:sz w:val="24"/>
+          <w:szCs w:val="24"/>
+        </w:rPr>
+        <w:t>jelentkezett a versenyre és a jelentkezése feldolgozott és elfogadott státuszú: nagy zöld pipa</w:t>
+      </w:r>
+    </w:p>
+    <w:p>
+      <w:pPr>
+        <w:pStyle w:val="ListParagraph"/>
+        <w:numPr>
+          <w:ilvl w:val="0"/>
+          <w:numId w:val="13"/>
+        </w:numPr>
+        <w:spacing w:line="360" w:lineRule="auto"/>
+        <w:jc w:val="both"/>
+        <w:rPr>
+          <w:sz w:val="24"/>
+          <w:szCs w:val="24"/>
+        </w:rPr>
+      </w:pPr>
+      <w:r>
+        <w:rPr>
+          <w:sz w:val="24"/>
+          <w:szCs w:val="24"/>
+        </w:rPr>
+        <w:t>jelentkezett a versenyre, a jelentkezése feldolgozott és elutasított státuszú: nagy piros X</w:t>
+      </w:r>
+    </w:p>
+    <w:p>
+      <w:pPr>
+        <w:spacing w:line="360" w:lineRule="auto"/>
+        <w:jc w:val="both"/>
+        <w:rPr>
+          <w:sz w:val="24"/>
+          <w:szCs w:val="24"/>
+        </w:rPr>
+      </w:pPr>
+      <w:r>
+        <w:rPr>
+          <w:sz w:val="24"/>
+          <w:szCs w:val="24"/>
+        </w:rPr>
+        <w:lastRenderedPageBreak/>
+        <w:t xml:space="preserve">Megjegyzés: szűrt nézetben jelentkezni nincs , csak a feldolgozott státuszú jelentkezések megtekintésére </w:t>
+      </w:r>
+      <w:r>
+        <w:rPr>
+          <w:sz w:val="24"/>
+          <w:szCs w:val="24"/>
+        </w:rPr>
+        <w:t>és a még nem feldolgozott jelentkezések visszavonására van lehetőség.</w:t>
+      </w:r>
+    </w:p>
+    <w:p>
+      <w:pPr>
+        <w:spacing w:line="360" w:lineRule="auto"/>
+        <w:jc w:val="both"/>
+        <w:rPr>
+          <w:b/>
+          <w:sz w:val="24"/>
+          <w:szCs w:val="24"/>
+        </w:rPr>
+      </w:pPr>
+      <w:r>
+        <w:rPr>
+          <w:b/>
+          <w:sz w:val="24"/>
+          <w:szCs w:val="24"/>
+        </w:rPr>
         <w:t>Tesztelés</w:t>
       </w:r>
     </w:p>
@@ -12665,7 +13329,7 @@
   <w:abstractNum w:abstractNumId="0" w15:restartNumberingAfterBreak="0">
     <w:nsid w:val="0040489F"/>
     <w:multiLevelType w:val="hybridMultilevel"/>
-    <w:tmpl w:val="7BE8114A"/>
+    <w:tmpl w:val="535A2D1E"/>
     <w:lvl w:ilvl="0" w:tplc="040E0001">
       <w:start w:val="1"/>
       <w:numFmt w:val="bullet"/>
@@ -15119,7 +15783,7 @@
 </file>
 
 <file path=customXml/itemProps1.xml><?xml version="1.0" encoding="utf-8"?>
-<ds:datastoreItem xmlns:ds="http://schemas.openxmlformats.org/officeDocument/2006/customXml" ds:itemID="{6CF67197-C9F1-4C9B-844C-8BC1A0911A84}">
+<ds:datastoreItem xmlns:ds="http://schemas.openxmlformats.org/officeDocument/2006/customXml" ds:itemID="{A48944BD-C3CE-4DF1-99B9-58EAA8F23358}">
   <ds:schemaRefs>
     <ds:schemaRef ds:uri="http://schemas.openxmlformats.org/officeDocument/2006/bibliography"/>
   </ds:schemaRefs>
